--- a/Schedule/Sriver 명세서.docx
+++ b/Schedule/Sriver 명세서.docx
@@ -1,6 +1,6 @@
 
 <file path=word/document.xml><?xml version="1.0" encoding="utf-8"?>
-<w:document xmlns:wpc="http://schemas.microsoft.com/office/word/2010/wordprocessingCanvas" xmlns:cx="http://schemas.microsoft.com/office/drawing/2014/chartex" xmlns:mc="http://schemas.openxmlformats.org/markup-compatibility/2006" xmlns:o="urn:schemas-microsoft-com:office:office" xmlns:r="http://schemas.openxmlformats.org/officeDocument/2006/relationships" xmlns:m="http://schemas.openxmlformats.org/officeDocument/2006/math" xmlns:v="urn:schemas-microsoft-com:vml" xmlns:wp14="http://schemas.microsoft.com/office/word/2010/wordprocessingDrawing" xmlns:wp="http://schemas.openxmlformats.org/drawingml/2006/wordprocessingDrawing" xmlns:w10="urn:schemas-microsoft-com:office:word" xmlns:w="http://schemas.openxmlformats.org/wordprocessingml/2006/main" xmlns:w14="http://schemas.microsoft.com/office/word/2010/wordml" xmlns:w15="http://schemas.microsoft.com/office/word/2012/wordml" xmlns:w16se="http://schemas.microsoft.com/office/word/2015/wordml/symex" xmlns:wpg="http://schemas.microsoft.com/office/word/2010/wordprocessingGroup" xmlns:wpi="http://schemas.microsoft.com/office/word/2010/wordprocessingInk" xmlns:wne="http://schemas.microsoft.com/office/word/2006/wordml" xmlns:wps="http://schemas.microsoft.com/office/word/2010/wordprocessingShape" mc:Ignorable="w14 w15 w16se wp14">
+<w:document xmlns:wpc="http://schemas.microsoft.com/office/word/2010/wordprocessingCanvas" xmlns:cx="http://schemas.microsoft.com/office/drawing/2014/chartex" xmlns:cx1="http://schemas.microsoft.com/office/drawing/2015/9/8/chartex" xmlns:cx2="http://schemas.microsoft.com/office/drawing/2015/10/21/chartex" xmlns:cx3="http://schemas.microsoft.com/office/drawing/2016/5/9/chartex" xmlns:cx4="http://schemas.microsoft.com/office/drawing/2016/5/10/chartex" xmlns:cx5="http://schemas.microsoft.com/office/drawing/2016/5/11/chartex" xmlns:cx6="http://schemas.microsoft.com/office/drawing/2016/5/12/chartex" xmlns:cx7="http://schemas.microsoft.com/office/drawing/2016/5/13/chartex" xmlns:cx8="http://schemas.microsoft.com/office/drawing/2016/5/14/chartex" xmlns:mc="http://schemas.openxmlformats.org/markup-compatibility/2006" xmlns:aink="http://schemas.microsoft.com/office/drawing/2016/ink" xmlns:am3d="http://schemas.microsoft.com/office/drawing/2017/model3d" xmlns:o="urn:schemas-microsoft-com:office:office" xmlns:r="http://schemas.openxmlformats.org/officeDocument/2006/relationships" xmlns:m="http://schemas.openxmlformats.org/officeDocument/2006/math" xmlns:v="urn:schemas-microsoft-com:vml" xmlns:wp14="http://schemas.microsoft.com/office/word/2010/wordprocessingDrawing" xmlns:wp="http://schemas.openxmlformats.org/drawingml/2006/wordprocessingDrawing" xmlns:w10="urn:schemas-microsoft-com:office:word" xmlns:w="http://schemas.openxmlformats.org/wordprocessingml/2006/main" xmlns:w14="http://schemas.microsoft.com/office/word/2010/wordml" xmlns:w15="http://schemas.microsoft.com/office/word/2012/wordml" xmlns:w16cid="http://schemas.microsoft.com/office/word/2016/wordml/cid" xmlns:w16se="http://schemas.microsoft.com/office/word/2015/wordml/symex" xmlns:wpg="http://schemas.microsoft.com/office/word/2010/wordprocessingGroup" xmlns:wpi="http://schemas.microsoft.com/office/word/2010/wordprocessingInk" xmlns:wne="http://schemas.microsoft.com/office/word/2006/wordml" xmlns:wps="http://schemas.microsoft.com/office/word/2010/wordprocessingShape" mc:Ignorable="w14 w15 w16se w16cid wp14">
   <w:body>
     <w:p>
       <w:pPr>
@@ -67,631 +67,664 @@
       </w:r>
     </w:p>
     <w:p>
-      <w:proofErr w:type="spellStart"/>
       <w:proofErr w:type="gramStart"/>
       <w:r>
         <w:rPr>
           <w:rFonts w:hint="eastAsia"/>
         </w:rPr>
-        <w:t>왼쪽모터</w:t>
-      </w:r>
-      <w:proofErr w:type="spellEnd"/>
-      <w:r>
-        <w:rPr>
-          <w:rFonts w:hint="eastAsia"/>
-        </w:rPr>
+        <w:t xml:space="preserve">왼쪽모터 </w:t>
+      </w:r>
+      <w:r>
+        <w:t>:</w:t>
+      </w:r>
+      <w:proofErr w:type="gramEnd"/>
+      <w:r>
         <w:t xml:space="preserve"> </w:t>
       </w:r>
+      <w:proofErr w:type="spellStart"/>
+      <w:r>
+        <w:rPr>
+          <w:rFonts w:hint="eastAsia"/>
+        </w:rPr>
+        <w:t>흰색선</w:t>
+      </w:r>
+      <w:proofErr w:type="spellEnd"/>
+      <w:r>
+        <w:rPr>
+          <w:rFonts w:hint="eastAsia"/>
+        </w:rPr>
+        <w:t xml:space="preserve"> </w:t>
+      </w:r>
+      <w:r>
+        <w:t xml:space="preserve">– </w:t>
+      </w:r>
+      <w:r>
+        <w:rPr>
+          <w:rFonts w:hint="eastAsia"/>
+        </w:rPr>
+        <w:t>왼쪽 주황색선</w:t>
+      </w:r>
+    </w:p>
+    <w:p>
+      <w:r>
+        <w:rPr>
+          <w:rFonts w:hint="eastAsia"/>
+        </w:rPr>
+        <w:t xml:space="preserve">오른쪽 모터 </w:t>
+      </w:r>
+      <w:r>
+        <w:t xml:space="preserve">: </w:t>
+      </w:r>
+      <w:r>
+        <w:rPr>
+          <w:rFonts w:hint="eastAsia"/>
+        </w:rPr>
+        <w:t>색상 반대인 케이블끼리 연결</w:t>
+      </w:r>
+    </w:p>
+    <w:p>
+      <w:pPr>
+        <w:rPr>
+          <w:b/>
+        </w:rPr>
+      </w:pPr>
+    </w:p>
+    <w:p>
+      <w:pPr>
+        <w:rPr>
+          <w:b/>
+        </w:rPr>
+      </w:pPr>
+      <w:r>
+        <w:rPr>
+          <w:rFonts w:hint="eastAsia"/>
+          <w:b/>
+        </w:rPr>
+        <w:t>car2(두번째 만들어진 차)</w:t>
+      </w:r>
+    </w:p>
+    <w:p>
+      <w:r>
+        <w:rPr>
+          <w:rFonts w:hint="eastAsia"/>
+        </w:rPr>
+        <w:t xml:space="preserve">블루투스 </w:t>
+      </w:r>
+      <w:proofErr w:type="gramStart"/>
+      <w:r>
+        <w:rPr>
+          <w:rFonts w:hint="eastAsia"/>
+        </w:rPr>
+        <w:t xml:space="preserve">이름 </w:t>
+      </w:r>
       <w:r>
         <w:t>:</w:t>
       </w:r>
       <w:proofErr w:type="gramEnd"/>
       <w:r>
+        <w:t xml:space="preserve"> RC1 (PIN:1357)</w:t>
+      </w:r>
+      <w:r>
+        <w:t>//</w:t>
+      </w:r>
+      <w:proofErr w:type="spellStart"/>
+      <w:r>
+        <w:rPr>
+          <w:rFonts w:hint="eastAsia"/>
+        </w:rPr>
+        <w:t>핀번호</w:t>
+      </w:r>
+      <w:proofErr w:type="spellEnd"/>
+      <w:r>
+        <w:rPr>
+          <w:rFonts w:hint="eastAsia"/>
+        </w:rPr>
+        <w:t xml:space="preserve"> 수정예정 </w:t>
+      </w:r>
+      <w:r>
+        <w:t>RC2</w:t>
+      </w:r>
+      <w:r>
+        <w:rPr>
+          <w:rFonts w:hint="eastAsia"/>
+        </w:rPr>
+        <w:t>랑 겹침</w:t>
+      </w:r>
+    </w:p>
+    <w:p>
+      <w:pPr>
+        <w:rPr>
+          <w:b/>
+        </w:rPr>
+      </w:pPr>
+    </w:p>
+    <w:p>
+      <w:pPr>
+        <w:rPr>
+          <w:sz w:val="32"/>
+        </w:rPr>
+      </w:pPr>
+      <w:r>
+        <w:rPr>
+          <w:rFonts w:hint="eastAsia"/>
+          <w:sz w:val="32"/>
+        </w:rPr>
+        <w:t>A</w:t>
+      </w:r>
+      <w:r>
+        <w:rPr>
+          <w:sz w:val="32"/>
+        </w:rPr>
+        <w:t>ndroid-</w:t>
+      </w:r>
+      <w:proofErr w:type="spellStart"/>
+      <w:r>
+        <w:rPr>
+          <w:sz w:val="32"/>
+        </w:rPr>
+        <w:t>RcCar</w:t>
+      </w:r>
+      <w:proofErr w:type="spellEnd"/>
+    </w:p>
+    <w:p>
+      <w:pPr>
+        <w:rPr>
+          <w:b/>
+        </w:rPr>
+      </w:pPr>
+      <w:r>
+        <w:rPr>
+          <w:rFonts w:hint="eastAsia"/>
+          <w:b/>
+        </w:rPr>
+        <w:t>차량 버튼</w:t>
+      </w:r>
+      <w:r>
+        <w:rPr>
+          <w:b/>
+        </w:rPr>
+        <w:t>(</w:t>
+      </w:r>
+      <w:r>
+        <w:rPr>
+          <w:rFonts w:hint="eastAsia"/>
+          <w:b/>
+        </w:rPr>
+        <w:t>직진</w:t>
+      </w:r>
+      <w:r>
+        <w:rPr>
+          <w:rFonts w:hint="eastAsia"/>
+          <w:b/>
+        </w:rPr>
+        <w:t>,</w:t>
+      </w:r>
+      <w:r>
+        <w:rPr>
+          <w:b/>
+        </w:rPr>
         <w:t xml:space="preserve"> </w:t>
       </w:r>
-      <w:proofErr w:type="spellStart"/>
-      <w:r>
-        <w:rPr>
-          <w:rFonts w:hint="eastAsia"/>
-        </w:rPr>
-        <w:t>흰색선</w:t>
-      </w:r>
-      <w:proofErr w:type="spellEnd"/>
-      <w:r>
-        <w:rPr>
-          <w:rFonts w:hint="eastAsia"/>
+      <w:r>
+        <w:rPr>
+          <w:rFonts w:hint="eastAsia"/>
+          <w:b/>
+        </w:rPr>
+        <w:t>후진</w:t>
+      </w:r>
+      <w:r>
+        <w:rPr>
+          <w:b/>
+        </w:rPr>
+        <w:t xml:space="preserve">, </w:t>
+      </w:r>
+      <w:r>
+        <w:rPr>
+          <w:rFonts w:hint="eastAsia"/>
+          <w:b/>
+        </w:rPr>
+        <w:t>좌</w:t>
+      </w:r>
+      <w:r>
+        <w:rPr>
+          <w:rFonts w:hint="eastAsia"/>
+          <w:b/>
+        </w:rPr>
+        <w:t>(</w:t>
+      </w:r>
+      <w:proofErr w:type="gramStart"/>
+      <w:r>
+        <w:rPr>
+          <w:rFonts w:hint="eastAsia"/>
+          <w:b/>
+        </w:rPr>
+        <w:t>직,후</w:t>
+      </w:r>
+      <w:proofErr w:type="gramEnd"/>
+      <w:r>
+        <w:rPr>
+          <w:rFonts w:hint="eastAsia"/>
+          <w:b/>
+        </w:rPr>
+        <w:t>)진</w:t>
+      </w:r>
+      <w:r>
+        <w:rPr>
+          <w:rFonts w:hint="eastAsia"/>
+          <w:b/>
+        </w:rPr>
+        <w:t>,</w:t>
+      </w:r>
+      <w:r>
+        <w:rPr>
+          <w:b/>
         </w:rPr>
         <w:t xml:space="preserve"> </w:t>
       </w:r>
       <w:r>
-        <w:t xml:space="preserve">– </w:t>
-      </w:r>
-      <w:r>
-        <w:rPr>
-          <w:rFonts w:hint="eastAsia"/>
-        </w:rPr>
-        <w:t xml:space="preserve">왼쪽 </w:t>
-      </w:r>
-      <w:proofErr w:type="spellStart"/>
-      <w:r>
-        <w:rPr>
-          <w:rFonts w:hint="eastAsia"/>
-        </w:rPr>
-        <w:t>주황색선</w:t>
-      </w:r>
-      <w:proofErr w:type="spellEnd"/>
-    </w:p>
-    <w:p>
-      <w:pPr>
-        <w:rPr>
-          <w:rFonts w:hint="eastAsia"/>
-        </w:rPr>
-      </w:pPr>
-      <w:r>
-        <w:rPr>
-          <w:rFonts w:hint="eastAsia"/>
-        </w:rPr>
-        <w:t xml:space="preserve">오른쪽 모터 </w:t>
-      </w:r>
-      <w:r>
-        <w:t xml:space="preserve">: </w:t>
-      </w:r>
-      <w:r>
-        <w:rPr>
-          <w:rFonts w:hint="eastAsia"/>
-        </w:rPr>
-        <w:t xml:space="preserve">색상 반대인 </w:t>
-      </w:r>
-      <w:proofErr w:type="spellStart"/>
-      <w:r>
-        <w:rPr>
-          <w:rFonts w:hint="eastAsia"/>
-        </w:rPr>
-        <w:t>케이블끼리</w:t>
-      </w:r>
-      <w:proofErr w:type="spellEnd"/>
-      <w:r>
-        <w:rPr>
-          <w:rFonts w:hint="eastAsia"/>
-        </w:rPr>
-        <w:t xml:space="preserve"> 연결</w:t>
-      </w:r>
-      <w:bookmarkStart w:id="0" w:name="_GoBack"/>
-      <w:bookmarkEnd w:id="0"/>
-    </w:p>
-    <w:p>
-      <w:pPr>
-        <w:rPr>
-          <w:rFonts w:hint="eastAsia"/>
-          <w:b/>
-        </w:rPr>
-      </w:pPr>
-    </w:p>
-    <w:p>
-      <w:pPr>
-        <w:rPr>
-          <w:b/>
-        </w:rPr>
-      </w:pPr>
-      <w:r>
-        <w:rPr>
-          <w:rFonts w:hint="eastAsia"/>
-          <w:b/>
-        </w:rPr>
-        <w:t>car2(두번째 만들어진 차)</w:t>
-      </w:r>
-    </w:p>
-    <w:p>
-      <w:r>
-        <w:rPr>
-          <w:rFonts w:hint="eastAsia"/>
-        </w:rPr>
-        <w:t xml:space="preserve">블루투스 </w:t>
+        <w:rPr>
+          <w:rFonts w:hint="eastAsia"/>
+          <w:b/>
+        </w:rPr>
+        <w:t>우</w:t>
+      </w:r>
+      <w:r>
+        <w:rPr>
+          <w:rFonts w:hint="eastAsia"/>
+          <w:b/>
+        </w:rPr>
+        <w:t>(직,후)진</w:t>
+      </w:r>
+      <w:r>
+        <w:rPr>
+          <w:rFonts w:hint="eastAsia"/>
+          <w:b/>
+        </w:rPr>
+        <w:t>,</w:t>
+      </w:r>
+      <w:r>
+        <w:rPr>
+          <w:b/>
+        </w:rPr>
+        <w:t xml:space="preserve"> </w:t>
+      </w:r>
+      <w:proofErr w:type="spellStart"/>
+      <w:r>
+        <w:rPr>
+          <w:rFonts w:hint="eastAsia"/>
+          <w:b/>
+        </w:rPr>
+        <w:t>스탑</w:t>
+      </w:r>
+      <w:proofErr w:type="spellEnd"/>
+      <w:r>
+        <w:rPr>
+          <w:rFonts w:hint="eastAsia"/>
+          <w:b/>
+        </w:rPr>
+        <w:t>)</w:t>
+      </w:r>
+      <w:r>
+        <w:rPr>
+          <w:b/>
+        </w:rPr>
+        <w:t>(</w:t>
+      </w:r>
+      <w:r>
+        <w:rPr>
+          <w:rFonts w:hint="eastAsia"/>
+          <w:b/>
+        </w:rPr>
+        <w:t>십자모양)</w:t>
+      </w:r>
+    </w:p>
+    <w:p>
+      <w:r>
+        <w:rPr>
+          <w:rFonts w:hint="eastAsia"/>
+        </w:rPr>
+        <w:t>상황</w:t>
+      </w:r>
+    </w:p>
+    <w:p>
+      <w:r>
+        <w:rPr>
+          <w:rFonts w:hint="eastAsia"/>
+        </w:rPr>
+        <w:t>직진</w:t>
+      </w:r>
+      <w:r>
+        <w:rPr>
+          <w:rFonts w:hint="eastAsia"/>
+        </w:rPr>
+        <w:t>상태</w:t>
+      </w:r>
+      <w:r>
+        <w:t>-&gt;</w:t>
       </w:r>
       <w:proofErr w:type="gramStart"/>
       <w:r>
         <w:rPr>
           <w:rFonts w:hint="eastAsia"/>
         </w:rPr>
-        <w:t xml:space="preserve">이름 </w:t>
-      </w:r>
-      <w:r>
-        <w:t>:</w:t>
+        <w:t>좌,우</w:t>
       </w:r>
       <w:proofErr w:type="gramEnd"/>
       <w:r>
-        <w:t xml:space="preserve"> RC1</w:t>
-      </w:r>
-      <w:r>
-        <w:t xml:space="preserve"> (PIN:1357)</w:t>
-      </w:r>
-    </w:p>
-    <w:p>
-      <w:pPr>
-        <w:rPr>
-          <w:rFonts w:hint="eastAsia"/>
-          <w:b/>
-        </w:rPr>
-      </w:pPr>
-    </w:p>
-    <w:p>
-      <w:pPr>
-        <w:rPr>
-          <w:sz w:val="32"/>
-        </w:rPr>
-      </w:pPr>
-      <w:r>
-        <w:rPr>
-          <w:rFonts w:hint="eastAsia"/>
-          <w:sz w:val="32"/>
-        </w:rPr>
-        <w:t>A</w:t>
-      </w:r>
-      <w:r>
-        <w:rPr>
-          <w:sz w:val="32"/>
-        </w:rPr>
-        <w:t>ndroid-</w:t>
-      </w:r>
-      <w:proofErr w:type="spellStart"/>
-      <w:r>
-        <w:rPr>
-          <w:sz w:val="32"/>
-        </w:rPr>
-        <w:t>RcCar</w:t>
-      </w:r>
-      <w:proofErr w:type="spellEnd"/>
-    </w:p>
-    <w:p>
-      <w:pPr>
-        <w:rPr>
-          <w:b/>
-        </w:rPr>
-      </w:pPr>
-      <w:r>
-        <w:rPr>
-          <w:rFonts w:hint="eastAsia"/>
-          <w:b/>
-        </w:rPr>
-        <w:t>차량 버튼</w:t>
-      </w:r>
-      <w:r>
-        <w:rPr>
-          <w:b/>
-        </w:rPr>
-        <w:t>(</w:t>
-      </w:r>
-      <w:r>
-        <w:rPr>
-          <w:rFonts w:hint="eastAsia"/>
-          <w:b/>
-        </w:rPr>
-        <w:t>직진</w:t>
-      </w:r>
-      <w:r>
-        <w:rPr>
-          <w:rFonts w:hint="eastAsia"/>
-          <w:b/>
-        </w:rPr>
-        <w:t>,</w:t>
-      </w:r>
-      <w:r>
-        <w:rPr>
-          <w:b/>
+        <w:rPr>
+          <w:rFonts w:hint="eastAsia"/>
+        </w:rPr>
+        <w:t xml:space="preserve"> 클릭 </w:t>
+      </w:r>
+      <w:r>
+        <w:t xml:space="preserve">= </w:t>
+      </w:r>
+      <w:r>
+        <w:rPr>
+          <w:rFonts w:hint="eastAsia"/>
+        </w:rPr>
+        <w:t>좌,</w:t>
+      </w:r>
+      <w:proofErr w:type="spellStart"/>
+      <w:r>
+        <w:rPr>
+          <w:rFonts w:hint="eastAsia"/>
+        </w:rPr>
+        <w:t>우직진</w:t>
+      </w:r>
+      <w:proofErr w:type="spellEnd"/>
+    </w:p>
+    <w:p>
+      <w:r>
+        <w:rPr>
+          <w:rFonts w:hint="eastAsia"/>
+        </w:rPr>
+        <w:t>후진</w:t>
+      </w:r>
+      <w:r>
+        <w:rPr>
+          <w:rFonts w:hint="eastAsia"/>
+        </w:rPr>
+        <w:t>상태</w:t>
+      </w:r>
+      <w:r>
+        <w:rPr>
+          <w:rFonts w:hint="eastAsia"/>
+        </w:rPr>
+        <w:t>-</w:t>
+      </w:r>
+      <w:r>
+        <w:t>&gt;</w:t>
+      </w:r>
+      <w:r>
+        <w:rPr>
+          <w:rFonts w:hint="eastAsia"/>
         </w:rPr>
         <w:t xml:space="preserve"> </w:t>
       </w:r>
-      <w:r>
-        <w:rPr>
-          <w:rFonts w:hint="eastAsia"/>
-          <w:b/>
-        </w:rPr>
-        <w:t>후진</w:t>
-      </w:r>
-      <w:r>
-        <w:rPr>
-          <w:b/>
-        </w:rPr>
-        <w:t xml:space="preserve">, </w:t>
-      </w:r>
-      <w:r>
-        <w:rPr>
-          <w:rFonts w:hint="eastAsia"/>
-          <w:b/>
-        </w:rPr>
-        <w:t>좌</w:t>
-      </w:r>
-      <w:r>
-        <w:rPr>
-          <w:rFonts w:hint="eastAsia"/>
-          <w:b/>
-        </w:rPr>
-        <w:t>(직</w:t>
-      </w:r>
       <w:proofErr w:type="gramStart"/>
       <w:r>
         <w:rPr>
           <w:rFonts w:hint="eastAsia"/>
-          <w:b/>
-        </w:rPr>
-        <w:t>,후</w:t>
+        </w:rPr>
+        <w:t>좌,우</w:t>
       </w:r>
       <w:proofErr w:type="gramEnd"/>
       <w:r>
         <w:rPr>
           <w:rFonts w:hint="eastAsia"/>
-          <w:b/>
-        </w:rPr>
-        <w:t>)진</w:t>
-      </w:r>
-      <w:r>
-        <w:rPr>
-          <w:rFonts w:hint="eastAsia"/>
-          <w:b/>
-        </w:rPr>
-        <w:t>,</w:t>
-      </w:r>
-      <w:r>
-        <w:rPr>
-          <w:b/>
+        </w:rPr>
+        <w:t xml:space="preserve"> 클릭 </w:t>
+      </w:r>
+      <w:r>
+        <w:t xml:space="preserve">= </w:t>
+      </w:r>
+      <w:r>
+        <w:rPr>
+          <w:rFonts w:hint="eastAsia"/>
+        </w:rPr>
+        <w:t>좌,</w:t>
+      </w:r>
+      <w:proofErr w:type="spellStart"/>
+      <w:r>
+        <w:rPr>
+          <w:rFonts w:hint="eastAsia"/>
+        </w:rPr>
+        <w:t>우후진</w:t>
+      </w:r>
+      <w:proofErr w:type="spellEnd"/>
+    </w:p>
+    <w:p>
+      <w:r>
+        <w:rPr>
+          <w:rFonts w:hint="eastAsia"/>
+        </w:rPr>
+        <w:t>정</w:t>
+      </w:r>
+      <w:r>
+        <w:rPr>
+          <w:rFonts w:hint="eastAsia"/>
+        </w:rPr>
+        <w:t>지</w:t>
+      </w:r>
+      <w:r>
+        <w:rPr>
+          <w:rFonts w:hint="eastAsia"/>
+        </w:rPr>
+        <w:t>상태</w:t>
+      </w:r>
+      <w:r>
+        <w:rPr>
+          <w:rFonts w:hint="eastAsia"/>
+        </w:rPr>
+        <w:t>-</w:t>
+      </w:r>
+      <w:r>
+        <w:t>&gt;</w:t>
+      </w:r>
+      <w:r>
+        <w:rPr>
+          <w:rFonts w:hint="eastAsia"/>
         </w:rPr>
         <w:t xml:space="preserve"> </w:t>
       </w:r>
-      <w:r>
-        <w:rPr>
-          <w:rFonts w:hint="eastAsia"/>
-          <w:b/>
-        </w:rPr>
-        <w:t>우</w:t>
-      </w:r>
-      <w:r>
-        <w:rPr>
-          <w:rFonts w:hint="eastAsia"/>
-          <w:b/>
-        </w:rPr>
-        <w:t>(직,후)진</w:t>
-      </w:r>
-      <w:r>
-        <w:rPr>
-          <w:rFonts w:hint="eastAsia"/>
-          <w:b/>
-        </w:rPr>
-        <w:t>,</w:t>
-      </w:r>
-      <w:r>
-        <w:rPr>
-          <w:b/>
-        </w:rPr>
+      <w:proofErr w:type="gramStart"/>
+      <w:r>
+        <w:rPr>
+          <w:rFonts w:hint="eastAsia"/>
+        </w:rPr>
+        <w:t>좌,우</w:t>
+      </w:r>
+      <w:proofErr w:type="gramEnd"/>
+      <w:r>
+        <w:rPr>
+          <w:rFonts w:hint="eastAsia"/>
+        </w:rPr>
+        <w:t xml:space="preserve"> 클릭 </w:t>
+      </w:r>
+      <w:r>
+        <w:t xml:space="preserve">= </w:t>
+      </w:r>
+      <w:r>
+        <w:rPr>
+          <w:rFonts w:hint="eastAsia"/>
+        </w:rPr>
+        <w:t>좌,</w:t>
+      </w:r>
+      <w:proofErr w:type="spellStart"/>
+      <w:r>
+        <w:rPr>
+          <w:rFonts w:hint="eastAsia"/>
+        </w:rPr>
+        <w:t>우직진</w:t>
+      </w:r>
+      <w:proofErr w:type="spellEnd"/>
+    </w:p>
+    <w:p/>
+    <w:p>
+      <w:pPr>
+        <w:rPr>
+          <w:b/>
+        </w:rPr>
+      </w:pPr>
+      <w:proofErr w:type="spellStart"/>
+      <w:r>
+        <w:rPr>
+          <w:rFonts w:hint="eastAsia"/>
+          <w:b/>
+        </w:rPr>
+        <w:t>아두이노</w:t>
+      </w:r>
+      <w:proofErr w:type="spellEnd"/>
+      <w:r>
+        <w:rPr>
+          <w:rFonts w:hint="eastAsia"/>
+          <w:b/>
+        </w:rPr>
+        <w:t xml:space="preserve"> 블루투스와 연결</w:t>
+      </w:r>
+    </w:p>
+    <w:p>
+      <w:pPr>
+        <w:rPr>
+          <w:b/>
+        </w:rPr>
+      </w:pPr>
+      <w:proofErr w:type="spellStart"/>
+      <w:r>
+        <w:rPr>
+          <w:rFonts w:hint="eastAsia"/>
+          <w:b/>
+        </w:rPr>
+        <w:t>아두이노에</w:t>
+      </w:r>
+      <w:proofErr w:type="spellEnd"/>
+      <w:r>
+        <w:rPr>
+          <w:rFonts w:hint="eastAsia"/>
+          <w:b/>
+        </w:rPr>
+        <w:t xml:space="preserve"> 데이터 전송</w:t>
+      </w:r>
+    </w:p>
+    <w:p>
+      <w:r>
+        <w:rPr>
+          <w:rFonts w:hint="eastAsia"/>
+        </w:rPr>
+        <w:t xml:space="preserve">전진 버튼 </w:t>
+      </w:r>
+      <w:proofErr w:type="gramStart"/>
+      <w:r>
+        <w:t>1 :</w:t>
+      </w:r>
+      <w:proofErr w:type="gramEnd"/>
+      <w:r>
         <w:t xml:space="preserve"> </w:t>
       </w:r>
       <w:proofErr w:type="spellStart"/>
       <w:r>
-        <w:rPr>
-          <w:rFonts w:hint="eastAsia"/>
-          <w:b/>
-        </w:rPr>
-        <w:t>스탑</w:t>
-      </w:r>
-      <w:proofErr w:type="spellEnd"/>
-      <w:r>
-        <w:rPr>
-          <w:rFonts w:hint="eastAsia"/>
-          <w:b/>
-        </w:rPr>
-        <w:t>)</w:t>
-      </w:r>
-      <w:r>
-        <w:rPr>
-          <w:b/>
-        </w:rPr>
-        <w:t>(</w:t>
-      </w:r>
-      <w:proofErr w:type="spellStart"/>
-      <w:r>
-        <w:rPr>
-          <w:rFonts w:hint="eastAsia"/>
-          <w:b/>
-        </w:rPr>
-        <w:t>십자모양</w:t>
-      </w:r>
-      <w:proofErr w:type="spellEnd"/>
-      <w:r>
-        <w:rPr>
-          <w:rFonts w:hint="eastAsia"/>
-          <w:b/>
-        </w:rPr>
-        <w:t>)</w:t>
-      </w:r>
-    </w:p>
-    <w:p>
-      <w:r>
-        <w:rPr>
-          <w:rFonts w:hint="eastAsia"/>
-        </w:rPr>
-        <w:t>상황</w:t>
-      </w:r>
-    </w:p>
-    <w:p>
-      <w:proofErr w:type="spellStart"/>
-      <w:r>
-        <w:rPr>
-          <w:rFonts w:hint="eastAsia"/>
-        </w:rPr>
-        <w:t>직진</w:t>
-      </w:r>
-      <w:r>
-        <w:rPr>
-          <w:rFonts w:hint="eastAsia"/>
-        </w:rPr>
-        <w:t>상태</w:t>
-      </w:r>
-      <w:proofErr w:type="spellEnd"/>
-      <w:r>
-        <w:t>-&gt;</w:t>
-      </w:r>
-      <w:r>
-        <w:rPr>
-          <w:rFonts w:hint="eastAsia"/>
-        </w:rPr>
-        <w:t>좌</w:t>
+        <w:t>sendData</w:t>
+      </w:r>
+      <w:proofErr w:type="spellEnd"/>
+      <w:r>
+        <w:t xml:space="preserve"> 2</w:t>
+      </w:r>
+    </w:p>
+    <w:p>
+      <w:r>
+        <w:rPr>
+          <w:rFonts w:hint="eastAsia"/>
+        </w:rPr>
+        <w:t xml:space="preserve">정지 버튼 </w:t>
       </w:r>
       <w:proofErr w:type="gramStart"/>
       <w:r>
-        <w:rPr>
-          <w:rFonts w:hint="eastAsia"/>
-        </w:rPr>
-        <w:t>,우</w:t>
+        <w:t>2 :</w:t>
       </w:r>
       <w:proofErr w:type="gramEnd"/>
       <w:r>
-        <w:rPr>
-          <w:rFonts w:hint="eastAsia"/>
-        </w:rPr>
-        <w:t xml:space="preserve"> 클릭 </w:t>
-      </w:r>
-      <w:r>
-        <w:t xml:space="preserve">= </w:t>
-      </w:r>
-      <w:r>
-        <w:rPr>
-          <w:rFonts w:hint="eastAsia"/>
-        </w:rPr>
-        <w:t>좌,</w:t>
-      </w:r>
-      <w:proofErr w:type="spellStart"/>
-      <w:r>
-        <w:rPr>
-          <w:rFonts w:hint="eastAsia"/>
-        </w:rPr>
-        <w:t>우직진</w:t>
-      </w:r>
-      <w:proofErr w:type="spellEnd"/>
-    </w:p>
-    <w:p>
-      <w:proofErr w:type="spellStart"/>
-      <w:r>
-        <w:rPr>
-          <w:rFonts w:hint="eastAsia"/>
-        </w:rPr>
-        <w:t>후진</w:t>
-      </w:r>
-      <w:r>
-        <w:rPr>
-          <w:rFonts w:hint="eastAsia"/>
-        </w:rPr>
-        <w:t>상태</w:t>
-      </w:r>
-      <w:proofErr w:type="spellEnd"/>
-      <w:r>
-        <w:rPr>
-          <w:rFonts w:hint="eastAsia"/>
-        </w:rPr>
-        <w:t>-</w:t>
-      </w:r>
-      <w:r>
-        <w:t>&gt;</w:t>
-      </w:r>
-      <w:r>
-        <w:rPr>
-          <w:rFonts w:hint="eastAsia"/>
-        </w:rPr>
         <w:t xml:space="preserve"> </w:t>
       </w:r>
-      <w:r>
-        <w:rPr>
-          <w:rFonts w:hint="eastAsia"/>
-        </w:rPr>
-        <w:t>좌</w:t>
+      <w:proofErr w:type="spellStart"/>
+      <w:r>
+        <w:t>sendData</w:t>
+      </w:r>
+      <w:proofErr w:type="spellEnd"/>
+      <w:r>
+        <w:t xml:space="preserve"> 4</w:t>
+      </w:r>
+    </w:p>
+    <w:p>
+      <w:r>
+        <w:rPr>
+          <w:rFonts w:hint="eastAsia"/>
+        </w:rPr>
+        <w:t xml:space="preserve">후진 버튼 </w:t>
       </w:r>
       <w:proofErr w:type="gramStart"/>
       <w:r>
-        <w:rPr>
-          <w:rFonts w:hint="eastAsia"/>
-        </w:rPr>
-        <w:t>,우</w:t>
+        <w:t>3 :</w:t>
       </w:r>
       <w:proofErr w:type="gramEnd"/>
       <w:r>
-        <w:rPr>
-          <w:rFonts w:hint="eastAsia"/>
-        </w:rPr>
-        <w:t xml:space="preserve"> 클릭 </w:t>
-      </w:r>
-      <w:r>
-        <w:t xml:space="preserve">= </w:t>
-      </w:r>
-      <w:r>
-        <w:rPr>
-          <w:rFonts w:hint="eastAsia"/>
-        </w:rPr>
-        <w:t>좌,</w:t>
-      </w:r>
-      <w:proofErr w:type="spellStart"/>
-      <w:r>
-        <w:rPr>
-          <w:rFonts w:hint="eastAsia"/>
-        </w:rPr>
-        <w:t>우후진</w:t>
-      </w:r>
-      <w:proofErr w:type="spellEnd"/>
-    </w:p>
-    <w:p>
-      <w:r>
-        <w:rPr>
-          <w:rFonts w:hint="eastAsia"/>
-        </w:rPr>
-        <w:t>정</w:t>
-      </w:r>
-      <w:r>
-        <w:rPr>
-          <w:rFonts w:hint="eastAsia"/>
-        </w:rPr>
-        <w:t>지</w:t>
-      </w:r>
-      <w:r>
-        <w:rPr>
-          <w:rFonts w:hint="eastAsia"/>
-        </w:rPr>
-        <w:t>상태</w:t>
-      </w:r>
-      <w:r>
-        <w:rPr>
-          <w:rFonts w:hint="eastAsia"/>
-        </w:rPr>
-        <w:t>-</w:t>
-      </w:r>
-      <w:r>
-        <w:t>&gt;</w:t>
-      </w:r>
-      <w:r>
-        <w:rPr>
-          <w:rFonts w:hint="eastAsia"/>
-        </w:rPr>
         <w:t xml:space="preserve"> </w:t>
       </w:r>
-      <w:r>
-        <w:rPr>
-          <w:rFonts w:hint="eastAsia"/>
-        </w:rPr>
-        <w:t>좌</w:t>
+      <w:proofErr w:type="spellStart"/>
+      <w:r>
+        <w:t>sendData</w:t>
+      </w:r>
+      <w:proofErr w:type="spellEnd"/>
+      <w:r>
+        <w:t xml:space="preserve"> 6</w:t>
+      </w:r>
+    </w:p>
+    <w:p>
+      <w:r>
+        <w:rPr>
+          <w:rFonts w:hint="eastAsia"/>
+        </w:rPr>
+        <w:t xml:space="preserve">좌회전 버튼 </w:t>
       </w:r>
       <w:proofErr w:type="gramStart"/>
       <w:r>
-        <w:rPr>
-          <w:rFonts w:hint="eastAsia"/>
-        </w:rPr>
-        <w:t>,우</w:t>
+        <w:t>4</w:t>
+      </w:r>
+      <w:r>
+        <w:t xml:space="preserve"> :</w:t>
       </w:r>
       <w:proofErr w:type="gramEnd"/>
       <w:r>
-        <w:rPr>
-          <w:rFonts w:hint="eastAsia"/>
-        </w:rPr>
-        <w:t xml:space="preserve"> 클릭 </w:t>
-      </w:r>
-      <w:r>
-        <w:t xml:space="preserve">= </w:t>
-      </w:r>
-      <w:r>
-        <w:rPr>
-          <w:rFonts w:hint="eastAsia"/>
-        </w:rPr>
-        <w:t>좌,</w:t>
-      </w:r>
-      <w:proofErr w:type="spellStart"/>
-      <w:r>
-        <w:rPr>
-          <w:rFonts w:hint="eastAsia"/>
-        </w:rPr>
-        <w:t>우직진</w:t>
-      </w:r>
-      <w:proofErr w:type="spellEnd"/>
-    </w:p>
-    <w:p/>
-    <w:p>
-      <w:pPr>
-        <w:rPr>
-          <w:b/>
-        </w:rPr>
-      </w:pPr>
-      <w:proofErr w:type="spellStart"/>
-      <w:r>
-        <w:rPr>
-          <w:rFonts w:hint="eastAsia"/>
-          <w:b/>
-        </w:rPr>
-        <w:t>아두이노</w:t>
-      </w:r>
-      <w:proofErr w:type="spellEnd"/>
-      <w:r>
-        <w:rPr>
-          <w:rFonts w:hint="eastAsia"/>
-          <w:b/>
-        </w:rPr>
-        <w:t xml:space="preserve"> 블루투스와 연결</w:t>
-      </w:r>
-    </w:p>
-    <w:p>
-      <w:pPr>
-        <w:rPr>
-          <w:b/>
-        </w:rPr>
-      </w:pPr>
-      <w:proofErr w:type="spellStart"/>
-      <w:r>
-        <w:rPr>
-          <w:rFonts w:hint="eastAsia"/>
-          <w:b/>
-        </w:rPr>
-        <w:t>아두이노에</w:t>
-      </w:r>
-      <w:proofErr w:type="spellEnd"/>
-      <w:r>
-        <w:rPr>
-          <w:rFonts w:hint="eastAsia"/>
-          <w:b/>
-        </w:rPr>
-        <w:t xml:space="preserve"> 데이터 전송</w:t>
-      </w:r>
-    </w:p>
-    <w:p>
-      <w:r>
-        <w:rPr>
-          <w:rFonts w:hint="eastAsia"/>
-        </w:rPr>
-        <w:t xml:space="preserve">전진 버튼 </w:t>
-      </w:r>
-      <w:proofErr w:type="gramStart"/>
-      <w:r>
-        <w:t>1 :</w:t>
-      </w:r>
-      <w:proofErr w:type="gramEnd"/>
-      <w:r>
         <w:t xml:space="preserve"> </w:t>
       </w:r>
+      <w:r>
+        <w:rPr>
+          <w:rFonts w:hint="eastAsia"/>
+        </w:rPr>
+        <w:t xml:space="preserve">전에 눌린 버튼이 </w:t>
+      </w:r>
+      <w:r>
+        <w:t>1,2</w:t>
+      </w:r>
+      <w:r>
+        <w:rPr>
+          <w:rFonts w:hint="eastAsia"/>
+        </w:rPr>
+        <w:t xml:space="preserve">이면 </w:t>
+      </w:r>
       <w:proofErr w:type="spellStart"/>
       <w:r>
         <w:t>sendData</w:t>
       </w:r>
       <w:proofErr w:type="spellEnd"/>
       <w:r>
-        <w:t xml:space="preserve"> 2</w:t>
-      </w:r>
-    </w:p>
-    <w:p>
-      <w:r>
-        <w:rPr>
-          <w:rFonts w:hint="eastAsia"/>
-        </w:rPr>
-        <w:t xml:space="preserve">정지 버튼 </w:t>
-      </w:r>
-      <w:proofErr w:type="gramStart"/>
-      <w:r>
-        <w:t>2 :</w:t>
-      </w:r>
-      <w:proofErr w:type="gramEnd"/>
-      <w:r>
-        <w:t xml:space="preserve"> </w:t>
+        <w:t xml:space="preserve"> 1 </w:t>
+      </w:r>
+      <w:r>
+        <w:rPr>
+          <w:rFonts w:hint="eastAsia"/>
+        </w:rPr>
+        <w:t xml:space="preserve">아니면 </w:t>
       </w:r>
       <w:proofErr w:type="spellStart"/>
       <w:r>
@@ -699,100 +732,10 @@
       </w:r>
       <w:proofErr w:type="spellEnd"/>
       <w:r>
-        <w:t xml:space="preserve"> 4</w:t>
-      </w:r>
-    </w:p>
-    <w:p>
-      <w:r>
-        <w:rPr>
-          <w:rFonts w:hint="eastAsia"/>
-        </w:rPr>
-        <w:t xml:space="preserve">후진 버튼 </w:t>
-      </w:r>
-      <w:proofErr w:type="gramStart"/>
-      <w:r>
-        <w:t>3 :</w:t>
-      </w:r>
-      <w:proofErr w:type="gramEnd"/>
-      <w:r>
-        <w:t xml:space="preserve"> </w:t>
-      </w:r>
-      <w:proofErr w:type="spellStart"/>
-      <w:r>
-        <w:t>sendData</w:t>
-      </w:r>
-      <w:proofErr w:type="spellEnd"/>
-      <w:r>
-        <w:t xml:space="preserve"> 6</w:t>
-      </w:r>
-    </w:p>
-    <w:p>
-      <w:pPr>
-        <w:rPr>
-          <w:rFonts w:hint="eastAsia"/>
-        </w:rPr>
-      </w:pPr>
-      <w:r>
-        <w:rPr>
-          <w:rFonts w:hint="eastAsia"/>
-        </w:rPr>
-        <w:t xml:space="preserve">좌회전 버튼 </w:t>
-      </w:r>
-      <w:proofErr w:type="gramStart"/>
-      <w:r>
-        <w:t>4</w:t>
-      </w:r>
-      <w:r>
-        <w:t xml:space="preserve"> :</w:t>
-      </w:r>
-      <w:proofErr w:type="gramEnd"/>
-      <w:r>
-        <w:t xml:space="preserve"> </w:t>
-      </w:r>
-      <w:r>
-        <w:rPr>
-          <w:rFonts w:hint="eastAsia"/>
-        </w:rPr>
-        <w:t xml:space="preserve">전에 눌린 버튼이 </w:t>
-      </w:r>
-      <w:r>
-        <w:t>1,2</w:t>
-      </w:r>
-      <w:r>
-        <w:rPr>
-          <w:rFonts w:hint="eastAsia"/>
-        </w:rPr>
-        <w:t xml:space="preserve">이면 </w:t>
-      </w:r>
-      <w:proofErr w:type="spellStart"/>
-      <w:r>
-        <w:t>sendData</w:t>
-      </w:r>
-      <w:proofErr w:type="spellEnd"/>
-      <w:r>
-        <w:t xml:space="preserve"> 1 </w:t>
-      </w:r>
-      <w:r>
-        <w:rPr>
-          <w:rFonts w:hint="eastAsia"/>
-        </w:rPr>
-        <w:t xml:space="preserve">아니면 </w:t>
-      </w:r>
-      <w:proofErr w:type="spellStart"/>
-      <w:r>
-        <w:t>sendData</w:t>
-      </w:r>
-      <w:proofErr w:type="spellEnd"/>
-      <w:r>
         <w:t xml:space="preserve"> 5</w:t>
       </w:r>
     </w:p>
     <w:p>
-      <w:pPr>
-        <w:rPr>
-          <w:rFonts w:hint="eastAsia"/>
-        </w:rPr>
-      </w:pPr>
       <w:r>
         <w:rPr>
           <w:rFonts w:hint="eastAsia"/>
@@ -936,11 +879,6 @@
       </w:r>
     </w:p>
     <w:p>
-      <w:pPr>
-        <w:rPr>
-          <w:rFonts w:hint="eastAsia"/>
-        </w:rPr>
-      </w:pPr>
       <w:r>
         <w:rPr>
           <w:rFonts w:hint="eastAsia"/>
@@ -1009,11 +947,6 @@
       </w:r>
     </w:p>
     <w:p>
-      <w:pPr>
-        <w:rPr>
-          <w:rFonts w:hint="eastAsia"/>
-        </w:rPr>
-      </w:pPr>
       <w:proofErr w:type="spellStart"/>
       <w:r>
         <w:rPr>
@@ -1225,7 +1158,23 @@
           <w:rFonts w:hint="eastAsia"/>
           <w:b/>
         </w:rPr>
-        <w:t xml:space="preserve"> 추가가능하도록)입력</w:t>
+        <w:t xml:space="preserve"> </w:t>
+      </w:r>
+      <w:proofErr w:type="spellStart"/>
+      <w:r>
+        <w:rPr>
+          <w:rFonts w:hint="eastAsia"/>
+          <w:b/>
+        </w:rPr>
+        <w:t>추가가능하도록</w:t>
+      </w:r>
+      <w:proofErr w:type="spellEnd"/>
+      <w:r>
+        <w:rPr>
+          <w:rFonts w:hint="eastAsia"/>
+          <w:b/>
+        </w:rPr>
+        <w:t>)입력</w:t>
       </w:r>
       <w:r>
         <w:rPr>
@@ -1253,21 +1202,12 @@
         </w:rPr>
         <w:t>-</w:t>
       </w:r>
-      <w:proofErr w:type="spellStart"/>
-      <w:r>
-        <w:rPr>
-          <w:rFonts w:hint="eastAsia"/>
-          <w:b/>
-        </w:rPr>
-        <w:t>주차장출력</w:t>
-      </w:r>
-      <w:proofErr w:type="spellEnd"/>
-      <w:r>
-        <w:rPr>
-          <w:rFonts w:hint="eastAsia"/>
-          <w:b/>
-        </w:rPr>
-        <w:t xml:space="preserve"> </w:t>
+      <w:r>
+        <w:rPr>
+          <w:rFonts w:hint="eastAsia"/>
+          <w:b/>
+        </w:rPr>
+        <w:t xml:space="preserve">주차장출력 </w:t>
       </w:r>
       <w:r>
         <w:rPr>
@@ -1326,6 +1266,14 @@
     </w:p>
     <w:p/>
     <w:p/>
+    <w:p/>
+    <w:p>
+      <w:pPr>
+        <w:rPr>
+          <w:rFonts w:hint="eastAsia"/>
+        </w:rPr>
+      </w:pPr>
+    </w:p>
     <w:p>
       <w:pPr>
         <w:rPr>
@@ -1337,6 +1285,7 @@
           <w:rFonts w:hint="eastAsia"/>
           <w:sz w:val="32"/>
         </w:rPr>
+        <w:lastRenderedPageBreak/>
         <w:t>S</w:t>
       </w:r>
       <w:r>
@@ -1378,13 +1327,19 @@
           <w:rFonts w:hint="eastAsia"/>
           <w:b/>
         </w:rPr>
-        <w:t>L</w:t>
-      </w:r>
-      <w:r>
-        <w:rPr>
-          <w:b/>
-        </w:rPr>
-        <w:t>ogin(TABLE</w:t>
+        <w:t>U</w:t>
+      </w:r>
+      <w:r>
+        <w:rPr>
+          <w:b/>
+        </w:rPr>
+        <w:t>SERTABLE</w:t>
+      </w:r>
+      <w:r>
+        <w:rPr>
+          <w:b/>
+        </w:rPr>
+        <w:t>(TABLE</w:t>
       </w:r>
       <w:proofErr w:type="gramStart"/>
       <w:r>
@@ -1398,15 +1353,26 @@
         <w:rPr>
           <w:b/>
         </w:rPr>
-        <w:t>ID, PW)</w:t>
-      </w:r>
-    </w:p>
-    <w:p>
-      <w:r>
-        <w:rPr>
-          <w:rFonts w:hint="eastAsia"/>
-        </w:rPr>
-        <w:lastRenderedPageBreak/>
+        <w:t>ID, PW</w:t>
+      </w:r>
+      <w:r>
+        <w:rPr>
+          <w:b/>
+        </w:rPr>
+        <w:t>, EMAIL</w:t>
+      </w:r>
+      <w:r>
+        <w:rPr>
+          <w:b/>
+        </w:rPr>
+        <w:t>)</w:t>
+      </w:r>
+    </w:p>
+    <w:p>
+      <w:r>
+        <w:rPr>
+          <w:rFonts w:hint="eastAsia"/>
+        </w:rPr>
         <w:t>-</w:t>
       </w:r>
       <w:r>
@@ -1436,6 +1402,137 @@
         <w:t>비밀번호</w:t>
       </w:r>
     </w:p>
+    <w:p>
+      <w:pPr>
+        <w:rPr>
+          <w:rFonts w:hint="eastAsia"/>
+        </w:rPr>
+      </w:pPr>
+    </w:p>
+    <w:p>
+      <w:pPr>
+        <w:rPr>
+          <w:b/>
+        </w:rPr>
+      </w:pPr>
+      <w:proofErr w:type="spellStart"/>
+      <w:r>
+        <w:rPr>
+          <w:rFonts w:hint="eastAsia"/>
+          <w:b/>
+        </w:rPr>
+        <w:t>S</w:t>
+      </w:r>
+      <w:r>
+        <w:rPr>
+          <w:b/>
+        </w:rPr>
+        <w:t>river</w:t>
+      </w:r>
+      <w:proofErr w:type="spellEnd"/>
+      <w:r>
+        <w:rPr>
+          <w:b/>
+        </w:rPr>
+        <w:t xml:space="preserve"> //</w:t>
+      </w:r>
+      <w:r>
+        <w:rPr>
+          <w:rFonts w:hint="eastAsia"/>
+          <w:b/>
+        </w:rPr>
+        <w:t>U</w:t>
+      </w:r>
+      <w:r>
+        <w:rPr>
+          <w:b/>
+        </w:rPr>
+        <w:t>SER</w:t>
+      </w:r>
+      <w:r>
+        <w:rPr>
+          <w:b/>
+        </w:rPr>
+        <w:t>CAR</w:t>
+      </w:r>
+      <w:r>
+        <w:rPr>
+          <w:b/>
+        </w:rPr>
+        <w:t>TABLE</w:t>
+      </w:r>
+      <w:r>
+        <w:rPr>
+          <w:b/>
+        </w:rPr>
+        <w:t>(TABLE</w:t>
+      </w:r>
+      <w:proofErr w:type="gramStart"/>
+      <w:r>
+        <w:rPr>
+          <w:b/>
+        </w:rPr>
+        <w:t>)(</w:t>
+      </w:r>
+      <w:proofErr w:type="gramEnd"/>
+      <w:r>
+        <w:rPr>
+          <w:b/>
+        </w:rPr>
+        <w:t xml:space="preserve">ID, </w:t>
+      </w:r>
+      <w:r>
+        <w:rPr>
+          <w:b/>
+        </w:rPr>
+        <w:t>CAR</w:t>
+      </w:r>
+      <w:r>
+        <w:rPr>
+          <w:b/>
+        </w:rPr>
+        <w:t>)</w:t>
+      </w:r>
+    </w:p>
+    <w:p>
+      <w:r>
+        <w:rPr>
+          <w:rFonts w:hint="eastAsia"/>
+        </w:rPr>
+        <w:t>-</w:t>
+      </w:r>
+      <w:r>
+        <w:t xml:space="preserve">ID </w:t>
+      </w:r>
+      <w:r>
+        <w:rPr>
+          <w:rFonts w:hint="eastAsia"/>
+        </w:rPr>
+        <w:t>아이디</w:t>
+      </w:r>
+    </w:p>
+    <w:p>
+      <w:r>
+        <w:rPr>
+          <w:rFonts w:hint="eastAsia"/>
+        </w:rPr>
+        <w:t>-</w:t>
+      </w:r>
+      <w:r>
+        <w:t>CAR</w:t>
+      </w:r>
+      <w:r>
+        <w:t xml:space="preserve"> </w:t>
+      </w:r>
+      <w:r>
+        <w:rPr>
+          <w:rFonts w:hint="eastAsia"/>
+        </w:rPr>
+        <w:t>차량번호</w:t>
+      </w:r>
+      <w:bookmarkStart w:id="0" w:name="_GoBack"/>
+      <w:bookmarkEnd w:id="0"/>
+    </w:p>
     <w:p/>
     <w:p>
       <w:pPr>
@@ -1444,6 +1541,7 @@
         </w:rPr>
       </w:pPr>
       <w:proofErr w:type="spellStart"/>
+      <w:proofErr w:type="gramStart"/>
       <w:r>
         <w:rPr>
           <w:b/>
@@ -1455,7 +1553,14 @@
         <w:rPr>
           <w:b/>
         </w:rPr>
-        <w:t xml:space="preserve"> //Position(TABLE)(ID, CAR</w:t>
+        <w:t xml:space="preserve"> /</w:t>
+      </w:r>
+      <w:proofErr w:type="gramEnd"/>
+      <w:r>
+        <w:rPr>
+          <w:b/>
+        </w:rPr>
+        <w:t>/Position(TABLE)(ID, CAR</w:t>
       </w:r>
       <w:r>
         <w:rPr>
@@ -1775,23 +1880,7 @@
           <w:rFonts w:hint="eastAsia"/>
           <w:b/>
         </w:rPr>
-        <w:t xml:space="preserve"> </w:t>
-      </w:r>
-      <w:proofErr w:type="spellStart"/>
-      <w:r>
-        <w:rPr>
-          <w:rFonts w:hint="eastAsia"/>
-          <w:b/>
-        </w:rPr>
-        <w:t>관심영역</w:t>
-      </w:r>
-      <w:proofErr w:type="spellEnd"/>
-      <w:r>
-        <w:rPr>
-          <w:rFonts w:hint="eastAsia"/>
-          <w:b/>
-        </w:rPr>
-        <w:t xml:space="preserve"> 설정</w:t>
+        <w:t xml:space="preserve"> 관심영역 설정</w:t>
       </w:r>
     </w:p>
     <w:p>
@@ -1875,7 +1964,6 @@
           <w:rFonts w:hint="eastAsia"/>
           <w:b/>
         </w:rPr>
-        <w:lastRenderedPageBreak/>
         <w:t>S</w:t>
       </w:r>
       <w:r>
@@ -1903,7 +1991,7 @@
 </file>
 
 <file path=word/styles.xml><?xml version="1.0" encoding="utf-8"?>
-<w:styles xmlns:mc="http://schemas.openxmlformats.org/markup-compatibility/2006" xmlns:r="http://schemas.openxmlformats.org/officeDocument/2006/relationships" xmlns:w="http://schemas.openxmlformats.org/wordprocessingml/2006/main" xmlns:w14="http://schemas.microsoft.com/office/word/2010/wordml" xmlns:w15="http://schemas.microsoft.com/office/word/2012/wordml" xmlns:w16se="http://schemas.microsoft.com/office/word/2015/wordml/symex" mc:Ignorable="w14 w15 w16se">
+<w:styles xmlns:mc="http://schemas.openxmlformats.org/markup-compatibility/2006" xmlns:r="http://schemas.openxmlformats.org/officeDocument/2006/relationships" xmlns:w="http://schemas.openxmlformats.org/wordprocessingml/2006/main" xmlns:w14="http://schemas.microsoft.com/office/word/2010/wordml" xmlns:w15="http://schemas.microsoft.com/office/word/2012/wordml" xmlns:w16cid="http://schemas.microsoft.com/office/word/2016/wordml/cid" xmlns:w16se="http://schemas.microsoft.com/office/word/2015/wordml/symex" mc:Ignorable="w14 w15 w16se w16cid">
   <w:docDefaults>
     <w:rPrDefault>
       <w:rPr>
@@ -1920,7 +2008,7 @@
       </w:pPr>
     </w:pPrDefault>
   </w:docDefaults>
-  <w:latentStyles w:defLockedState="0" w:defUIPriority="99" w:defSemiHidden="0" w:defUnhideWhenUsed="0" w:defQFormat="0" w:count="371">
+  <w:latentStyles w:defLockedState="0" w:defUIPriority="99" w:defSemiHidden="0" w:defUnhideWhenUsed="0" w:defQFormat="0" w:count="375">
     <w:lsdException w:name="Normal" w:uiPriority="0" w:qFormat="1"/>
     <w:lsdException w:name="heading 1" w:uiPriority="9" w:qFormat="1"/>
     <w:lsdException w:name="heading 2" w:semiHidden="1" w:uiPriority="9" w:unhideWhenUsed="1" w:qFormat="1"/>
@@ -2026,7 +2114,6 @@
     <w:lsdException w:name="HTML Sample" w:semiHidden="1" w:unhideWhenUsed="1"/>
     <w:lsdException w:name="HTML Typewriter" w:semiHidden="1" w:unhideWhenUsed="1"/>
     <w:lsdException w:name="HTML Variable" w:semiHidden="1" w:unhideWhenUsed="1"/>
-    <w:lsdException w:name="Normal Table" w:semiHidden="1" w:unhideWhenUsed="1"/>
     <w:lsdException w:name="annotation subject" w:semiHidden="1" w:unhideWhenUsed="1"/>
     <w:lsdException w:name="No List" w:semiHidden="1" w:unhideWhenUsed="1"/>
     <w:lsdException w:name="Outline List 1" w:semiHidden="1" w:unhideWhenUsed="1"/>
@@ -2070,10 +2157,8 @@
     <w:lsdException w:name="Table Elegant" w:semiHidden="1" w:unhideWhenUsed="1"/>
     <w:lsdException w:name="Table Professional" w:semiHidden="1" w:unhideWhenUsed="1"/>
     <w:lsdException w:name="Table Subtle 1" w:semiHidden="1" w:unhideWhenUsed="1"/>
-    <w:lsdException w:name="Table Subtle 2" w:semiHidden="1" w:unhideWhenUsed="1"/>
     <w:lsdException w:name="Table Web 1" w:semiHidden="1" w:unhideWhenUsed="1"/>
     <w:lsdException w:name="Table Web 2" w:semiHidden="1" w:unhideWhenUsed="1"/>
-    <w:lsdException w:name="Table Web 3" w:semiHidden="1" w:unhideWhenUsed="1"/>
     <w:lsdException w:name="Balloon Text" w:semiHidden="1" w:unhideWhenUsed="1"/>
     <w:lsdException w:name="Table Grid" w:uiPriority="59"/>
     <w:lsdException w:name="Table Theme" w:semiHidden="1" w:unhideWhenUsed="1"/>
@@ -2292,6 +2377,10 @@
     <w:lsdException w:name="List Table 5 Dark Accent 6" w:uiPriority="50"/>
     <w:lsdException w:name="List Table 6 Colorful Accent 6" w:uiPriority="51"/>
     <w:lsdException w:name="List Table 7 Colorful Accent 6" w:uiPriority="52"/>
+    <w:lsdException w:name="Mention" w:semiHidden="1" w:unhideWhenUsed="1"/>
+    <w:lsdException w:name="Smart Hyperlink" w:semiHidden="1" w:unhideWhenUsed="1"/>
+    <w:lsdException w:name="Hashtag" w:semiHidden="1" w:unhideWhenUsed="1"/>
+    <w:lsdException w:name="Unresolved Mention" w:semiHidden="1" w:unhideWhenUsed="1"/>
   </w:latentStyles>
   <w:style w:type="paragraph" w:default="1" w:styleId="a">
     <w:name w:val="Normal"/>

--- a/Schedule/Sriver 명세서.docx
+++ b/Schedule/Sriver 명세서.docx
@@ -49,120 +49,106 @@
         <w:rPr>
           <w:rFonts w:hint="eastAsia"/>
         </w:rPr>
-        <w:t xml:space="preserve">블루투스 </w:t>
-      </w:r>
-      <w:proofErr w:type="gramStart"/>
-      <w:r>
-        <w:rPr>
-          <w:rFonts w:hint="eastAsia"/>
-        </w:rPr>
-        <w:t xml:space="preserve">이름 </w:t>
-      </w:r>
-      <w:r>
-        <w:t>:</w:t>
-      </w:r>
-      <w:proofErr w:type="gramEnd"/>
-      <w:r>
-        <w:t xml:space="preserve"> RC2 (PIN:1357)</w:t>
-      </w:r>
-    </w:p>
-    <w:p>
-      <w:proofErr w:type="spellStart"/>
-      <w:proofErr w:type="gramStart"/>
-      <w:r>
-        <w:rPr>
-          <w:rFonts w:hint="eastAsia"/>
-        </w:rPr>
-        <w:t>왼쪽모터</w:t>
-      </w:r>
-      <w:proofErr w:type="spellEnd"/>
-      <w:r>
-        <w:rPr>
-          <w:rFonts w:hint="eastAsia"/>
-        </w:rPr>
-        <w:t xml:space="preserve"> </w:t>
-      </w:r>
-      <w:r>
-        <w:t>:</w:t>
-      </w:r>
-      <w:proofErr w:type="gramEnd"/>
-      <w:r>
-        <w:t xml:space="preserve"> </w:t>
-      </w:r>
-      <w:proofErr w:type="spellStart"/>
-      <w:r>
-        <w:rPr>
-          <w:rFonts w:hint="eastAsia"/>
-        </w:rPr>
-        <w:t>흰색선</w:t>
-      </w:r>
-      <w:proofErr w:type="spellEnd"/>
-      <w:r>
-        <w:rPr>
-          <w:rFonts w:hint="eastAsia"/>
-        </w:rPr>
-        <w:t xml:space="preserve"> </w:t>
-      </w:r>
-      <w:r>
-        <w:t xml:space="preserve">– </w:t>
-      </w:r>
-      <w:r>
-        <w:rPr>
-          <w:rFonts w:hint="eastAsia"/>
-        </w:rPr>
-        <w:t xml:space="preserve">왼쪽 </w:t>
-      </w:r>
-      <w:proofErr w:type="spellStart"/>
-      <w:r>
-        <w:rPr>
-          <w:rFonts w:hint="eastAsia"/>
-        </w:rPr>
-        <w:t>주황색선</w:t>
-      </w:r>
-      <w:proofErr w:type="spellEnd"/>
-    </w:p>
-    <w:p>
-      <w:pPr>
-        <w:rPr>
-          <w:rFonts w:hint="eastAsia"/>
-        </w:rPr>
-      </w:pPr>
-      <w:r>
-        <w:rPr>
-          <w:rFonts w:hint="eastAsia"/>
-        </w:rPr>
-        <w:t xml:space="preserve">오른쪽 모터 </w:t>
-      </w:r>
-      <w:r>
-        <w:t xml:space="preserve">: </w:t>
-      </w:r>
-      <w:r>
-        <w:rPr>
-          <w:rFonts w:hint="eastAsia"/>
-        </w:rPr>
-        <w:t xml:space="preserve">색상 반대인 </w:t>
-      </w:r>
-      <w:proofErr w:type="spellStart"/>
-      <w:r>
-        <w:rPr>
-          <w:rFonts w:hint="eastAsia"/>
-        </w:rPr>
-        <w:t>케이블끼리</w:t>
-      </w:r>
-      <w:proofErr w:type="spellEnd"/>
-      <w:r>
-        <w:rPr>
-          <w:rFonts w:hint="eastAsia"/>
-        </w:rPr>
-        <w:t xml:space="preserve"> 연결</w:t>
+        <w:t xml:space="preserve">블루투스 이름 </w:t>
+      </w:r>
+      <w:r>
+        <w:t>: RC</w:t>
       </w:r>
       <w:bookmarkStart w:id="0" w:name="_GoBack"/>
       <w:bookmarkEnd w:id="0"/>
-    </w:p>
-    <w:p>
-      <w:pPr>
-        <w:rPr>
-          <w:rFonts w:hint="eastAsia"/>
+      <w:r>
+        <w:t xml:space="preserve"> (PIN:1357)</w:t>
+      </w:r>
+    </w:p>
+    <w:p>
+      <w:proofErr w:type="spellStart"/>
+      <w:proofErr w:type="gramStart"/>
+      <w:r>
+        <w:rPr>
+          <w:rFonts w:hint="eastAsia"/>
+        </w:rPr>
+        <w:t>왼쪽모터</w:t>
+      </w:r>
+      <w:proofErr w:type="spellEnd"/>
+      <w:r>
+        <w:rPr>
+          <w:rFonts w:hint="eastAsia"/>
+        </w:rPr>
+        <w:t xml:space="preserve"> </w:t>
+      </w:r>
+      <w:r>
+        <w:t>:</w:t>
+      </w:r>
+      <w:proofErr w:type="gramEnd"/>
+      <w:r>
+        <w:t xml:space="preserve"> </w:t>
+      </w:r>
+      <w:proofErr w:type="spellStart"/>
+      <w:r>
+        <w:rPr>
+          <w:rFonts w:hint="eastAsia"/>
+        </w:rPr>
+        <w:t>흰색선</w:t>
+      </w:r>
+      <w:proofErr w:type="spellEnd"/>
+      <w:r>
+        <w:rPr>
+          <w:rFonts w:hint="eastAsia"/>
+        </w:rPr>
+        <w:t xml:space="preserve"> </w:t>
+      </w:r>
+      <w:r>
+        <w:t xml:space="preserve">– </w:t>
+      </w:r>
+      <w:r>
+        <w:rPr>
+          <w:rFonts w:hint="eastAsia"/>
+        </w:rPr>
+        <w:t xml:space="preserve">왼쪽 </w:t>
+      </w:r>
+      <w:proofErr w:type="spellStart"/>
+      <w:r>
+        <w:rPr>
+          <w:rFonts w:hint="eastAsia"/>
+        </w:rPr>
+        <w:t>주황색선</w:t>
+      </w:r>
+      <w:proofErr w:type="spellEnd"/>
+    </w:p>
+    <w:p>
+      <w:r>
+        <w:rPr>
+          <w:rFonts w:hint="eastAsia"/>
+        </w:rPr>
+        <w:t xml:space="preserve">오른쪽 모터 </w:t>
+      </w:r>
+      <w:r>
+        <w:t xml:space="preserve">: </w:t>
+      </w:r>
+      <w:r>
+        <w:rPr>
+          <w:rFonts w:hint="eastAsia"/>
+        </w:rPr>
+        <w:t xml:space="preserve">색상 반대인 </w:t>
+      </w:r>
+      <w:proofErr w:type="spellStart"/>
+      <w:r>
+        <w:rPr>
+          <w:rFonts w:hint="eastAsia"/>
+        </w:rPr>
+        <w:t>케이블끼리</w:t>
+      </w:r>
+      <w:proofErr w:type="spellEnd"/>
+      <w:r>
+        <w:rPr>
+          <w:rFonts w:hint="eastAsia"/>
+        </w:rPr>
+        <w:t xml:space="preserve"> 연결</w:t>
+      </w:r>
+    </w:p>
+    <w:p>
+      <w:pPr>
+        <w:rPr>
           <w:b/>
         </w:rPr>
       </w:pPr>
@@ -200,16 +186,12 @@
       </w:r>
       <w:proofErr w:type="gramEnd"/>
       <w:r>
-        <w:t xml:space="preserve"> RC1</w:t>
-      </w:r>
-      <w:r>
-        <w:t xml:space="preserve"> (PIN:1357)</w:t>
-      </w:r>
-    </w:p>
-    <w:p>
-      <w:pPr>
-        <w:rPr>
-          <w:rFonts w:hint="eastAsia"/>
+        <w:t xml:space="preserve"> RC1 (PIN:1357)</w:t>
+      </w:r>
+    </w:p>
+    <w:p>
+      <w:pPr>
+        <w:rPr>
           <w:b/>
         </w:rPr>
       </w:pPr>
@@ -727,11 +709,6 @@
       </w:r>
     </w:p>
     <w:p>
-      <w:pPr>
-        <w:rPr>
-          <w:rFonts w:hint="eastAsia"/>
-        </w:rPr>
-      </w:pPr>
       <w:r>
         <w:rPr>
           <w:rFonts w:hint="eastAsia"/>
@@ -788,11 +765,6 @@
       </w:r>
     </w:p>
     <w:p>
-      <w:pPr>
-        <w:rPr>
-          <w:rFonts w:hint="eastAsia"/>
-        </w:rPr>
-      </w:pPr>
       <w:r>
         <w:rPr>
           <w:rFonts w:hint="eastAsia"/>
@@ -936,11 +908,6 @@
       </w:r>
     </w:p>
     <w:p>
-      <w:pPr>
-        <w:rPr>
-          <w:rFonts w:hint="eastAsia"/>
-        </w:rPr>
-      </w:pPr>
       <w:r>
         <w:rPr>
           <w:rFonts w:hint="eastAsia"/>
@@ -1009,11 +976,6 @@
       </w:r>
     </w:p>
     <w:p>
-      <w:pPr>
-        <w:rPr>
-          <w:rFonts w:hint="eastAsia"/>
-        </w:rPr>
-      </w:pPr>
       <w:proofErr w:type="spellStart"/>
       <w:r>
         <w:rPr>

--- a/Schedule/Sriver 명세서.docx
+++ b/Schedule/Sriver 명세서.docx
@@ -1,6 +1,6 @@
 
 <file path=word/document.xml><?xml version="1.0" encoding="utf-8"?>
-<w:document xmlns:wpc="http://schemas.microsoft.com/office/word/2010/wordprocessingCanvas" xmlns:cx="http://schemas.microsoft.com/office/drawing/2014/chartex" xmlns:mc="http://schemas.openxmlformats.org/markup-compatibility/2006" xmlns:o="urn:schemas-microsoft-com:office:office" xmlns:r="http://schemas.openxmlformats.org/officeDocument/2006/relationships" xmlns:m="http://schemas.openxmlformats.org/officeDocument/2006/math" xmlns:v="urn:schemas-microsoft-com:vml" xmlns:wp14="http://schemas.microsoft.com/office/word/2010/wordprocessingDrawing" xmlns:wp="http://schemas.openxmlformats.org/drawingml/2006/wordprocessingDrawing" xmlns:w10="urn:schemas-microsoft-com:office:word" xmlns:w="http://schemas.openxmlformats.org/wordprocessingml/2006/main" xmlns:w14="http://schemas.microsoft.com/office/word/2010/wordml" xmlns:w15="http://schemas.microsoft.com/office/word/2012/wordml" xmlns:w16se="http://schemas.microsoft.com/office/word/2015/wordml/symex" xmlns:wpg="http://schemas.microsoft.com/office/word/2010/wordprocessingGroup" xmlns:wpi="http://schemas.microsoft.com/office/word/2010/wordprocessingInk" xmlns:wne="http://schemas.microsoft.com/office/word/2006/wordml" xmlns:wps="http://schemas.microsoft.com/office/word/2010/wordprocessingShape" mc:Ignorable="w14 w15 w16se wp14">
+<w:document xmlns:wpc="http://schemas.microsoft.com/office/word/2010/wordprocessingCanvas" xmlns:cx="http://schemas.microsoft.com/office/drawing/2014/chartex" xmlns:cx1="http://schemas.microsoft.com/office/drawing/2015/9/8/chartex" xmlns:cx2="http://schemas.microsoft.com/office/drawing/2015/10/21/chartex" xmlns:cx3="http://schemas.microsoft.com/office/drawing/2016/5/9/chartex" xmlns:cx4="http://schemas.microsoft.com/office/drawing/2016/5/10/chartex" xmlns:cx5="http://schemas.microsoft.com/office/drawing/2016/5/11/chartex" xmlns:cx6="http://schemas.microsoft.com/office/drawing/2016/5/12/chartex" xmlns:cx7="http://schemas.microsoft.com/office/drawing/2016/5/13/chartex" xmlns:cx8="http://schemas.microsoft.com/office/drawing/2016/5/14/chartex" xmlns:mc="http://schemas.openxmlformats.org/markup-compatibility/2006" xmlns:aink="http://schemas.microsoft.com/office/drawing/2016/ink" xmlns:am3d="http://schemas.microsoft.com/office/drawing/2017/model3d" xmlns:o="urn:schemas-microsoft-com:office:office" xmlns:r="http://schemas.openxmlformats.org/officeDocument/2006/relationships" xmlns:m="http://schemas.openxmlformats.org/officeDocument/2006/math" xmlns:v="urn:schemas-microsoft-com:vml" xmlns:wp14="http://schemas.microsoft.com/office/word/2010/wordprocessingDrawing" xmlns:wp="http://schemas.openxmlformats.org/drawingml/2006/wordprocessingDrawing" xmlns:w10="urn:schemas-microsoft-com:office:word" xmlns:w="http://schemas.openxmlformats.org/wordprocessingml/2006/main" xmlns:w14="http://schemas.microsoft.com/office/word/2010/wordml" xmlns:w15="http://schemas.microsoft.com/office/word/2012/wordml" xmlns:w16cid="http://schemas.microsoft.com/office/word/2016/wordml/cid" xmlns:w16se="http://schemas.microsoft.com/office/word/2015/wordml/symex" xmlns:wpg="http://schemas.microsoft.com/office/word/2010/wordprocessingGroup" xmlns:wpi="http://schemas.microsoft.com/office/word/2010/wordprocessingInk" xmlns:wne="http://schemas.microsoft.com/office/word/2006/wordml" xmlns:wps="http://schemas.microsoft.com/office/word/2010/wordprocessingShape" mc:Ignorable="w14 w15 w16se w16cid wp14">
   <w:body>
     <w:p>
       <w:pPr>
@@ -8,12 +8,14 @@
           <w:sz w:val="32"/>
         </w:rPr>
       </w:pPr>
+      <w:proofErr w:type="spellStart"/>
       <w:r>
         <w:rPr>
           <w:sz w:val="32"/>
         </w:rPr>
         <w:t>RcCar</w:t>
       </w:r>
+      <w:proofErr w:type="spellEnd"/>
     </w:p>
     <w:p>
       <w:pPr>
@@ -51,27 +53,38 @@
         <w:rPr>
           <w:rFonts w:hint="eastAsia"/>
         </w:rPr>
-        <w:t xml:space="preserve">블루투스 이름 </w:t>
-      </w:r>
-      <w:r>
-        <w:t>: RC2 (PIN:1357)</w:t>
-      </w:r>
-      <w:r>
-        <w:rPr>
-          <w:b/>
-          <w:color w:val="FF0000"/>
-        </w:rPr>
-        <w:t xml:space="preserve"> </w:t>
-      </w:r>
-      <w:r>
-        <w:rPr>
-          <w:rFonts w:hint="eastAsia"/>
-          <w:b/>
-          <w:color w:val="FF0000"/>
+        <w:t xml:space="preserve">블루투스 </w:t>
+      </w:r>
+      <w:proofErr w:type="gramStart"/>
+      <w:r>
+        <w:rPr>
+          <w:rFonts w:hint="eastAsia"/>
         </w:rPr>
         <w:t xml:space="preserve">이름 </w:t>
       </w:r>
       <w:r>
+        <w:t>:</w:t>
+      </w:r>
+      <w:proofErr w:type="gramEnd"/>
+      <w:r>
+        <w:t xml:space="preserve"> RC2 (PIN:1357)</w:t>
+      </w:r>
+      <w:r>
+        <w:rPr>
+          <w:b/>
+          <w:color w:val="FF0000"/>
+        </w:rPr>
+        <w:t xml:space="preserve"> </w:t>
+      </w:r>
+      <w:r>
+        <w:rPr>
+          <w:rFonts w:hint="eastAsia"/>
+          <w:b/>
+          <w:color w:val="FF0000"/>
+        </w:rPr>
+        <w:t xml:space="preserve">이름 </w:t>
+      </w:r>
+      <w:r>
         <w:rPr>
           <w:b/>
           <w:color w:val="FF0000"/>
@@ -103,6 +116,7 @@
       </w:r>
     </w:p>
     <w:p>
+      <w:proofErr w:type="gramStart"/>
       <w:r>
         <w:rPr>
           <w:rFonts w:hint="eastAsia"/>
@@ -110,13 +124,25 @@
         <w:t xml:space="preserve">왼쪽모터 </w:t>
       </w:r>
       <w:r>
-        <w:t xml:space="preserve">: </w:t>
-      </w:r>
-      <w:r>
-        <w:rPr>
-          <w:rFonts w:hint="eastAsia"/>
-        </w:rPr>
-        <w:t xml:space="preserve">흰색선 </w:t>
+        <w:t>:</w:t>
+      </w:r>
+      <w:proofErr w:type="gramEnd"/>
+      <w:r>
+        <w:t xml:space="preserve"> </w:t>
+      </w:r>
+      <w:proofErr w:type="spellStart"/>
+      <w:r>
+        <w:rPr>
+          <w:rFonts w:hint="eastAsia"/>
+        </w:rPr>
+        <w:t>흰색선</w:t>
+      </w:r>
+      <w:proofErr w:type="spellEnd"/>
+      <w:r>
+        <w:rPr>
+          <w:rFonts w:hint="eastAsia"/>
+        </w:rPr>
+        <w:t xml:space="preserve"> </w:t>
       </w:r>
       <w:r>
         <w:t xml:space="preserve">– </w:t>
@@ -133,10 +159,21 @@
         <w:rPr>
           <w:rFonts w:hint="eastAsia"/>
         </w:rPr>
-        <w:t xml:space="preserve">오른쪽 모터 </w:t>
-      </w:r>
-      <w:r>
-        <w:t xml:space="preserve">: </w:t>
+        <w:t xml:space="preserve">오른쪽 </w:t>
+      </w:r>
+      <w:proofErr w:type="gramStart"/>
+      <w:r>
+        <w:rPr>
+          <w:rFonts w:hint="eastAsia"/>
+        </w:rPr>
+        <w:t xml:space="preserve">모터 </w:t>
+      </w:r>
+      <w:r>
+        <w:t>:</w:t>
+      </w:r>
+      <w:proofErr w:type="gramEnd"/>
+      <w:r>
+        <w:t xml:space="preserve"> </w:t>
       </w:r>
       <w:r>
         <w:rPr>
@@ -195,19 +232,38 @@
         <w:rPr>
           <w:rFonts w:hint="eastAsia"/>
         </w:rPr>
-        <w:t xml:space="preserve">블루투스 이름 </w:t>
-      </w:r>
-      <w:r>
-        <w:t>: RC1 (PIN:1357)</w:t>
+        <w:t xml:space="preserve">블루투스 </w:t>
+      </w:r>
+      <w:proofErr w:type="gramStart"/>
+      <w:r>
+        <w:rPr>
+          <w:rFonts w:hint="eastAsia"/>
+        </w:rPr>
+        <w:t xml:space="preserve">이름 </w:t>
+      </w:r>
+      <w:r>
+        <w:t>:</w:t>
+      </w:r>
+      <w:proofErr w:type="gramEnd"/>
+      <w:r>
+        <w:t xml:space="preserve"> RC1 (PIN:1357)</w:t>
       </w:r>
       <w:r>
         <w:t>//</w:t>
       </w:r>
-      <w:r>
-        <w:rPr>
-          <w:rFonts w:hint="eastAsia"/>
-        </w:rPr>
-        <w:t xml:space="preserve">핀번호 수정예정 </w:t>
+      <w:proofErr w:type="spellStart"/>
+      <w:r>
+        <w:rPr>
+          <w:rFonts w:hint="eastAsia"/>
+        </w:rPr>
+        <w:t>핀번호</w:t>
+      </w:r>
+      <w:proofErr w:type="spellEnd"/>
+      <w:r>
+        <w:rPr>
+          <w:rFonts w:hint="eastAsia"/>
+        </w:rPr>
+        <w:t xml:space="preserve"> 수정예정 </w:t>
       </w:r>
       <w:r>
         <w:t>RC2</w:t>
@@ -246,8 +302,17 @@
           <w:color w:val="FF0000"/>
           <w:sz w:val="32"/>
         </w:rPr>
-        <w:t>ndroid-RcCar</w:t>
-      </w:r>
+        <w:t>ndroid-</w:t>
+      </w:r>
+      <w:proofErr w:type="spellStart"/>
+      <w:r>
+        <w:rPr>
+          <w:color w:val="FF0000"/>
+          <w:sz w:val="32"/>
+        </w:rPr>
+        <w:t>RcCar</w:t>
+      </w:r>
+      <w:proofErr w:type="spellEnd"/>
       <w:r>
         <w:rPr>
           <w:b/>
@@ -328,6 +393,49 @@
           <w:rFonts w:hint="eastAsia"/>
           <w:b/>
         </w:rPr>
+        <w:t>(</w:t>
+      </w:r>
+      <w:proofErr w:type="gramStart"/>
+      <w:r>
+        <w:rPr>
+          <w:rFonts w:hint="eastAsia"/>
+          <w:b/>
+        </w:rPr>
+        <w:t>직,후</w:t>
+      </w:r>
+      <w:proofErr w:type="gramEnd"/>
+      <w:r>
+        <w:rPr>
+          <w:rFonts w:hint="eastAsia"/>
+          <w:b/>
+        </w:rPr>
+        <w:t>)진</w:t>
+      </w:r>
+      <w:r>
+        <w:rPr>
+          <w:rFonts w:hint="eastAsia"/>
+          <w:b/>
+        </w:rPr>
+        <w:t>,</w:t>
+      </w:r>
+      <w:r>
+        <w:rPr>
+          <w:b/>
+        </w:rPr>
+        <w:t xml:space="preserve"> </w:t>
+      </w:r>
+      <w:r>
+        <w:rPr>
+          <w:rFonts w:hint="eastAsia"/>
+          <w:b/>
+        </w:rPr>
+        <w:t>우</w:t>
+      </w:r>
+      <w:r>
+        <w:rPr>
+          <w:rFonts w:hint="eastAsia"/>
+          <w:b/>
+        </w:rPr>
         <w:t>(직,후)진</w:t>
       </w:r>
       <w:r>
@@ -343,39 +451,21 @@
         </w:rPr>
         <w:t xml:space="preserve"> </w:t>
       </w:r>
-      <w:r>
-        <w:rPr>
-          <w:rFonts w:hint="eastAsia"/>
-          <w:b/>
-        </w:rPr>
-        <w:t>우</w:t>
-      </w:r>
-      <w:r>
-        <w:rPr>
-          <w:rFonts w:hint="eastAsia"/>
-          <w:b/>
-        </w:rPr>
-        <w:t>(직,후)진</w:t>
-      </w:r>
-      <w:r>
-        <w:rPr>
-          <w:rFonts w:hint="eastAsia"/>
-          <w:b/>
-        </w:rPr>
-        <w:t>,</w:t>
-      </w:r>
-      <w:r>
-        <w:rPr>
-          <w:b/>
-        </w:rPr>
-        <w:t xml:space="preserve"> </w:t>
-      </w:r>
-      <w:r>
-        <w:rPr>
-          <w:rFonts w:hint="eastAsia"/>
-          <w:b/>
-        </w:rPr>
-        <w:t>스탑)</w:t>
+      <w:proofErr w:type="spellStart"/>
+      <w:r>
+        <w:rPr>
+          <w:rFonts w:hint="eastAsia"/>
+          <w:b/>
+        </w:rPr>
+        <w:t>스탑</w:t>
+      </w:r>
+      <w:proofErr w:type="spellEnd"/>
+      <w:r>
+        <w:rPr>
+          <w:rFonts w:hint="eastAsia"/>
+          <w:b/>
+        </w:rPr>
+        <w:t>)</w:t>
       </w:r>
       <w:r>
         <w:rPr>
@@ -418,11 +508,19 @@
       <w:r>
         <w:t xml:space="preserve"> </w:t>
       </w:r>
-      <w:r>
-        <w:rPr>
-          <w:rFonts w:hint="eastAsia"/>
-        </w:rPr>
-        <w:t xml:space="preserve">좌,우 클릭 </w:t>
+      <w:proofErr w:type="gramStart"/>
+      <w:r>
+        <w:rPr>
+          <w:rFonts w:hint="eastAsia"/>
+        </w:rPr>
+        <w:t>좌,우</w:t>
+      </w:r>
+      <w:proofErr w:type="gramEnd"/>
+      <w:r>
+        <w:rPr>
+          <w:rFonts w:hint="eastAsia"/>
+        </w:rPr>
+        <w:t xml:space="preserve"> 클릭 </w:t>
       </w:r>
       <w:r>
         <w:t xml:space="preserve">= </w:t>
@@ -431,8 +529,16 @@
         <w:rPr>
           <w:rFonts w:hint="eastAsia"/>
         </w:rPr>
-        <w:t>좌,우직진</w:t>
-      </w:r>
+        <w:t>좌,</w:t>
+      </w:r>
+      <w:proofErr w:type="spellStart"/>
+      <w:r>
+        <w:rPr>
+          <w:rFonts w:hint="eastAsia"/>
+        </w:rPr>
+        <w:t>우직진</w:t>
+      </w:r>
+      <w:proofErr w:type="spellEnd"/>
     </w:p>
     <w:p>
       <w:r>
@@ -462,11 +568,19 @@
         </w:rPr>
         <w:t xml:space="preserve"> </w:t>
       </w:r>
-      <w:r>
-        <w:rPr>
-          <w:rFonts w:hint="eastAsia"/>
-        </w:rPr>
-        <w:t xml:space="preserve">좌,우 클릭 </w:t>
+      <w:proofErr w:type="gramStart"/>
+      <w:r>
+        <w:rPr>
+          <w:rFonts w:hint="eastAsia"/>
+        </w:rPr>
+        <w:t>좌,우</w:t>
+      </w:r>
+      <w:proofErr w:type="gramEnd"/>
+      <w:r>
+        <w:rPr>
+          <w:rFonts w:hint="eastAsia"/>
+        </w:rPr>
+        <w:t xml:space="preserve"> 클릭 </w:t>
       </w:r>
       <w:r>
         <w:t xml:space="preserve">= </w:t>
@@ -475,8 +589,16 @@
         <w:rPr>
           <w:rFonts w:hint="eastAsia"/>
         </w:rPr>
-        <w:t>좌,우후진</w:t>
-      </w:r>
+        <w:t>좌,</w:t>
+      </w:r>
+      <w:proofErr w:type="spellStart"/>
+      <w:r>
+        <w:rPr>
+          <w:rFonts w:hint="eastAsia"/>
+        </w:rPr>
+        <w:t>우후진</w:t>
+      </w:r>
+      <w:proofErr w:type="spellEnd"/>
     </w:p>
     <w:p>
       <w:pPr>
@@ -523,7 +645,23 @@
           <w:rFonts w:hint="eastAsia"/>
           <w:strike/>
         </w:rPr>
-        <w:t xml:space="preserve"> 좌,우 클릭 </w:t>
+        <w:t xml:space="preserve"> </w:t>
+      </w:r>
+      <w:proofErr w:type="gramStart"/>
+      <w:r>
+        <w:rPr>
+          <w:rFonts w:hint="eastAsia"/>
+          <w:strike/>
+        </w:rPr>
+        <w:t>좌,우</w:t>
+      </w:r>
+      <w:proofErr w:type="gramEnd"/>
+      <w:r>
+        <w:rPr>
+          <w:rFonts w:hint="eastAsia"/>
+          <w:strike/>
+        </w:rPr>
+        <w:t xml:space="preserve"> 클릭 </w:t>
       </w:r>
       <w:r>
         <w:rPr>
@@ -536,8 +674,17 @@
           <w:rFonts w:hint="eastAsia"/>
           <w:strike/>
         </w:rPr>
-        <w:t>좌,우직진</w:t>
-      </w:r>
+        <w:t>좌,</w:t>
+      </w:r>
+      <w:proofErr w:type="spellStart"/>
+      <w:r>
+        <w:rPr>
+          <w:rFonts w:hint="eastAsia"/>
+          <w:strike/>
+        </w:rPr>
+        <w:t>우직진</w:t>
+      </w:r>
+      <w:proofErr w:type="spellEnd"/>
     </w:p>
     <w:p>
       <w:pPr>
@@ -563,7 +710,32 @@
           <w:rFonts w:hint="eastAsia"/>
           <w:color w:val="1F497D" w:themeColor="text2"/>
         </w:rPr>
-        <w:t xml:space="preserve"> 좌,우클릭 </w:t>
+        <w:t xml:space="preserve"> </w:t>
+      </w:r>
+      <w:proofErr w:type="gramStart"/>
+      <w:r>
+        <w:rPr>
+          <w:rFonts w:hint="eastAsia"/>
+          <w:color w:val="1F497D" w:themeColor="text2"/>
+        </w:rPr>
+        <w:t>좌,</w:t>
+      </w:r>
+      <w:proofErr w:type="spellStart"/>
+      <w:r>
+        <w:rPr>
+          <w:rFonts w:hint="eastAsia"/>
+          <w:color w:val="1F497D" w:themeColor="text2"/>
+        </w:rPr>
+        <w:t>우클릭</w:t>
+      </w:r>
+      <w:proofErr w:type="spellEnd"/>
+      <w:proofErr w:type="gramEnd"/>
+      <w:r>
+        <w:rPr>
+          <w:rFonts w:hint="eastAsia"/>
+          <w:color w:val="1F497D" w:themeColor="text2"/>
+        </w:rPr>
+        <w:t xml:space="preserve"> </w:t>
       </w:r>
       <w:r>
         <w:rPr>
@@ -601,26 +773,44 @@
           <w:b/>
         </w:rPr>
       </w:pPr>
-      <w:r>
-        <w:rPr>
-          <w:rFonts w:hint="eastAsia"/>
-          <w:b/>
-        </w:rPr>
-        <w:t>아두이노 블루투스와 연결</w:t>
-      </w:r>
-    </w:p>
-    <w:p>
-      <w:pPr>
-        <w:rPr>
-          <w:b/>
-        </w:rPr>
-      </w:pPr>
-      <w:r>
-        <w:rPr>
-          <w:rFonts w:hint="eastAsia"/>
-          <w:b/>
-        </w:rPr>
-        <w:t>아두이노에 데이터 전송</w:t>
+      <w:proofErr w:type="spellStart"/>
+      <w:r>
+        <w:rPr>
+          <w:rFonts w:hint="eastAsia"/>
+          <w:b/>
+        </w:rPr>
+        <w:t>아두이노</w:t>
+      </w:r>
+      <w:proofErr w:type="spellEnd"/>
+      <w:r>
+        <w:rPr>
+          <w:rFonts w:hint="eastAsia"/>
+          <w:b/>
+        </w:rPr>
+        <w:t xml:space="preserve"> 블루투스와 연결</w:t>
+      </w:r>
+    </w:p>
+    <w:p>
+      <w:pPr>
+        <w:rPr>
+          <w:b/>
+        </w:rPr>
+      </w:pPr>
+      <w:proofErr w:type="spellStart"/>
+      <w:r>
+        <w:rPr>
+          <w:rFonts w:hint="eastAsia"/>
+          <w:b/>
+        </w:rPr>
+        <w:t>아두이노에</w:t>
+      </w:r>
+      <w:proofErr w:type="spellEnd"/>
+      <w:r>
+        <w:rPr>
+          <w:rFonts w:hint="eastAsia"/>
+          <w:b/>
+        </w:rPr>
+        <w:t xml:space="preserve"> 데이터 전송</w:t>
       </w:r>
     </w:p>
     <w:p>
@@ -630,8 +820,21 @@
         </w:rPr>
         <w:t xml:space="preserve">전진 버튼 </w:t>
       </w:r>
-      <w:r>
-        <w:t>1 : sendData 2</w:t>
+      <w:proofErr w:type="gramStart"/>
+      <w:r>
+        <w:t>1 :</w:t>
+      </w:r>
+      <w:proofErr w:type="gramEnd"/>
+      <w:r>
+        <w:t xml:space="preserve"> </w:t>
+      </w:r>
+      <w:proofErr w:type="spellStart"/>
+      <w:r>
+        <w:t>sendData</w:t>
+      </w:r>
+      <w:proofErr w:type="spellEnd"/>
+      <w:r>
+        <w:t xml:space="preserve"> 2</w:t>
       </w:r>
     </w:p>
     <w:p>
@@ -641,8 +844,21 @@
         </w:rPr>
         <w:t xml:space="preserve">정지 버튼 </w:t>
       </w:r>
-      <w:r>
-        <w:t>2 : sendData 4</w:t>
+      <w:proofErr w:type="gramStart"/>
+      <w:r>
+        <w:t>2 :</w:t>
+      </w:r>
+      <w:proofErr w:type="gramEnd"/>
+      <w:r>
+        <w:t xml:space="preserve"> </w:t>
+      </w:r>
+      <w:proofErr w:type="spellStart"/>
+      <w:r>
+        <w:t>sendData</w:t>
+      </w:r>
+      <w:proofErr w:type="spellEnd"/>
+      <w:r>
+        <w:t xml:space="preserve"> 4</w:t>
       </w:r>
     </w:p>
     <w:p>
@@ -652,8 +868,21 @@
         </w:rPr>
         <w:t xml:space="preserve">후진 버튼 </w:t>
       </w:r>
-      <w:r>
-        <w:t>3 : sendData 6</w:t>
+      <w:proofErr w:type="gramStart"/>
+      <w:r>
+        <w:t>3 :</w:t>
+      </w:r>
+      <w:proofErr w:type="gramEnd"/>
+      <w:r>
+        <w:t xml:space="preserve"> </w:t>
+      </w:r>
+      <w:proofErr w:type="spellStart"/>
+      <w:r>
+        <w:t>sendData</w:t>
+      </w:r>
+      <w:proofErr w:type="spellEnd"/>
+      <w:r>
+        <w:t xml:space="preserve"> 6</w:t>
       </w:r>
     </w:p>
     <w:p>
@@ -664,11 +893,16 @@
         <w:lastRenderedPageBreak/>
         <w:t xml:space="preserve">좌회전 버튼 </w:t>
       </w:r>
+      <w:proofErr w:type="gramStart"/>
       <w:r>
         <w:t>4</w:t>
       </w:r>
       <w:r>
-        <w:t xml:space="preserve"> : </w:t>
+        <w:t xml:space="preserve"> :</w:t>
+      </w:r>
+      <w:proofErr w:type="gramEnd"/>
+      <w:r>
+        <w:t xml:space="preserve"> </w:t>
       </w:r>
       <w:r>
         <w:rPr>
@@ -691,7 +925,15 @@
           <w:rFonts w:hint="eastAsia"/>
           <w:color w:val="1F497D" w:themeColor="text2"/>
         </w:rPr>
-        <w:t>전,후진과 같이 눌러져있으</w:t>
+        <w:t xml:space="preserve">전,후진과 같이 </w:t>
+      </w:r>
+      <w:proofErr w:type="spellStart"/>
+      <w:r>
+        <w:rPr>
+          <w:rFonts w:hint="eastAsia"/>
+          <w:color w:val="1F497D" w:themeColor="text2"/>
+        </w:rPr>
+        <w:t>눌러져있으</w:t>
       </w:r>
       <w:r>
         <w:rPr>
@@ -700,6 +942,7 @@
         </w:rPr>
         <w:t>면</w:t>
       </w:r>
+      <w:proofErr w:type="spellEnd"/>
       <w:r>
         <w:rPr>
           <w:b/>
@@ -730,8 +973,13 @@
         </w:rPr>
         <w:t xml:space="preserve"> </w:t>
       </w:r>
-      <w:r>
-        <w:t xml:space="preserve">sendData 1 </w:t>
+      <w:proofErr w:type="spellStart"/>
+      <w:r>
+        <w:t>sendData</w:t>
+      </w:r>
+      <w:proofErr w:type="spellEnd"/>
+      <w:r>
+        <w:t xml:space="preserve"> 1 </w:t>
       </w:r>
       <w:r>
         <w:rPr>
@@ -739,8 +987,13 @@
         </w:rPr>
         <w:t xml:space="preserve">아니면 </w:t>
       </w:r>
-      <w:r>
-        <w:t>sendData 5</w:t>
+      <w:proofErr w:type="spellStart"/>
+      <w:r>
+        <w:t>sendData</w:t>
+      </w:r>
+      <w:proofErr w:type="spellEnd"/>
+      <w:r>
+        <w:t xml:space="preserve"> 5</w:t>
       </w:r>
     </w:p>
     <w:p>
@@ -750,11 +1003,16 @@
         </w:rPr>
         <w:t xml:space="preserve">우회전 버튼 </w:t>
       </w:r>
+      <w:proofErr w:type="gramStart"/>
       <w:r>
         <w:t>5</w:t>
       </w:r>
       <w:r>
-        <w:t xml:space="preserve"> : </w:t>
+        <w:t xml:space="preserve"> :</w:t>
+      </w:r>
+      <w:proofErr w:type="gramEnd"/>
+      <w:r>
+        <w:t xml:space="preserve"> </w:t>
       </w:r>
       <w:r>
         <w:rPr>
@@ -774,8 +1032,17 @@
           <w:rFonts w:hint="eastAsia"/>
           <w:color w:val="1F497D" w:themeColor="text2"/>
         </w:rPr>
-        <w:t xml:space="preserve"> 전,후진과 같이 눌러져있으면</w:t>
-      </w:r>
+        <w:t xml:space="preserve"> 전,후진과 같이 </w:t>
+      </w:r>
+      <w:proofErr w:type="spellStart"/>
+      <w:r>
+        <w:rPr>
+          <w:rFonts w:hint="eastAsia"/>
+          <w:color w:val="1F497D" w:themeColor="text2"/>
+        </w:rPr>
+        <w:t>눌러져있으면</w:t>
+      </w:r>
+      <w:proofErr w:type="spellEnd"/>
       <w:r>
         <w:rPr>
           <w:b/>
@@ -805,17 +1072,33 @@
         </w:rPr>
         <w:t xml:space="preserve"> </w:t>
       </w:r>
-      <w:r>
-        <w:t xml:space="preserve">sendData 3 </w:t>
-      </w:r>
-      <w:r>
-        <w:rPr>
-          <w:rFonts w:hint="eastAsia"/>
-        </w:rPr>
-        <w:t>아니면 send</w:t>
-      </w:r>
-      <w:r>
-        <w:t>Data 7</w:t>
+      <w:proofErr w:type="spellStart"/>
+      <w:r>
+        <w:t>sendData</w:t>
+      </w:r>
+      <w:proofErr w:type="spellEnd"/>
+      <w:r>
+        <w:t xml:space="preserve"> 3 </w:t>
+      </w:r>
+      <w:r>
+        <w:rPr>
+          <w:rFonts w:hint="eastAsia"/>
+        </w:rPr>
+        <w:t xml:space="preserve">아니면 </w:t>
+      </w:r>
+      <w:proofErr w:type="spellStart"/>
+      <w:r>
+        <w:rPr>
+          <w:rFonts w:hint="eastAsia"/>
+        </w:rPr>
+        <w:t>send</w:t>
+      </w:r>
+      <w:r>
+        <w:t>Data</w:t>
+      </w:r>
+      <w:proofErr w:type="spellEnd"/>
+      <w:r>
+        <w:t xml:space="preserve"> 7</w:t>
       </w:r>
     </w:p>
     <w:p>
@@ -838,8 +1121,17 @@
           <w:color w:val="FF0000"/>
           <w:sz w:val="32"/>
         </w:rPr>
-        <w:t>rduino-RcCar</w:t>
-      </w:r>
+        <w:t>rduino-</w:t>
+      </w:r>
+      <w:proofErr w:type="spellStart"/>
+      <w:r>
+        <w:rPr>
+          <w:color w:val="FF0000"/>
+          <w:sz w:val="32"/>
+        </w:rPr>
+        <w:t>RcCar</w:t>
+      </w:r>
+      <w:proofErr w:type="spellEnd"/>
       <w:r>
         <w:rPr>
           <w:b/>
@@ -890,11 +1182,19 @@
       </w:r>
     </w:p>
     <w:p>
-      <w:r>
-        <w:rPr>
-          <w:rFonts w:hint="eastAsia"/>
-        </w:rPr>
-        <w:t xml:space="preserve">좌전진 </w:t>
+      <w:proofErr w:type="spellStart"/>
+      <w:r>
+        <w:rPr>
+          <w:rFonts w:hint="eastAsia"/>
+        </w:rPr>
+        <w:t>좌전진</w:t>
+      </w:r>
+      <w:proofErr w:type="spellEnd"/>
+      <w:r>
+        <w:rPr>
+          <w:rFonts w:hint="eastAsia"/>
+        </w:rPr>
+        <w:t xml:space="preserve"> </w:t>
       </w:r>
       <w:r>
         <w:t xml:space="preserve">1 </w:t>
@@ -909,11 +1209,19 @@
       </w:r>
     </w:p>
     <w:p>
-      <w:r>
-        <w:rPr>
-          <w:rFonts w:hint="eastAsia"/>
-        </w:rPr>
-        <w:t xml:space="preserve">우전진 </w:t>
+      <w:proofErr w:type="spellStart"/>
+      <w:r>
+        <w:rPr>
+          <w:rFonts w:hint="eastAsia"/>
+        </w:rPr>
+        <w:t>우전진</w:t>
+      </w:r>
+      <w:proofErr w:type="spellEnd"/>
+      <w:r>
+        <w:rPr>
+          <w:rFonts w:hint="eastAsia"/>
+        </w:rPr>
+        <w:t xml:space="preserve"> </w:t>
       </w:r>
       <w:r>
         <w:t>3</w:t>
@@ -931,11 +1239,19 @@
       </w:r>
     </w:p>
     <w:p>
-      <w:r>
-        <w:rPr>
-          <w:rFonts w:hint="eastAsia"/>
-        </w:rPr>
-        <w:t xml:space="preserve">좌후진 </w:t>
+      <w:proofErr w:type="spellStart"/>
+      <w:r>
+        <w:rPr>
+          <w:rFonts w:hint="eastAsia"/>
+        </w:rPr>
+        <w:t>좌후진</w:t>
+      </w:r>
+      <w:proofErr w:type="spellEnd"/>
+      <w:r>
+        <w:rPr>
+          <w:rFonts w:hint="eastAsia"/>
+        </w:rPr>
+        <w:t xml:space="preserve"> </w:t>
       </w:r>
       <w:r>
         <w:t>5</w:t>
@@ -953,11 +1269,19 @@
       </w:r>
     </w:p>
     <w:p>
-      <w:r>
-        <w:rPr>
-          <w:rFonts w:hint="eastAsia"/>
-        </w:rPr>
-        <w:t xml:space="preserve">우후진 </w:t>
+      <w:proofErr w:type="spellStart"/>
+      <w:r>
+        <w:rPr>
+          <w:rFonts w:hint="eastAsia"/>
+        </w:rPr>
+        <w:t>우후진</w:t>
+      </w:r>
+      <w:proofErr w:type="spellEnd"/>
+      <w:r>
+        <w:rPr>
+          <w:rFonts w:hint="eastAsia"/>
+        </w:rPr>
+        <w:t xml:space="preserve"> </w:t>
       </w:r>
       <w:r>
         <w:t>7</w:t>
@@ -982,8 +1306,16 @@
         <w:rPr>
           <w:sz w:val="32"/>
         </w:rPr>
-        <w:t>ndroid-Sriver</w:t>
-      </w:r>
+        <w:t>ndroid-</w:t>
+      </w:r>
+      <w:proofErr w:type="spellStart"/>
+      <w:r>
+        <w:rPr>
+          <w:sz w:val="32"/>
+        </w:rPr>
+        <w:t>Sriver</w:t>
+      </w:r>
+      <w:proofErr w:type="spellEnd"/>
     </w:p>
     <w:p>
       <w:pPr>
@@ -1042,7 +1374,23 @@
           <w:rFonts w:hint="eastAsia"/>
           <w:b/>
         </w:rPr>
-        <w:t>입력/로그인버튼)</w:t>
+        <w:t>입력/</w:t>
+      </w:r>
+      <w:proofErr w:type="spellStart"/>
+      <w:r>
+        <w:rPr>
+          <w:rFonts w:hint="eastAsia"/>
+          <w:b/>
+        </w:rPr>
+        <w:t>로그인버튼</w:t>
+      </w:r>
+      <w:proofErr w:type="spellEnd"/>
+      <w:r>
+        <w:rPr>
+          <w:rFonts w:hint="eastAsia"/>
+          <w:b/>
+        </w:rPr>
+        <w:t>)</w:t>
       </w:r>
     </w:p>
     <w:p>
@@ -1116,12 +1464,37 @@
         </w:rPr>
         <w:t>(</w:t>
       </w:r>
-      <w:r>
-        <w:rPr>
-          <w:rFonts w:hint="eastAsia"/>
-          <w:b/>
-        </w:rPr>
-        <w:t>여러대 추가가능하도록)입력</w:t>
+      <w:proofErr w:type="spellStart"/>
+      <w:r>
+        <w:rPr>
+          <w:rFonts w:hint="eastAsia"/>
+          <w:b/>
+        </w:rPr>
+        <w:t>여러대</w:t>
+      </w:r>
+      <w:proofErr w:type="spellEnd"/>
+      <w:r>
+        <w:rPr>
+          <w:rFonts w:hint="eastAsia"/>
+          <w:b/>
+        </w:rPr>
+        <w:t xml:space="preserve"> </w:t>
+      </w:r>
+      <w:proofErr w:type="spellStart"/>
+      <w:r>
+        <w:rPr>
+          <w:rFonts w:hint="eastAsia"/>
+          <w:b/>
+        </w:rPr>
+        <w:t>추가가능하도록</w:t>
+      </w:r>
+      <w:proofErr w:type="spellEnd"/>
+      <w:r>
+        <w:rPr>
+          <w:rFonts w:hint="eastAsia"/>
+          <w:b/>
+        </w:rPr>
+        <w:t>)입력</w:t>
       </w:r>
       <w:r>
         <w:rPr>
@@ -1157,6 +1530,7 @@
         </w:rPr>
         <w:t xml:space="preserve">주차장출력 </w:t>
       </w:r>
+      <w:proofErr w:type="spellStart"/>
       <w:r>
         <w:rPr>
           <w:b/>
@@ -1169,6 +1543,7 @@
         </w:rPr>
         <w:t>Activity</w:t>
       </w:r>
+      <w:proofErr w:type="spellEnd"/>
       <w:r>
         <w:rPr>
           <w:b/>
@@ -1224,12 +1599,21 @@
         </w:rPr>
         <w:t xml:space="preserve"> </w:t>
       </w:r>
-      <w:r>
-        <w:rPr>
-          <w:rFonts w:hint="eastAsia"/>
-          <w:b/>
-        </w:rPr>
-        <w:t>빈공간 출력)</w:t>
+      <w:proofErr w:type="spellStart"/>
+      <w:r>
+        <w:rPr>
+          <w:rFonts w:hint="eastAsia"/>
+          <w:b/>
+        </w:rPr>
+        <w:t>빈공간</w:t>
+      </w:r>
+      <w:proofErr w:type="spellEnd"/>
+      <w:r>
+        <w:rPr>
+          <w:rFonts w:hint="eastAsia"/>
+          <w:b/>
+        </w:rPr>
+        <w:t xml:space="preserve"> 출력)</w:t>
       </w:r>
       <w:r>
         <w:rPr>
@@ -1293,7 +1677,25 @@
           <w:b/>
           <w:color w:val="FF0000"/>
         </w:rPr>
-        <w:t>테이블 긁어오는거 확인함</w:t>
+        <w:t xml:space="preserve">테이블 </w:t>
+      </w:r>
+      <w:proofErr w:type="spellStart"/>
+      <w:r>
+        <w:rPr>
+          <w:rFonts w:hint="eastAsia"/>
+          <w:b/>
+          <w:color w:val="FF0000"/>
+        </w:rPr>
+        <w:t>긁어오는거</w:t>
+      </w:r>
+      <w:proofErr w:type="spellEnd"/>
+      <w:r>
+        <w:rPr>
+          <w:rFonts w:hint="eastAsia"/>
+          <w:b/>
+          <w:color w:val="FF0000"/>
+        </w:rPr>
+        <w:t xml:space="preserve"> 확인함</w:t>
       </w:r>
       <w:r>
         <w:rPr>
@@ -1322,15 +1724,64 @@
           <w:b/>
         </w:rPr>
         <w:tab/>
-        <w:t>-ArrayList</w:t>
-      </w:r>
-      <w:r>
-        <w:rPr>
-          <w:rFonts w:hint="eastAsia"/>
-          <w:b/>
-        </w:rPr>
-        <w:t>로 받은걸 알고리즘써서 정렬된 사각형 출력해야됨</w:t>
-      </w:r>
+        <w:t>-</w:t>
+      </w:r>
+      <w:proofErr w:type="spellStart"/>
+      <w:r>
+        <w:rPr>
+          <w:b/>
+        </w:rPr>
+        <w:t>ArrayList</w:t>
+      </w:r>
+      <w:proofErr w:type="spellEnd"/>
+      <w:r>
+        <w:rPr>
+          <w:rFonts w:hint="eastAsia"/>
+          <w:b/>
+        </w:rPr>
+        <w:t xml:space="preserve">로 </w:t>
+      </w:r>
+      <w:proofErr w:type="spellStart"/>
+      <w:r>
+        <w:rPr>
+          <w:rFonts w:hint="eastAsia"/>
+          <w:b/>
+        </w:rPr>
+        <w:t>받은걸</w:t>
+      </w:r>
+      <w:proofErr w:type="spellEnd"/>
+      <w:r>
+        <w:rPr>
+          <w:rFonts w:hint="eastAsia"/>
+          <w:b/>
+        </w:rPr>
+        <w:t xml:space="preserve"> </w:t>
+      </w:r>
+      <w:proofErr w:type="spellStart"/>
+      <w:r>
+        <w:rPr>
+          <w:rFonts w:hint="eastAsia"/>
+          <w:b/>
+        </w:rPr>
+        <w:t>알고리즘써서</w:t>
+      </w:r>
+      <w:proofErr w:type="spellEnd"/>
+      <w:r>
+        <w:rPr>
+          <w:rFonts w:hint="eastAsia"/>
+          <w:b/>
+        </w:rPr>
+        <w:t xml:space="preserve"> 정렬된 사각형 </w:t>
+      </w:r>
+      <w:proofErr w:type="spellStart"/>
+      <w:r>
+        <w:rPr>
+          <w:rFonts w:hint="eastAsia"/>
+          <w:b/>
+        </w:rPr>
+        <w:t>출력해야됨</w:t>
+      </w:r>
+      <w:proofErr w:type="spellEnd"/>
       <w:r>
         <w:rPr>
           <w:b/>
@@ -1354,14 +1805,1118 @@
         </w:rPr>
         <w:t>)</w:t>
       </w:r>
+    </w:p>
+    <w:p>
+      <w:r>
+        <w:tab/>
+      </w:r>
+      <w:r>
+        <w:tab/>
+      </w:r>
+      <w:r>
+        <w:t>-</w:t>
+      </w:r>
+      <w:r>
+        <w:rPr>
+          <w:rFonts w:hint="eastAsia"/>
+        </w:rPr>
+        <w:t xml:space="preserve">현재 </w:t>
+      </w:r>
+      <w:r>
+        <w:t>x</w:t>
+      </w:r>
+      <w:r>
+        <w:rPr>
+          <w:rFonts w:hint="eastAsia"/>
+        </w:rPr>
+        <w:t>축 기준 첫번째 줄 드로우 확인함</w:t>
+      </w:r>
+      <w:r>
+        <w:rPr>
+          <w:b/>
+          <w:color w:val="4F81BD" w:themeColor="accent1"/>
+        </w:rPr>
+        <w:t>(19.03.22</w:t>
+      </w:r>
+      <w:r>
+        <w:rPr>
+          <w:rFonts w:hint="eastAsia"/>
+          <w:b/>
+          <w:color w:val="4F81BD" w:themeColor="accent1"/>
+        </w:rPr>
+        <w:t>추가</w:t>
+      </w:r>
+      <w:r>
+        <w:rPr>
+          <w:b/>
+          <w:color w:val="4F81BD" w:themeColor="accent1"/>
+        </w:rPr>
+        <w:t>)</w:t>
+      </w:r>
+    </w:p>
+    <w:p>
+      <w:pPr>
+        <w:rPr>
+          <w:rFonts w:hint="eastAsia"/>
+        </w:rPr>
+      </w:pPr>
     </w:p>
     <w:p/>
     <w:p/>
     <w:p/>
+    <w:p>
+      <w:pPr>
+        <w:rPr>
+          <w:sz w:val="32"/>
+        </w:rPr>
+      </w:pPr>
+      <w:r>
+        <w:rPr>
+          <w:rFonts w:hint="eastAsia"/>
+          <w:sz w:val="32"/>
+        </w:rPr>
+        <w:t>S</w:t>
+      </w:r>
+      <w:r>
+        <w:rPr>
+          <w:sz w:val="32"/>
+        </w:rPr>
+        <w:t>QL-MySQL</w:t>
+      </w:r>
+    </w:p>
+    <w:p>
+      <w:pPr>
+        <w:rPr>
+          <w:b/>
+        </w:rPr>
+      </w:pPr>
+      <w:proofErr w:type="spellStart"/>
+      <w:proofErr w:type="gramStart"/>
+      <w:r>
+        <w:rPr>
+          <w:rFonts w:hint="eastAsia"/>
+          <w:b/>
+        </w:rPr>
+        <w:t>S</w:t>
+      </w:r>
+      <w:r>
+        <w:rPr>
+          <w:b/>
+        </w:rPr>
+        <w:t>river</w:t>
+      </w:r>
+      <w:proofErr w:type="spellEnd"/>
+      <w:r>
+        <w:rPr>
+          <w:b/>
+        </w:rPr>
+        <w:t xml:space="preserve"> /</w:t>
+      </w:r>
+      <w:proofErr w:type="gramEnd"/>
+      <w:r>
+        <w:rPr>
+          <w:b/>
+        </w:rPr>
+        <w:t>/</w:t>
+      </w:r>
+      <w:r>
+        <w:rPr>
+          <w:b/>
+        </w:rPr>
+        <w:t>MEMBER</w:t>
+      </w:r>
+      <w:r>
+        <w:rPr>
+          <w:b/>
+        </w:rPr>
+        <w:t>(TABLE)(ID, PW</w:t>
+      </w:r>
+      <w:r>
+        <w:rPr>
+          <w:b/>
+        </w:rPr>
+        <w:t>, EMAIL</w:t>
+      </w:r>
+      <w:r>
+        <w:rPr>
+          <w:b/>
+        </w:rPr>
+        <w:t>,CAR,GENDER)</w:t>
+      </w:r>
+      <w:r>
+        <w:rPr>
+          <w:b/>
+          <w:color w:val="1F497D" w:themeColor="text2"/>
+        </w:rPr>
+        <w:t xml:space="preserve">(19.03.20 </w:t>
+      </w:r>
+      <w:r>
+        <w:rPr>
+          <w:rFonts w:hint="eastAsia"/>
+          <w:b/>
+          <w:color w:val="1F497D" w:themeColor="text2"/>
+        </w:rPr>
+        <w:t>수정)</w:t>
+      </w:r>
+    </w:p>
+    <w:p>
+      <w:r>
+        <w:rPr>
+          <w:rFonts w:hint="eastAsia"/>
+        </w:rPr>
+        <w:t>-</w:t>
+      </w:r>
+      <w:r>
+        <w:t xml:space="preserve">ID </w:t>
+      </w:r>
+      <w:r>
+        <w:rPr>
+          <w:rFonts w:hint="eastAsia"/>
+        </w:rPr>
+        <w:t>아이디</w:t>
+      </w:r>
+    </w:p>
+    <w:p>
+      <w:r>
+        <w:rPr>
+          <w:rFonts w:hint="eastAsia"/>
+        </w:rPr>
+        <w:t>-</w:t>
+      </w:r>
+      <w:r>
+        <w:t xml:space="preserve">PW </w:t>
+      </w:r>
+      <w:r>
+        <w:rPr>
+          <w:rFonts w:hint="eastAsia"/>
+        </w:rPr>
+        <w:t>비밀번호</w:t>
+      </w:r>
+    </w:p>
+    <w:p>
+      <w:pPr>
+        <w:rPr>
+          <w:color w:val="1F497D" w:themeColor="text2"/>
+        </w:rPr>
+      </w:pPr>
+      <w:r>
+        <w:rPr>
+          <w:rFonts w:hint="eastAsia"/>
+          <w:color w:val="1F497D" w:themeColor="text2"/>
+        </w:rPr>
+        <w:t>-EMAIL 이메일</w:t>
+      </w:r>
+      <w:r>
+        <w:rPr>
+          <w:b/>
+          <w:color w:val="1F497D" w:themeColor="text2"/>
+        </w:rPr>
+        <w:t xml:space="preserve">(19.03.20 </w:t>
+      </w:r>
+      <w:r>
+        <w:rPr>
+          <w:rFonts w:hint="eastAsia"/>
+          <w:b/>
+          <w:color w:val="1F497D" w:themeColor="text2"/>
+        </w:rPr>
+        <w:t>수정)</w:t>
+      </w:r>
+    </w:p>
+    <w:p>
+      <w:pPr>
+        <w:rPr>
+          <w:color w:val="1F497D" w:themeColor="text2"/>
+        </w:rPr>
+      </w:pPr>
+      <w:r>
+        <w:rPr>
+          <w:rFonts w:hint="eastAsia"/>
+          <w:color w:val="1F497D" w:themeColor="text2"/>
+        </w:rPr>
+        <w:t>-CAR</w:t>
+      </w:r>
+      <w:r>
+        <w:rPr>
+          <w:color w:val="1F497D" w:themeColor="text2"/>
+        </w:rPr>
+        <w:t xml:space="preserve"> </w:t>
+      </w:r>
+      <w:r>
+        <w:rPr>
+          <w:rFonts w:hint="eastAsia"/>
+          <w:color w:val="1F497D" w:themeColor="text2"/>
+        </w:rPr>
+        <w:t>차량번호</w:t>
+      </w:r>
+      <w:r>
+        <w:rPr>
+          <w:b/>
+          <w:color w:val="1F497D" w:themeColor="text2"/>
+        </w:rPr>
+        <w:t xml:space="preserve">(19.03.20 </w:t>
+      </w:r>
+      <w:r>
+        <w:rPr>
+          <w:rFonts w:hint="eastAsia"/>
+          <w:b/>
+          <w:color w:val="1F497D" w:themeColor="text2"/>
+        </w:rPr>
+        <w:t>수정)</w:t>
+      </w:r>
+    </w:p>
+    <w:p>
+      <w:pPr>
+        <w:rPr>
+          <w:color w:val="1F497D" w:themeColor="text2"/>
+        </w:rPr>
+      </w:pPr>
+      <w:r>
+        <w:rPr>
+          <w:rFonts w:hint="eastAsia"/>
+          <w:color w:val="1F497D" w:themeColor="text2"/>
+        </w:rPr>
+        <w:t>-</w:t>
+      </w:r>
+      <w:r>
+        <w:rPr>
+          <w:color w:val="1F497D" w:themeColor="text2"/>
+        </w:rPr>
+        <w:t xml:space="preserve">GENDER </w:t>
+      </w:r>
+      <w:r>
+        <w:rPr>
+          <w:rFonts w:hint="eastAsia"/>
+          <w:color w:val="1F497D" w:themeColor="text2"/>
+        </w:rPr>
+        <w:t>성별</w:t>
+      </w:r>
+      <w:r>
+        <w:rPr>
+          <w:b/>
+          <w:color w:val="1F497D" w:themeColor="text2"/>
+        </w:rPr>
+        <w:t xml:space="preserve">(19.03.20 </w:t>
+      </w:r>
+      <w:r>
+        <w:rPr>
+          <w:rFonts w:hint="eastAsia"/>
+          <w:b/>
+          <w:color w:val="1F497D" w:themeColor="text2"/>
+        </w:rPr>
+        <w:t>수정)</w:t>
+      </w:r>
+    </w:p>
     <w:p/>
     <w:p>
       <w:pPr>
         <w:rPr>
+          <w:b/>
+          <w:strike/>
+        </w:rPr>
+      </w:pPr>
+      <w:proofErr w:type="spellStart"/>
+      <w:proofErr w:type="gramStart"/>
+      <w:r>
+        <w:rPr>
+          <w:rFonts w:hint="eastAsia"/>
+          <w:b/>
+          <w:strike/>
+        </w:rPr>
+        <w:t>S</w:t>
+      </w:r>
+      <w:r>
+        <w:rPr>
+          <w:b/>
+          <w:strike/>
+        </w:rPr>
+        <w:t>river</w:t>
+      </w:r>
+      <w:proofErr w:type="spellEnd"/>
+      <w:r>
+        <w:rPr>
+          <w:b/>
+          <w:strike/>
+        </w:rPr>
+        <w:t xml:space="preserve"> /</w:t>
+      </w:r>
+      <w:proofErr w:type="gramEnd"/>
+      <w:r>
+        <w:rPr>
+          <w:b/>
+          <w:strike/>
+        </w:rPr>
+        <w:t>/</w:t>
+      </w:r>
+      <w:r>
+        <w:rPr>
+          <w:rFonts w:hint="eastAsia"/>
+          <w:b/>
+          <w:strike/>
+        </w:rPr>
+        <w:t>U</w:t>
+      </w:r>
+      <w:r>
+        <w:rPr>
+          <w:b/>
+          <w:strike/>
+        </w:rPr>
+        <w:t>SERCARTABLE(TABLE)(ID, CAR)</w:t>
+      </w:r>
+      <w:r>
+        <w:rPr>
+          <w:b/>
+          <w:strike/>
+          <w:color w:val="FF0000"/>
+        </w:rPr>
+        <w:t xml:space="preserve"> </w:t>
+      </w:r>
+      <w:r>
+        <w:rPr>
+          <w:b/>
+          <w:strike/>
+          <w:color w:val="FF0000"/>
+        </w:rPr>
+        <w:t xml:space="preserve">(19.03.20 </w:t>
+      </w:r>
+      <w:r>
+        <w:rPr>
+          <w:rFonts w:hint="eastAsia"/>
+          <w:b/>
+          <w:strike/>
+          <w:color w:val="FF0000"/>
+        </w:rPr>
+        <w:t>삭제</w:t>
+      </w:r>
+      <w:r>
+        <w:rPr>
+          <w:rFonts w:hint="eastAsia"/>
+          <w:b/>
+          <w:strike/>
+          <w:color w:val="FF0000"/>
+        </w:rPr>
+        <w:t>)</w:t>
+      </w:r>
+    </w:p>
+    <w:p>
+      <w:pPr>
+        <w:rPr>
+          <w:strike/>
+        </w:rPr>
+      </w:pPr>
+      <w:r>
+        <w:rPr>
+          <w:rFonts w:hint="eastAsia"/>
+          <w:strike/>
+        </w:rPr>
+        <w:t>-</w:t>
+      </w:r>
+      <w:r>
+        <w:rPr>
+          <w:strike/>
+        </w:rPr>
+        <w:t xml:space="preserve">ID </w:t>
+      </w:r>
+      <w:r>
+        <w:rPr>
+          <w:rFonts w:hint="eastAsia"/>
+          <w:strike/>
+        </w:rPr>
+        <w:t>아이디</w:t>
+      </w:r>
+    </w:p>
+    <w:p>
+      <w:pPr>
+        <w:rPr>
+          <w:strike/>
+        </w:rPr>
+      </w:pPr>
+      <w:r>
+        <w:rPr>
+          <w:rFonts w:hint="eastAsia"/>
+          <w:strike/>
+        </w:rPr>
+        <w:t>-</w:t>
+      </w:r>
+      <w:r>
+        <w:rPr>
+          <w:strike/>
+        </w:rPr>
+        <w:t xml:space="preserve">CAR </w:t>
+      </w:r>
+      <w:r>
+        <w:rPr>
+          <w:rFonts w:hint="eastAsia"/>
+          <w:strike/>
+        </w:rPr>
+        <w:t>차량번호</w:t>
+      </w:r>
+    </w:p>
+    <w:p/>
+    <w:p>
+      <w:pPr>
+        <w:rPr>
+          <w:rFonts w:hint="eastAsia"/>
+        </w:rPr>
+      </w:pPr>
+    </w:p>
+    <w:p>
+      <w:pPr>
+        <w:rPr>
+          <w:b/>
+        </w:rPr>
+      </w:pPr>
+      <w:proofErr w:type="spellStart"/>
+      <w:proofErr w:type="gramStart"/>
+      <w:r>
+        <w:rPr>
+          <w:b/>
+        </w:rPr>
+        <w:t>Sriver</w:t>
+      </w:r>
+      <w:proofErr w:type="spellEnd"/>
+      <w:r>
+        <w:rPr>
+          <w:b/>
+        </w:rPr>
+        <w:t xml:space="preserve"> /</w:t>
+      </w:r>
+      <w:proofErr w:type="gramEnd"/>
+      <w:r>
+        <w:rPr>
+          <w:b/>
+        </w:rPr>
+        <w:t>/Position(TABLE)(ID, CAR</w:t>
+      </w:r>
+      <w:r>
+        <w:rPr>
+          <w:b/>
+        </w:rPr>
+        <w:t xml:space="preserve">, </w:t>
+      </w:r>
+      <w:r>
+        <w:rPr>
+          <w:rFonts w:hint="eastAsia"/>
+          <w:b/>
+        </w:rPr>
+        <w:t>P</w:t>
+      </w:r>
+      <w:r>
+        <w:rPr>
+          <w:b/>
+        </w:rPr>
+        <w:t>OS</w:t>
+      </w:r>
+      <w:r>
+        <w:rPr>
+          <w:b/>
+        </w:rPr>
+        <w:t>)//</w:t>
+      </w:r>
+      <w:r>
+        <w:rPr>
+          <w:rFonts w:hint="eastAsia"/>
+          <w:b/>
+        </w:rPr>
+        <w:t xml:space="preserve">차주가 </w:t>
+      </w:r>
+      <w:proofErr w:type="spellStart"/>
+      <w:r>
+        <w:rPr>
+          <w:rFonts w:hint="eastAsia"/>
+          <w:b/>
+        </w:rPr>
+        <w:t>여러대</w:t>
+      </w:r>
+      <w:proofErr w:type="spellEnd"/>
+      <w:r>
+        <w:rPr>
+          <w:rFonts w:hint="eastAsia"/>
+          <w:b/>
+        </w:rPr>
+        <w:t xml:space="preserve"> 가지고있을 수 있음</w:t>
+      </w:r>
+    </w:p>
+    <w:p>
+      <w:r>
+        <w:t>-</w:t>
+      </w:r>
+      <w:r>
+        <w:rPr>
+          <w:rFonts w:hint="eastAsia"/>
+        </w:rPr>
+        <w:t>I</w:t>
+      </w:r>
+      <w:r>
+        <w:t xml:space="preserve">D </w:t>
+      </w:r>
+      <w:r>
+        <w:rPr>
+          <w:rFonts w:hint="eastAsia"/>
+        </w:rPr>
+        <w:t>아이디</w:t>
+      </w:r>
+    </w:p>
+    <w:p>
+      <w:r>
+        <w:rPr>
+          <w:rFonts w:hint="eastAsia"/>
+        </w:rPr>
+        <w:t>-</w:t>
+      </w:r>
+      <w:r>
+        <w:t xml:space="preserve">PW </w:t>
+      </w:r>
+      <w:r>
+        <w:rPr>
+          <w:rFonts w:hint="eastAsia"/>
+        </w:rPr>
+        <w:t>비밀번호</w:t>
+      </w:r>
+    </w:p>
+    <w:p>
+      <w:r>
+        <w:rPr>
+          <w:rFonts w:hint="eastAsia"/>
+        </w:rPr>
+        <w:t>-</w:t>
+      </w:r>
+      <w:r>
+        <w:t xml:space="preserve">CAR </w:t>
+      </w:r>
+      <w:r>
+        <w:rPr>
+          <w:rFonts w:hint="eastAsia"/>
+        </w:rPr>
+        <w:t>차량번호</w:t>
+      </w:r>
+    </w:p>
+    <w:p>
+      <w:r>
+        <w:rPr>
+          <w:rFonts w:hint="eastAsia"/>
+        </w:rPr>
+        <w:t>-P</w:t>
+      </w:r>
+      <w:r>
+        <w:t xml:space="preserve">OS </w:t>
+      </w:r>
+      <w:r>
+        <w:rPr>
+          <w:rFonts w:hint="eastAsia"/>
+        </w:rPr>
+        <w:t>위치 칸</w:t>
+      </w:r>
+      <w:r>
+        <w:t xml:space="preserve"> DEFAULT 0</w:t>
+      </w:r>
+    </w:p>
+    <w:p/>
+    <w:p>
+      <w:pPr>
+        <w:rPr>
+          <w:b/>
+        </w:rPr>
+      </w:pPr>
+      <w:proofErr w:type="spellStart"/>
+      <w:proofErr w:type="gramStart"/>
+      <w:r>
+        <w:rPr>
+          <w:rFonts w:hint="eastAsia"/>
+          <w:b/>
+        </w:rPr>
+        <w:lastRenderedPageBreak/>
+        <w:t>S</w:t>
+      </w:r>
+      <w:r>
+        <w:rPr>
+          <w:b/>
+        </w:rPr>
+        <w:t>river</w:t>
+      </w:r>
+      <w:proofErr w:type="spellEnd"/>
+      <w:r>
+        <w:rPr>
+          <w:b/>
+        </w:rPr>
+        <w:t xml:space="preserve"> /</w:t>
+      </w:r>
+      <w:proofErr w:type="gramEnd"/>
+      <w:r>
+        <w:rPr>
+          <w:b/>
+        </w:rPr>
+        <w:t>/</w:t>
+      </w:r>
+      <w:r>
+        <w:rPr>
+          <w:b/>
+          <w:color w:val="1F497D" w:themeColor="text2"/>
+        </w:rPr>
+        <w:t>PARKINGPOINT(19.03.20</w:t>
+      </w:r>
+      <w:r>
+        <w:rPr>
+          <w:rFonts w:hint="eastAsia"/>
+          <w:b/>
+          <w:color w:val="1F497D" w:themeColor="text2"/>
+        </w:rPr>
+        <w:t>수정)</w:t>
+      </w:r>
+      <w:r>
+        <w:rPr>
+          <w:b/>
+          <w:strike/>
+        </w:rPr>
+        <w:t>INIT</w:t>
+      </w:r>
+      <w:r>
+        <w:rPr>
+          <w:b/>
+        </w:rPr>
+        <w:t>(TABLE)(</w:t>
+      </w:r>
+      <w:r>
+        <w:rPr>
+          <w:rFonts w:hint="eastAsia"/>
+          <w:b/>
+          <w:strike/>
+        </w:rPr>
+        <w:t>미정</w:t>
+      </w:r>
+      <w:r>
+        <w:rPr>
+          <w:rFonts w:hint="eastAsia"/>
+          <w:b/>
+          <w:color w:val="1F497D" w:themeColor="text2"/>
+        </w:rPr>
+        <w:t>P</w:t>
+      </w:r>
+      <w:r>
+        <w:rPr>
+          <w:b/>
+          <w:color w:val="1F497D" w:themeColor="text2"/>
+        </w:rPr>
+        <w:t>OINT, STARTX, STARTY, LENX, LENY(19.03.20</w:t>
+      </w:r>
+      <w:r>
+        <w:rPr>
+          <w:rFonts w:hint="eastAsia"/>
+          <w:b/>
+          <w:color w:val="1F497D" w:themeColor="text2"/>
+        </w:rPr>
+        <w:t>추가</w:t>
+      </w:r>
+      <w:r>
+        <w:rPr>
+          <w:rFonts w:hint="eastAsia"/>
+          <w:b/>
+          <w:color w:val="1F497D" w:themeColor="text2"/>
+        </w:rPr>
+        <w:t>)</w:t>
+      </w:r>
+      <w:r>
+        <w:rPr>
+          <w:rFonts w:hint="eastAsia"/>
+          <w:b/>
+          <w:color w:val="1F497D" w:themeColor="text2"/>
+        </w:rPr>
+        <w:t>)</w:t>
+      </w:r>
+    </w:p>
+    <w:p>
+      <w:r>
+        <w:rPr>
+          <w:rFonts w:hint="eastAsia"/>
+        </w:rPr>
+        <w:t>-사각주차공간(</w:t>
+      </w:r>
+      <w:proofErr w:type="spellStart"/>
+      <w:r>
+        <w:rPr>
+          <w:rFonts w:hint="eastAsia"/>
+        </w:rPr>
+        <w:t>맨처음</w:t>
+      </w:r>
+      <w:proofErr w:type="spellEnd"/>
+      <w:r>
+        <w:rPr>
+          <w:rFonts w:hint="eastAsia"/>
+        </w:rPr>
+        <w:t xml:space="preserve"> </w:t>
+      </w:r>
+      <w:proofErr w:type="spellStart"/>
+      <w:r>
+        <w:rPr>
+          <w:rFonts w:hint="eastAsia"/>
+        </w:rPr>
+        <w:t>카메라인식할</w:t>
+      </w:r>
+      <w:proofErr w:type="spellEnd"/>
+      <w:r>
+        <w:rPr>
+          <w:rFonts w:hint="eastAsia"/>
+        </w:rPr>
+        <w:t xml:space="preserve"> 때)</w:t>
+      </w:r>
+    </w:p>
+    <w:p>
+      <w:pPr>
+        <w:rPr>
+          <w:color w:val="1F497D" w:themeColor="text2"/>
+        </w:rPr>
+      </w:pPr>
+      <w:r>
+        <w:rPr>
+          <w:rFonts w:hint="eastAsia"/>
+          <w:color w:val="1F497D" w:themeColor="text2"/>
+        </w:rPr>
+        <w:t>-</w:t>
+      </w:r>
+      <w:r>
+        <w:rPr>
+          <w:color w:val="1F497D" w:themeColor="text2"/>
+        </w:rPr>
+        <w:t>POINT inde</w:t>
+      </w:r>
+      <w:r>
+        <w:rPr>
+          <w:rFonts w:hint="eastAsia"/>
+          <w:color w:val="1F497D" w:themeColor="text2"/>
+        </w:rPr>
+        <w:t>x</w:t>
+      </w:r>
+      <w:r>
+        <w:rPr>
+          <w:b/>
+          <w:color w:val="1F497D" w:themeColor="text2"/>
+        </w:rPr>
+        <w:t>(19.03.20</w:t>
+      </w:r>
+      <w:r>
+        <w:rPr>
+          <w:rFonts w:hint="eastAsia"/>
+          <w:b/>
+          <w:color w:val="1F497D" w:themeColor="text2"/>
+        </w:rPr>
+        <w:t xml:space="preserve"> </w:t>
+      </w:r>
+      <w:r>
+        <w:rPr>
+          <w:rFonts w:hint="eastAsia"/>
+          <w:b/>
+          <w:color w:val="1F497D" w:themeColor="text2"/>
+        </w:rPr>
+        <w:t>추가</w:t>
+      </w:r>
+      <w:r>
+        <w:rPr>
+          <w:rFonts w:hint="eastAsia"/>
+          <w:b/>
+          <w:color w:val="1F497D" w:themeColor="text2"/>
+        </w:rPr>
+        <w:t>)</w:t>
+      </w:r>
+    </w:p>
+    <w:p>
+      <w:pPr>
+        <w:rPr>
+          <w:color w:val="1F497D" w:themeColor="text2"/>
+        </w:rPr>
+      </w:pPr>
+      <w:r>
+        <w:rPr>
+          <w:rFonts w:hint="eastAsia"/>
+          <w:color w:val="1F497D" w:themeColor="text2"/>
+        </w:rPr>
+        <w:t>-</w:t>
+      </w:r>
+      <w:r>
+        <w:rPr>
+          <w:color w:val="1F497D" w:themeColor="text2"/>
+        </w:rPr>
+        <w:t xml:space="preserve">STARTX </w:t>
+      </w:r>
+      <w:r>
+        <w:rPr>
+          <w:rFonts w:hint="eastAsia"/>
+          <w:color w:val="1F497D" w:themeColor="text2"/>
+        </w:rPr>
+        <w:t>시작x좌표</w:t>
+      </w:r>
+      <w:r>
+        <w:rPr>
+          <w:b/>
+          <w:color w:val="1F497D" w:themeColor="text2"/>
+        </w:rPr>
+        <w:t>(19.03.20</w:t>
+      </w:r>
+      <w:r>
+        <w:rPr>
+          <w:rFonts w:hint="eastAsia"/>
+          <w:b/>
+          <w:color w:val="1F497D" w:themeColor="text2"/>
+        </w:rPr>
+        <w:t xml:space="preserve"> </w:t>
+      </w:r>
+      <w:r>
+        <w:rPr>
+          <w:rFonts w:hint="eastAsia"/>
+          <w:b/>
+          <w:color w:val="1F497D" w:themeColor="text2"/>
+        </w:rPr>
+        <w:t>추가</w:t>
+      </w:r>
+      <w:r>
+        <w:rPr>
+          <w:rFonts w:hint="eastAsia"/>
+          <w:b/>
+          <w:color w:val="1F497D" w:themeColor="text2"/>
+        </w:rPr>
+        <w:t>)</w:t>
+      </w:r>
+    </w:p>
+    <w:p>
+      <w:pPr>
+        <w:rPr>
+          <w:color w:val="1F497D" w:themeColor="text2"/>
+        </w:rPr>
+      </w:pPr>
+      <w:r>
+        <w:rPr>
+          <w:rFonts w:hint="eastAsia"/>
+          <w:color w:val="1F497D" w:themeColor="text2"/>
+        </w:rPr>
+        <w:t>-</w:t>
+      </w:r>
+      <w:r>
+        <w:rPr>
+          <w:color w:val="1F497D" w:themeColor="text2"/>
+        </w:rPr>
+        <w:t xml:space="preserve">STARTY </w:t>
+      </w:r>
+      <w:r>
+        <w:rPr>
+          <w:rFonts w:hint="eastAsia"/>
+          <w:color w:val="1F497D" w:themeColor="text2"/>
+        </w:rPr>
+        <w:t>시작y좌표</w:t>
+      </w:r>
+      <w:r>
+        <w:rPr>
+          <w:b/>
+          <w:color w:val="1F497D" w:themeColor="text2"/>
+        </w:rPr>
+        <w:t>(19.03.20</w:t>
+      </w:r>
+      <w:r>
+        <w:rPr>
+          <w:rFonts w:hint="eastAsia"/>
+          <w:b/>
+          <w:color w:val="1F497D" w:themeColor="text2"/>
+        </w:rPr>
+        <w:t xml:space="preserve"> </w:t>
+      </w:r>
+      <w:r>
+        <w:rPr>
+          <w:rFonts w:hint="eastAsia"/>
+          <w:b/>
+          <w:color w:val="1F497D" w:themeColor="text2"/>
+        </w:rPr>
+        <w:t>추가</w:t>
+      </w:r>
+      <w:r>
+        <w:rPr>
+          <w:rFonts w:hint="eastAsia"/>
+          <w:b/>
+          <w:color w:val="1F497D" w:themeColor="text2"/>
+        </w:rPr>
+        <w:t>)</w:t>
+      </w:r>
+    </w:p>
+    <w:p>
+      <w:pPr>
+        <w:rPr>
+          <w:color w:val="1F497D" w:themeColor="text2"/>
+        </w:rPr>
+      </w:pPr>
+      <w:r>
+        <w:rPr>
+          <w:rFonts w:hint="eastAsia"/>
+          <w:color w:val="1F497D" w:themeColor="text2"/>
+        </w:rPr>
+        <w:t>-</w:t>
+      </w:r>
+      <w:r>
+        <w:rPr>
+          <w:color w:val="1F497D" w:themeColor="text2"/>
+        </w:rPr>
+        <w:t xml:space="preserve">LENX </w:t>
+      </w:r>
+      <w:r>
+        <w:rPr>
+          <w:rFonts w:hint="eastAsia"/>
+          <w:color w:val="1F497D" w:themeColor="text2"/>
+        </w:rPr>
+        <w:t>사각형 길이</w:t>
+      </w:r>
+      <w:r>
+        <w:rPr>
+          <w:b/>
+          <w:color w:val="1F497D" w:themeColor="text2"/>
+        </w:rPr>
+        <w:t>(19.03.20</w:t>
+      </w:r>
+      <w:r>
+        <w:rPr>
+          <w:rFonts w:hint="eastAsia"/>
+          <w:b/>
+          <w:color w:val="1F497D" w:themeColor="text2"/>
+        </w:rPr>
+        <w:t xml:space="preserve"> </w:t>
+      </w:r>
+      <w:r>
+        <w:rPr>
+          <w:rFonts w:hint="eastAsia"/>
+          <w:b/>
+          <w:color w:val="1F497D" w:themeColor="text2"/>
+        </w:rPr>
+        <w:t>추가</w:t>
+      </w:r>
+      <w:r>
+        <w:rPr>
+          <w:rFonts w:hint="eastAsia"/>
+          <w:b/>
+          <w:color w:val="1F497D" w:themeColor="text2"/>
+        </w:rPr>
+        <w:t>)</w:t>
+      </w:r>
+    </w:p>
+    <w:p>
+      <w:pPr>
+        <w:rPr>
+          <w:color w:val="1F497D" w:themeColor="text2"/>
+        </w:rPr>
+      </w:pPr>
+      <w:r>
+        <w:rPr>
+          <w:rFonts w:hint="eastAsia"/>
+          <w:color w:val="1F497D" w:themeColor="text2"/>
+        </w:rPr>
+        <w:t>-</w:t>
+      </w:r>
+      <w:r>
+        <w:rPr>
+          <w:color w:val="1F497D" w:themeColor="text2"/>
+        </w:rPr>
+        <w:t xml:space="preserve">LENY </w:t>
+      </w:r>
+      <w:r>
+        <w:rPr>
+          <w:rFonts w:hint="eastAsia"/>
+          <w:color w:val="1F497D" w:themeColor="text2"/>
+        </w:rPr>
+        <w:t>사각형 높이</w:t>
+      </w:r>
+      <w:r>
+        <w:rPr>
+          <w:b/>
+          <w:color w:val="1F497D" w:themeColor="text2"/>
+        </w:rPr>
+        <w:t>(19.03.20</w:t>
+      </w:r>
+      <w:r>
+        <w:rPr>
+          <w:rFonts w:hint="eastAsia"/>
+          <w:b/>
+          <w:color w:val="1F497D" w:themeColor="text2"/>
+        </w:rPr>
+        <w:t xml:space="preserve"> </w:t>
+      </w:r>
+      <w:r>
+        <w:rPr>
+          <w:rFonts w:hint="eastAsia"/>
+          <w:b/>
+          <w:color w:val="1F497D" w:themeColor="text2"/>
+        </w:rPr>
+        <w:t>추가</w:t>
+      </w:r>
+      <w:r>
+        <w:rPr>
+          <w:rFonts w:hint="eastAsia"/>
+          <w:b/>
+          <w:color w:val="1F497D" w:themeColor="text2"/>
+        </w:rPr>
+        <w:t>)</w:t>
+      </w:r>
+    </w:p>
+    <w:p/>
+    <w:p>
+      <w:r>
+        <w:rPr>
+          <w:rFonts w:hint="eastAsia"/>
+        </w:rPr>
+        <w:t>-O</w:t>
+      </w:r>
+      <w:r>
+        <w:t>penCV</w:t>
+      </w:r>
+      <w:r>
+        <w:rPr>
+          <w:rFonts w:hint="eastAsia"/>
+        </w:rPr>
+        <w:t xml:space="preserve">쪽이 밀려서 </w:t>
+      </w:r>
+      <w:r>
+        <w:t>Test</w:t>
+      </w:r>
+      <w:r>
+        <w:rPr>
+          <w:rFonts w:hint="eastAsia"/>
+        </w:rPr>
+        <w:t xml:space="preserve">코드로 </w:t>
+      </w:r>
+      <w:proofErr w:type="spellStart"/>
+      <w:r>
+        <w:rPr>
+          <w:rFonts w:hint="eastAsia"/>
+        </w:rPr>
+        <w:t>작성중</w:t>
+      </w:r>
+      <w:proofErr w:type="spellEnd"/>
+      <w:r>
+        <w:rPr>
+          <w:b/>
+          <w:color w:val="4F81BD" w:themeColor="accent1"/>
+        </w:rPr>
+        <w:t>(19.03.22</w:t>
+      </w:r>
+      <w:r>
+        <w:rPr>
+          <w:rFonts w:hint="eastAsia"/>
+          <w:b/>
+          <w:color w:val="4F81BD" w:themeColor="accent1"/>
+        </w:rPr>
+        <w:t>추가</w:t>
+      </w:r>
+      <w:r>
+        <w:rPr>
+          <w:b/>
+          <w:color w:val="4F81BD" w:themeColor="accent1"/>
+        </w:rPr>
+        <w:t>)</w:t>
+      </w:r>
+    </w:p>
+    <w:p/>
+    <w:p>
+      <w:pPr>
+        <w:rPr>
+          <w:rFonts w:hint="eastAsia"/>
+        </w:rPr>
+      </w:pPr>
+    </w:p>
+    <w:p>
+      <w:pPr>
+        <w:rPr>
           <w:sz w:val="32"/>
         </w:rPr>
       </w:pPr>
@@ -1370,1114 +2925,618 @@
           <w:rFonts w:hint="eastAsia"/>
           <w:sz w:val="32"/>
         </w:rPr>
+        <w:t>P</w:t>
+      </w:r>
+      <w:r>
+        <w:rPr>
+          <w:sz w:val="32"/>
+        </w:rPr>
+        <w:t>HP</w:t>
+      </w:r>
+    </w:p>
+    <w:p>
+      <w:r>
+        <w:rPr>
+          <w:rFonts w:hint="eastAsia"/>
+        </w:rPr>
+        <w:t>로그인</w:t>
+      </w:r>
+      <w:r>
+        <w:rPr>
+          <w:rFonts w:hint="eastAsia"/>
+        </w:rPr>
+        <w:t xml:space="preserve"> </w:t>
+      </w:r>
+    </w:p>
+    <w:p>
+      <w:r>
+        <w:rPr>
+          <w:rFonts w:hint="eastAsia"/>
+        </w:rPr>
+        <w:t>회원가입</w:t>
+      </w:r>
+    </w:p>
+    <w:p>
+      <w:r>
+        <w:rPr>
+          <w:rFonts w:hint="eastAsia"/>
+        </w:rPr>
+        <w:t>아이디중복체크</w:t>
+      </w:r>
+    </w:p>
+    <w:p/>
+    <w:p>
+      <w:pPr>
+        <w:rPr>
+          <w:color w:val="1F497D" w:themeColor="text2"/>
+        </w:rPr>
+      </w:pPr>
+      <w:proofErr w:type="spellStart"/>
+      <w:r>
+        <w:rPr>
+          <w:rFonts w:hint="eastAsia"/>
+          <w:color w:val="1F497D" w:themeColor="text2"/>
+        </w:rPr>
+        <w:t>P</w:t>
+      </w:r>
+      <w:r>
+        <w:rPr>
+          <w:color w:val="1F497D" w:themeColor="text2"/>
+        </w:rPr>
+        <w:t>arkingPoint.php</w:t>
+      </w:r>
+      <w:proofErr w:type="spellEnd"/>
+      <w:r>
+        <w:rPr>
+          <w:b/>
+          <w:color w:val="1F497D" w:themeColor="text2"/>
+        </w:rPr>
+        <w:t>(19.03.20</w:t>
+      </w:r>
+      <w:r>
+        <w:rPr>
+          <w:rFonts w:hint="eastAsia"/>
+          <w:b/>
+          <w:color w:val="1F497D" w:themeColor="text2"/>
+        </w:rPr>
+        <w:t>수정</w:t>
+      </w:r>
+      <w:r>
+        <w:rPr>
+          <w:rFonts w:hint="eastAsia"/>
+          <w:b/>
+          <w:color w:val="1F497D" w:themeColor="text2"/>
+        </w:rPr>
+        <w:t>)</w:t>
+      </w:r>
+    </w:p>
+    <w:p>
+      <w:pPr>
+        <w:rPr>
+          <w:color w:val="1F497D" w:themeColor="text2"/>
+        </w:rPr>
+      </w:pPr>
+      <w:r>
+        <w:rPr>
+          <w:color w:val="1F497D" w:themeColor="text2"/>
+        </w:rPr>
+        <w:tab/>
+        <w:t>-PARKINGPOINT</w:t>
+      </w:r>
+      <w:r>
+        <w:rPr>
+          <w:rFonts w:hint="eastAsia"/>
+          <w:color w:val="1F497D" w:themeColor="text2"/>
+        </w:rPr>
+        <w:t xml:space="preserve">의 </w:t>
+      </w:r>
+      <w:r>
+        <w:rPr>
+          <w:color w:val="1F497D" w:themeColor="text2"/>
+        </w:rPr>
+        <w:t xml:space="preserve">POINT, STARTX, STARTY, LENX, LENY </w:t>
+      </w:r>
+      <w:r>
+        <w:rPr>
+          <w:rFonts w:hint="eastAsia"/>
+          <w:color w:val="1F497D" w:themeColor="text2"/>
+        </w:rPr>
+        <w:t>전체를 가져옴</w:t>
+      </w:r>
+      <w:r>
+        <w:rPr>
+          <w:b/>
+          <w:color w:val="1F497D" w:themeColor="text2"/>
+        </w:rPr>
+        <w:t>(19.03.20</w:t>
+      </w:r>
+      <w:r>
+        <w:rPr>
+          <w:rFonts w:hint="eastAsia"/>
+          <w:b/>
+          <w:color w:val="1F497D" w:themeColor="text2"/>
+        </w:rPr>
+        <w:t>수정</w:t>
+      </w:r>
+      <w:r>
+        <w:rPr>
+          <w:rFonts w:hint="eastAsia"/>
+          <w:b/>
+          <w:color w:val="1F497D" w:themeColor="text2"/>
+        </w:rPr>
+        <w:t>)</w:t>
+      </w:r>
+    </w:p>
+    <w:p>
+      <w:pPr>
+        <w:rPr>
+          <w:sz w:val="32"/>
+        </w:rPr>
+      </w:pPr>
+      <w:r>
+        <w:rPr>
+          <w:rFonts w:hint="eastAsia"/>
+          <w:sz w:val="32"/>
+        </w:rPr>
+        <w:t>O</w:t>
+      </w:r>
+      <w:r>
+        <w:rPr>
+          <w:sz w:val="32"/>
+        </w:rPr>
+        <w:t>penCV-Camera</w:t>
+      </w:r>
+    </w:p>
+    <w:p>
+      <w:pPr>
+        <w:rPr>
+          <w:b/>
+        </w:rPr>
+      </w:pPr>
+      <w:r>
+        <w:rPr>
+          <w:rFonts w:hint="eastAsia"/>
+          <w:b/>
+        </w:rPr>
+        <w:t>선택지점 화소 검출</w:t>
+      </w:r>
+    </w:p>
+    <w:p>
+      <w:pPr>
+        <w:rPr>
+          <w:b/>
+        </w:rPr>
+      </w:pPr>
+      <w:r>
+        <w:rPr>
+          <w:b/>
+        </w:rPr>
+        <w:tab/>
+      </w:r>
+      <w:r>
+        <w:rPr>
+          <w:b/>
+        </w:rPr>
+        <w:t>-</w:t>
+      </w:r>
+      <w:r>
+        <w:rPr>
+          <w:rFonts w:hint="eastAsia"/>
+          <w:b/>
+          <w:strike/>
+        </w:rPr>
+        <w:t xml:space="preserve">현재 </w:t>
+      </w:r>
+      <w:proofErr w:type="spellStart"/>
+      <w:r>
+        <w:rPr>
+          <w:rFonts w:hint="eastAsia"/>
+          <w:b/>
+          <w:strike/>
+        </w:rPr>
+        <w:t>은주컴에서</w:t>
+      </w:r>
+      <w:proofErr w:type="spellEnd"/>
+      <w:r>
+        <w:rPr>
+          <w:rFonts w:hint="eastAsia"/>
+          <w:b/>
+          <w:strike/>
+        </w:rPr>
+        <w:t xml:space="preserve"> </w:t>
+      </w:r>
+      <w:proofErr w:type="spellStart"/>
+      <w:r>
+        <w:rPr>
+          <w:rFonts w:hint="eastAsia"/>
+          <w:b/>
+          <w:strike/>
+        </w:rPr>
+        <w:t>안돌아감</w:t>
+      </w:r>
+      <w:proofErr w:type="spellEnd"/>
+      <w:r>
+        <w:rPr>
+          <w:rFonts w:hint="eastAsia"/>
+          <w:b/>
+          <w:strike/>
+        </w:rPr>
+        <w:t xml:space="preserve"> </w:t>
+      </w:r>
+      <w:proofErr w:type="spellStart"/>
+      <w:r>
+        <w:rPr>
+          <w:rFonts w:hint="eastAsia"/>
+          <w:b/>
+          <w:strike/>
+        </w:rPr>
+        <w:t>확인중</w:t>
+      </w:r>
+      <w:proofErr w:type="spellEnd"/>
+      <w:r>
+        <w:rPr>
+          <w:b/>
+          <w:strike/>
+        </w:rPr>
+        <w:t>(19.03.20)</w:t>
+      </w:r>
+      <w:r>
+        <w:rPr>
+          <w:b/>
+        </w:rPr>
+        <w:t xml:space="preserve"> </w:t>
+      </w:r>
+      <w:r>
+        <w:rPr>
+          <w:rFonts w:hint="eastAsia"/>
+          <w:b/>
+        </w:rPr>
+        <w:t>오류 수정안됨</w:t>
+      </w:r>
+      <w:r>
+        <w:rPr>
+          <w:b/>
+        </w:rPr>
+        <w:t>-&gt;</w:t>
+      </w:r>
+      <w:r>
+        <w:rPr>
+          <w:rFonts w:hint="eastAsia"/>
+          <w:b/>
+        </w:rPr>
+        <w:t xml:space="preserve">노트북 빌려서 </w:t>
+      </w:r>
+      <w:proofErr w:type="spellStart"/>
+      <w:r>
+        <w:rPr>
+          <w:rFonts w:hint="eastAsia"/>
+          <w:b/>
+        </w:rPr>
+        <w:t>하기로함</w:t>
+      </w:r>
+      <w:proofErr w:type="spellEnd"/>
+      <w:r>
+        <w:rPr>
+          <w:b/>
+          <w:color w:val="4F81BD" w:themeColor="accent1"/>
+        </w:rPr>
+        <w:t>(19.03.22</w:t>
+      </w:r>
+      <w:r>
+        <w:rPr>
+          <w:rFonts w:hint="eastAsia"/>
+          <w:b/>
+          <w:color w:val="4F81BD" w:themeColor="accent1"/>
+        </w:rPr>
+        <w:t>추가</w:t>
+      </w:r>
+      <w:r>
+        <w:rPr>
+          <w:b/>
+          <w:color w:val="4F81BD" w:themeColor="accent1"/>
+        </w:rPr>
+        <w:t>)</w:t>
+      </w:r>
+    </w:p>
+    <w:p>
+      <w:pPr>
+        <w:rPr>
+          <w:b/>
+        </w:rPr>
+      </w:pPr>
+      <w:r>
+        <w:rPr>
+          <w:rFonts w:hint="eastAsia"/>
+          <w:b/>
+        </w:rPr>
+        <w:lastRenderedPageBreak/>
+        <w:t xml:space="preserve">사각형 제일 </w:t>
+      </w:r>
+      <w:proofErr w:type="spellStart"/>
+      <w:r>
+        <w:rPr>
+          <w:rFonts w:hint="eastAsia"/>
+          <w:b/>
+        </w:rPr>
+        <w:t>큰거</w:t>
+      </w:r>
+      <w:proofErr w:type="spellEnd"/>
+      <w:r>
+        <w:rPr>
+          <w:rFonts w:hint="eastAsia"/>
+          <w:b/>
+        </w:rPr>
+        <w:t xml:space="preserve"> </w:t>
+      </w:r>
+      <w:proofErr w:type="spellStart"/>
+      <w:r>
+        <w:rPr>
+          <w:rFonts w:hint="eastAsia"/>
+          <w:b/>
+        </w:rPr>
+        <w:t>찾은뒤</w:t>
+      </w:r>
+      <w:proofErr w:type="spellEnd"/>
+      <w:r>
+        <w:rPr>
+          <w:rFonts w:hint="eastAsia"/>
+          <w:b/>
+        </w:rPr>
+        <w:t xml:space="preserve"> 관심영역 설정</w:t>
+      </w:r>
+    </w:p>
+    <w:p>
+      <w:pPr>
+        <w:rPr>
+          <w:b/>
+        </w:rPr>
+      </w:pPr>
+      <w:r>
+        <w:rPr>
+          <w:rFonts w:hint="eastAsia"/>
+          <w:b/>
+        </w:rPr>
+        <w:t xml:space="preserve">그레이 스케일 후 </w:t>
+      </w:r>
+      <w:proofErr w:type="spellStart"/>
+      <w:r>
+        <w:rPr>
+          <w:rFonts w:hint="eastAsia"/>
+          <w:b/>
+        </w:rPr>
+        <w:t>흰선</w:t>
+      </w:r>
+      <w:proofErr w:type="spellEnd"/>
+      <w:r>
+        <w:rPr>
+          <w:rFonts w:hint="eastAsia"/>
+          <w:b/>
+        </w:rPr>
+        <w:t xml:space="preserve"> 찾기</w:t>
+      </w:r>
+    </w:p>
+    <w:p>
+      <w:pPr>
+        <w:rPr>
+          <w:b/>
+        </w:rPr>
+      </w:pPr>
+      <w:proofErr w:type="spellStart"/>
+      <w:r>
+        <w:rPr>
+          <w:rFonts w:hint="eastAsia"/>
+          <w:b/>
+        </w:rPr>
+        <w:t>원근왜곡보정</w:t>
+      </w:r>
+      <w:proofErr w:type="spellEnd"/>
+      <w:r>
+        <w:rPr>
+          <w:b/>
+        </w:rPr>
+        <w:t>-Parameter(</w:t>
+      </w:r>
+      <w:r>
+        <w:rPr>
+          <w:rFonts w:hint="eastAsia"/>
+          <w:b/>
+        </w:rPr>
+        <w:t>P</w:t>
+      </w:r>
+      <w:r>
+        <w:rPr>
+          <w:b/>
+        </w:rPr>
+        <w:t xml:space="preserve">oint </w:t>
+      </w:r>
+      <w:r>
+        <w:rPr>
+          <w:rFonts w:hint="eastAsia"/>
+          <w:b/>
+        </w:rPr>
+        <w:t>4개)</w:t>
+      </w:r>
+    </w:p>
+    <w:p>
+      <w:pPr>
+        <w:rPr>
+          <w:b/>
+        </w:rPr>
+      </w:pPr>
+      <w:r>
+        <w:rPr>
+          <w:rFonts w:hint="eastAsia"/>
+          <w:b/>
+        </w:rPr>
         <w:t>S</w:t>
       </w:r>
       <w:r>
         <w:rPr>
+          <w:b/>
+        </w:rPr>
+        <w:t>QL(</w:t>
+      </w:r>
+      <w:r>
+        <w:rPr>
+          <w:b/>
+          <w:color w:val="1F497D" w:themeColor="text2"/>
+        </w:rPr>
+        <w:t>PARKINGPOINT</w:t>
+      </w:r>
+      <w:r>
+        <w:rPr>
+          <w:b/>
+          <w:color w:val="1F497D" w:themeColor="text2"/>
+        </w:rPr>
+        <w:t>(</w:t>
+      </w:r>
+      <w:r>
+        <w:rPr>
+          <w:b/>
+          <w:color w:val="1F497D" w:themeColor="text2"/>
+        </w:rPr>
+        <w:t>19.03.20</w:t>
+      </w:r>
+      <w:r>
+        <w:rPr>
+          <w:rFonts w:hint="eastAsia"/>
+          <w:b/>
+          <w:color w:val="1F497D" w:themeColor="text2"/>
+        </w:rPr>
+        <w:t>수정</w:t>
+      </w:r>
+      <w:r>
+        <w:rPr>
+          <w:rFonts w:hint="eastAsia"/>
+          <w:b/>
+          <w:color w:val="1F497D" w:themeColor="text2"/>
+        </w:rPr>
+        <w:t>)</w:t>
+      </w:r>
+      <w:r>
+        <w:rPr>
+          <w:b/>
+          <w:strike/>
+        </w:rPr>
+        <w:t>INIT</w:t>
+      </w:r>
+      <w:r>
+        <w:rPr>
+          <w:b/>
+        </w:rPr>
+        <w:t>)</w:t>
+      </w:r>
+      <w:r>
+        <w:rPr>
+          <w:rFonts w:hint="eastAsia"/>
+          <w:b/>
+        </w:rPr>
+        <w:t>에 저장</w:t>
+      </w:r>
+    </w:p>
+    <w:p>
+      <w:pPr>
+        <w:rPr>
+          <w:b/>
+        </w:rPr>
+      </w:pPr>
+    </w:p>
+    <w:p>
+      <w:pPr>
+        <w:rPr>
+          <w:b/>
+        </w:rPr>
+      </w:pPr>
+    </w:p>
+    <w:p>
+      <w:pPr>
+        <w:rPr>
+          <w:b/>
+        </w:rPr>
+      </w:pPr>
+    </w:p>
+    <w:p>
+      <w:pPr>
+        <w:rPr>
+          <w:b/>
+        </w:rPr>
+      </w:pPr>
+    </w:p>
+    <w:p>
+      <w:pPr>
+        <w:rPr>
+          <w:b/>
+        </w:rPr>
+      </w:pPr>
+    </w:p>
+    <w:p>
+      <w:pPr>
+        <w:rPr>
+          <w:b/>
           <w:sz w:val="32"/>
         </w:rPr>
-        <w:t>QL-MySQL</w:t>
-      </w:r>
-    </w:p>
-    <w:p>
-      <w:pPr>
-        <w:rPr>
-          <w:rFonts w:hint="eastAsia"/>
-          <w:b/>
-        </w:rPr>
-      </w:pPr>
-      <w:r>
-        <w:rPr>
-          <w:rFonts w:hint="eastAsia"/>
-          <w:b/>
-        </w:rPr>
-        <w:t>S</w:t>
-      </w:r>
-      <w:r>
-        <w:rPr>
-          <w:b/>
-        </w:rPr>
-        <w:t>river //</w:t>
-      </w:r>
-      <w:r>
-        <w:rPr>
-          <w:b/>
-        </w:rPr>
-        <w:t>MEMBER</w:t>
-      </w:r>
-      <w:r>
-        <w:rPr>
-          <w:b/>
-        </w:rPr>
-        <w:t>(TABLE)(ID, PW</w:t>
-      </w:r>
-      <w:r>
-        <w:rPr>
-          <w:b/>
-        </w:rPr>
-        <w:t>, EMAIL</w:t>
-      </w:r>
-      <w:r>
-        <w:rPr>
-          <w:b/>
-        </w:rPr>
-        <w:t xml:space="preserve">,CAR,GENDER)(19.03.20 </w:t>
-      </w:r>
-      <w:r>
-        <w:rPr>
-          <w:rFonts w:hint="eastAsia"/>
-          <w:b/>
-        </w:rPr>
-        <w:t>수정)</w:t>
-      </w:r>
-    </w:p>
-    <w:p>
-      <w:r>
-        <w:rPr>
-          <w:rFonts w:hint="eastAsia"/>
-        </w:rPr>
-        <w:t>-</w:t>
-      </w:r>
-      <w:r>
-        <w:t xml:space="preserve">ID </w:t>
-      </w:r>
-      <w:r>
-        <w:rPr>
-          <w:rFonts w:hint="eastAsia"/>
-        </w:rPr>
-        <w:t>아이디</w:t>
-      </w:r>
-    </w:p>
-    <w:p>
-      <w:r>
-        <w:rPr>
-          <w:rFonts w:hint="eastAsia"/>
-        </w:rPr>
-        <w:t>-</w:t>
-      </w:r>
-      <w:r>
-        <w:t xml:space="preserve">PW </w:t>
-      </w:r>
-      <w:r>
-        <w:rPr>
-          <w:rFonts w:hint="eastAsia"/>
-        </w:rPr>
-        <w:t>비밀번호</w:t>
-      </w:r>
-    </w:p>
-    <w:p>
-      <w:r>
-        <w:rPr>
-          <w:rFonts w:hint="eastAsia"/>
-        </w:rPr>
-        <w:t>-EMAIL 이메일</w:t>
-      </w:r>
-    </w:p>
-    <w:p>
-      <w:r>
-        <w:rPr>
-          <w:rFonts w:hint="eastAsia"/>
-        </w:rPr>
-        <w:t>-CAR</w:t>
-      </w:r>
-      <w:r>
-        <w:t xml:space="preserve"> </w:t>
-      </w:r>
-      <w:r>
-        <w:rPr>
-          <w:rFonts w:hint="eastAsia"/>
-        </w:rPr>
-        <w:t>차량번호</w:t>
-      </w:r>
-    </w:p>
-    <w:p>
-      <w:pPr>
-        <w:rPr>
-          <w:rFonts w:hint="eastAsia"/>
-        </w:rPr>
-      </w:pPr>
-      <w:r>
-        <w:rPr>
-          <w:rFonts w:hint="eastAsia"/>
-        </w:rPr>
-        <w:t>-</w:t>
-      </w:r>
-      <w:r>
-        <w:t xml:space="preserve">GENDER </w:t>
-      </w:r>
-      <w:r>
-        <w:rPr>
-          <w:rFonts w:hint="eastAsia"/>
-        </w:rPr>
-        <w:t>성별</w:t>
-      </w:r>
-    </w:p>
-    <w:p/>
-    <w:p>
-      <w:pPr>
-        <w:rPr>
-          <w:b/>
-        </w:rPr>
-      </w:pPr>
-      <w:r>
-        <w:rPr>
-          <w:b/>
-        </w:rPr>
-        <w:t>Sriver //Position(TABLE)(ID, CAR</w:t>
-      </w:r>
-      <w:r>
-        <w:rPr>
-          <w:b/>
-        </w:rPr>
-        <w:t xml:space="preserve">, </w:t>
-      </w:r>
-      <w:r>
-        <w:rPr>
-          <w:rFonts w:hint="eastAsia"/>
-          <w:b/>
-        </w:rPr>
-        <w:t>P</w:t>
-      </w:r>
-      <w:r>
-        <w:rPr>
-          <w:b/>
-        </w:rPr>
-        <w:t>OS</w:t>
-      </w:r>
-      <w:r>
-        <w:rPr>
-          <w:b/>
-        </w:rPr>
-        <w:t>)//</w:t>
-      </w:r>
-      <w:r>
-        <w:rPr>
-          <w:rFonts w:hint="eastAsia"/>
-          <w:b/>
-        </w:rPr>
-        <w:t>차주가 여러대 가지고있을 수 있음</w:t>
-      </w:r>
-    </w:p>
-    <w:p>
-      <w:r>
-        <w:t>-</w:t>
-      </w:r>
-      <w:r>
-        <w:rPr>
-          <w:rFonts w:hint="eastAsia"/>
-        </w:rPr>
-        <w:t>I</w:t>
-      </w:r>
-      <w:r>
-        <w:t xml:space="preserve">D </w:t>
-      </w:r>
-      <w:r>
-        <w:rPr>
-          <w:rFonts w:hint="eastAsia"/>
-        </w:rPr>
-        <w:t>아이디</w:t>
-      </w:r>
-    </w:p>
-    <w:p>
-      <w:r>
-        <w:rPr>
-          <w:rFonts w:hint="eastAsia"/>
-        </w:rPr>
-        <w:t>-</w:t>
-      </w:r>
-      <w:r>
-        <w:t xml:space="preserve">PW </w:t>
-      </w:r>
-      <w:r>
-        <w:rPr>
-          <w:rFonts w:hint="eastAsia"/>
-        </w:rPr>
-        <w:t>비밀번호</w:t>
-      </w:r>
-    </w:p>
-    <w:p>
-      <w:r>
-        <w:rPr>
-          <w:rFonts w:hint="eastAsia"/>
-        </w:rPr>
-        <w:t>-</w:t>
-      </w:r>
-      <w:r>
-        <w:t xml:space="preserve">CAR </w:t>
-      </w:r>
-      <w:r>
-        <w:rPr>
-          <w:rFonts w:hint="eastAsia"/>
-        </w:rPr>
-        <w:t>차량번호</w:t>
-      </w:r>
-    </w:p>
-    <w:p>
-      <w:r>
-        <w:rPr>
-          <w:rFonts w:hint="eastAsia"/>
-        </w:rPr>
-        <w:t>-P</w:t>
-      </w:r>
-      <w:r>
-        <w:t xml:space="preserve">OS </w:t>
-      </w:r>
-      <w:r>
-        <w:rPr>
-          <w:rFonts w:hint="eastAsia"/>
-        </w:rPr>
-        <w:t>위치 칸</w:t>
-      </w:r>
-      <w:r>
-        <w:t xml:space="preserve"> DEFAULT 0</w:t>
-      </w:r>
-    </w:p>
-    <w:p/>
-    <w:p>
-      <w:pPr>
-        <w:rPr>
-          <w:b/>
-        </w:rPr>
-      </w:pPr>
-      <w:r>
-        <w:rPr>
-          <w:rFonts w:hint="eastAsia"/>
-          <w:b/>
-        </w:rPr>
-        <w:t>S</w:t>
-      </w:r>
-      <w:r>
-        <w:rPr>
-          <w:b/>
-        </w:rPr>
-        <w:t>river //</w:t>
-      </w:r>
-      <w:r>
-        <w:rPr>
-          <w:b/>
-          <w:color w:val="1F497D" w:themeColor="text2"/>
-        </w:rPr>
-        <w:t>PARKINGPOINT(19.03.20</w:t>
-      </w:r>
-      <w:r>
-        <w:rPr>
-          <w:rFonts w:hint="eastAsia"/>
-          <w:b/>
-          <w:color w:val="1F497D" w:themeColor="text2"/>
-        </w:rPr>
-        <w:t>수정)</w:t>
-      </w:r>
-      <w:r>
-        <w:rPr>
-          <w:b/>
-          <w:strike/>
-        </w:rPr>
-        <w:t>INIT</w:t>
-      </w:r>
-      <w:r>
-        <w:rPr>
-          <w:b/>
-        </w:rPr>
-        <w:t>(TABLE)(</w:t>
-      </w:r>
-      <w:r>
-        <w:rPr>
-          <w:rFonts w:hint="eastAsia"/>
-          <w:b/>
-          <w:strike/>
-        </w:rPr>
-        <w:t>미정</w:t>
-      </w:r>
-      <w:r>
-        <w:rPr>
-          <w:rFonts w:hint="eastAsia"/>
-          <w:b/>
-          <w:color w:val="1F497D" w:themeColor="text2"/>
-        </w:rPr>
-        <w:t>P</w:t>
-      </w:r>
-      <w:r>
-        <w:rPr>
-          <w:b/>
-          <w:color w:val="1F497D" w:themeColor="text2"/>
-        </w:rPr>
-        <w:t>OINT, STARTX, STARTY, LENX, LENY(19.03.20</w:t>
-      </w:r>
-      <w:r>
-        <w:rPr>
-          <w:rFonts w:hint="eastAsia"/>
-          <w:b/>
-          <w:color w:val="1F497D" w:themeColor="text2"/>
-        </w:rPr>
-        <w:t>추가</w:t>
-      </w:r>
-      <w:r>
-        <w:rPr>
-          <w:rFonts w:hint="eastAsia"/>
-          <w:b/>
-          <w:color w:val="1F497D" w:themeColor="text2"/>
-        </w:rPr>
-        <w:t>)</w:t>
-      </w:r>
-      <w:r>
-        <w:rPr>
-          <w:rFonts w:hint="eastAsia"/>
-          <w:b/>
-          <w:color w:val="1F497D" w:themeColor="text2"/>
-        </w:rPr>
-        <w:t>)</w:t>
-      </w:r>
-    </w:p>
-    <w:p>
-      <w:r>
-        <w:rPr>
-          <w:rFonts w:hint="eastAsia"/>
-        </w:rPr>
-        <w:t>-사각주차공간(맨처음 카메라인식할 때)</w:t>
-      </w:r>
-    </w:p>
-    <w:p>
-      <w:pPr>
-        <w:rPr>
-          <w:color w:val="1F497D" w:themeColor="text2"/>
-        </w:rPr>
-      </w:pPr>
-      <w:r>
-        <w:rPr>
-          <w:rFonts w:hint="eastAsia"/>
-          <w:color w:val="1F497D" w:themeColor="text2"/>
-        </w:rPr>
-        <w:t>-</w:t>
-      </w:r>
-      <w:r>
-        <w:rPr>
-          <w:color w:val="1F497D" w:themeColor="text2"/>
-        </w:rPr>
-        <w:t>POINT inde</w:t>
-      </w:r>
-      <w:r>
-        <w:rPr>
-          <w:rFonts w:hint="eastAsia"/>
-          <w:color w:val="1F497D" w:themeColor="text2"/>
-        </w:rPr>
-        <w:t>x</w:t>
-      </w:r>
-      <w:r>
-        <w:rPr>
-          <w:b/>
-          <w:color w:val="1F497D" w:themeColor="text2"/>
-        </w:rPr>
-        <w:t>(19.03.20</w:t>
-      </w:r>
-      <w:r>
-        <w:rPr>
-          <w:rFonts w:hint="eastAsia"/>
-          <w:b/>
-          <w:color w:val="1F497D" w:themeColor="text2"/>
-        </w:rPr>
-        <w:t xml:space="preserve"> </w:t>
-      </w:r>
-      <w:r>
-        <w:rPr>
-          <w:rFonts w:hint="eastAsia"/>
-          <w:b/>
-          <w:color w:val="1F497D" w:themeColor="text2"/>
-        </w:rPr>
-        <w:t>추가</w:t>
-      </w:r>
-      <w:r>
-        <w:rPr>
-          <w:rFonts w:hint="eastAsia"/>
-          <w:b/>
-          <w:color w:val="1F497D" w:themeColor="text2"/>
-        </w:rPr>
-        <w:t>)</w:t>
-      </w:r>
-    </w:p>
-    <w:p>
-      <w:pPr>
-        <w:rPr>
-          <w:color w:val="1F497D" w:themeColor="text2"/>
-        </w:rPr>
-      </w:pPr>
-      <w:r>
-        <w:rPr>
-          <w:rFonts w:hint="eastAsia"/>
-          <w:color w:val="1F497D" w:themeColor="text2"/>
-        </w:rPr>
-        <w:t>-</w:t>
-      </w:r>
-      <w:r>
-        <w:rPr>
-          <w:color w:val="1F497D" w:themeColor="text2"/>
-        </w:rPr>
-        <w:t xml:space="preserve">STARTX </w:t>
-      </w:r>
-      <w:r>
-        <w:rPr>
-          <w:rFonts w:hint="eastAsia"/>
-          <w:color w:val="1F497D" w:themeColor="text2"/>
-        </w:rPr>
-        <w:t>시작x좌표</w:t>
-      </w:r>
-      <w:r>
-        <w:rPr>
-          <w:b/>
-          <w:color w:val="1F497D" w:themeColor="text2"/>
-        </w:rPr>
-        <w:t>(19.03.20</w:t>
-      </w:r>
-      <w:r>
-        <w:rPr>
-          <w:rFonts w:hint="eastAsia"/>
-          <w:b/>
-          <w:color w:val="1F497D" w:themeColor="text2"/>
-        </w:rPr>
-        <w:t xml:space="preserve"> </w:t>
-      </w:r>
-      <w:r>
-        <w:rPr>
-          <w:rFonts w:hint="eastAsia"/>
-          <w:b/>
-          <w:color w:val="1F497D" w:themeColor="text2"/>
-        </w:rPr>
-        <w:t>추가</w:t>
-      </w:r>
-      <w:r>
-        <w:rPr>
-          <w:rFonts w:hint="eastAsia"/>
-          <w:b/>
-          <w:color w:val="1F497D" w:themeColor="text2"/>
-        </w:rPr>
-        <w:t>)</w:t>
-      </w:r>
-    </w:p>
-    <w:p>
-      <w:pPr>
-        <w:rPr>
-          <w:color w:val="1F497D" w:themeColor="text2"/>
-        </w:rPr>
-      </w:pPr>
-      <w:r>
-        <w:rPr>
-          <w:rFonts w:hint="eastAsia"/>
-          <w:color w:val="1F497D" w:themeColor="text2"/>
-        </w:rPr>
-        <w:t>-</w:t>
-      </w:r>
-      <w:r>
-        <w:rPr>
-          <w:color w:val="1F497D" w:themeColor="text2"/>
-        </w:rPr>
-        <w:t xml:space="preserve">STARTY </w:t>
-      </w:r>
-      <w:r>
-        <w:rPr>
-          <w:rFonts w:hint="eastAsia"/>
-          <w:color w:val="1F497D" w:themeColor="text2"/>
-        </w:rPr>
-        <w:t>시작y좌표</w:t>
-      </w:r>
-      <w:r>
-        <w:rPr>
-          <w:b/>
-          <w:color w:val="1F497D" w:themeColor="text2"/>
-        </w:rPr>
-        <w:t>(19.03.20</w:t>
-      </w:r>
-      <w:r>
-        <w:rPr>
-          <w:rFonts w:hint="eastAsia"/>
-          <w:b/>
-          <w:color w:val="1F497D" w:themeColor="text2"/>
-        </w:rPr>
-        <w:t xml:space="preserve"> </w:t>
-      </w:r>
-      <w:r>
-        <w:rPr>
-          <w:rFonts w:hint="eastAsia"/>
-          <w:b/>
-          <w:color w:val="1F497D" w:themeColor="text2"/>
-        </w:rPr>
-        <w:t>추가</w:t>
-      </w:r>
-      <w:r>
-        <w:rPr>
-          <w:rFonts w:hint="eastAsia"/>
-          <w:b/>
-          <w:color w:val="1F497D" w:themeColor="text2"/>
-        </w:rPr>
-        <w:t>)</w:t>
-      </w:r>
-    </w:p>
-    <w:p>
-      <w:pPr>
-        <w:rPr>
-          <w:color w:val="1F497D" w:themeColor="text2"/>
-        </w:rPr>
-      </w:pPr>
-      <w:r>
-        <w:rPr>
-          <w:rFonts w:hint="eastAsia"/>
-          <w:color w:val="1F497D" w:themeColor="text2"/>
-        </w:rPr>
-        <w:t>-</w:t>
-      </w:r>
-      <w:r>
-        <w:rPr>
-          <w:color w:val="1F497D" w:themeColor="text2"/>
-        </w:rPr>
-        <w:t xml:space="preserve">LENX </w:t>
-      </w:r>
-      <w:r>
-        <w:rPr>
-          <w:rFonts w:hint="eastAsia"/>
-          <w:color w:val="1F497D" w:themeColor="text2"/>
-        </w:rPr>
-        <w:t>사각형 길이</w:t>
-      </w:r>
-      <w:r>
-        <w:rPr>
-          <w:b/>
-          <w:color w:val="1F497D" w:themeColor="text2"/>
-        </w:rPr>
-        <w:t>(19.03.20</w:t>
-      </w:r>
-      <w:r>
-        <w:rPr>
-          <w:rFonts w:hint="eastAsia"/>
-          <w:b/>
-          <w:color w:val="1F497D" w:themeColor="text2"/>
-        </w:rPr>
-        <w:t xml:space="preserve"> </w:t>
-      </w:r>
-      <w:r>
-        <w:rPr>
-          <w:rFonts w:hint="eastAsia"/>
-          <w:b/>
-          <w:color w:val="1F497D" w:themeColor="text2"/>
-        </w:rPr>
-        <w:t>추가</w:t>
-      </w:r>
-      <w:r>
-        <w:rPr>
-          <w:rFonts w:hint="eastAsia"/>
-          <w:b/>
-          <w:color w:val="1F497D" w:themeColor="text2"/>
-        </w:rPr>
-        <w:t>)</w:t>
-      </w:r>
-    </w:p>
-    <w:p>
-      <w:pPr>
-        <w:rPr>
-          <w:color w:val="1F497D" w:themeColor="text2"/>
-        </w:rPr>
-      </w:pPr>
-      <w:r>
-        <w:rPr>
-          <w:rFonts w:hint="eastAsia"/>
-          <w:color w:val="1F497D" w:themeColor="text2"/>
-        </w:rPr>
-        <w:lastRenderedPageBreak/>
-        <w:t>-</w:t>
-      </w:r>
-      <w:r>
-        <w:rPr>
-          <w:color w:val="1F497D" w:themeColor="text2"/>
-        </w:rPr>
-        <w:t xml:space="preserve">LENY </w:t>
-      </w:r>
-      <w:r>
-        <w:rPr>
-          <w:rFonts w:hint="eastAsia"/>
-          <w:color w:val="1F497D" w:themeColor="text2"/>
-        </w:rPr>
-        <w:t>사각형 높이</w:t>
-      </w:r>
-      <w:r>
-        <w:rPr>
-          <w:b/>
-          <w:color w:val="1F497D" w:themeColor="text2"/>
-        </w:rPr>
-        <w:t>(19.03.20</w:t>
-      </w:r>
-      <w:r>
-        <w:rPr>
-          <w:rFonts w:hint="eastAsia"/>
-          <w:b/>
-          <w:color w:val="1F497D" w:themeColor="text2"/>
-        </w:rPr>
-        <w:t xml:space="preserve"> </w:t>
-      </w:r>
-      <w:r>
-        <w:rPr>
-          <w:rFonts w:hint="eastAsia"/>
-          <w:b/>
-          <w:color w:val="1F497D" w:themeColor="text2"/>
-        </w:rPr>
-        <w:t>추가</w:t>
-      </w:r>
-      <w:r>
-        <w:rPr>
-          <w:rFonts w:hint="eastAsia"/>
-          <w:b/>
-          <w:color w:val="1F497D" w:themeColor="text2"/>
-        </w:rPr>
-        <w:t>)</w:t>
-      </w:r>
-    </w:p>
-    <w:p/>
-    <w:p>
-      <w:pPr>
-        <w:rPr>
+      </w:pPr>
+      <w:proofErr w:type="spellStart"/>
+      <w:r>
+        <w:rPr>
+          <w:rFonts w:hint="eastAsia"/>
+          <w:b/>
           <w:sz w:val="32"/>
         </w:rPr>
-      </w:pPr>
-      <w:r>
-        <w:rPr>
-          <w:rFonts w:hint="eastAsia"/>
-          <w:sz w:val="32"/>
-        </w:rPr>
-        <w:t>P</w:t>
-      </w:r>
-      <w:r>
-        <w:rPr>
-          <w:sz w:val="32"/>
-        </w:rPr>
-        <w:t>HP</w:t>
-      </w:r>
-    </w:p>
-    <w:p>
-      <w:r>
-        <w:rPr>
-          <w:rFonts w:hint="eastAsia"/>
-        </w:rPr>
-        <w:t>로그인</w:t>
-      </w:r>
-      <w:r>
-        <w:rPr>
-          <w:rFonts w:hint="eastAsia"/>
-        </w:rPr>
-        <w:t xml:space="preserve"> </w:t>
-      </w:r>
-    </w:p>
-    <w:p>
+        <w:t>그외</w:t>
+      </w:r>
       <w:bookmarkStart w:id="0" w:name="_GoBack"/>
       <w:bookmarkEnd w:id="0"/>
-      <w:r>
-        <w:rPr>
-          <w:rFonts w:hint="eastAsia"/>
-        </w:rPr>
-        <w:t>회원가입</w:t>
-      </w:r>
-    </w:p>
-    <w:p>
-      <w:r>
-        <w:rPr>
-          <w:rFonts w:hint="eastAsia"/>
-        </w:rPr>
-        <w:t>아이디중복체크</w:t>
-      </w:r>
-    </w:p>
-    <w:p/>
-    <w:p>
-      <w:pPr>
-        <w:rPr>
-          <w:color w:val="1F497D" w:themeColor="text2"/>
-        </w:rPr>
-      </w:pPr>
-      <w:r>
-        <w:rPr>
-          <w:rFonts w:hint="eastAsia"/>
-          <w:color w:val="1F497D" w:themeColor="text2"/>
-        </w:rPr>
-        <w:t>P</w:t>
-      </w:r>
-      <w:r>
-        <w:rPr>
-          <w:color w:val="1F497D" w:themeColor="text2"/>
-        </w:rPr>
-        <w:t>arkingPoint.php</w:t>
-      </w:r>
-      <w:r>
-        <w:rPr>
-          <w:b/>
-          <w:color w:val="1F497D" w:themeColor="text2"/>
-        </w:rPr>
-        <w:t>(19.03.20</w:t>
-      </w:r>
-      <w:r>
-        <w:rPr>
-          <w:rFonts w:hint="eastAsia"/>
-          <w:b/>
-          <w:color w:val="1F497D" w:themeColor="text2"/>
-        </w:rPr>
-        <w:t>수정</w:t>
-      </w:r>
-      <w:r>
-        <w:rPr>
-          <w:rFonts w:hint="eastAsia"/>
-          <w:b/>
-          <w:color w:val="1F497D" w:themeColor="text2"/>
-        </w:rPr>
-        <w:t>)</w:t>
-      </w:r>
-    </w:p>
-    <w:p>
-      <w:pPr>
-        <w:rPr>
-          <w:color w:val="1F497D" w:themeColor="text2"/>
-        </w:rPr>
-      </w:pPr>
-      <w:r>
-        <w:rPr>
-          <w:color w:val="1F497D" w:themeColor="text2"/>
-        </w:rPr>
-        <w:tab/>
-        <w:t>-PARKINGPOINT</w:t>
-      </w:r>
-      <w:r>
-        <w:rPr>
-          <w:rFonts w:hint="eastAsia"/>
-          <w:color w:val="1F497D" w:themeColor="text2"/>
-        </w:rPr>
-        <w:t xml:space="preserve">의 </w:t>
-      </w:r>
-      <w:r>
-        <w:rPr>
-          <w:color w:val="1F497D" w:themeColor="text2"/>
-        </w:rPr>
-        <w:t xml:space="preserve">POINT, STARTX, STARTY, LENX, LENY </w:t>
-      </w:r>
-      <w:r>
-        <w:rPr>
-          <w:rFonts w:hint="eastAsia"/>
-          <w:color w:val="1F497D" w:themeColor="text2"/>
-        </w:rPr>
-        <w:t>전체를 가져옴</w:t>
-      </w:r>
-      <w:r>
-        <w:rPr>
-          <w:b/>
-          <w:color w:val="1F497D" w:themeColor="text2"/>
-        </w:rPr>
-        <w:t>(19.03.20</w:t>
-      </w:r>
-      <w:r>
-        <w:rPr>
-          <w:rFonts w:hint="eastAsia"/>
-          <w:b/>
-          <w:color w:val="1F497D" w:themeColor="text2"/>
-        </w:rPr>
-        <w:t>수정</w:t>
-      </w:r>
-      <w:r>
-        <w:rPr>
-          <w:rFonts w:hint="eastAsia"/>
-          <w:b/>
-          <w:color w:val="1F497D" w:themeColor="text2"/>
-        </w:rPr>
-        <w:t>)</w:t>
-      </w:r>
-    </w:p>
-    <w:p>
-      <w:pPr>
-        <w:rPr>
-          <w:sz w:val="32"/>
-        </w:rPr>
-      </w:pPr>
-      <w:r>
-        <w:rPr>
-          <w:rFonts w:hint="eastAsia"/>
-          <w:sz w:val="32"/>
-        </w:rPr>
-        <w:t>O</w:t>
-      </w:r>
-      <w:r>
-        <w:rPr>
-          <w:sz w:val="32"/>
-        </w:rPr>
-        <w:t>penCV-Camera</w:t>
-      </w:r>
-    </w:p>
-    <w:p>
-      <w:pPr>
-        <w:rPr>
-          <w:b/>
-        </w:rPr>
-      </w:pPr>
-      <w:r>
-        <w:rPr>
-          <w:rFonts w:hint="eastAsia"/>
-          <w:b/>
-        </w:rPr>
-        <w:t>선택지점 화소 검출</w:t>
-      </w:r>
-    </w:p>
-    <w:p>
-      <w:pPr>
-        <w:rPr>
-          <w:b/>
-        </w:rPr>
-      </w:pPr>
-      <w:r>
-        <w:rPr>
-          <w:b/>
-        </w:rPr>
-        <w:tab/>
-        <w:t>-</w:t>
-      </w:r>
-      <w:r>
-        <w:rPr>
-          <w:rFonts w:hint="eastAsia"/>
-          <w:b/>
-        </w:rPr>
-        <w:t>현재 은주컴에서 안돌아감 확인중</w:t>
-      </w:r>
-      <w:r>
-        <w:rPr>
-          <w:b/>
-        </w:rPr>
-        <w:t>(19.03.20)</w:t>
-      </w:r>
-    </w:p>
-    <w:p>
-      <w:pPr>
-        <w:rPr>
-          <w:b/>
-        </w:rPr>
-      </w:pPr>
-      <w:r>
-        <w:rPr>
-          <w:rFonts w:hint="eastAsia"/>
-          <w:b/>
-        </w:rPr>
-        <w:t>사각형 제일 큰거 찾은뒤 관심영역 설정</w:t>
-      </w:r>
-    </w:p>
-    <w:p>
-      <w:pPr>
-        <w:rPr>
-          <w:b/>
-        </w:rPr>
-      </w:pPr>
-      <w:r>
-        <w:rPr>
-          <w:rFonts w:hint="eastAsia"/>
-          <w:b/>
-        </w:rPr>
-        <w:t>그레이 스케일 후 흰선 찾기</w:t>
-      </w:r>
-    </w:p>
-    <w:p>
-      <w:pPr>
-        <w:rPr>
-          <w:b/>
-        </w:rPr>
-      </w:pPr>
-      <w:r>
-        <w:rPr>
-          <w:rFonts w:hint="eastAsia"/>
-          <w:b/>
-        </w:rPr>
-        <w:t>원근왜곡보정</w:t>
-      </w:r>
-      <w:r>
-        <w:rPr>
-          <w:b/>
-        </w:rPr>
-        <w:t>-Parameter(</w:t>
-      </w:r>
-      <w:r>
-        <w:rPr>
-          <w:rFonts w:hint="eastAsia"/>
-          <w:b/>
-        </w:rPr>
-        <w:t>P</w:t>
-      </w:r>
-      <w:r>
-        <w:rPr>
-          <w:b/>
-        </w:rPr>
-        <w:t xml:space="preserve">oint </w:t>
-      </w:r>
-      <w:r>
-        <w:rPr>
-          <w:rFonts w:hint="eastAsia"/>
-          <w:b/>
-        </w:rPr>
-        <w:t>4개)</w:t>
-      </w:r>
-    </w:p>
-    <w:p>
-      <w:pPr>
-        <w:rPr>
-          <w:b/>
-        </w:rPr>
-      </w:pPr>
-      <w:r>
-        <w:rPr>
-          <w:rFonts w:hint="eastAsia"/>
-          <w:b/>
-        </w:rPr>
-        <w:t>S</w:t>
-      </w:r>
-      <w:r>
-        <w:rPr>
-          <w:b/>
-        </w:rPr>
-        <w:t>QL(</w:t>
-      </w:r>
-      <w:r>
-        <w:rPr>
-          <w:b/>
-          <w:color w:val="1F497D" w:themeColor="text2"/>
-        </w:rPr>
-        <w:t>PARKINGPOINT</w:t>
-      </w:r>
-      <w:r>
-        <w:rPr>
-          <w:b/>
-          <w:color w:val="1F497D" w:themeColor="text2"/>
+      <w:proofErr w:type="spellEnd"/>
+    </w:p>
+    <w:p>
+      <w:pPr>
+        <w:rPr>
+          <w:b/>
+          <w:color w:val="FF0000"/>
+        </w:rPr>
+      </w:pPr>
+      <w:proofErr w:type="spellStart"/>
+      <w:r>
+        <w:rPr>
+          <w:rFonts w:hint="eastAsia"/>
+          <w:b/>
+          <w:color w:val="FF0000"/>
+        </w:rPr>
+        <w:t>R</w:t>
+      </w:r>
+      <w:r>
+        <w:rPr>
+          <w:b/>
+          <w:color w:val="FF0000"/>
+        </w:rPr>
+        <w:t>cCar</w:t>
+      </w:r>
+      <w:proofErr w:type="spellEnd"/>
+      <w:r>
+        <w:rPr>
+          <w:b/>
+          <w:color w:val="FF0000"/>
+        </w:rPr>
+        <w:t xml:space="preserve"> </w:t>
+      </w:r>
+      <w:r>
+        <w:rPr>
+          <w:rFonts w:hint="eastAsia"/>
+          <w:b/>
+          <w:color w:val="FF0000"/>
+        </w:rPr>
+        <w:t xml:space="preserve">외부 틀 </w:t>
+      </w:r>
+      <w:r>
+        <w:rPr>
+          <w:b/>
+          <w:color w:val="FF0000"/>
         </w:rPr>
         <w:t>(</w:t>
       </w:r>
       <w:r>
         <w:rPr>
-          <w:b/>
-          <w:color w:val="1F497D" w:themeColor="text2"/>
-        </w:rPr>
-        <w:t>19.03.20</w:t>
-      </w:r>
-      <w:r>
-        <w:rPr>
-          <w:rFonts w:hint="eastAsia"/>
-          <w:b/>
-          <w:color w:val="1F497D" w:themeColor="text2"/>
-        </w:rPr>
-        <w:t>수정</w:t>
-      </w:r>
-      <w:r>
-        <w:rPr>
-          <w:rFonts w:hint="eastAsia"/>
-          <w:b/>
-          <w:color w:val="1F497D" w:themeColor="text2"/>
-        </w:rPr>
-        <w:t>)</w:t>
-      </w:r>
-      <w:r>
-        <w:rPr>
-          <w:b/>
-          <w:strike/>
-        </w:rPr>
-        <w:t>INIT</w:t>
-      </w:r>
-      <w:r>
-        <w:rPr>
-          <w:b/>
-        </w:rPr>
-        <w:t>)</w:t>
-      </w:r>
-      <w:r>
-        <w:rPr>
-          <w:rFonts w:hint="eastAsia"/>
-          <w:b/>
-        </w:rPr>
-        <w:t>에 저장</w:t>
-      </w:r>
-    </w:p>
-    <w:p>
-      <w:pPr>
-        <w:rPr>
-          <w:b/>
-        </w:rPr>
-      </w:pPr>
-    </w:p>
-    <w:p>
-      <w:pPr>
-        <w:rPr>
-          <w:b/>
-        </w:rPr>
-      </w:pPr>
-    </w:p>
-    <w:p>
-      <w:pPr>
-        <w:rPr>
-          <w:b/>
-        </w:rPr>
-      </w:pPr>
-    </w:p>
-    <w:p>
-      <w:pPr>
-        <w:rPr>
-          <w:b/>
-        </w:rPr>
-      </w:pPr>
-    </w:p>
-    <w:p>
-      <w:pPr>
-        <w:rPr>
-          <w:b/>
-        </w:rPr>
-      </w:pPr>
-    </w:p>
-    <w:p>
-      <w:pPr>
-        <w:rPr>
-          <w:b/>
-          <w:sz w:val="32"/>
-        </w:rPr>
-      </w:pPr>
-      <w:r>
-        <w:rPr>
-          <w:rFonts w:hint="eastAsia"/>
-          <w:b/>
-          <w:sz w:val="32"/>
-        </w:rPr>
-        <w:t>그외</w:t>
-      </w:r>
-    </w:p>
-    <w:p>
-      <w:pPr>
-        <w:rPr>
-          <w:b/>
-          <w:color w:val="FF0000"/>
-        </w:rPr>
-      </w:pPr>
-      <w:r>
-        <w:rPr>
-          <w:rFonts w:hint="eastAsia"/>
-          <w:b/>
-          <w:color w:val="FF0000"/>
-        </w:rPr>
-        <w:lastRenderedPageBreak/>
-        <w:t>R</w:t>
-      </w:r>
-      <w:r>
-        <w:rPr>
-          <w:b/>
-          <w:color w:val="FF0000"/>
-        </w:rPr>
-        <w:t xml:space="preserve">cCar </w:t>
-      </w:r>
-      <w:r>
-        <w:rPr>
-          <w:rFonts w:hint="eastAsia"/>
-          <w:b/>
-          <w:color w:val="FF0000"/>
-        </w:rPr>
-        <w:t xml:space="preserve">외부 틀 </w:t>
-      </w:r>
-      <w:r>
-        <w:rPr>
-          <w:b/>
-          <w:color w:val="FF0000"/>
-        </w:rPr>
-        <w:t>(</w:t>
-      </w:r>
-      <w:r>
-        <w:rPr>
           <w:rFonts w:hint="eastAsia"/>
           <w:b/>
           <w:color w:val="FF0000"/>
@@ -2507,6 +3566,7 @@
           <w:color w:val="FF0000"/>
         </w:rPr>
       </w:pPr>
+      <w:proofErr w:type="spellStart"/>
       <w:r>
         <w:rPr>
           <w:rFonts w:hint="eastAsia"/>
@@ -2515,6 +3575,7 @@
         </w:rPr>
         <w:t>세트장</w:t>
       </w:r>
+      <w:proofErr w:type="spellEnd"/>
       <w:r>
         <w:rPr>
           <w:b/>
@@ -2563,7 +3624,7 @@
 </file>
 
 <file path=word/styles.xml><?xml version="1.0" encoding="utf-8"?>
-<w:styles xmlns:mc="http://schemas.openxmlformats.org/markup-compatibility/2006" xmlns:r="http://schemas.openxmlformats.org/officeDocument/2006/relationships" xmlns:w="http://schemas.openxmlformats.org/wordprocessingml/2006/main" xmlns:w14="http://schemas.microsoft.com/office/word/2010/wordml" xmlns:w15="http://schemas.microsoft.com/office/word/2012/wordml" xmlns:w16se="http://schemas.microsoft.com/office/word/2015/wordml/symex" mc:Ignorable="w14 w15 w16se">
+<w:styles xmlns:mc="http://schemas.openxmlformats.org/markup-compatibility/2006" xmlns:r="http://schemas.openxmlformats.org/officeDocument/2006/relationships" xmlns:w="http://schemas.openxmlformats.org/wordprocessingml/2006/main" xmlns:w14="http://schemas.microsoft.com/office/word/2010/wordml" xmlns:w15="http://schemas.microsoft.com/office/word/2012/wordml" xmlns:w16cid="http://schemas.microsoft.com/office/word/2016/wordml/cid" xmlns:w16se="http://schemas.microsoft.com/office/word/2015/wordml/symex" mc:Ignorable="w14 w15 w16se w16cid">
   <w:docDefaults>
     <w:rPrDefault>
       <w:rPr>
@@ -2580,7 +3641,7 @@
       </w:pPr>
     </w:pPrDefault>
   </w:docDefaults>
-  <w:latentStyles w:defLockedState="0" w:defUIPriority="99" w:defSemiHidden="0" w:defUnhideWhenUsed="0" w:defQFormat="0" w:count="371">
+  <w:latentStyles w:defLockedState="0" w:defUIPriority="99" w:defSemiHidden="0" w:defUnhideWhenUsed="0" w:defQFormat="0" w:count="375">
     <w:lsdException w:name="Normal" w:uiPriority="0" w:qFormat="1"/>
     <w:lsdException w:name="heading 1" w:uiPriority="9" w:qFormat="1"/>
     <w:lsdException w:name="heading 2" w:semiHidden="1" w:uiPriority="9" w:unhideWhenUsed="1" w:qFormat="1"/>
@@ -2686,7 +3747,6 @@
     <w:lsdException w:name="HTML Sample" w:semiHidden="1" w:unhideWhenUsed="1"/>
     <w:lsdException w:name="HTML Typewriter" w:semiHidden="1" w:unhideWhenUsed="1"/>
     <w:lsdException w:name="HTML Variable" w:semiHidden="1" w:unhideWhenUsed="1"/>
-    <w:lsdException w:name="Normal Table" w:semiHidden="1" w:unhideWhenUsed="1"/>
     <w:lsdException w:name="annotation subject" w:semiHidden="1" w:unhideWhenUsed="1"/>
     <w:lsdException w:name="No List" w:semiHidden="1" w:unhideWhenUsed="1"/>
     <w:lsdException w:name="Outline List 1" w:semiHidden="1" w:unhideWhenUsed="1"/>
@@ -2730,10 +3790,8 @@
     <w:lsdException w:name="Table Elegant" w:semiHidden="1" w:unhideWhenUsed="1"/>
     <w:lsdException w:name="Table Professional" w:semiHidden="1" w:unhideWhenUsed="1"/>
     <w:lsdException w:name="Table Subtle 1" w:semiHidden="1" w:unhideWhenUsed="1"/>
-    <w:lsdException w:name="Table Subtle 2" w:semiHidden="1" w:unhideWhenUsed="1"/>
     <w:lsdException w:name="Table Web 1" w:semiHidden="1" w:unhideWhenUsed="1"/>
     <w:lsdException w:name="Table Web 2" w:semiHidden="1" w:unhideWhenUsed="1"/>
-    <w:lsdException w:name="Table Web 3" w:semiHidden="1" w:unhideWhenUsed="1"/>
     <w:lsdException w:name="Balloon Text" w:semiHidden="1" w:unhideWhenUsed="1"/>
     <w:lsdException w:name="Table Grid" w:uiPriority="59"/>
     <w:lsdException w:name="Table Theme" w:semiHidden="1" w:unhideWhenUsed="1"/>
@@ -2952,6 +4010,10 @@
     <w:lsdException w:name="List Table 5 Dark Accent 6" w:uiPriority="50"/>
     <w:lsdException w:name="List Table 6 Colorful Accent 6" w:uiPriority="51"/>
     <w:lsdException w:name="List Table 7 Colorful Accent 6" w:uiPriority="52"/>
+    <w:lsdException w:name="Mention" w:semiHidden="1" w:unhideWhenUsed="1"/>
+    <w:lsdException w:name="Smart Hyperlink" w:semiHidden="1" w:unhideWhenUsed="1"/>
+    <w:lsdException w:name="Hashtag" w:semiHidden="1" w:unhideWhenUsed="1"/>
+    <w:lsdException w:name="Unresolved Mention" w:semiHidden="1" w:unhideWhenUsed="1"/>
   </w:latentStyles>
   <w:style w:type="paragraph" w:default="1" w:styleId="a">
     <w:name w:val="Normal"/>

--- a/Schedule/Sriver 명세서.docx
+++ b/Schedule/Sriver 명세서.docx
@@ -1513,6 +1513,7 @@
     <w:p>
       <w:pPr>
         <w:rPr>
+          <w:rFonts w:hint="eastAsia"/>
           <w:b/>
         </w:rPr>
       </w:pPr>
@@ -1534,12 +1535,14 @@
       <w:r>
         <w:rPr>
           <w:b/>
+          <w:color w:val="FF0000"/>
         </w:rPr>
         <w:t>Main</w:t>
       </w:r>
       <w:r>
         <w:rPr>
           <w:b/>
+          <w:color w:val="FF0000"/>
         </w:rPr>
         <w:t>Activity</w:t>
       </w:r>
@@ -1621,6 +1624,35 @@
         </w:rPr>
         <w:t>)</w:t>
       </w:r>
+      <w:r>
+        <w:rPr>
+          <w:b/>
+          <w:color w:val="FF0000"/>
+        </w:rPr>
+        <w:t xml:space="preserve"> </w:t>
+      </w:r>
+      <w:r>
+        <w:rPr>
+          <w:b/>
+          <w:color w:val="FF0000"/>
+        </w:rPr>
+        <w:t>(19.03.2</w:t>
+      </w:r>
+      <w:r>
+        <w:rPr>
+          <w:b/>
+          <w:color w:val="FF0000"/>
+        </w:rPr>
+        <w:t>4</w:t>
+      </w:r>
+      <w:r>
+        <w:rPr>
+          <w:rFonts w:hint="eastAsia"/>
+          <w:b/>
+          <w:color w:val="FF0000"/>
+        </w:rPr>
+        <w:t>완료)</w:t>
+      </w:r>
     </w:p>
     <w:p>
       <w:pPr>
@@ -1716,7 +1748,8 @@
     <w:p>
       <w:pPr>
         <w:rPr>
-          <w:color w:val="1F497D" w:themeColor="text2"/>
+          <w:rFonts w:hint="eastAsia"/>
+          <w:b/>
         </w:rPr>
       </w:pPr>
       <w:r>
@@ -1805,6 +1838,13 @@
         </w:rPr>
         <w:t>)</w:t>
       </w:r>
+      <w:r>
+        <w:rPr>
+          <w:b/>
+          <w:color w:val="FF0000"/>
+        </w:rPr>
+        <w:t xml:space="preserve"> </w:t>
+      </w:r>
     </w:p>
     <w:p>
       <w:r>
@@ -1812,8 +1852,6 @@
       </w:r>
       <w:r>
         <w:tab/>
-      </w:r>
-      <w:r>
         <w:t>-</w:t>
       </w:r>
       <w:r>
@@ -1860,405 +1898,497 @@
           <w:rFonts w:hint="eastAsia"/>
         </w:rPr>
       </w:pPr>
+      <w:r>
+        <w:tab/>
+        <w:t>-</w:t>
+      </w:r>
+      <w:proofErr w:type="gramStart"/>
+      <w:r>
+        <w:rPr>
+          <w:rFonts w:hint="eastAsia"/>
+        </w:rPr>
+        <w:t>H</w:t>
+      </w:r>
+      <w:r>
+        <w:t xml:space="preserve">int( </w:t>
+      </w:r>
+      <w:r>
+        <w:rPr>
+          <w:rFonts w:hint="eastAsia"/>
+        </w:rPr>
+        <w:t>한자리</w:t>
+      </w:r>
+      <w:proofErr w:type="gramEnd"/>
+      <w:r>
+        <w:rPr>
+          <w:rFonts w:hint="eastAsia"/>
+        </w:rPr>
+        <w:t>(</w:t>
+      </w:r>
+      <w:r>
+        <w:t xml:space="preserve">0 </w:t>
+      </w:r>
+      <w:proofErr w:type="spellStart"/>
+      <w:r>
+        <w:rPr>
+          <w:rFonts w:hint="eastAsia"/>
+        </w:rPr>
+        <w:t>빈공간</w:t>
+      </w:r>
+      <w:proofErr w:type="spellEnd"/>
+      <w:r>
+        <w:rPr>
+          <w:rFonts w:hint="eastAsia"/>
+        </w:rPr>
+        <w:t>,</w:t>
+      </w:r>
+      <w:r>
+        <w:t xml:space="preserve"> 1 </w:t>
+      </w:r>
+      <w:r>
+        <w:rPr>
+          <w:rFonts w:hint="eastAsia"/>
+        </w:rPr>
+        <w:t>점유,</w:t>
+      </w:r>
+      <w:r>
+        <w:t xml:space="preserve"> 2 </w:t>
+      </w:r>
+      <w:r>
+        <w:rPr>
+          <w:rFonts w:hint="eastAsia"/>
+        </w:rPr>
+        <w:t>예약)</w:t>
+      </w:r>
+      <w:r>
+        <w:t xml:space="preserve"> + n</w:t>
+      </w:r>
+      <w:r>
+        <w:rPr>
+          <w:rFonts w:hint="eastAsia"/>
+        </w:rPr>
+        <w:t>자리(주차장배열번호)</w:t>
+      </w:r>
+      <w:r>
+        <w:t xml:space="preserve">  )</w:t>
+      </w:r>
+      <w:r>
+        <w:rPr>
+          <w:b/>
+          <w:color w:val="1F497D" w:themeColor="text2"/>
+        </w:rPr>
+        <w:t xml:space="preserve"> </w:t>
+      </w:r>
+      <w:r>
+        <w:rPr>
+          <w:b/>
+          <w:color w:val="1F497D" w:themeColor="text2"/>
+        </w:rPr>
+        <w:t>(19.03.2</w:t>
+      </w:r>
+      <w:r>
+        <w:rPr>
+          <w:b/>
+          <w:color w:val="1F497D" w:themeColor="text2"/>
+        </w:rPr>
+        <w:t>4</w:t>
+      </w:r>
+      <w:r>
+        <w:rPr>
+          <w:rFonts w:hint="eastAsia"/>
+          <w:b/>
+          <w:color w:val="1F497D" w:themeColor="text2"/>
+        </w:rPr>
+        <w:t>추가</w:t>
+      </w:r>
+      <w:r>
+        <w:rPr>
+          <w:rFonts w:hint="eastAsia"/>
+          <w:b/>
+          <w:color w:val="1F497D" w:themeColor="text2"/>
+        </w:rPr>
+        <w:t>)</w:t>
+      </w:r>
+    </w:p>
+    <w:p/>
+    <w:p>
+      <w:r>
+        <w:tab/>
+      </w:r>
+    </w:p>
+    <w:p/>
+    <w:p>
+      <w:pPr>
+        <w:rPr>
+          <w:sz w:val="32"/>
+        </w:rPr>
+      </w:pPr>
+      <w:r>
+        <w:rPr>
+          <w:rFonts w:hint="eastAsia"/>
+          <w:sz w:val="32"/>
+        </w:rPr>
+        <w:t>S</w:t>
+      </w:r>
+      <w:r>
+        <w:rPr>
+          <w:sz w:val="32"/>
+        </w:rPr>
+        <w:t>QL-MySQL</w:t>
+      </w:r>
+    </w:p>
+    <w:p>
+      <w:pPr>
+        <w:rPr>
+          <w:b/>
+        </w:rPr>
+      </w:pPr>
+      <w:proofErr w:type="spellStart"/>
+      <w:proofErr w:type="gramStart"/>
+      <w:r>
+        <w:rPr>
+          <w:rFonts w:hint="eastAsia"/>
+          <w:b/>
+        </w:rPr>
+        <w:t>S</w:t>
+      </w:r>
+      <w:r>
+        <w:rPr>
+          <w:b/>
+        </w:rPr>
+        <w:t>river</w:t>
+      </w:r>
+      <w:proofErr w:type="spellEnd"/>
+      <w:r>
+        <w:rPr>
+          <w:b/>
+        </w:rPr>
+        <w:t xml:space="preserve"> /</w:t>
+      </w:r>
+      <w:proofErr w:type="gramEnd"/>
+      <w:r>
+        <w:rPr>
+          <w:b/>
+        </w:rPr>
+        <w:t>/</w:t>
+      </w:r>
+      <w:r>
+        <w:rPr>
+          <w:b/>
+        </w:rPr>
+        <w:t>MEMBER</w:t>
+      </w:r>
+      <w:r>
+        <w:rPr>
+          <w:b/>
+        </w:rPr>
+        <w:t>(TABLE)(ID, PW</w:t>
+      </w:r>
+      <w:r>
+        <w:rPr>
+          <w:b/>
+        </w:rPr>
+        <w:t>, EMAIL</w:t>
+      </w:r>
+      <w:r>
+        <w:rPr>
+          <w:b/>
+        </w:rPr>
+        <w:t>,CAR,GENDER)</w:t>
+      </w:r>
+      <w:r>
+        <w:rPr>
+          <w:b/>
+          <w:color w:val="1F497D" w:themeColor="text2"/>
+        </w:rPr>
+        <w:t xml:space="preserve">(19.03.20 </w:t>
+      </w:r>
+      <w:r>
+        <w:rPr>
+          <w:rFonts w:hint="eastAsia"/>
+          <w:b/>
+          <w:color w:val="1F497D" w:themeColor="text2"/>
+        </w:rPr>
+        <w:t>수정)</w:t>
+      </w:r>
+    </w:p>
+    <w:p>
+      <w:r>
+        <w:rPr>
+          <w:rFonts w:hint="eastAsia"/>
+        </w:rPr>
+        <w:t>-</w:t>
+      </w:r>
+      <w:r>
+        <w:t xml:space="preserve">ID </w:t>
+      </w:r>
+      <w:r>
+        <w:rPr>
+          <w:rFonts w:hint="eastAsia"/>
+        </w:rPr>
+        <w:t>아이디</w:t>
+      </w:r>
+    </w:p>
+    <w:p>
+      <w:r>
+        <w:rPr>
+          <w:rFonts w:hint="eastAsia"/>
+        </w:rPr>
+        <w:t>-</w:t>
+      </w:r>
+      <w:r>
+        <w:t xml:space="preserve">PW </w:t>
+      </w:r>
+      <w:r>
+        <w:rPr>
+          <w:rFonts w:hint="eastAsia"/>
+        </w:rPr>
+        <w:t>비밀번호</w:t>
+      </w:r>
+    </w:p>
+    <w:p>
+      <w:pPr>
+        <w:rPr>
+          <w:color w:val="1F497D" w:themeColor="text2"/>
+        </w:rPr>
+      </w:pPr>
+      <w:r>
+        <w:rPr>
+          <w:rFonts w:hint="eastAsia"/>
+          <w:color w:val="1F497D" w:themeColor="text2"/>
+        </w:rPr>
+        <w:t>-EMAIL 이메일</w:t>
+      </w:r>
+      <w:r>
+        <w:rPr>
+          <w:b/>
+          <w:color w:val="1F497D" w:themeColor="text2"/>
+        </w:rPr>
+        <w:t xml:space="preserve">(19.03.20 </w:t>
+      </w:r>
+      <w:r>
+        <w:rPr>
+          <w:rFonts w:hint="eastAsia"/>
+          <w:b/>
+          <w:color w:val="1F497D" w:themeColor="text2"/>
+        </w:rPr>
+        <w:t>수정)</w:t>
+      </w:r>
+    </w:p>
+    <w:p>
+      <w:pPr>
+        <w:rPr>
+          <w:color w:val="1F497D" w:themeColor="text2"/>
+        </w:rPr>
+      </w:pPr>
+      <w:r>
+        <w:rPr>
+          <w:rFonts w:hint="eastAsia"/>
+          <w:color w:val="1F497D" w:themeColor="text2"/>
+        </w:rPr>
+        <w:t>-CAR</w:t>
+      </w:r>
+      <w:r>
+        <w:rPr>
+          <w:color w:val="1F497D" w:themeColor="text2"/>
+        </w:rPr>
+        <w:t xml:space="preserve"> </w:t>
+      </w:r>
+      <w:r>
+        <w:rPr>
+          <w:rFonts w:hint="eastAsia"/>
+          <w:color w:val="1F497D" w:themeColor="text2"/>
+        </w:rPr>
+        <w:t>차량번호</w:t>
+      </w:r>
+      <w:r>
+        <w:rPr>
+          <w:b/>
+          <w:color w:val="1F497D" w:themeColor="text2"/>
+        </w:rPr>
+        <w:t xml:space="preserve">(19.03.20 </w:t>
+      </w:r>
+      <w:r>
+        <w:rPr>
+          <w:rFonts w:hint="eastAsia"/>
+          <w:b/>
+          <w:color w:val="1F497D" w:themeColor="text2"/>
+        </w:rPr>
+        <w:t>수정)</w:t>
+      </w:r>
+    </w:p>
+    <w:p>
+      <w:pPr>
+        <w:rPr>
+          <w:color w:val="1F497D" w:themeColor="text2"/>
+        </w:rPr>
+      </w:pPr>
+      <w:r>
+        <w:rPr>
+          <w:rFonts w:hint="eastAsia"/>
+          <w:color w:val="1F497D" w:themeColor="text2"/>
+        </w:rPr>
+        <w:t>-</w:t>
+      </w:r>
+      <w:r>
+        <w:rPr>
+          <w:color w:val="1F497D" w:themeColor="text2"/>
+        </w:rPr>
+        <w:t xml:space="preserve">GENDER </w:t>
+      </w:r>
+      <w:r>
+        <w:rPr>
+          <w:rFonts w:hint="eastAsia"/>
+          <w:color w:val="1F497D" w:themeColor="text2"/>
+        </w:rPr>
+        <w:t>성별</w:t>
+      </w:r>
+      <w:r>
+        <w:rPr>
+          <w:b/>
+          <w:color w:val="1F497D" w:themeColor="text2"/>
+        </w:rPr>
+        <w:t xml:space="preserve">(19.03.20 </w:t>
+      </w:r>
+      <w:r>
+        <w:rPr>
+          <w:rFonts w:hint="eastAsia"/>
+          <w:b/>
+          <w:color w:val="1F497D" w:themeColor="text2"/>
+        </w:rPr>
+        <w:t>수정)</w:t>
+      </w:r>
+    </w:p>
+    <w:p/>
+    <w:p>
+      <w:pPr>
+        <w:rPr>
+          <w:b/>
+          <w:strike/>
+        </w:rPr>
+      </w:pPr>
+      <w:proofErr w:type="spellStart"/>
+      <w:proofErr w:type="gramStart"/>
+      <w:r>
+        <w:rPr>
+          <w:rFonts w:hint="eastAsia"/>
+          <w:b/>
+          <w:strike/>
+        </w:rPr>
+        <w:t>S</w:t>
+      </w:r>
+      <w:r>
+        <w:rPr>
+          <w:b/>
+          <w:strike/>
+        </w:rPr>
+        <w:t>river</w:t>
+      </w:r>
+      <w:proofErr w:type="spellEnd"/>
+      <w:r>
+        <w:rPr>
+          <w:b/>
+          <w:strike/>
+        </w:rPr>
+        <w:t xml:space="preserve"> /</w:t>
+      </w:r>
+      <w:proofErr w:type="gramEnd"/>
+      <w:r>
+        <w:rPr>
+          <w:b/>
+          <w:strike/>
+        </w:rPr>
+        <w:t>/</w:t>
+      </w:r>
+      <w:r>
+        <w:rPr>
+          <w:rFonts w:hint="eastAsia"/>
+          <w:b/>
+          <w:strike/>
+        </w:rPr>
+        <w:t>U</w:t>
+      </w:r>
+      <w:r>
+        <w:rPr>
+          <w:b/>
+          <w:strike/>
+        </w:rPr>
+        <w:t>SERCARTABLE(TABLE)(ID, CAR)</w:t>
+      </w:r>
+      <w:r>
+        <w:rPr>
+          <w:b/>
+          <w:strike/>
+          <w:color w:val="FF0000"/>
+        </w:rPr>
+        <w:t xml:space="preserve"> (19.03.20 </w:t>
+      </w:r>
+      <w:r>
+        <w:rPr>
+          <w:rFonts w:hint="eastAsia"/>
+          <w:b/>
+          <w:strike/>
+          <w:color w:val="FF0000"/>
+        </w:rPr>
+        <w:t>삭제)</w:t>
+      </w:r>
+    </w:p>
+    <w:p>
+      <w:pPr>
+        <w:rPr>
+          <w:strike/>
+        </w:rPr>
+      </w:pPr>
+      <w:r>
+        <w:rPr>
+          <w:rFonts w:hint="eastAsia"/>
+          <w:strike/>
+        </w:rPr>
+        <w:t>-</w:t>
+      </w:r>
+      <w:r>
+        <w:rPr>
+          <w:strike/>
+        </w:rPr>
+        <w:t xml:space="preserve">ID </w:t>
+      </w:r>
+      <w:r>
+        <w:rPr>
+          <w:rFonts w:hint="eastAsia"/>
+          <w:strike/>
+        </w:rPr>
+        <w:t>아이디</w:t>
+      </w:r>
+    </w:p>
+    <w:p>
+      <w:pPr>
+        <w:rPr>
+          <w:strike/>
+        </w:rPr>
+      </w:pPr>
+      <w:r>
+        <w:rPr>
+          <w:rFonts w:hint="eastAsia"/>
+          <w:strike/>
+        </w:rPr>
+        <w:t>-</w:t>
+      </w:r>
+      <w:r>
+        <w:rPr>
+          <w:strike/>
+        </w:rPr>
+        <w:t xml:space="preserve">CAR </w:t>
+      </w:r>
+      <w:r>
+        <w:rPr>
+          <w:rFonts w:hint="eastAsia"/>
+          <w:strike/>
+        </w:rPr>
+        <w:t>차량번호</w:t>
+      </w:r>
     </w:p>
     <w:p/>
     <w:p/>
-    <w:p/>
-    <w:p>
-      <w:pPr>
-        <w:rPr>
-          <w:sz w:val="32"/>
-        </w:rPr>
-      </w:pPr>
-      <w:r>
-        <w:rPr>
-          <w:rFonts w:hint="eastAsia"/>
-          <w:sz w:val="32"/>
-        </w:rPr>
-        <w:t>S</w:t>
-      </w:r>
-      <w:r>
-        <w:rPr>
-          <w:sz w:val="32"/>
-        </w:rPr>
-        <w:t>QL-MySQL</w:t>
-      </w:r>
-    </w:p>
-    <w:p>
-      <w:pPr>
-        <w:rPr>
-          <w:b/>
-        </w:rPr>
-      </w:pPr>
-      <w:proofErr w:type="spellStart"/>
-      <w:proofErr w:type="gramStart"/>
-      <w:r>
-        <w:rPr>
-          <w:rFonts w:hint="eastAsia"/>
-          <w:b/>
-        </w:rPr>
-        <w:t>S</w:t>
-      </w:r>
-      <w:r>
-        <w:rPr>
-          <w:b/>
-        </w:rPr>
-        <w:t>river</w:t>
-      </w:r>
-      <w:proofErr w:type="spellEnd"/>
-      <w:r>
-        <w:rPr>
-          <w:b/>
-        </w:rPr>
-        <w:t xml:space="preserve"> /</w:t>
-      </w:r>
-      <w:proofErr w:type="gramEnd"/>
-      <w:r>
-        <w:rPr>
-          <w:b/>
-        </w:rPr>
-        <w:t>/</w:t>
-      </w:r>
-      <w:r>
-        <w:rPr>
-          <w:b/>
-        </w:rPr>
-        <w:t>MEMBER</w:t>
-      </w:r>
-      <w:r>
-        <w:rPr>
-          <w:b/>
-        </w:rPr>
-        <w:t>(TABLE)(ID, PW</w:t>
-      </w:r>
-      <w:r>
-        <w:rPr>
-          <w:b/>
-        </w:rPr>
-        <w:t>, EMAIL</w:t>
-      </w:r>
-      <w:r>
-        <w:rPr>
-          <w:b/>
-        </w:rPr>
-        <w:t>,CAR,GENDER)</w:t>
-      </w:r>
-      <w:r>
-        <w:rPr>
-          <w:b/>
-          <w:color w:val="1F497D" w:themeColor="text2"/>
-        </w:rPr>
-        <w:t xml:space="preserve">(19.03.20 </w:t>
-      </w:r>
-      <w:r>
-        <w:rPr>
-          <w:rFonts w:hint="eastAsia"/>
-          <w:b/>
-          <w:color w:val="1F497D" w:themeColor="text2"/>
-        </w:rPr>
-        <w:t>수정)</w:t>
-      </w:r>
-    </w:p>
-    <w:p>
-      <w:r>
-        <w:rPr>
-          <w:rFonts w:hint="eastAsia"/>
-        </w:rPr>
-        <w:t>-</w:t>
-      </w:r>
-      <w:r>
-        <w:t xml:space="preserve">ID </w:t>
-      </w:r>
-      <w:r>
-        <w:rPr>
-          <w:rFonts w:hint="eastAsia"/>
-        </w:rPr>
-        <w:t>아이디</w:t>
-      </w:r>
-    </w:p>
-    <w:p>
-      <w:r>
-        <w:rPr>
-          <w:rFonts w:hint="eastAsia"/>
-        </w:rPr>
-        <w:t>-</w:t>
-      </w:r>
-      <w:r>
-        <w:t xml:space="preserve">PW </w:t>
-      </w:r>
-      <w:r>
-        <w:rPr>
-          <w:rFonts w:hint="eastAsia"/>
-        </w:rPr>
-        <w:t>비밀번호</w:t>
-      </w:r>
-    </w:p>
-    <w:p>
-      <w:pPr>
-        <w:rPr>
-          <w:color w:val="1F497D" w:themeColor="text2"/>
-        </w:rPr>
-      </w:pPr>
-      <w:r>
-        <w:rPr>
-          <w:rFonts w:hint="eastAsia"/>
-          <w:color w:val="1F497D" w:themeColor="text2"/>
-        </w:rPr>
-        <w:t>-EMAIL 이메일</w:t>
-      </w:r>
-      <w:r>
-        <w:rPr>
-          <w:b/>
-          <w:color w:val="1F497D" w:themeColor="text2"/>
-        </w:rPr>
-        <w:t xml:space="preserve">(19.03.20 </w:t>
-      </w:r>
-      <w:r>
-        <w:rPr>
-          <w:rFonts w:hint="eastAsia"/>
-          <w:b/>
-          <w:color w:val="1F497D" w:themeColor="text2"/>
-        </w:rPr>
-        <w:t>수정)</w:t>
-      </w:r>
-    </w:p>
-    <w:p>
-      <w:pPr>
-        <w:rPr>
-          <w:color w:val="1F497D" w:themeColor="text2"/>
-        </w:rPr>
-      </w:pPr>
-      <w:r>
-        <w:rPr>
-          <w:rFonts w:hint="eastAsia"/>
-          <w:color w:val="1F497D" w:themeColor="text2"/>
-        </w:rPr>
-        <w:t>-CAR</w:t>
-      </w:r>
-      <w:r>
-        <w:rPr>
-          <w:color w:val="1F497D" w:themeColor="text2"/>
-        </w:rPr>
-        <w:t xml:space="preserve"> </w:t>
-      </w:r>
-      <w:r>
-        <w:rPr>
-          <w:rFonts w:hint="eastAsia"/>
-          <w:color w:val="1F497D" w:themeColor="text2"/>
-        </w:rPr>
-        <w:t>차량번호</w:t>
-      </w:r>
-      <w:r>
-        <w:rPr>
-          <w:b/>
-          <w:color w:val="1F497D" w:themeColor="text2"/>
-        </w:rPr>
-        <w:t xml:space="preserve">(19.03.20 </w:t>
-      </w:r>
-      <w:r>
-        <w:rPr>
-          <w:rFonts w:hint="eastAsia"/>
-          <w:b/>
-          <w:color w:val="1F497D" w:themeColor="text2"/>
-        </w:rPr>
-        <w:t>수정)</w:t>
-      </w:r>
-    </w:p>
-    <w:p>
-      <w:pPr>
-        <w:rPr>
-          <w:color w:val="1F497D" w:themeColor="text2"/>
-        </w:rPr>
-      </w:pPr>
-      <w:r>
-        <w:rPr>
-          <w:rFonts w:hint="eastAsia"/>
-          <w:color w:val="1F497D" w:themeColor="text2"/>
-        </w:rPr>
-        <w:t>-</w:t>
-      </w:r>
-      <w:r>
-        <w:rPr>
-          <w:color w:val="1F497D" w:themeColor="text2"/>
-        </w:rPr>
-        <w:t xml:space="preserve">GENDER </w:t>
-      </w:r>
-      <w:r>
-        <w:rPr>
-          <w:rFonts w:hint="eastAsia"/>
-          <w:color w:val="1F497D" w:themeColor="text2"/>
-        </w:rPr>
-        <w:t>성별</w:t>
-      </w:r>
-      <w:r>
-        <w:rPr>
-          <w:b/>
-          <w:color w:val="1F497D" w:themeColor="text2"/>
-        </w:rPr>
-        <w:t xml:space="preserve">(19.03.20 </w:t>
-      </w:r>
-      <w:r>
-        <w:rPr>
-          <w:rFonts w:hint="eastAsia"/>
-          <w:b/>
-          <w:color w:val="1F497D" w:themeColor="text2"/>
-        </w:rPr>
-        <w:t>수정)</w:t>
-      </w:r>
-    </w:p>
-    <w:p/>
-    <w:p>
-      <w:pPr>
-        <w:rPr>
-          <w:b/>
-          <w:strike/>
-        </w:rPr>
-      </w:pPr>
-      <w:proofErr w:type="spellStart"/>
-      <w:proofErr w:type="gramStart"/>
-      <w:r>
-        <w:rPr>
-          <w:rFonts w:hint="eastAsia"/>
-          <w:b/>
-          <w:strike/>
-        </w:rPr>
-        <w:t>S</w:t>
-      </w:r>
-      <w:r>
-        <w:rPr>
-          <w:b/>
-          <w:strike/>
-        </w:rPr>
-        <w:t>river</w:t>
-      </w:r>
-      <w:proofErr w:type="spellEnd"/>
-      <w:r>
-        <w:rPr>
-          <w:b/>
-          <w:strike/>
-        </w:rPr>
-        <w:t xml:space="preserve"> /</w:t>
-      </w:r>
-      <w:proofErr w:type="gramEnd"/>
-      <w:r>
-        <w:rPr>
-          <w:b/>
-          <w:strike/>
-        </w:rPr>
-        <w:t>/</w:t>
-      </w:r>
-      <w:r>
-        <w:rPr>
-          <w:rFonts w:hint="eastAsia"/>
-          <w:b/>
-          <w:strike/>
-        </w:rPr>
-        <w:t>U</w:t>
-      </w:r>
-      <w:r>
-        <w:rPr>
-          <w:b/>
-          <w:strike/>
-        </w:rPr>
-        <w:t>SERCARTABLE(TABLE)(ID, CAR)</w:t>
-      </w:r>
-      <w:r>
-        <w:rPr>
-          <w:b/>
-          <w:strike/>
-          <w:color w:val="FF0000"/>
-        </w:rPr>
-        <w:t xml:space="preserve"> </w:t>
-      </w:r>
-      <w:r>
-        <w:rPr>
-          <w:b/>
-          <w:strike/>
-          <w:color w:val="FF0000"/>
-        </w:rPr>
-        <w:t xml:space="preserve">(19.03.20 </w:t>
-      </w:r>
-      <w:r>
-        <w:rPr>
-          <w:rFonts w:hint="eastAsia"/>
-          <w:b/>
-          <w:strike/>
-          <w:color w:val="FF0000"/>
-        </w:rPr>
-        <w:t>삭제</w:t>
-      </w:r>
-      <w:r>
-        <w:rPr>
-          <w:rFonts w:hint="eastAsia"/>
-          <w:b/>
-          <w:strike/>
-          <w:color w:val="FF0000"/>
-        </w:rPr>
-        <w:t>)</w:t>
-      </w:r>
-    </w:p>
-    <w:p>
-      <w:pPr>
-        <w:rPr>
-          <w:strike/>
-        </w:rPr>
-      </w:pPr>
-      <w:r>
-        <w:rPr>
-          <w:rFonts w:hint="eastAsia"/>
-          <w:strike/>
-        </w:rPr>
-        <w:t>-</w:t>
-      </w:r>
-      <w:r>
-        <w:rPr>
-          <w:strike/>
-        </w:rPr>
-        <w:t xml:space="preserve">ID </w:t>
-      </w:r>
-      <w:r>
-        <w:rPr>
-          <w:rFonts w:hint="eastAsia"/>
-          <w:strike/>
-        </w:rPr>
-        <w:t>아이디</w:t>
-      </w:r>
-    </w:p>
-    <w:p>
-      <w:pPr>
-        <w:rPr>
-          <w:strike/>
-        </w:rPr>
-      </w:pPr>
-      <w:r>
-        <w:rPr>
-          <w:rFonts w:hint="eastAsia"/>
-          <w:strike/>
-        </w:rPr>
-        <w:t>-</w:t>
-      </w:r>
-      <w:r>
-        <w:rPr>
-          <w:strike/>
-        </w:rPr>
-        <w:t xml:space="preserve">CAR </w:t>
-      </w:r>
-      <w:r>
-        <w:rPr>
-          <w:rFonts w:hint="eastAsia"/>
-          <w:strike/>
-        </w:rPr>
-        <w:t>차량번호</w:t>
-      </w:r>
-    </w:p>
-    <w:p/>
-    <w:p>
-      <w:pPr>
-        <w:rPr>
-          <w:rFonts w:hint="eastAsia"/>
-        </w:rPr>
-      </w:pPr>
-    </w:p>
     <w:p>
       <w:pPr>
         <w:rPr>
@@ -2560,11 +2690,6 @@
       </w:r>
     </w:p>
     <w:p>
-      <w:pPr>
-        <w:rPr>
-          <w:color w:val="1F497D" w:themeColor="text2"/>
-        </w:rPr>
-      </w:pPr>
       <w:r>
         <w:rPr>
           <w:rFonts w:hint="eastAsia"/>
@@ -2616,10 +2741,14 @@
         </w:rPr>
         <w:t>)</w:t>
       </w:r>
-    </w:p>
-    <w:p>
-      <w:pPr>
-        <w:rPr>
+      <w:r>
+        <w:t xml:space="preserve"> </w:t>
+      </w:r>
+    </w:p>
+    <w:p>
+      <w:pPr>
+        <w:rPr>
+          <w:rFonts w:hint="eastAsia"/>
           <w:color w:val="1F497D" w:themeColor="text2"/>
         </w:rPr>
       </w:pPr>
@@ -2634,6 +2763,119 @@
         <w:rPr>
           <w:color w:val="1F497D" w:themeColor="text2"/>
         </w:rPr>
+        <w:t xml:space="preserve">OCCUPY </w:t>
+      </w:r>
+      <w:r>
+        <w:rPr>
+          <w:rFonts w:hint="eastAsia"/>
+          <w:color w:val="1F497D" w:themeColor="text2"/>
+        </w:rPr>
+        <w:t>점유(</w:t>
+      </w:r>
+      <w:r>
+        <w:rPr>
+          <w:color w:val="1F497D" w:themeColor="text2"/>
+        </w:rPr>
+        <w:t xml:space="preserve">0 </w:t>
+      </w:r>
+      <w:proofErr w:type="spellStart"/>
+      <w:r>
+        <w:rPr>
+          <w:rFonts w:hint="eastAsia"/>
+          <w:color w:val="1F497D" w:themeColor="text2"/>
+        </w:rPr>
+        <w:t>빈공간</w:t>
+      </w:r>
+      <w:proofErr w:type="spellEnd"/>
+      <w:r>
+        <w:rPr>
+          <w:rFonts w:hint="eastAsia"/>
+          <w:color w:val="1F497D" w:themeColor="text2"/>
+        </w:rPr>
+        <w:t>,</w:t>
+      </w:r>
+      <w:r>
+        <w:rPr>
+          <w:color w:val="1F497D" w:themeColor="text2"/>
+        </w:rPr>
+        <w:t xml:space="preserve"> 1 </w:t>
+      </w:r>
+      <w:r>
+        <w:rPr>
+          <w:rFonts w:hint="eastAsia"/>
+          <w:color w:val="1F497D" w:themeColor="text2"/>
+        </w:rPr>
+        <w:t>점유,</w:t>
+      </w:r>
+      <w:r>
+        <w:rPr>
+          <w:color w:val="1F497D" w:themeColor="text2"/>
+        </w:rPr>
+        <w:t xml:space="preserve"> 2 </w:t>
+      </w:r>
+      <w:r>
+        <w:rPr>
+          <w:rFonts w:hint="eastAsia"/>
+          <w:color w:val="1F497D" w:themeColor="text2"/>
+        </w:rPr>
+        <w:t>예약)</w:t>
+      </w:r>
+      <w:r>
+        <w:rPr>
+          <w:b/>
+          <w:color w:val="1F497D" w:themeColor="text2"/>
+        </w:rPr>
+        <w:t>(19.03.2</w:t>
+      </w:r>
+      <w:r>
+        <w:rPr>
+          <w:b/>
+          <w:color w:val="1F497D" w:themeColor="text2"/>
+        </w:rPr>
+        <w:t>4</w:t>
+      </w:r>
+      <w:r>
+        <w:rPr>
+          <w:rFonts w:hint="eastAsia"/>
+          <w:b/>
+          <w:color w:val="1F497D" w:themeColor="text2"/>
+        </w:rPr>
+        <w:t xml:space="preserve"> </w:t>
+      </w:r>
+      <w:r>
+        <w:rPr>
+          <w:rFonts w:hint="eastAsia"/>
+          <w:b/>
+          <w:color w:val="1F497D" w:themeColor="text2"/>
+        </w:rPr>
+        <w:t>추가</w:t>
+      </w:r>
+      <w:r>
+        <w:rPr>
+          <w:rFonts w:hint="eastAsia"/>
+          <w:b/>
+          <w:color w:val="1F497D" w:themeColor="text2"/>
+        </w:rPr>
+        <w:t>)</w:t>
+      </w:r>
+    </w:p>
+    <w:p>
+      <w:pPr>
+        <w:rPr>
+          <w:color w:val="1F497D" w:themeColor="text2"/>
+        </w:rPr>
+      </w:pPr>
+      <w:r>
+        <w:rPr>
+          <w:rFonts w:hint="eastAsia"/>
+          <w:color w:val="1F497D" w:themeColor="text2"/>
+        </w:rPr>
+        <w:t>-</w:t>
+      </w:r>
+      <w:r>
+        <w:rPr>
+          <w:color w:val="1F497D" w:themeColor="text2"/>
+        </w:rPr>
         <w:t xml:space="preserve">STARTX </w:t>
       </w:r>
       <w:r>
@@ -2907,13 +3149,7 @@
       </w:r>
     </w:p>
     <w:p/>
-    <w:p>
-      <w:pPr>
-        <w:rPr>
-          <w:rFonts w:hint="eastAsia"/>
-        </w:rPr>
-      </w:pPr>
-    </w:p>
+    <w:p/>
     <w:p>
       <w:pPr>
         <w:rPr>
@@ -3034,7 +3270,68 @@
         <w:rPr>
           <w:color w:val="1F497D" w:themeColor="text2"/>
         </w:rPr>
-        <w:t xml:space="preserve">POINT, STARTX, STARTY, LENX, LENY </w:t>
+        <w:t>POINT,</w:t>
+      </w:r>
+      <w:r>
+        <w:rPr>
+          <w:color w:val="1F497D" w:themeColor="text2"/>
+        </w:rPr>
+        <w:t xml:space="preserve"> </w:t>
+      </w:r>
+      <w:r>
+        <w:rPr>
+          <w:rFonts w:hint="eastAsia"/>
+          <w:color w:val="1F497D" w:themeColor="text2"/>
+        </w:rPr>
+        <w:t>O</w:t>
+      </w:r>
+      <w:r>
+        <w:rPr>
+          <w:color w:val="1F497D" w:themeColor="text2"/>
+        </w:rPr>
+        <w:t>CCUPY</w:t>
+      </w:r>
+      <w:r>
+        <w:rPr>
+          <w:b/>
+          <w:color w:val="1F497D" w:themeColor="text2"/>
+        </w:rPr>
+        <w:t>(19.03.2</w:t>
+      </w:r>
+      <w:r>
+        <w:rPr>
+          <w:b/>
+          <w:color w:val="1F497D" w:themeColor="text2"/>
+        </w:rPr>
+        <w:t>4</w:t>
+      </w:r>
+      <w:r>
+        <w:rPr>
+          <w:rFonts w:hint="eastAsia"/>
+          <w:b/>
+          <w:color w:val="1F497D" w:themeColor="text2"/>
+        </w:rPr>
+        <w:t>추가</w:t>
+      </w:r>
+      <w:r>
+        <w:rPr>
+          <w:rFonts w:hint="eastAsia"/>
+          <w:b/>
+          <w:color w:val="1F497D" w:themeColor="text2"/>
+        </w:rPr>
+        <w:t>)</w:t>
+      </w:r>
+      <w:r>
+        <w:rPr>
+          <w:color w:val="1F497D" w:themeColor="text2"/>
+        </w:rPr>
+        <w:t>,</w:t>
+      </w:r>
+      <w:r>
+        <w:rPr>
+          <w:color w:val="1F497D" w:themeColor="text2"/>
+        </w:rPr>
+        <w:t xml:space="preserve"> STARTX, STARTY, LENX, LENY </w:t>
       </w:r>
       <w:r>
         <w:rPr>
@@ -3111,6 +3408,7 @@
         <w:rPr>
           <w:b/>
         </w:rPr>
+        <w:lastRenderedPageBreak/>
         <w:tab/>
       </w:r>
       <w:r>
@@ -3236,257 +3534,256 @@
           <w:color w:val="4F81BD" w:themeColor="accent1"/>
         </w:rPr>
         <w:t>)</w:t>
-      </w:r>
-    </w:p>
-    <w:p>
-      <w:pPr>
-        <w:rPr>
-          <w:b/>
-        </w:rPr>
-      </w:pPr>
-      <w:r>
-        <w:rPr>
-          <w:rFonts w:hint="eastAsia"/>
-          <w:b/>
-        </w:rPr>
-        <w:lastRenderedPageBreak/>
-        <w:t xml:space="preserve">사각형 제일 </w:t>
-      </w:r>
-      <w:proofErr w:type="spellStart"/>
-      <w:r>
-        <w:rPr>
-          <w:rFonts w:hint="eastAsia"/>
-          <w:b/>
-        </w:rPr>
-        <w:t>큰거</w:t>
-      </w:r>
-      <w:proofErr w:type="spellEnd"/>
-      <w:r>
-        <w:rPr>
-          <w:rFonts w:hint="eastAsia"/>
-          <w:b/>
-        </w:rPr>
-        <w:t xml:space="preserve"> </w:t>
-      </w:r>
-      <w:proofErr w:type="spellStart"/>
-      <w:r>
-        <w:rPr>
-          <w:rFonts w:hint="eastAsia"/>
-          <w:b/>
-        </w:rPr>
-        <w:t>찾은뒤</w:t>
-      </w:r>
-      <w:proofErr w:type="spellEnd"/>
-      <w:r>
-        <w:rPr>
-          <w:rFonts w:hint="eastAsia"/>
-          <w:b/>
-        </w:rPr>
-        <w:t xml:space="preserve"> 관심영역 설정</w:t>
-      </w:r>
-    </w:p>
-    <w:p>
-      <w:pPr>
-        <w:rPr>
-          <w:b/>
-        </w:rPr>
-      </w:pPr>
-      <w:r>
-        <w:rPr>
-          <w:rFonts w:hint="eastAsia"/>
-          <w:b/>
-        </w:rPr>
-        <w:t xml:space="preserve">그레이 스케일 후 </w:t>
-      </w:r>
-      <w:proofErr w:type="spellStart"/>
-      <w:r>
-        <w:rPr>
-          <w:rFonts w:hint="eastAsia"/>
-          <w:b/>
-        </w:rPr>
-        <w:t>흰선</w:t>
-      </w:r>
-      <w:proofErr w:type="spellEnd"/>
-      <w:r>
-        <w:rPr>
-          <w:rFonts w:hint="eastAsia"/>
-          <w:b/>
-        </w:rPr>
-        <w:t xml:space="preserve"> 찾기</w:t>
-      </w:r>
-    </w:p>
-    <w:p>
-      <w:pPr>
-        <w:rPr>
-          <w:b/>
-        </w:rPr>
-      </w:pPr>
-      <w:proofErr w:type="spellStart"/>
-      <w:r>
-        <w:rPr>
-          <w:rFonts w:hint="eastAsia"/>
-          <w:b/>
-        </w:rPr>
-        <w:t>원근왜곡보정</w:t>
-      </w:r>
-      <w:proofErr w:type="spellEnd"/>
-      <w:r>
-        <w:rPr>
-          <w:b/>
-        </w:rPr>
-        <w:t>-Parameter(</w:t>
-      </w:r>
-      <w:r>
-        <w:rPr>
-          <w:rFonts w:hint="eastAsia"/>
-          <w:b/>
-        </w:rPr>
-        <w:t>P</w:t>
-      </w:r>
-      <w:r>
-        <w:rPr>
-          <w:b/>
-        </w:rPr>
-        <w:t xml:space="preserve">oint </w:t>
-      </w:r>
-      <w:r>
-        <w:rPr>
-          <w:rFonts w:hint="eastAsia"/>
-          <w:b/>
-        </w:rPr>
-        <w:t>4개)</w:t>
-      </w:r>
-    </w:p>
-    <w:p>
-      <w:pPr>
-        <w:rPr>
-          <w:b/>
-        </w:rPr>
-      </w:pPr>
-      <w:r>
-        <w:rPr>
-          <w:rFonts w:hint="eastAsia"/>
-          <w:b/>
-        </w:rPr>
-        <w:t>S</w:t>
-      </w:r>
-      <w:r>
-        <w:rPr>
-          <w:b/>
-        </w:rPr>
-        <w:t>QL(</w:t>
-      </w:r>
-      <w:r>
-        <w:rPr>
-          <w:b/>
-          <w:color w:val="1F497D" w:themeColor="text2"/>
-        </w:rPr>
-        <w:t>PARKINGPOINT</w:t>
-      </w:r>
-      <w:r>
-        <w:rPr>
-          <w:b/>
-          <w:color w:val="1F497D" w:themeColor="text2"/>
-        </w:rPr>
-        <w:t>(</w:t>
-      </w:r>
-      <w:r>
-        <w:rPr>
-          <w:b/>
-          <w:color w:val="1F497D" w:themeColor="text2"/>
-        </w:rPr>
-        <w:t>19.03.20</w:t>
-      </w:r>
-      <w:r>
-        <w:rPr>
-          <w:rFonts w:hint="eastAsia"/>
-          <w:b/>
-          <w:color w:val="1F497D" w:themeColor="text2"/>
-        </w:rPr>
-        <w:t>수정</w:t>
-      </w:r>
-      <w:r>
-        <w:rPr>
-          <w:rFonts w:hint="eastAsia"/>
-          <w:b/>
-          <w:color w:val="1F497D" w:themeColor="text2"/>
-        </w:rPr>
-        <w:t>)</w:t>
-      </w:r>
-      <w:r>
-        <w:rPr>
-          <w:b/>
-          <w:strike/>
-        </w:rPr>
-        <w:t>INIT</w:t>
-      </w:r>
-      <w:r>
-        <w:rPr>
-          <w:b/>
-        </w:rPr>
-        <w:t>)</w:t>
-      </w:r>
-      <w:r>
-        <w:rPr>
-          <w:rFonts w:hint="eastAsia"/>
-          <w:b/>
-        </w:rPr>
-        <w:t>에 저장</w:t>
-      </w:r>
-    </w:p>
-    <w:p>
-      <w:pPr>
-        <w:rPr>
-          <w:b/>
-        </w:rPr>
-      </w:pPr>
-    </w:p>
-    <w:p>
-      <w:pPr>
-        <w:rPr>
-          <w:b/>
-        </w:rPr>
-      </w:pPr>
-    </w:p>
-    <w:p>
-      <w:pPr>
-        <w:rPr>
-          <w:b/>
-        </w:rPr>
-      </w:pPr>
-    </w:p>
-    <w:p>
-      <w:pPr>
-        <w:rPr>
-          <w:b/>
-        </w:rPr>
-      </w:pPr>
-    </w:p>
-    <w:p>
-      <w:pPr>
-        <w:rPr>
-          <w:b/>
-        </w:rPr>
-      </w:pPr>
-    </w:p>
-    <w:p>
-      <w:pPr>
-        <w:rPr>
-          <w:b/>
-          <w:sz w:val="32"/>
-        </w:rPr>
-      </w:pPr>
-      <w:proofErr w:type="spellStart"/>
-      <w:r>
-        <w:rPr>
-          <w:rFonts w:hint="eastAsia"/>
-          <w:b/>
-          <w:sz w:val="32"/>
-        </w:rPr>
-        <w:t>그외</w:t>
       </w:r>
       <w:bookmarkStart w:id="0" w:name="_GoBack"/>
       <w:bookmarkEnd w:id="0"/>
+    </w:p>
+    <w:p>
+      <w:pPr>
+        <w:rPr>
+          <w:b/>
+        </w:rPr>
+      </w:pPr>
+      <w:r>
+        <w:rPr>
+          <w:rFonts w:hint="eastAsia"/>
+          <w:b/>
+        </w:rPr>
+        <w:t xml:space="preserve">사각형 제일 </w:t>
+      </w:r>
+      <w:proofErr w:type="spellStart"/>
+      <w:r>
+        <w:rPr>
+          <w:rFonts w:hint="eastAsia"/>
+          <w:b/>
+        </w:rPr>
+        <w:t>큰거</w:t>
+      </w:r>
+      <w:proofErr w:type="spellEnd"/>
+      <w:r>
+        <w:rPr>
+          <w:rFonts w:hint="eastAsia"/>
+          <w:b/>
+        </w:rPr>
+        <w:t xml:space="preserve"> </w:t>
+      </w:r>
+      <w:proofErr w:type="spellStart"/>
+      <w:r>
+        <w:rPr>
+          <w:rFonts w:hint="eastAsia"/>
+          <w:b/>
+        </w:rPr>
+        <w:t>찾은뒤</w:t>
+      </w:r>
+      <w:proofErr w:type="spellEnd"/>
+      <w:r>
+        <w:rPr>
+          <w:rFonts w:hint="eastAsia"/>
+          <w:b/>
+        </w:rPr>
+        <w:t xml:space="preserve"> 관심영역 설정</w:t>
+      </w:r>
+    </w:p>
+    <w:p>
+      <w:pPr>
+        <w:rPr>
+          <w:b/>
+        </w:rPr>
+      </w:pPr>
+      <w:r>
+        <w:rPr>
+          <w:rFonts w:hint="eastAsia"/>
+          <w:b/>
+        </w:rPr>
+        <w:t xml:space="preserve">그레이 스케일 후 </w:t>
+      </w:r>
+      <w:proofErr w:type="spellStart"/>
+      <w:r>
+        <w:rPr>
+          <w:rFonts w:hint="eastAsia"/>
+          <w:b/>
+        </w:rPr>
+        <w:t>흰선</w:t>
+      </w:r>
+      <w:proofErr w:type="spellEnd"/>
+      <w:r>
+        <w:rPr>
+          <w:rFonts w:hint="eastAsia"/>
+          <w:b/>
+        </w:rPr>
+        <w:t xml:space="preserve"> 찾기</w:t>
+      </w:r>
+    </w:p>
+    <w:p>
+      <w:pPr>
+        <w:rPr>
+          <w:b/>
+        </w:rPr>
+      </w:pPr>
+      <w:proofErr w:type="spellStart"/>
+      <w:r>
+        <w:rPr>
+          <w:rFonts w:hint="eastAsia"/>
+          <w:b/>
+        </w:rPr>
+        <w:t>원근왜곡보정</w:t>
+      </w:r>
+      <w:proofErr w:type="spellEnd"/>
+      <w:r>
+        <w:rPr>
+          <w:b/>
+        </w:rPr>
+        <w:t>-Parameter(</w:t>
+      </w:r>
+      <w:r>
+        <w:rPr>
+          <w:rFonts w:hint="eastAsia"/>
+          <w:b/>
+        </w:rPr>
+        <w:t>P</w:t>
+      </w:r>
+      <w:r>
+        <w:rPr>
+          <w:b/>
+        </w:rPr>
+        <w:t xml:space="preserve">oint </w:t>
+      </w:r>
+      <w:r>
+        <w:rPr>
+          <w:rFonts w:hint="eastAsia"/>
+          <w:b/>
+        </w:rPr>
+        <w:t>4개)</w:t>
+      </w:r>
+    </w:p>
+    <w:p>
+      <w:pPr>
+        <w:rPr>
+          <w:b/>
+        </w:rPr>
+      </w:pPr>
+      <w:r>
+        <w:rPr>
+          <w:rFonts w:hint="eastAsia"/>
+          <w:b/>
+        </w:rPr>
+        <w:t>S</w:t>
+      </w:r>
+      <w:r>
+        <w:rPr>
+          <w:b/>
+        </w:rPr>
+        <w:t>QL(</w:t>
+      </w:r>
+      <w:r>
+        <w:rPr>
+          <w:b/>
+          <w:color w:val="1F497D" w:themeColor="text2"/>
+        </w:rPr>
+        <w:t>PARKINGPOINT</w:t>
+      </w:r>
+      <w:r>
+        <w:rPr>
+          <w:b/>
+          <w:color w:val="1F497D" w:themeColor="text2"/>
+        </w:rPr>
+        <w:t>(</w:t>
+      </w:r>
+      <w:r>
+        <w:rPr>
+          <w:b/>
+          <w:color w:val="1F497D" w:themeColor="text2"/>
+        </w:rPr>
+        <w:t>19.03.20</w:t>
+      </w:r>
+      <w:r>
+        <w:rPr>
+          <w:rFonts w:hint="eastAsia"/>
+          <w:b/>
+          <w:color w:val="1F497D" w:themeColor="text2"/>
+        </w:rPr>
+        <w:t>수정</w:t>
+      </w:r>
+      <w:r>
+        <w:rPr>
+          <w:rFonts w:hint="eastAsia"/>
+          <w:b/>
+          <w:color w:val="1F497D" w:themeColor="text2"/>
+        </w:rPr>
+        <w:t>)</w:t>
+      </w:r>
+      <w:r>
+        <w:rPr>
+          <w:b/>
+          <w:strike/>
+        </w:rPr>
+        <w:t>INIT</w:t>
+      </w:r>
+      <w:r>
+        <w:rPr>
+          <w:b/>
+        </w:rPr>
+        <w:t>)</w:t>
+      </w:r>
+      <w:r>
+        <w:rPr>
+          <w:rFonts w:hint="eastAsia"/>
+          <w:b/>
+        </w:rPr>
+        <w:t>에 저장</w:t>
+      </w:r>
+    </w:p>
+    <w:p>
+      <w:pPr>
+        <w:rPr>
+          <w:b/>
+        </w:rPr>
+      </w:pPr>
+    </w:p>
+    <w:p>
+      <w:pPr>
+        <w:rPr>
+          <w:b/>
+        </w:rPr>
+      </w:pPr>
+    </w:p>
+    <w:p>
+      <w:pPr>
+        <w:rPr>
+          <w:b/>
+        </w:rPr>
+      </w:pPr>
+    </w:p>
+    <w:p>
+      <w:pPr>
+        <w:rPr>
+          <w:b/>
+        </w:rPr>
+      </w:pPr>
+    </w:p>
+    <w:p>
+      <w:pPr>
+        <w:rPr>
+          <w:b/>
+        </w:rPr>
+      </w:pPr>
+    </w:p>
+    <w:p>
+      <w:pPr>
+        <w:rPr>
+          <w:b/>
+          <w:sz w:val="32"/>
+        </w:rPr>
+      </w:pPr>
+      <w:proofErr w:type="spellStart"/>
+      <w:r>
+        <w:rPr>
+          <w:rFonts w:hint="eastAsia"/>
+          <w:b/>
+          <w:sz w:val="32"/>
+        </w:rPr>
+        <w:t>그외</w:t>
+      </w:r>
       <w:proofErr w:type="spellEnd"/>
     </w:p>
     <w:p>
@@ -3747,6 +4044,7 @@
     <w:lsdException w:name="HTML Sample" w:semiHidden="1" w:unhideWhenUsed="1"/>
     <w:lsdException w:name="HTML Typewriter" w:semiHidden="1" w:unhideWhenUsed="1"/>
     <w:lsdException w:name="HTML Variable" w:semiHidden="1" w:unhideWhenUsed="1"/>
+    <w:lsdException w:name="Normal Table" w:semiHidden="1" w:unhideWhenUsed="1"/>
     <w:lsdException w:name="annotation subject" w:semiHidden="1" w:unhideWhenUsed="1"/>
     <w:lsdException w:name="No List" w:semiHidden="1" w:unhideWhenUsed="1"/>
     <w:lsdException w:name="Outline List 1" w:semiHidden="1" w:unhideWhenUsed="1"/>
@@ -3790,8 +4088,10 @@
     <w:lsdException w:name="Table Elegant" w:semiHidden="1" w:unhideWhenUsed="1"/>
     <w:lsdException w:name="Table Professional" w:semiHidden="1" w:unhideWhenUsed="1"/>
     <w:lsdException w:name="Table Subtle 1" w:semiHidden="1" w:unhideWhenUsed="1"/>
+    <w:lsdException w:name="Table Subtle 2" w:semiHidden="1" w:unhideWhenUsed="1"/>
     <w:lsdException w:name="Table Web 1" w:semiHidden="1" w:unhideWhenUsed="1"/>
     <w:lsdException w:name="Table Web 2" w:semiHidden="1" w:unhideWhenUsed="1"/>
+    <w:lsdException w:name="Table Web 3" w:semiHidden="1" w:unhideWhenUsed="1"/>
     <w:lsdException w:name="Balloon Text" w:semiHidden="1" w:unhideWhenUsed="1"/>
     <w:lsdException w:name="Table Grid" w:uiPriority="59"/>
     <w:lsdException w:name="Table Theme" w:semiHidden="1" w:unhideWhenUsed="1"/>

--- a/Schedule/Sriver 명세서.docx
+++ b/Schedule/Sriver 명세서.docx
@@ -21,13 +21,15 @@
       <w:pPr>
         <w:rPr>
           <w:b/>
-          <w:color w:val="FF0000"/>
-        </w:rPr>
-      </w:pPr>
-      <w:r>
-        <w:rPr>
-          <w:rFonts w:hint="eastAsia"/>
-          <w:b/>
+          <w:strike/>
+          <w:color w:val="FF0000"/>
+        </w:rPr>
+      </w:pPr>
+      <w:r>
+        <w:rPr>
+          <w:rFonts w:hint="eastAsia"/>
+          <w:b/>
+          <w:strike/>
           <w:color w:val="FF0000"/>
         </w:rPr>
         <w:t>car1(첫번째 만든 차)</w:t>
@@ -35,6 +37,7 @@
       <w:r>
         <w:rPr>
           <w:b/>
+          <w:strike/>
           <w:color w:val="FF0000"/>
         </w:rPr>
         <w:t>-(19.03.20</w:t>
@@ -43,15 +46,22 @@
         <w:rPr>
           <w:rFonts w:hint="eastAsia"/>
           <w:b/>
+          <w:strike/>
           <w:color w:val="FF0000"/>
         </w:rPr>
         <w:t>완료)</w:t>
       </w:r>
     </w:p>
     <w:p>
-      <w:r>
-        <w:rPr>
-          <w:rFonts w:hint="eastAsia"/>
+      <w:pPr>
+        <w:rPr>
+          <w:strike/>
+        </w:rPr>
+      </w:pPr>
+      <w:r>
+        <w:rPr>
+          <w:rFonts w:hint="eastAsia"/>
+          <w:strike/>
         </w:rPr>
         <w:t xml:space="preserve">블루투스 </w:t>
       </w:r>
@@ -59,27 +69,36 @@
       <w:r>
         <w:rPr>
           <w:rFonts w:hint="eastAsia"/>
+          <w:strike/>
         </w:rPr>
         <w:t xml:space="preserve">이름 </w:t>
       </w:r>
       <w:r>
+        <w:rPr>
+          <w:strike/>
+        </w:rPr>
         <w:t>:</w:t>
       </w:r>
       <w:proofErr w:type="gramEnd"/>
       <w:r>
+        <w:rPr>
+          <w:strike/>
+        </w:rPr>
         <w:t xml:space="preserve"> RC2 (PIN:1357)</w:t>
       </w:r>
       <w:r>
         <w:rPr>
           <w:b/>
-          <w:color w:val="FF0000"/>
-        </w:rPr>
-        <w:t xml:space="preserve"> </w:t>
-      </w:r>
-      <w:r>
-        <w:rPr>
-          <w:rFonts w:hint="eastAsia"/>
-          <w:b/>
+          <w:strike/>
+          <w:color w:val="FF0000"/>
+        </w:rPr>
+        <w:t xml:space="preserve"> </w:t>
+      </w:r>
+      <w:r>
+        <w:rPr>
+          <w:rFonts w:hint="eastAsia"/>
+          <w:b/>
+          <w:strike/>
           <w:color w:val="FF0000"/>
         </w:rPr>
         <w:t xml:space="preserve">이름 </w:t>
@@ -87,6 +106,7 @@
       <w:r>
         <w:rPr>
           <w:b/>
+          <w:strike/>
           <w:color w:val="FF0000"/>
         </w:rPr>
         <w:t>RC2</w:t>
@@ -95,6 +115,7 @@
         <w:rPr>
           <w:rFonts w:hint="eastAsia"/>
           <w:b/>
+          <w:strike/>
           <w:color w:val="FF0000"/>
         </w:rPr>
         <w:t>로 수정</w:t>
@@ -102,6 +123,7 @@
       <w:r>
         <w:rPr>
           <w:b/>
+          <w:strike/>
           <w:color w:val="FF0000"/>
         </w:rPr>
         <w:t>-(19.03.20</w:t>
@@ -110,30 +132,44 @@
         <w:rPr>
           <w:rFonts w:hint="eastAsia"/>
           <w:b/>
+          <w:strike/>
           <w:color w:val="FF0000"/>
         </w:rPr>
         <w:t>완료)</w:t>
       </w:r>
     </w:p>
     <w:p>
+      <w:pPr>
+        <w:rPr>
+          <w:strike/>
+        </w:rPr>
+      </w:pPr>
       <w:proofErr w:type="gramStart"/>
       <w:r>
         <w:rPr>
           <w:rFonts w:hint="eastAsia"/>
+          <w:strike/>
         </w:rPr>
         <w:t xml:space="preserve">왼쪽모터 </w:t>
       </w:r>
       <w:r>
+        <w:rPr>
+          <w:strike/>
+        </w:rPr>
         <w:t>:</w:t>
       </w:r>
       <w:proofErr w:type="gramEnd"/>
       <w:r>
-        <w:t xml:space="preserve"> </w:t>
-      </w:r>
-      <w:proofErr w:type="spellStart"/>
-      <w:r>
-        <w:rPr>
-          <w:rFonts w:hint="eastAsia"/>
+        <w:rPr>
+          <w:strike/>
+        </w:rPr>
+        <w:t xml:space="preserve"> </w:t>
+      </w:r>
+      <w:proofErr w:type="spellStart"/>
+      <w:r>
+        <w:rPr>
+          <w:rFonts w:hint="eastAsia"/>
+          <w:strike/>
         </w:rPr>
         <w:t>흰색선</w:t>
       </w:r>
@@ -141,23 +177,34 @@
       <w:r>
         <w:rPr>
           <w:rFonts w:hint="eastAsia"/>
-        </w:rPr>
-        <w:t xml:space="preserve"> </w:t>
-      </w:r>
-      <w:r>
+          <w:strike/>
+        </w:rPr>
+        <w:t xml:space="preserve"> </w:t>
+      </w:r>
+      <w:r>
+        <w:rPr>
+          <w:strike/>
+        </w:rPr>
         <w:t xml:space="preserve">– </w:t>
       </w:r>
       <w:r>
         <w:rPr>
           <w:rFonts w:hint="eastAsia"/>
+          <w:strike/>
         </w:rPr>
         <w:t>왼쪽 주황색선</w:t>
       </w:r>
     </w:p>
     <w:p>
-      <w:r>
-        <w:rPr>
-          <w:rFonts w:hint="eastAsia"/>
+      <w:pPr>
+        <w:rPr>
+          <w:strike/>
+        </w:rPr>
+      </w:pPr>
+      <w:r>
+        <w:rPr>
+          <w:rFonts w:hint="eastAsia"/>
+          <w:strike/>
         </w:rPr>
         <w:t xml:space="preserve">오른쪽 </w:t>
       </w:r>
@@ -165,19 +212,27 @@
       <w:r>
         <w:rPr>
           <w:rFonts w:hint="eastAsia"/>
+          <w:strike/>
         </w:rPr>
         <w:t xml:space="preserve">모터 </w:t>
       </w:r>
       <w:r>
+        <w:rPr>
+          <w:strike/>
+        </w:rPr>
         <w:t>:</w:t>
       </w:r>
       <w:proofErr w:type="gramEnd"/>
       <w:r>
-        <w:t xml:space="preserve"> </w:t>
-      </w:r>
-      <w:r>
-        <w:rPr>
-          <w:rFonts w:hint="eastAsia"/>
+        <w:rPr>
+          <w:strike/>
+        </w:rPr>
+        <w:t xml:space="preserve"> </w:t>
+      </w:r>
+      <w:r>
+        <w:rPr>
+          <w:rFonts w:hint="eastAsia"/>
+          <w:strike/>
         </w:rPr>
         <w:t>색상 반대인 케이블끼리 연결</w:t>
       </w:r>
@@ -186,20 +241,23 @@
       <w:pPr>
         <w:rPr>
           <w:b/>
-        </w:rPr>
-      </w:pPr>
-    </w:p>
-    <w:p>
-      <w:pPr>
-        <w:rPr>
-          <w:b/>
-          <w:color w:val="FF0000"/>
-        </w:rPr>
-      </w:pPr>
-      <w:r>
-        <w:rPr>
-          <w:rFonts w:hint="eastAsia"/>
-          <w:b/>
+          <w:strike/>
+        </w:rPr>
+      </w:pPr>
+    </w:p>
+    <w:p>
+      <w:pPr>
+        <w:rPr>
+          <w:b/>
+          <w:strike/>
+          <w:color w:val="FF0000"/>
+        </w:rPr>
+      </w:pPr>
+      <w:r>
+        <w:rPr>
+          <w:rFonts w:hint="eastAsia"/>
+          <w:b/>
+          <w:strike/>
           <w:color w:val="FF0000"/>
         </w:rPr>
         <w:t>car2(두번째 만들어진 차)</w:t>
@@ -207,10 +265,260 @@
       <w:r>
         <w:rPr>
           <w:b/>
-          <w:color w:val="FF0000"/>
-        </w:rPr>
-        <w:t xml:space="preserve"> </w:t>
-      </w:r>
+          <w:strike/>
+          <w:color w:val="FF0000"/>
+        </w:rPr>
+        <w:t xml:space="preserve"> -(19.03.20</w:t>
+      </w:r>
+      <w:r>
+        <w:rPr>
+          <w:rFonts w:hint="eastAsia"/>
+          <w:b/>
+          <w:strike/>
+          <w:color w:val="FF0000"/>
+        </w:rPr>
+        <w:t>완료)</w:t>
+      </w:r>
+    </w:p>
+    <w:p>
+      <w:pPr>
+        <w:rPr>
+          <w:strike/>
+        </w:rPr>
+      </w:pPr>
+      <w:r>
+        <w:rPr>
+          <w:rFonts w:hint="eastAsia"/>
+          <w:strike/>
+        </w:rPr>
+        <w:t xml:space="preserve">블루투스 </w:t>
+      </w:r>
+      <w:proofErr w:type="gramStart"/>
+      <w:r>
+        <w:rPr>
+          <w:rFonts w:hint="eastAsia"/>
+          <w:strike/>
+        </w:rPr>
+        <w:t xml:space="preserve">이름 </w:t>
+      </w:r>
+      <w:r>
+        <w:rPr>
+          <w:strike/>
+        </w:rPr>
+        <w:t>:</w:t>
+      </w:r>
+      <w:proofErr w:type="gramEnd"/>
+      <w:r>
+        <w:rPr>
+          <w:strike/>
+        </w:rPr>
+        <w:t xml:space="preserve"> RC1 (PIN:1357)</w:t>
+      </w:r>
+      <w:r>
+        <w:rPr>
+          <w:strike/>
+        </w:rPr>
+        <w:t>//</w:t>
+      </w:r>
+      <w:proofErr w:type="spellStart"/>
+      <w:r>
+        <w:rPr>
+          <w:rFonts w:hint="eastAsia"/>
+          <w:strike/>
+        </w:rPr>
+        <w:t>핀번호</w:t>
+      </w:r>
+      <w:proofErr w:type="spellEnd"/>
+      <w:r>
+        <w:rPr>
+          <w:rFonts w:hint="eastAsia"/>
+          <w:strike/>
+        </w:rPr>
+        <w:t xml:space="preserve"> 수정예정 </w:t>
+      </w:r>
+      <w:r>
+        <w:rPr>
+          <w:strike/>
+        </w:rPr>
+        <w:t>RC2</w:t>
+      </w:r>
+      <w:r>
+        <w:rPr>
+          <w:rFonts w:hint="eastAsia"/>
+          <w:strike/>
+        </w:rPr>
+        <w:t>랑 겹침</w:t>
+      </w:r>
+    </w:p>
+    <w:p>
+      <w:pPr>
+        <w:rPr>
+          <w:rFonts w:asciiTheme="minorEastAsia" w:hAnsiTheme="minorEastAsia"/>
+          <w:b/>
+          <w:color w:val="0070C0"/>
+        </w:rPr>
+      </w:pPr>
+      <w:r>
+        <w:rPr>
+          <w:rFonts w:asciiTheme="minorEastAsia" w:hAnsiTheme="minorEastAsia" w:hint="eastAsia"/>
+          <w:b/>
+          <w:color w:val="0070C0"/>
+        </w:rPr>
+        <w:t xml:space="preserve">※차량 주차판에서 </w:t>
+      </w:r>
+      <w:proofErr w:type="spellStart"/>
+      <w:r>
+        <w:rPr>
+          <w:rFonts w:asciiTheme="minorEastAsia" w:hAnsiTheme="minorEastAsia" w:hint="eastAsia"/>
+          <w:b/>
+          <w:color w:val="0070C0"/>
+        </w:rPr>
+        <w:t>안굴러가는</w:t>
+      </w:r>
+      <w:proofErr w:type="spellEnd"/>
+      <w:r>
+        <w:rPr>
+          <w:rFonts w:asciiTheme="minorEastAsia" w:hAnsiTheme="minorEastAsia" w:hint="eastAsia"/>
+          <w:b/>
+          <w:color w:val="0070C0"/>
+        </w:rPr>
+        <w:t xml:space="preserve"> 문제로 인해 모터</w:t>
+      </w:r>
+      <w:r>
+        <w:rPr>
+          <w:rFonts w:asciiTheme="minorEastAsia" w:hAnsiTheme="minorEastAsia"/>
+          <w:b/>
+          <w:color w:val="0070C0"/>
+        </w:rPr>
+        <w:t xml:space="preserve"> </w:t>
+      </w:r>
+      <w:r>
+        <w:rPr>
+          <w:rFonts w:asciiTheme="minorEastAsia" w:hAnsiTheme="minorEastAsia" w:hint="eastAsia"/>
+          <w:b/>
+          <w:color w:val="0070C0"/>
+        </w:rPr>
+        <w:t xml:space="preserve">드라이버 </w:t>
+      </w:r>
+      <w:r>
+        <w:rPr>
+          <w:rFonts w:asciiTheme="minorEastAsia" w:hAnsiTheme="minorEastAsia"/>
+          <w:b/>
+          <w:color w:val="0070C0"/>
+        </w:rPr>
+        <w:t>2</w:t>
+      </w:r>
+      <w:r>
+        <w:rPr>
+          <w:rFonts w:asciiTheme="minorEastAsia" w:hAnsiTheme="minorEastAsia" w:hint="eastAsia"/>
+          <w:b/>
+          <w:color w:val="0070C0"/>
+        </w:rPr>
+        <w:t xml:space="preserve">개당 </w:t>
+      </w:r>
+      <w:r>
+        <w:rPr>
+          <w:rFonts w:asciiTheme="minorEastAsia" w:hAnsiTheme="minorEastAsia"/>
+          <w:b/>
+          <w:color w:val="0070C0"/>
+        </w:rPr>
+        <w:t>1</w:t>
+      </w:r>
+      <w:r>
+        <w:rPr>
+          <w:rFonts w:asciiTheme="minorEastAsia" w:hAnsiTheme="minorEastAsia" w:hint="eastAsia"/>
+          <w:b/>
+          <w:color w:val="0070C0"/>
+        </w:rPr>
+        <w:t xml:space="preserve">대의 </w:t>
+      </w:r>
+      <w:proofErr w:type="spellStart"/>
+      <w:r>
+        <w:rPr>
+          <w:rFonts w:asciiTheme="minorEastAsia" w:hAnsiTheme="minorEastAsia"/>
+          <w:b/>
+          <w:color w:val="0070C0"/>
+        </w:rPr>
+        <w:t>RcCar</w:t>
+      </w:r>
+      <w:proofErr w:type="spellEnd"/>
+      <w:r>
+        <w:rPr>
+          <w:rFonts w:asciiTheme="minorEastAsia" w:hAnsiTheme="minorEastAsia" w:hint="eastAsia"/>
+          <w:b/>
+          <w:color w:val="0070C0"/>
+        </w:rPr>
+        <w:t>로 조립(</w:t>
+      </w:r>
+      <w:r>
+        <w:rPr>
+          <w:rFonts w:asciiTheme="minorEastAsia" w:hAnsiTheme="minorEastAsia"/>
+          <w:b/>
+          <w:color w:val="0070C0"/>
+        </w:rPr>
+        <w:t>19.04.01)</w:t>
+      </w:r>
+    </w:p>
+    <w:p>
+      <w:pPr>
+        <w:ind w:firstLine="800"/>
+        <w:rPr>
+          <w:rFonts w:hint="eastAsia"/>
+          <w:b/>
+        </w:rPr>
+      </w:pPr>
+      <w:r>
+        <w:rPr>
+          <w:rFonts w:hint="eastAsia"/>
+          <w:b/>
+        </w:rPr>
+        <w:t>R</w:t>
+      </w:r>
+      <w:r>
+        <w:rPr>
+          <w:b/>
+        </w:rPr>
+        <w:t>cCar1-</w:t>
+      </w:r>
+      <w:r>
+        <w:rPr>
+          <w:rFonts w:hint="eastAsia"/>
+          <w:b/>
+        </w:rPr>
+        <w:t>완성</w:t>
+      </w:r>
+    </w:p>
+    <w:p>
+      <w:pPr>
+        <w:rPr>
+          <w:color w:val="FF0000"/>
+          <w:sz w:val="32"/>
+        </w:rPr>
+      </w:pPr>
+      <w:r>
+        <w:rPr>
+          <w:rFonts w:hint="eastAsia"/>
+          <w:color w:val="FF0000"/>
+          <w:sz w:val="32"/>
+        </w:rPr>
+        <w:t>A</w:t>
+      </w:r>
+      <w:r>
+        <w:rPr>
+          <w:color w:val="FF0000"/>
+          <w:sz w:val="32"/>
+        </w:rPr>
+        <w:t>ndroid-</w:t>
+      </w:r>
+      <w:proofErr w:type="spellStart"/>
+      <w:r>
+        <w:rPr>
+          <w:color w:val="FF0000"/>
+          <w:sz w:val="32"/>
+        </w:rPr>
+        <w:t>RcCar</w:t>
+      </w:r>
+      <w:proofErr w:type="spellEnd"/>
       <w:r>
         <w:rPr>
           <w:b/>
@@ -228,290 +536,393 @@
       </w:r>
     </w:p>
     <w:p>
-      <w:r>
-        <w:rPr>
-          <w:rFonts w:hint="eastAsia"/>
-        </w:rPr>
-        <w:t xml:space="preserve">블루투스 </w:t>
+      <w:pPr>
+        <w:rPr>
+          <w:b/>
+        </w:rPr>
+      </w:pPr>
+      <w:r>
+        <w:rPr>
+          <w:rFonts w:hint="eastAsia"/>
+          <w:b/>
+        </w:rPr>
+        <w:t>차량 버튼</w:t>
+      </w:r>
+      <w:r>
+        <w:rPr>
+          <w:b/>
+        </w:rPr>
+        <w:t>(</w:t>
+      </w:r>
+      <w:r>
+        <w:rPr>
+          <w:rFonts w:hint="eastAsia"/>
+          <w:b/>
+        </w:rPr>
+        <w:t>직진</w:t>
+      </w:r>
+      <w:r>
+        <w:rPr>
+          <w:rFonts w:hint="eastAsia"/>
+          <w:b/>
+        </w:rPr>
+        <w:t>,</w:t>
+      </w:r>
+      <w:r>
+        <w:rPr>
+          <w:b/>
+        </w:rPr>
+        <w:t xml:space="preserve"> </w:t>
+      </w:r>
+      <w:r>
+        <w:rPr>
+          <w:rFonts w:hint="eastAsia"/>
+          <w:b/>
+        </w:rPr>
+        <w:t>후진</w:t>
+      </w:r>
+      <w:r>
+        <w:rPr>
+          <w:b/>
+        </w:rPr>
+        <w:t xml:space="preserve">, </w:t>
+      </w:r>
+      <w:r>
+        <w:rPr>
+          <w:rFonts w:hint="eastAsia"/>
+          <w:b/>
+        </w:rPr>
+        <w:t>좌</w:t>
+      </w:r>
+      <w:r>
+        <w:rPr>
+          <w:rFonts w:hint="eastAsia"/>
+          <w:b/>
+          <w:strike/>
+          <w:color w:val="FF0000"/>
+        </w:rPr>
+        <w:t>(</w:t>
       </w:r>
       <w:proofErr w:type="gramStart"/>
       <w:r>
         <w:rPr>
           <w:rFonts w:hint="eastAsia"/>
-        </w:rPr>
-        <w:t xml:space="preserve">이름 </w:t>
-      </w:r>
-      <w:r>
-        <w:t>:</w:t>
+          <w:b/>
+          <w:strike/>
+          <w:color w:val="FF0000"/>
+        </w:rPr>
+        <w:t>직,후</w:t>
       </w:r>
       <w:proofErr w:type="gramEnd"/>
       <w:r>
-        <w:t xml:space="preserve"> RC1 (PIN:1357)</w:t>
-      </w:r>
-      <w:r>
-        <w:t>//</w:t>
-      </w:r>
-      <w:proofErr w:type="spellStart"/>
-      <w:r>
-        <w:rPr>
-          <w:rFonts w:hint="eastAsia"/>
-        </w:rPr>
-        <w:t>핀번호</w:t>
-      </w:r>
-      <w:proofErr w:type="spellEnd"/>
-      <w:r>
-        <w:rPr>
-          <w:rFonts w:hint="eastAsia"/>
-        </w:rPr>
-        <w:t xml:space="preserve"> 수정예정 </w:t>
-      </w:r>
-      <w:r>
-        <w:t>RC2</w:t>
-      </w:r>
-      <w:r>
-        <w:rPr>
-          <w:rFonts w:hint="eastAsia"/>
-        </w:rPr>
-        <w:t>랑 겹침</w:t>
-      </w:r>
-    </w:p>
-    <w:p>
-      <w:pPr>
-        <w:rPr>
-          <w:b/>
-        </w:rPr>
-      </w:pPr>
-    </w:p>
-    <w:p>
-      <w:pPr>
-        <w:rPr>
-          <w:color w:val="FF0000"/>
-          <w:sz w:val="32"/>
-        </w:rPr>
-      </w:pPr>
-      <w:r>
-        <w:rPr>
-          <w:rFonts w:hint="eastAsia"/>
-          <w:color w:val="FF0000"/>
-          <w:sz w:val="32"/>
-        </w:rPr>
-        <w:t>A</w:t>
-      </w:r>
-      <w:r>
-        <w:rPr>
-          <w:color w:val="FF0000"/>
-          <w:sz w:val="32"/>
-        </w:rPr>
-        <w:t>ndroid-</w:t>
-      </w:r>
-      <w:proofErr w:type="spellStart"/>
-      <w:r>
-        <w:rPr>
-          <w:color w:val="FF0000"/>
-          <w:sz w:val="32"/>
-        </w:rPr>
-        <w:t>RcCar</w:t>
-      </w:r>
-      <w:proofErr w:type="spellEnd"/>
-      <w:r>
-        <w:rPr>
-          <w:b/>
-          <w:color w:val="FF0000"/>
-        </w:rPr>
-        <w:t>-(19.03.20</w:t>
-      </w:r>
-      <w:r>
-        <w:rPr>
-          <w:rFonts w:hint="eastAsia"/>
-          <w:b/>
-          <w:color w:val="FF0000"/>
-        </w:rPr>
-        <w:t>완료)</w:t>
-      </w:r>
-    </w:p>
-    <w:p>
-      <w:pPr>
-        <w:rPr>
-          <w:b/>
-        </w:rPr>
-      </w:pPr>
-      <w:r>
-        <w:rPr>
-          <w:rFonts w:hint="eastAsia"/>
-          <w:b/>
-        </w:rPr>
-        <w:t>차량 버튼</w:t>
-      </w:r>
-      <w:r>
-        <w:rPr>
-          <w:b/>
+        <w:rPr>
+          <w:rFonts w:hint="eastAsia"/>
+          <w:b/>
+          <w:strike/>
+          <w:color w:val="FF0000"/>
+        </w:rPr>
+        <w:t>)</w:t>
+      </w:r>
+      <w:r>
+        <w:rPr>
+          <w:rFonts w:hint="eastAsia"/>
+          <w:b/>
+        </w:rPr>
+        <w:t>진</w:t>
+      </w:r>
+      <w:r>
+        <w:rPr>
+          <w:rFonts w:hint="eastAsia"/>
+          <w:b/>
+          <w:color w:val="FF0000"/>
         </w:rPr>
         <w:t>(</w:t>
       </w:r>
       <w:r>
         <w:rPr>
-          <w:rFonts w:hint="eastAsia"/>
-          <w:b/>
+          <w:b/>
+          <w:color w:val="FF0000"/>
+        </w:rPr>
+        <w:t>19.04.01)</w:t>
+      </w:r>
+      <w:r>
+        <w:rPr>
+          <w:rFonts w:hint="eastAsia"/>
+          <w:b/>
+        </w:rPr>
+        <w:t>,</w:t>
+      </w:r>
+      <w:r>
+        <w:rPr>
+          <w:b/>
+        </w:rPr>
+        <w:t xml:space="preserve"> </w:t>
+      </w:r>
+      <w:r>
+        <w:rPr>
+          <w:b/>
+          <w:color w:val="FF0000"/>
+        </w:rPr>
+        <w:t xml:space="preserve"> </w:t>
+      </w:r>
+      <w:r>
+        <w:rPr>
+          <w:rFonts w:hint="eastAsia"/>
+          <w:b/>
+        </w:rPr>
+        <w:t>우</w:t>
+      </w:r>
+      <w:r>
+        <w:rPr>
+          <w:rFonts w:hint="eastAsia"/>
+          <w:b/>
+          <w:strike/>
+          <w:color w:val="FF0000"/>
+        </w:rPr>
+        <w:t>(직,후)</w:t>
+      </w:r>
+      <w:r>
+        <w:rPr>
+          <w:rFonts w:hint="eastAsia"/>
+          <w:b/>
+        </w:rPr>
+        <w:t>진</w:t>
+      </w:r>
+      <w:r>
+        <w:rPr>
+          <w:rFonts w:hint="eastAsia"/>
+          <w:b/>
+          <w:color w:val="FF0000"/>
+        </w:rPr>
+        <w:t>(</w:t>
+      </w:r>
+      <w:r>
+        <w:rPr>
+          <w:b/>
+          <w:color w:val="FF0000"/>
+        </w:rPr>
+        <w:t>19.04.01)</w:t>
+      </w:r>
+      <w:r>
+        <w:rPr>
+          <w:rFonts w:hint="eastAsia"/>
+          <w:b/>
+        </w:rPr>
+        <w:t>,</w:t>
+      </w:r>
+      <w:r>
+        <w:rPr>
+          <w:b/>
+        </w:rPr>
+        <w:t xml:space="preserve"> </w:t>
+      </w:r>
+      <w:r>
+        <w:rPr>
+          <w:b/>
+        </w:rPr>
+        <w:t xml:space="preserve"> </w:t>
+      </w:r>
+      <w:proofErr w:type="spellStart"/>
+      <w:r>
+        <w:rPr>
+          <w:rFonts w:hint="eastAsia"/>
+          <w:b/>
+        </w:rPr>
+        <w:t>스탑</w:t>
+      </w:r>
+      <w:proofErr w:type="spellEnd"/>
+      <w:r>
+        <w:rPr>
+          <w:rFonts w:hint="eastAsia"/>
+          <w:b/>
+        </w:rPr>
+        <w:t>)</w:t>
+      </w:r>
+      <w:r>
+        <w:rPr>
+          <w:b/>
+        </w:rPr>
+        <w:t>(</w:t>
+      </w:r>
+      <w:r>
+        <w:rPr>
+          <w:rFonts w:hint="eastAsia"/>
+          <w:b/>
+        </w:rPr>
+        <w:t>십자모양)</w:t>
+      </w:r>
+    </w:p>
+    <w:p>
+      <w:r>
+        <w:rPr>
+          <w:rFonts w:hint="eastAsia"/>
+        </w:rPr>
+        <w:t>상황</w:t>
+      </w:r>
+    </w:p>
+    <w:p>
+      <w:r>
+        <w:rPr>
+          <w:rFonts w:hint="eastAsia"/>
         </w:rPr>
         <w:t>직진</w:t>
       </w:r>
       <w:r>
         <w:rPr>
           <w:rFonts w:hint="eastAsia"/>
-          <w:b/>
-        </w:rPr>
-        <w:t>,</w:t>
-      </w:r>
-      <w:r>
-        <w:rPr>
-          <w:b/>
-        </w:rPr>
-        <w:t xml:space="preserve"> </w:t>
-      </w:r>
-      <w:r>
-        <w:rPr>
-          <w:rFonts w:hint="eastAsia"/>
-          <w:b/>
+        </w:rPr>
+        <w:t>상태</w:t>
+      </w:r>
+      <w:r>
+        <w:t>-&gt;</w:t>
+      </w:r>
+      <w:r>
+        <w:t xml:space="preserve"> </w:t>
+      </w:r>
+      <w:proofErr w:type="gramStart"/>
+      <w:r>
+        <w:rPr>
+          <w:rFonts w:hint="eastAsia"/>
+        </w:rPr>
+        <w:t>좌,우</w:t>
+      </w:r>
+      <w:proofErr w:type="gramEnd"/>
+      <w:r>
+        <w:rPr>
+          <w:rFonts w:hint="eastAsia"/>
+        </w:rPr>
+        <w:t xml:space="preserve"> 클릭 </w:t>
+      </w:r>
+      <w:r>
+        <w:t xml:space="preserve">= </w:t>
+      </w:r>
+      <w:r>
+        <w:rPr>
+          <w:rFonts w:hint="eastAsia"/>
+        </w:rPr>
+        <w:t>좌,</w:t>
+      </w:r>
+      <w:proofErr w:type="spellStart"/>
+      <w:r>
+        <w:rPr>
+          <w:rFonts w:hint="eastAsia"/>
+        </w:rPr>
+        <w:t>우직진</w:t>
+      </w:r>
+      <w:proofErr w:type="spellEnd"/>
+    </w:p>
+    <w:p>
+      <w:r>
+        <w:rPr>
+          <w:rFonts w:hint="eastAsia"/>
         </w:rPr>
         <w:t>후진</w:t>
       </w:r>
       <w:r>
         <w:rPr>
-          <w:b/>
-        </w:rPr>
-        <w:t xml:space="preserve">, </w:t>
-      </w:r>
-      <w:r>
-        <w:rPr>
-          <w:rFonts w:hint="eastAsia"/>
-          <w:b/>
-        </w:rPr>
-        <w:t>좌</w:t>
-      </w:r>
-      <w:r>
-        <w:rPr>
-          <w:rFonts w:hint="eastAsia"/>
-          <w:b/>
-        </w:rPr>
-        <w:t>(</w:t>
+          <w:rFonts w:hint="eastAsia"/>
+        </w:rPr>
+        <w:t>상태</w:t>
+      </w:r>
+      <w:r>
+        <w:rPr>
+          <w:rFonts w:hint="eastAsia"/>
+        </w:rPr>
+        <w:t>-</w:t>
+      </w:r>
+      <w:r>
+        <w:t>&gt;</w:t>
+      </w:r>
+      <w:r>
+        <w:rPr>
+          <w:rFonts w:hint="eastAsia"/>
+        </w:rPr>
+        <w:t xml:space="preserve"> </w:t>
       </w:r>
       <w:proofErr w:type="gramStart"/>
       <w:r>
         <w:rPr>
           <w:rFonts w:hint="eastAsia"/>
-          <w:b/>
-        </w:rPr>
-        <w:t>직,후</w:t>
+        </w:rPr>
+        <w:t>좌,우</w:t>
       </w:r>
       <w:proofErr w:type="gramEnd"/>
       <w:r>
         <w:rPr>
           <w:rFonts w:hint="eastAsia"/>
-          <w:b/>
-        </w:rPr>
-        <w:t>)진</w:t>
-      </w:r>
-      <w:r>
-        <w:rPr>
-          <w:rFonts w:hint="eastAsia"/>
-          <w:b/>
-        </w:rPr>
-        <w:t>,</w:t>
-      </w:r>
-      <w:r>
-        <w:rPr>
-          <w:b/>
-        </w:rPr>
-        <w:t xml:space="preserve"> </w:t>
-      </w:r>
-      <w:r>
-        <w:rPr>
-          <w:rFonts w:hint="eastAsia"/>
-          <w:b/>
-        </w:rPr>
-        <w:t>우</w:t>
-      </w:r>
-      <w:r>
-        <w:rPr>
-          <w:rFonts w:hint="eastAsia"/>
-          <w:b/>
-        </w:rPr>
-        <w:t>(직,후)진</w:t>
-      </w:r>
-      <w:r>
-        <w:rPr>
-          <w:rFonts w:hint="eastAsia"/>
-          <w:b/>
-        </w:rPr>
-        <w:t>,</w:t>
-      </w:r>
-      <w:r>
-        <w:rPr>
-          <w:b/>
-        </w:rPr>
-        <w:t xml:space="preserve"> </w:t>
-      </w:r>
-      <w:proofErr w:type="spellStart"/>
-      <w:r>
-        <w:rPr>
-          <w:rFonts w:hint="eastAsia"/>
-          <w:b/>
-        </w:rPr>
-        <w:t>스탑</w:t>
-      </w:r>
-      <w:proofErr w:type="spellEnd"/>
-      <w:r>
-        <w:rPr>
-          <w:rFonts w:hint="eastAsia"/>
-          <w:b/>
-        </w:rPr>
-        <w:t>)</w:t>
-      </w:r>
-      <w:r>
-        <w:rPr>
-          <w:b/>
-        </w:rPr>
-        <w:t>(</w:t>
-      </w:r>
-      <w:r>
-        <w:rPr>
-          <w:rFonts w:hint="eastAsia"/>
-          <w:b/>
-        </w:rPr>
-        <w:t>십자모양)</w:t>
-      </w:r>
-    </w:p>
-    <w:p>
-      <w:r>
-        <w:rPr>
-          <w:rFonts w:hint="eastAsia"/>
-        </w:rPr>
-        <w:t>상황</w:t>
-      </w:r>
-    </w:p>
-    <w:p>
-      <w:r>
-        <w:rPr>
-          <w:rFonts w:hint="eastAsia"/>
-        </w:rPr>
-        <w:t>직진</w:t>
-      </w:r>
-      <w:r>
-        <w:rPr>
-          <w:rFonts w:hint="eastAsia"/>
+        </w:rPr>
+        <w:t xml:space="preserve"> 클릭 </w:t>
+      </w:r>
+      <w:r>
+        <w:t xml:space="preserve">= </w:t>
+      </w:r>
+      <w:r>
+        <w:rPr>
+          <w:rFonts w:hint="eastAsia"/>
+        </w:rPr>
+        <w:t>좌,</w:t>
+      </w:r>
+      <w:proofErr w:type="spellStart"/>
+      <w:r>
+        <w:rPr>
+          <w:rFonts w:hint="eastAsia"/>
+        </w:rPr>
+        <w:t>우후진</w:t>
+      </w:r>
+      <w:proofErr w:type="spellEnd"/>
+    </w:p>
+    <w:p>
+      <w:pPr>
+        <w:rPr>
+          <w:strike/>
+        </w:rPr>
+      </w:pPr>
+      <w:r>
+        <w:rPr>
+          <w:rFonts w:hint="eastAsia"/>
+          <w:strike/>
+        </w:rPr>
+        <w:t>정</w:t>
+      </w:r>
+      <w:r>
+        <w:rPr>
+          <w:rFonts w:hint="eastAsia"/>
+          <w:strike/>
+        </w:rPr>
+        <w:t>지</w:t>
+      </w:r>
+      <w:r>
+        <w:rPr>
+          <w:rFonts w:hint="eastAsia"/>
+          <w:strike/>
         </w:rPr>
         <w:t>상태</w:t>
       </w:r>
       <w:r>
-        <w:t>-&gt;</w:t>
-      </w:r>
-      <w:r>
+        <w:rPr>
+          <w:rFonts w:hint="eastAsia"/>
+          <w:strike/>
+        </w:rPr>
+        <w:t>-</w:t>
+      </w:r>
+      <w:r>
+        <w:rPr>
+          <w:strike/>
+        </w:rPr>
+        <w:t>&gt;</w:t>
+      </w:r>
+      <w:r>
+        <w:rPr>
+          <w:rFonts w:hint="eastAsia"/>
+          <w:strike/>
+        </w:rPr>
         <w:t xml:space="preserve"> </w:t>
       </w:r>
       <w:proofErr w:type="gramStart"/>
       <w:r>
         <w:rPr>
           <w:rFonts w:hint="eastAsia"/>
+          <w:strike/>
         </w:rPr>
         <w:t>좌,우</w:t>
       </w:r>
@@ -519,15 +930,20 @@
       <w:r>
         <w:rPr>
           <w:rFonts w:hint="eastAsia"/>
+          <w:strike/>
         </w:rPr>
         <w:t xml:space="preserve"> 클릭 </w:t>
       </w:r>
       <w:r>
+        <w:rPr>
+          <w:strike/>
+        </w:rPr>
         <w:t xml:space="preserve">= </w:t>
       </w:r>
       <w:r>
         <w:rPr>
           <w:rFonts w:hint="eastAsia"/>
+          <w:strike/>
         </w:rPr>
         <w:t>좌,</w:t>
       </w:r>
@@ -535,36 +951,35 @@
       <w:r>
         <w:rPr>
           <w:rFonts w:hint="eastAsia"/>
+          <w:strike/>
         </w:rPr>
         <w:t>우직진</w:t>
       </w:r>
       <w:proofErr w:type="spellEnd"/>
     </w:p>
     <w:p>
-      <w:r>
-        <w:rPr>
-          <w:rFonts w:hint="eastAsia"/>
-        </w:rPr>
-        <w:t>후진</w:t>
-      </w:r>
-      <w:r>
-        <w:rPr>
-          <w:rFonts w:hint="eastAsia"/>
-        </w:rPr>
-        <w:t>상태</w:t>
-      </w:r>
-      <w:r>
-        <w:rPr>
-          <w:rFonts w:hint="eastAsia"/>
-        </w:rPr>
-        <w:t>-</w:t>
-      </w:r>
-      <w:r>
+      <w:pPr>
+        <w:rPr>
+          <w:color w:val="1F497D" w:themeColor="text2"/>
+        </w:rPr>
+      </w:pPr>
+      <w:r>
+        <w:rPr>
+          <w:rFonts w:hint="eastAsia"/>
+          <w:color w:val="1F497D" w:themeColor="text2"/>
+        </w:rPr>
+        <w:t>정지상태-</w:t>
+      </w:r>
+      <w:r>
+        <w:rPr>
+          <w:color w:val="1F497D" w:themeColor="text2"/>
+        </w:rPr>
         <w:t>&gt;</w:t>
       </w:r>
       <w:r>
         <w:rPr>
           <w:rFonts w:hint="eastAsia"/>
+          <w:color w:val="1F497D" w:themeColor="text2"/>
         </w:rPr>
         <w:t xml:space="preserve"> </w:t>
       </w:r>
@@ -572,257 +987,162 @@
       <w:r>
         <w:rPr>
           <w:rFonts w:hint="eastAsia"/>
-        </w:rPr>
-        <w:t>좌,우</w:t>
-      </w:r>
+          <w:color w:val="1F497D" w:themeColor="text2"/>
+        </w:rPr>
+        <w:t>좌,</w:t>
+      </w:r>
+      <w:proofErr w:type="spellStart"/>
+      <w:r>
+        <w:rPr>
+          <w:rFonts w:hint="eastAsia"/>
+          <w:color w:val="1F497D" w:themeColor="text2"/>
+        </w:rPr>
+        <w:t>우클릭</w:t>
+      </w:r>
+      <w:proofErr w:type="spellEnd"/>
       <w:proofErr w:type="gramEnd"/>
       <w:r>
         <w:rPr>
           <w:rFonts w:hint="eastAsia"/>
-        </w:rPr>
-        <w:t xml:space="preserve"> 클릭 </w:t>
-      </w:r>
-      <w:r>
+          <w:color w:val="1F497D" w:themeColor="text2"/>
+        </w:rPr>
+        <w:t xml:space="preserve"> </w:t>
+      </w:r>
+      <w:r>
+        <w:rPr>
+          <w:color w:val="1F497D" w:themeColor="text2"/>
+        </w:rPr>
         <w:t xml:space="preserve">= </w:t>
       </w:r>
       <w:r>
         <w:rPr>
           <w:rFonts w:hint="eastAsia"/>
-        </w:rPr>
-        <w:t>좌,</w:t>
-      </w:r>
-      <w:proofErr w:type="spellStart"/>
-      <w:r>
-        <w:rPr>
-          <w:rFonts w:hint="eastAsia"/>
-        </w:rPr>
-        <w:t>우후진</w:t>
-      </w:r>
-      <w:proofErr w:type="spellEnd"/>
-    </w:p>
-    <w:p>
-      <w:pPr>
-        <w:rPr>
-          <w:strike/>
-        </w:rPr>
-      </w:pPr>
-      <w:r>
-        <w:rPr>
-          <w:rFonts w:hint="eastAsia"/>
-          <w:strike/>
-        </w:rPr>
-        <w:t>정</w:t>
-      </w:r>
-      <w:r>
-        <w:rPr>
-          <w:rFonts w:hint="eastAsia"/>
-          <w:strike/>
-        </w:rPr>
-        <w:t>지</w:t>
-      </w:r>
-      <w:r>
-        <w:rPr>
-          <w:rFonts w:hint="eastAsia"/>
-          <w:strike/>
-        </w:rPr>
-        <w:t>상태</w:t>
-      </w:r>
-      <w:r>
-        <w:rPr>
-          <w:rFonts w:hint="eastAsia"/>
-          <w:strike/>
-        </w:rPr>
-        <w:t>-</w:t>
-      </w:r>
-      <w:r>
-        <w:rPr>
-          <w:strike/>
-        </w:rPr>
-        <w:t>&gt;</w:t>
-      </w:r>
-      <w:r>
-        <w:rPr>
-          <w:rFonts w:hint="eastAsia"/>
-          <w:strike/>
-        </w:rPr>
-        <w:t xml:space="preserve"> </w:t>
+          <w:color w:val="1F497D" w:themeColor="text2"/>
+        </w:rPr>
+        <w:t>이동x</w:t>
+      </w:r>
+      <w:r>
+        <w:rPr>
+          <w:b/>
+          <w:color w:val="1F497D" w:themeColor="text2"/>
+        </w:rPr>
+        <w:t>(19.03.20</w:t>
+      </w:r>
+      <w:r>
+        <w:rPr>
+          <w:rFonts w:hint="eastAsia"/>
+          <w:b/>
+          <w:color w:val="1F497D" w:themeColor="text2"/>
+        </w:rPr>
+        <w:t>수정)</w:t>
+      </w:r>
+    </w:p>
+    <w:p/>
+    <w:p>
+      <w:pPr>
+        <w:rPr>
+          <w:b/>
+        </w:rPr>
+      </w:pPr>
+      <w:proofErr w:type="spellStart"/>
+      <w:r>
+        <w:rPr>
+          <w:rFonts w:hint="eastAsia"/>
+          <w:b/>
+        </w:rPr>
+        <w:t>아두이노</w:t>
+      </w:r>
+      <w:proofErr w:type="spellEnd"/>
+      <w:r>
+        <w:rPr>
+          <w:rFonts w:hint="eastAsia"/>
+          <w:b/>
+        </w:rPr>
+        <w:t xml:space="preserve"> 블루투스와 연결</w:t>
+      </w:r>
+    </w:p>
+    <w:p>
+      <w:pPr>
+        <w:rPr>
+          <w:b/>
+        </w:rPr>
+      </w:pPr>
+      <w:proofErr w:type="spellStart"/>
+      <w:r>
+        <w:rPr>
+          <w:rFonts w:hint="eastAsia"/>
+          <w:b/>
+        </w:rPr>
+        <w:t>아두이노에</w:t>
+      </w:r>
+      <w:proofErr w:type="spellEnd"/>
+      <w:r>
+        <w:rPr>
+          <w:rFonts w:hint="eastAsia"/>
+          <w:b/>
+        </w:rPr>
+        <w:t xml:space="preserve"> 데이터 전송</w:t>
+      </w:r>
+    </w:p>
+    <w:p>
+      <w:r>
+        <w:rPr>
+          <w:rFonts w:hint="eastAsia"/>
+        </w:rPr>
+        <w:t xml:space="preserve">전진 버튼 </w:t>
       </w:r>
       <w:proofErr w:type="gramStart"/>
       <w:r>
-        <w:rPr>
-          <w:rFonts w:hint="eastAsia"/>
-          <w:strike/>
-        </w:rPr>
-        <w:t>좌,우</w:t>
+        <w:t>1 :</w:t>
       </w:r>
       <w:proofErr w:type="gramEnd"/>
       <w:r>
-        <w:rPr>
-          <w:rFonts w:hint="eastAsia"/>
-          <w:strike/>
-        </w:rPr>
-        <w:t xml:space="preserve"> 클릭 </w:t>
-      </w:r>
-      <w:r>
-        <w:rPr>
-          <w:strike/>
-        </w:rPr>
-        <w:t xml:space="preserve">= </w:t>
-      </w:r>
-      <w:r>
-        <w:rPr>
-          <w:rFonts w:hint="eastAsia"/>
-          <w:strike/>
-        </w:rPr>
-        <w:t>좌,</w:t>
-      </w:r>
-      <w:proofErr w:type="spellStart"/>
-      <w:r>
-        <w:rPr>
-          <w:rFonts w:hint="eastAsia"/>
-          <w:strike/>
-        </w:rPr>
-        <w:t>우직진</w:t>
-      </w:r>
-      <w:proofErr w:type="spellEnd"/>
-    </w:p>
-    <w:p>
-      <w:pPr>
-        <w:rPr>
-          <w:color w:val="1F497D" w:themeColor="text2"/>
-        </w:rPr>
-      </w:pPr>
-      <w:r>
-        <w:rPr>
-          <w:rFonts w:hint="eastAsia"/>
-          <w:color w:val="1F497D" w:themeColor="text2"/>
-        </w:rPr>
-        <w:t>정지상태-</w:t>
-      </w:r>
-      <w:r>
-        <w:rPr>
-          <w:color w:val="1F497D" w:themeColor="text2"/>
-        </w:rPr>
-        <w:t>&gt;</w:t>
-      </w:r>
-      <w:r>
-        <w:rPr>
-          <w:rFonts w:hint="eastAsia"/>
-          <w:color w:val="1F497D" w:themeColor="text2"/>
-        </w:rPr>
-        <w:t xml:space="preserve"> </w:t>
+        <w:t xml:space="preserve"> </w:t>
+      </w:r>
+      <w:proofErr w:type="spellStart"/>
+      <w:r>
+        <w:t>sendData</w:t>
+      </w:r>
+      <w:proofErr w:type="spellEnd"/>
+      <w:r>
+        <w:t xml:space="preserve"> 2</w:t>
+      </w:r>
+    </w:p>
+    <w:p>
+      <w:r>
+        <w:rPr>
+          <w:rFonts w:hint="eastAsia"/>
+        </w:rPr>
+        <w:t xml:space="preserve">정지 버튼 </w:t>
       </w:r>
       <w:proofErr w:type="gramStart"/>
       <w:r>
-        <w:rPr>
-          <w:rFonts w:hint="eastAsia"/>
-          <w:color w:val="1F497D" w:themeColor="text2"/>
-        </w:rPr>
-        <w:t>좌,</w:t>
-      </w:r>
-      <w:proofErr w:type="spellStart"/>
-      <w:r>
-        <w:rPr>
-          <w:rFonts w:hint="eastAsia"/>
-          <w:color w:val="1F497D" w:themeColor="text2"/>
-        </w:rPr>
-        <w:t>우클릭</w:t>
-      </w:r>
-      <w:proofErr w:type="spellEnd"/>
+        <w:t>2 :</w:t>
+      </w:r>
       <w:proofErr w:type="gramEnd"/>
       <w:r>
-        <w:rPr>
-          <w:rFonts w:hint="eastAsia"/>
-          <w:color w:val="1F497D" w:themeColor="text2"/>
-        </w:rPr>
-        <w:t xml:space="preserve"> </w:t>
-      </w:r>
-      <w:r>
-        <w:rPr>
-          <w:color w:val="1F497D" w:themeColor="text2"/>
-        </w:rPr>
-        <w:t xml:space="preserve">= </w:t>
-      </w:r>
-      <w:r>
-        <w:rPr>
-          <w:rFonts w:hint="eastAsia"/>
-          <w:color w:val="1F497D" w:themeColor="text2"/>
-        </w:rPr>
-        <w:t>이동x</w:t>
-      </w:r>
-      <w:r>
-        <w:rPr>
-          <w:b/>
-          <w:color w:val="1F497D" w:themeColor="text2"/>
-        </w:rPr>
-        <w:t>(19.03.20</w:t>
-      </w:r>
-      <w:r>
-        <w:rPr>
-          <w:rFonts w:hint="eastAsia"/>
-          <w:b/>
-          <w:color w:val="1F497D" w:themeColor="text2"/>
-        </w:rPr>
-        <w:t>수정)</w:t>
-      </w:r>
-    </w:p>
-    <w:p/>
-    <w:p>
-      <w:pPr>
-        <w:rPr>
-          <w:b/>
-        </w:rPr>
-      </w:pPr>
-      <w:proofErr w:type="spellStart"/>
-      <w:r>
-        <w:rPr>
-          <w:rFonts w:hint="eastAsia"/>
-          <w:b/>
-        </w:rPr>
-        <w:t>아두이노</w:t>
-      </w:r>
-      <w:proofErr w:type="spellEnd"/>
-      <w:r>
-        <w:rPr>
-          <w:rFonts w:hint="eastAsia"/>
-          <w:b/>
-        </w:rPr>
-        <w:t xml:space="preserve"> 블루투스와 연결</w:t>
-      </w:r>
-    </w:p>
-    <w:p>
-      <w:pPr>
-        <w:rPr>
-          <w:b/>
-        </w:rPr>
-      </w:pPr>
-      <w:proofErr w:type="spellStart"/>
-      <w:r>
-        <w:rPr>
-          <w:rFonts w:hint="eastAsia"/>
-          <w:b/>
-        </w:rPr>
-        <w:t>아두이노에</w:t>
-      </w:r>
-      <w:proofErr w:type="spellEnd"/>
-      <w:r>
-        <w:rPr>
-          <w:rFonts w:hint="eastAsia"/>
-          <w:b/>
-        </w:rPr>
-        <w:t xml:space="preserve"> 데이터 전송</w:t>
-      </w:r>
-    </w:p>
-    <w:p>
-      <w:r>
-        <w:rPr>
-          <w:rFonts w:hint="eastAsia"/>
-        </w:rPr>
-        <w:t xml:space="preserve">전진 버튼 </w:t>
+        <w:t xml:space="preserve"> </w:t>
+      </w:r>
+      <w:proofErr w:type="spellStart"/>
+      <w:r>
+        <w:t>sendData</w:t>
+      </w:r>
+      <w:proofErr w:type="spellEnd"/>
+      <w:r>
+        <w:t xml:space="preserve"> 4</w:t>
+      </w:r>
+    </w:p>
+    <w:p>
+      <w:r>
+        <w:rPr>
+          <w:rFonts w:hint="eastAsia"/>
+        </w:rPr>
+        <w:lastRenderedPageBreak/>
+        <w:t xml:space="preserve">후진 버튼 </w:t>
       </w:r>
       <w:proofErr w:type="gramStart"/>
       <w:r>
-        <w:t>1 :</w:t>
+        <w:t>3 :</w:t>
       </w:r>
       <w:proofErr w:type="gramEnd"/>
       <w:r>
@@ -834,54 +1154,6 @@
       </w:r>
       <w:proofErr w:type="spellEnd"/>
       <w:r>
-        <w:t xml:space="preserve"> 2</w:t>
-      </w:r>
-    </w:p>
-    <w:p>
-      <w:r>
-        <w:rPr>
-          <w:rFonts w:hint="eastAsia"/>
-        </w:rPr>
-        <w:t xml:space="preserve">정지 버튼 </w:t>
-      </w:r>
-      <w:proofErr w:type="gramStart"/>
-      <w:r>
-        <w:t>2 :</w:t>
-      </w:r>
-      <w:proofErr w:type="gramEnd"/>
-      <w:r>
-        <w:t xml:space="preserve"> </w:t>
-      </w:r>
-      <w:proofErr w:type="spellStart"/>
-      <w:r>
-        <w:t>sendData</w:t>
-      </w:r>
-      <w:proofErr w:type="spellEnd"/>
-      <w:r>
-        <w:t xml:space="preserve"> 4</w:t>
-      </w:r>
-    </w:p>
-    <w:p>
-      <w:r>
-        <w:rPr>
-          <w:rFonts w:hint="eastAsia"/>
-        </w:rPr>
-        <w:t xml:space="preserve">후진 버튼 </w:t>
-      </w:r>
-      <w:proofErr w:type="gramStart"/>
-      <w:r>
-        <w:t>3 :</w:t>
-      </w:r>
-      <w:proofErr w:type="gramEnd"/>
-      <w:r>
-        <w:t xml:space="preserve"> </w:t>
-      </w:r>
-      <w:proofErr w:type="spellStart"/>
-      <w:r>
-        <w:t>sendData</w:t>
-      </w:r>
-      <w:proofErr w:type="spellEnd"/>
-      <w:r>
         <w:t xml:space="preserve"> 6</w:t>
       </w:r>
     </w:p>
@@ -890,7 +1162,6 @@
         <w:rPr>
           <w:rFonts w:hint="eastAsia"/>
         </w:rPr>
-        <w:lastRenderedPageBreak/>
         <w:t xml:space="preserve">좌회전 버튼 </w:t>
       </w:r>
       <w:proofErr w:type="gramStart"/>
@@ -1513,7 +1784,6 @@
     <w:p>
       <w:pPr>
         <w:rPr>
-          <w:rFonts w:hint="eastAsia"/>
           <w:b/>
         </w:rPr>
       </w:pPr>
@@ -1748,7 +2018,6 @@
     <w:p>
       <w:pPr>
         <w:rPr>
-          <w:rFonts w:hint="eastAsia"/>
           <w:b/>
         </w:rPr>
       </w:pPr>
@@ -1893,12 +2162,8 @@
       </w:r>
     </w:p>
     <w:p>
-      <w:pPr>
-        <w:rPr>
-          <w:rFonts w:hint="eastAsia"/>
-        </w:rPr>
-      </w:pPr>
-      <w:r>
+      <w:r>
+        <w:lastRenderedPageBreak/>
         <w:tab/>
         <w:t>-</w:t>
       </w:r>
@@ -2011,6 +2276,50 @@
       </w:r>
     </w:p>
     <w:p/>
+    <w:p/>
+    <w:p>
+      <w:pPr>
+        <w:rPr>
+          <w:rFonts w:hint="eastAsia"/>
+        </w:rPr>
+      </w:pPr>
+      <w:r>
+        <w:rPr>
+          <w:rFonts w:hint="eastAsia"/>
+        </w:rPr>
+        <w:t>-L</w:t>
+      </w:r>
+      <w:r>
+        <w:t>ogin</w:t>
+      </w:r>
+      <w:r>
+        <w:rPr>
+          <w:rFonts w:hint="eastAsia"/>
+        </w:rPr>
+        <w:t xml:space="preserve">과 </w:t>
+      </w:r>
+      <w:r>
+        <w:t>Main(</w:t>
+      </w:r>
+      <w:r>
+        <w:rPr>
+          <w:rFonts w:hint="eastAsia"/>
+        </w:rPr>
+        <w:t>주차장 출력)</w:t>
+      </w:r>
+      <w:r>
+        <w:t xml:space="preserve"> </w:t>
+      </w:r>
+      <w:r>
+        <w:rPr>
+          <w:rFonts w:hint="eastAsia"/>
+        </w:rPr>
+        <w:t>결합 완료(</w:t>
+      </w:r>
+      <w:r>
+        <w:t>19.04.01)</w:t>
+      </w:r>
+    </w:p>
     <w:p>
       <w:r>
         <w:tab/>
@@ -2385,6 +2694,774 @@
           <w:strike/>
         </w:rPr>
         <w:t>차량번호</w:t>
+      </w:r>
+    </w:p>
+    <w:p>
+      <w:pPr>
+        <w:rPr>
+          <w:rFonts w:hint="eastAsia"/>
+          <w:strike/>
+        </w:rPr>
+      </w:pPr>
+      <w:bookmarkStart w:id="0" w:name="_GoBack"/>
+      <w:bookmarkEnd w:id="0"/>
+    </w:p>
+    <w:p>
+      <w:pPr>
+        <w:rPr>
+          <w:b/>
+        </w:rPr>
+      </w:pPr>
+      <w:proofErr w:type="spellStart"/>
+      <w:proofErr w:type="gramStart"/>
+      <w:r>
+        <w:rPr>
+          <w:b/>
+        </w:rPr>
+        <w:t>Sriver</w:t>
+      </w:r>
+      <w:proofErr w:type="spellEnd"/>
+      <w:r>
+        <w:rPr>
+          <w:b/>
+        </w:rPr>
+        <w:t xml:space="preserve"> /</w:t>
+      </w:r>
+      <w:proofErr w:type="gramEnd"/>
+      <w:r>
+        <w:rPr>
+          <w:b/>
+        </w:rPr>
+        <w:t>/Position(TABLE)(ID, CAR</w:t>
+      </w:r>
+      <w:r>
+        <w:rPr>
+          <w:b/>
+        </w:rPr>
+        <w:t xml:space="preserve">, </w:t>
+      </w:r>
+      <w:r>
+        <w:rPr>
+          <w:rFonts w:hint="eastAsia"/>
+          <w:b/>
+        </w:rPr>
+        <w:t>P</w:t>
+      </w:r>
+      <w:r>
+        <w:rPr>
+          <w:b/>
+        </w:rPr>
+        <w:t>OS</w:t>
+      </w:r>
+      <w:r>
+        <w:rPr>
+          <w:b/>
+        </w:rPr>
+        <w:t>)//</w:t>
+      </w:r>
+      <w:r>
+        <w:rPr>
+          <w:rFonts w:hint="eastAsia"/>
+          <w:b/>
+        </w:rPr>
+        <w:t xml:space="preserve">차주가 </w:t>
+      </w:r>
+      <w:proofErr w:type="spellStart"/>
+      <w:r>
+        <w:rPr>
+          <w:rFonts w:hint="eastAsia"/>
+          <w:b/>
+        </w:rPr>
+        <w:t>여러대</w:t>
+      </w:r>
+      <w:proofErr w:type="spellEnd"/>
+      <w:r>
+        <w:rPr>
+          <w:rFonts w:hint="eastAsia"/>
+          <w:b/>
+        </w:rPr>
+        <w:t xml:space="preserve"> 가지고있을 수 있음</w:t>
+      </w:r>
+    </w:p>
+    <w:p>
+      <w:r>
+        <w:t>-</w:t>
+      </w:r>
+      <w:r>
+        <w:rPr>
+          <w:rFonts w:hint="eastAsia"/>
+        </w:rPr>
+        <w:t>I</w:t>
+      </w:r>
+      <w:r>
+        <w:t xml:space="preserve">D </w:t>
+      </w:r>
+      <w:r>
+        <w:rPr>
+          <w:rFonts w:hint="eastAsia"/>
+        </w:rPr>
+        <w:t>아이디</w:t>
+      </w:r>
+    </w:p>
+    <w:p>
+      <w:r>
+        <w:rPr>
+          <w:rFonts w:hint="eastAsia"/>
+        </w:rPr>
+        <w:t>-</w:t>
+      </w:r>
+      <w:r>
+        <w:t xml:space="preserve">PW </w:t>
+      </w:r>
+      <w:r>
+        <w:rPr>
+          <w:rFonts w:hint="eastAsia"/>
+        </w:rPr>
+        <w:t>비밀번호</w:t>
+      </w:r>
+    </w:p>
+    <w:p>
+      <w:r>
+        <w:rPr>
+          <w:rFonts w:hint="eastAsia"/>
+        </w:rPr>
+        <w:t>-</w:t>
+      </w:r>
+      <w:r>
+        <w:t xml:space="preserve">CAR </w:t>
+      </w:r>
+      <w:r>
+        <w:rPr>
+          <w:rFonts w:hint="eastAsia"/>
+        </w:rPr>
+        <w:t>차량번호</w:t>
+      </w:r>
+    </w:p>
+    <w:p>
+      <w:r>
+        <w:rPr>
+          <w:rFonts w:hint="eastAsia"/>
+        </w:rPr>
+        <w:lastRenderedPageBreak/>
+        <w:t>-P</w:t>
+      </w:r>
+      <w:r>
+        <w:t xml:space="preserve">OS </w:t>
+      </w:r>
+      <w:r>
+        <w:rPr>
+          <w:rFonts w:hint="eastAsia"/>
+        </w:rPr>
+        <w:t>위치 칸</w:t>
+      </w:r>
+      <w:r>
+        <w:t xml:space="preserve"> DEFAULT 0</w:t>
+      </w:r>
+    </w:p>
+    <w:p/>
+    <w:p>
+      <w:pPr>
+        <w:rPr>
+          <w:b/>
+        </w:rPr>
+      </w:pPr>
+      <w:proofErr w:type="spellStart"/>
+      <w:proofErr w:type="gramStart"/>
+      <w:r>
+        <w:rPr>
+          <w:rFonts w:hint="eastAsia"/>
+          <w:b/>
+        </w:rPr>
+        <w:t>S</w:t>
+      </w:r>
+      <w:r>
+        <w:rPr>
+          <w:b/>
+        </w:rPr>
+        <w:t>river</w:t>
+      </w:r>
+      <w:proofErr w:type="spellEnd"/>
+      <w:r>
+        <w:rPr>
+          <w:b/>
+        </w:rPr>
+        <w:t xml:space="preserve"> /</w:t>
+      </w:r>
+      <w:proofErr w:type="gramEnd"/>
+      <w:r>
+        <w:rPr>
+          <w:b/>
+        </w:rPr>
+        <w:t>/</w:t>
+      </w:r>
+      <w:r>
+        <w:rPr>
+          <w:b/>
+          <w:color w:val="1F497D" w:themeColor="text2"/>
+        </w:rPr>
+        <w:t>PARKINGPOINT(19.03.20</w:t>
+      </w:r>
+      <w:r>
+        <w:rPr>
+          <w:rFonts w:hint="eastAsia"/>
+          <w:b/>
+          <w:color w:val="1F497D" w:themeColor="text2"/>
+        </w:rPr>
+        <w:t>수정)</w:t>
+      </w:r>
+      <w:r>
+        <w:rPr>
+          <w:b/>
+          <w:strike/>
+        </w:rPr>
+        <w:t>INIT</w:t>
+      </w:r>
+      <w:r>
+        <w:rPr>
+          <w:b/>
+        </w:rPr>
+        <w:t>(TABLE)(</w:t>
+      </w:r>
+      <w:r>
+        <w:rPr>
+          <w:rFonts w:hint="eastAsia"/>
+          <w:b/>
+          <w:strike/>
+        </w:rPr>
+        <w:t>미정</w:t>
+      </w:r>
+      <w:r>
+        <w:rPr>
+          <w:rFonts w:hint="eastAsia"/>
+          <w:b/>
+          <w:color w:val="1F497D" w:themeColor="text2"/>
+        </w:rPr>
+        <w:t>P</w:t>
+      </w:r>
+      <w:r>
+        <w:rPr>
+          <w:b/>
+          <w:color w:val="1F497D" w:themeColor="text2"/>
+        </w:rPr>
+        <w:t>OINT, STARTX, STARTY, LENX, LENY(19.03.20</w:t>
+      </w:r>
+      <w:r>
+        <w:rPr>
+          <w:rFonts w:hint="eastAsia"/>
+          <w:b/>
+          <w:color w:val="1F497D" w:themeColor="text2"/>
+        </w:rPr>
+        <w:t>추가</w:t>
+      </w:r>
+      <w:r>
+        <w:rPr>
+          <w:rFonts w:hint="eastAsia"/>
+          <w:b/>
+          <w:color w:val="1F497D" w:themeColor="text2"/>
+        </w:rPr>
+        <w:t>)</w:t>
+      </w:r>
+      <w:r>
+        <w:rPr>
+          <w:rFonts w:hint="eastAsia"/>
+          <w:b/>
+          <w:color w:val="1F497D" w:themeColor="text2"/>
+        </w:rPr>
+        <w:t>)</w:t>
+      </w:r>
+    </w:p>
+    <w:p>
+      <w:r>
+        <w:rPr>
+          <w:rFonts w:hint="eastAsia"/>
+        </w:rPr>
+        <w:t>-사각주차공간(</w:t>
+      </w:r>
+      <w:proofErr w:type="spellStart"/>
+      <w:r>
+        <w:rPr>
+          <w:rFonts w:hint="eastAsia"/>
+        </w:rPr>
+        <w:t>맨처음</w:t>
+      </w:r>
+      <w:proofErr w:type="spellEnd"/>
+      <w:r>
+        <w:rPr>
+          <w:rFonts w:hint="eastAsia"/>
+        </w:rPr>
+        <w:t xml:space="preserve"> </w:t>
+      </w:r>
+      <w:proofErr w:type="spellStart"/>
+      <w:r>
+        <w:rPr>
+          <w:rFonts w:hint="eastAsia"/>
+        </w:rPr>
+        <w:t>카메라인식할</w:t>
+      </w:r>
+      <w:proofErr w:type="spellEnd"/>
+      <w:r>
+        <w:rPr>
+          <w:rFonts w:hint="eastAsia"/>
+        </w:rPr>
+        <w:t xml:space="preserve"> 때)</w:t>
+      </w:r>
+    </w:p>
+    <w:p>
+      <w:r>
+        <w:rPr>
+          <w:rFonts w:hint="eastAsia"/>
+          <w:color w:val="1F497D" w:themeColor="text2"/>
+        </w:rPr>
+        <w:t>-</w:t>
+      </w:r>
+      <w:r>
+        <w:rPr>
+          <w:color w:val="1F497D" w:themeColor="text2"/>
+        </w:rPr>
+        <w:t>POINT inde</w:t>
+      </w:r>
+      <w:r>
+        <w:rPr>
+          <w:rFonts w:hint="eastAsia"/>
+          <w:color w:val="1F497D" w:themeColor="text2"/>
+        </w:rPr>
+        <w:t>x</w:t>
+      </w:r>
+      <w:r>
+        <w:rPr>
+          <w:b/>
+          <w:color w:val="1F497D" w:themeColor="text2"/>
+        </w:rPr>
+        <w:t>(19.03.20</w:t>
+      </w:r>
+      <w:r>
+        <w:rPr>
+          <w:rFonts w:hint="eastAsia"/>
+          <w:b/>
+          <w:color w:val="1F497D" w:themeColor="text2"/>
+        </w:rPr>
+        <w:t xml:space="preserve"> </w:t>
+      </w:r>
+      <w:r>
+        <w:rPr>
+          <w:rFonts w:hint="eastAsia"/>
+          <w:b/>
+          <w:color w:val="1F497D" w:themeColor="text2"/>
+        </w:rPr>
+        <w:t>추가</w:t>
+      </w:r>
+      <w:r>
+        <w:rPr>
+          <w:rFonts w:hint="eastAsia"/>
+          <w:b/>
+          <w:color w:val="1F497D" w:themeColor="text2"/>
+        </w:rPr>
+        <w:t>)</w:t>
+      </w:r>
+      <w:r>
+        <w:t xml:space="preserve"> </w:t>
+      </w:r>
+    </w:p>
+    <w:p>
+      <w:pPr>
+        <w:rPr>
+          <w:color w:val="1F497D" w:themeColor="text2"/>
+        </w:rPr>
+      </w:pPr>
+      <w:r>
+        <w:rPr>
+          <w:rFonts w:hint="eastAsia"/>
+          <w:color w:val="1F497D" w:themeColor="text2"/>
+        </w:rPr>
+        <w:t>-</w:t>
+      </w:r>
+      <w:r>
+        <w:rPr>
+          <w:color w:val="1F497D" w:themeColor="text2"/>
+        </w:rPr>
+        <w:t xml:space="preserve">OCCUPY </w:t>
+      </w:r>
+      <w:r>
+        <w:rPr>
+          <w:rFonts w:hint="eastAsia"/>
+          <w:color w:val="1F497D" w:themeColor="text2"/>
+        </w:rPr>
+        <w:t>점유(</w:t>
+      </w:r>
+      <w:r>
+        <w:rPr>
+          <w:color w:val="1F497D" w:themeColor="text2"/>
+        </w:rPr>
+        <w:t xml:space="preserve">0 </w:t>
+      </w:r>
+      <w:proofErr w:type="spellStart"/>
+      <w:r>
+        <w:rPr>
+          <w:rFonts w:hint="eastAsia"/>
+          <w:color w:val="1F497D" w:themeColor="text2"/>
+        </w:rPr>
+        <w:t>빈공간</w:t>
+      </w:r>
+      <w:proofErr w:type="spellEnd"/>
+      <w:r>
+        <w:rPr>
+          <w:rFonts w:hint="eastAsia"/>
+          <w:color w:val="1F497D" w:themeColor="text2"/>
+        </w:rPr>
+        <w:t>,</w:t>
+      </w:r>
+      <w:r>
+        <w:rPr>
+          <w:color w:val="1F497D" w:themeColor="text2"/>
+        </w:rPr>
+        <w:t xml:space="preserve"> 1 </w:t>
+      </w:r>
+      <w:r>
+        <w:rPr>
+          <w:rFonts w:hint="eastAsia"/>
+          <w:color w:val="1F497D" w:themeColor="text2"/>
+        </w:rPr>
+        <w:t>점유,</w:t>
+      </w:r>
+      <w:r>
+        <w:rPr>
+          <w:color w:val="1F497D" w:themeColor="text2"/>
+        </w:rPr>
+        <w:t xml:space="preserve"> 2 </w:t>
+      </w:r>
+      <w:r>
+        <w:rPr>
+          <w:rFonts w:hint="eastAsia"/>
+          <w:color w:val="1F497D" w:themeColor="text2"/>
+        </w:rPr>
+        <w:t>예약)</w:t>
+      </w:r>
+      <w:r>
+        <w:rPr>
+          <w:b/>
+          <w:color w:val="1F497D" w:themeColor="text2"/>
+        </w:rPr>
+        <w:t>(19.03.2</w:t>
+      </w:r>
+      <w:r>
+        <w:rPr>
+          <w:b/>
+          <w:color w:val="1F497D" w:themeColor="text2"/>
+        </w:rPr>
+        <w:t>4</w:t>
+      </w:r>
+      <w:r>
+        <w:rPr>
+          <w:rFonts w:hint="eastAsia"/>
+          <w:b/>
+          <w:color w:val="1F497D" w:themeColor="text2"/>
+        </w:rPr>
+        <w:t xml:space="preserve"> </w:t>
+      </w:r>
+      <w:r>
+        <w:rPr>
+          <w:rFonts w:hint="eastAsia"/>
+          <w:b/>
+          <w:color w:val="1F497D" w:themeColor="text2"/>
+        </w:rPr>
+        <w:t>추가</w:t>
+      </w:r>
+      <w:r>
+        <w:rPr>
+          <w:rFonts w:hint="eastAsia"/>
+          <w:b/>
+          <w:color w:val="1F497D" w:themeColor="text2"/>
+        </w:rPr>
+        <w:t>)</w:t>
+      </w:r>
+    </w:p>
+    <w:p>
+      <w:pPr>
+        <w:rPr>
+          <w:color w:val="1F497D" w:themeColor="text2"/>
+        </w:rPr>
+      </w:pPr>
+      <w:r>
+        <w:rPr>
+          <w:rFonts w:hint="eastAsia"/>
+          <w:color w:val="1F497D" w:themeColor="text2"/>
+        </w:rPr>
+        <w:t>-</w:t>
+      </w:r>
+      <w:r>
+        <w:rPr>
+          <w:color w:val="1F497D" w:themeColor="text2"/>
+        </w:rPr>
+        <w:t xml:space="preserve">STARTX </w:t>
+      </w:r>
+      <w:r>
+        <w:rPr>
+          <w:rFonts w:hint="eastAsia"/>
+          <w:color w:val="1F497D" w:themeColor="text2"/>
+        </w:rPr>
+        <w:t>시작x좌표</w:t>
+      </w:r>
+      <w:r>
+        <w:rPr>
+          <w:b/>
+          <w:color w:val="1F497D" w:themeColor="text2"/>
+        </w:rPr>
+        <w:t>(19.03.20</w:t>
+      </w:r>
+      <w:r>
+        <w:rPr>
+          <w:rFonts w:hint="eastAsia"/>
+          <w:b/>
+          <w:color w:val="1F497D" w:themeColor="text2"/>
+        </w:rPr>
+        <w:t xml:space="preserve"> </w:t>
+      </w:r>
+      <w:r>
+        <w:rPr>
+          <w:rFonts w:hint="eastAsia"/>
+          <w:b/>
+          <w:color w:val="1F497D" w:themeColor="text2"/>
+        </w:rPr>
+        <w:t>추가</w:t>
+      </w:r>
+      <w:r>
+        <w:rPr>
+          <w:rFonts w:hint="eastAsia"/>
+          <w:b/>
+          <w:color w:val="1F497D" w:themeColor="text2"/>
+        </w:rPr>
+        <w:t>)</w:t>
+      </w:r>
+    </w:p>
+    <w:p>
+      <w:pPr>
+        <w:rPr>
+          <w:color w:val="1F497D" w:themeColor="text2"/>
+        </w:rPr>
+      </w:pPr>
+      <w:r>
+        <w:rPr>
+          <w:rFonts w:hint="eastAsia"/>
+          <w:color w:val="1F497D" w:themeColor="text2"/>
+        </w:rPr>
+        <w:t>-</w:t>
+      </w:r>
+      <w:r>
+        <w:rPr>
+          <w:color w:val="1F497D" w:themeColor="text2"/>
+        </w:rPr>
+        <w:t xml:space="preserve">STARTY </w:t>
+      </w:r>
+      <w:r>
+        <w:rPr>
+          <w:rFonts w:hint="eastAsia"/>
+          <w:color w:val="1F497D" w:themeColor="text2"/>
+        </w:rPr>
+        <w:t>시작y좌표</w:t>
+      </w:r>
+      <w:r>
+        <w:rPr>
+          <w:b/>
+          <w:color w:val="1F497D" w:themeColor="text2"/>
+        </w:rPr>
+        <w:t>(19.03.20</w:t>
+      </w:r>
+      <w:r>
+        <w:rPr>
+          <w:rFonts w:hint="eastAsia"/>
+          <w:b/>
+          <w:color w:val="1F497D" w:themeColor="text2"/>
+        </w:rPr>
+        <w:t xml:space="preserve"> </w:t>
+      </w:r>
+      <w:r>
+        <w:rPr>
+          <w:rFonts w:hint="eastAsia"/>
+          <w:b/>
+          <w:color w:val="1F497D" w:themeColor="text2"/>
+        </w:rPr>
+        <w:t>추가</w:t>
+      </w:r>
+      <w:r>
+        <w:rPr>
+          <w:rFonts w:hint="eastAsia"/>
+          <w:b/>
+          <w:color w:val="1F497D" w:themeColor="text2"/>
+        </w:rPr>
+        <w:t>)</w:t>
+      </w:r>
+    </w:p>
+    <w:p>
+      <w:pPr>
+        <w:rPr>
+          <w:color w:val="1F497D" w:themeColor="text2"/>
+        </w:rPr>
+      </w:pPr>
+      <w:r>
+        <w:rPr>
+          <w:rFonts w:hint="eastAsia"/>
+          <w:color w:val="1F497D" w:themeColor="text2"/>
+        </w:rPr>
+        <w:t>-</w:t>
+      </w:r>
+      <w:r>
+        <w:rPr>
+          <w:color w:val="1F497D" w:themeColor="text2"/>
+        </w:rPr>
+        <w:t xml:space="preserve">LENX </w:t>
+      </w:r>
+      <w:r>
+        <w:rPr>
+          <w:rFonts w:hint="eastAsia"/>
+          <w:color w:val="1F497D" w:themeColor="text2"/>
+        </w:rPr>
+        <w:t>사각형 길이</w:t>
+      </w:r>
+      <w:r>
+        <w:rPr>
+          <w:b/>
+          <w:color w:val="1F497D" w:themeColor="text2"/>
+        </w:rPr>
+        <w:t>(19.03.20</w:t>
+      </w:r>
+      <w:r>
+        <w:rPr>
+          <w:rFonts w:hint="eastAsia"/>
+          <w:b/>
+          <w:color w:val="1F497D" w:themeColor="text2"/>
+        </w:rPr>
+        <w:t xml:space="preserve"> </w:t>
+      </w:r>
+      <w:r>
+        <w:rPr>
+          <w:rFonts w:hint="eastAsia"/>
+          <w:b/>
+          <w:color w:val="1F497D" w:themeColor="text2"/>
+        </w:rPr>
+        <w:t>추가</w:t>
+      </w:r>
+      <w:r>
+        <w:rPr>
+          <w:rFonts w:hint="eastAsia"/>
+          <w:b/>
+          <w:color w:val="1F497D" w:themeColor="text2"/>
+        </w:rPr>
+        <w:t>)</w:t>
+      </w:r>
+    </w:p>
+    <w:p>
+      <w:pPr>
+        <w:rPr>
+          <w:color w:val="1F497D" w:themeColor="text2"/>
+        </w:rPr>
+      </w:pPr>
+      <w:r>
+        <w:rPr>
+          <w:rFonts w:hint="eastAsia"/>
+          <w:color w:val="1F497D" w:themeColor="text2"/>
+        </w:rPr>
+        <w:t>-</w:t>
+      </w:r>
+      <w:r>
+        <w:rPr>
+          <w:color w:val="1F497D" w:themeColor="text2"/>
+        </w:rPr>
+        <w:t xml:space="preserve">LENY </w:t>
+      </w:r>
+      <w:r>
+        <w:rPr>
+          <w:rFonts w:hint="eastAsia"/>
+          <w:color w:val="1F497D" w:themeColor="text2"/>
+        </w:rPr>
+        <w:t>사각형 높이</w:t>
+      </w:r>
+      <w:r>
+        <w:rPr>
+          <w:b/>
+          <w:color w:val="1F497D" w:themeColor="text2"/>
+        </w:rPr>
+        <w:t>(19.03.20</w:t>
+      </w:r>
+      <w:r>
+        <w:rPr>
+          <w:rFonts w:hint="eastAsia"/>
+          <w:b/>
+          <w:color w:val="1F497D" w:themeColor="text2"/>
+        </w:rPr>
+        <w:t xml:space="preserve"> </w:t>
+      </w:r>
+      <w:r>
+        <w:rPr>
+          <w:rFonts w:hint="eastAsia"/>
+          <w:b/>
+          <w:color w:val="1F497D" w:themeColor="text2"/>
+        </w:rPr>
+        <w:t>추가</w:t>
+      </w:r>
+      <w:r>
+        <w:rPr>
+          <w:rFonts w:hint="eastAsia"/>
+          <w:b/>
+          <w:color w:val="1F497D" w:themeColor="text2"/>
+        </w:rPr>
+        <w:t>)</w:t>
+      </w:r>
+    </w:p>
+    <w:p/>
+    <w:p>
+      <w:r>
+        <w:rPr>
+          <w:rFonts w:hint="eastAsia"/>
+        </w:rPr>
+        <w:t>-O</w:t>
+      </w:r>
+      <w:r>
+        <w:t>penCV</w:t>
+      </w:r>
+      <w:r>
+        <w:rPr>
+          <w:rFonts w:hint="eastAsia"/>
+        </w:rPr>
+        <w:t xml:space="preserve">쪽이 밀려서 </w:t>
+      </w:r>
+      <w:r>
+        <w:t>Test</w:t>
+      </w:r>
+      <w:r>
+        <w:rPr>
+          <w:rFonts w:hint="eastAsia"/>
+        </w:rPr>
+        <w:t xml:space="preserve">코드로 </w:t>
+      </w:r>
+      <w:proofErr w:type="spellStart"/>
+      <w:r>
+        <w:rPr>
+          <w:rFonts w:hint="eastAsia"/>
+        </w:rPr>
+        <w:t>작성중</w:t>
+      </w:r>
+      <w:proofErr w:type="spellEnd"/>
+      <w:r>
+        <w:rPr>
+          <w:b/>
+          <w:color w:val="4F81BD" w:themeColor="accent1"/>
+        </w:rPr>
+        <w:t>(19.03.22</w:t>
+      </w:r>
+      <w:r>
+        <w:rPr>
+          <w:rFonts w:hint="eastAsia"/>
+          <w:b/>
+          <w:color w:val="4F81BD" w:themeColor="accent1"/>
+        </w:rPr>
+        <w:t>추가</w:t>
+      </w:r>
+      <w:r>
+        <w:rPr>
+          <w:b/>
+          <w:color w:val="4F81BD" w:themeColor="accent1"/>
+        </w:rPr>
+        <w:t>)</w:t>
       </w:r>
     </w:p>
     <w:p/>
@@ -2392,767 +3469,6 @@
     <w:p>
       <w:pPr>
         <w:rPr>
-          <w:b/>
-        </w:rPr>
-      </w:pPr>
-      <w:proofErr w:type="spellStart"/>
-      <w:proofErr w:type="gramStart"/>
-      <w:r>
-        <w:rPr>
-          <w:b/>
-        </w:rPr>
-        <w:t>Sriver</w:t>
-      </w:r>
-      <w:proofErr w:type="spellEnd"/>
-      <w:r>
-        <w:rPr>
-          <w:b/>
-        </w:rPr>
-        <w:t xml:space="preserve"> /</w:t>
-      </w:r>
-      <w:proofErr w:type="gramEnd"/>
-      <w:r>
-        <w:rPr>
-          <w:b/>
-        </w:rPr>
-        <w:t>/Position(TABLE)(ID, CAR</w:t>
-      </w:r>
-      <w:r>
-        <w:rPr>
-          <w:b/>
-        </w:rPr>
-        <w:t xml:space="preserve">, </w:t>
-      </w:r>
-      <w:r>
-        <w:rPr>
-          <w:rFonts w:hint="eastAsia"/>
-          <w:b/>
-        </w:rPr>
-        <w:t>P</w:t>
-      </w:r>
-      <w:r>
-        <w:rPr>
-          <w:b/>
-        </w:rPr>
-        <w:t>OS</w:t>
-      </w:r>
-      <w:r>
-        <w:rPr>
-          <w:b/>
-        </w:rPr>
-        <w:t>)//</w:t>
-      </w:r>
-      <w:r>
-        <w:rPr>
-          <w:rFonts w:hint="eastAsia"/>
-          <w:b/>
-        </w:rPr>
-        <w:t xml:space="preserve">차주가 </w:t>
-      </w:r>
-      <w:proofErr w:type="spellStart"/>
-      <w:r>
-        <w:rPr>
-          <w:rFonts w:hint="eastAsia"/>
-          <w:b/>
-        </w:rPr>
-        <w:t>여러대</w:t>
-      </w:r>
-      <w:proofErr w:type="spellEnd"/>
-      <w:r>
-        <w:rPr>
-          <w:rFonts w:hint="eastAsia"/>
-          <w:b/>
-        </w:rPr>
-        <w:t xml:space="preserve"> 가지고있을 수 있음</w:t>
-      </w:r>
-    </w:p>
-    <w:p>
-      <w:r>
-        <w:t>-</w:t>
-      </w:r>
-      <w:r>
-        <w:rPr>
-          <w:rFonts w:hint="eastAsia"/>
-        </w:rPr>
-        <w:t>I</w:t>
-      </w:r>
-      <w:r>
-        <w:t xml:space="preserve">D </w:t>
-      </w:r>
-      <w:r>
-        <w:rPr>
-          <w:rFonts w:hint="eastAsia"/>
-        </w:rPr>
-        <w:t>아이디</w:t>
-      </w:r>
-    </w:p>
-    <w:p>
-      <w:r>
-        <w:rPr>
-          <w:rFonts w:hint="eastAsia"/>
-        </w:rPr>
-        <w:t>-</w:t>
-      </w:r>
-      <w:r>
-        <w:t xml:space="preserve">PW </w:t>
-      </w:r>
-      <w:r>
-        <w:rPr>
-          <w:rFonts w:hint="eastAsia"/>
-        </w:rPr>
-        <w:t>비밀번호</w:t>
-      </w:r>
-    </w:p>
-    <w:p>
-      <w:r>
-        <w:rPr>
-          <w:rFonts w:hint="eastAsia"/>
-        </w:rPr>
-        <w:t>-</w:t>
-      </w:r>
-      <w:r>
-        <w:t xml:space="preserve">CAR </w:t>
-      </w:r>
-      <w:r>
-        <w:rPr>
-          <w:rFonts w:hint="eastAsia"/>
-        </w:rPr>
-        <w:t>차량번호</w:t>
-      </w:r>
-    </w:p>
-    <w:p>
-      <w:r>
-        <w:rPr>
-          <w:rFonts w:hint="eastAsia"/>
-        </w:rPr>
-        <w:t>-P</w:t>
-      </w:r>
-      <w:r>
-        <w:t xml:space="preserve">OS </w:t>
-      </w:r>
-      <w:r>
-        <w:rPr>
-          <w:rFonts w:hint="eastAsia"/>
-        </w:rPr>
-        <w:t>위치 칸</w:t>
-      </w:r>
-      <w:r>
-        <w:t xml:space="preserve"> DEFAULT 0</w:t>
-      </w:r>
-    </w:p>
-    <w:p/>
-    <w:p>
-      <w:pPr>
-        <w:rPr>
-          <w:b/>
-        </w:rPr>
-      </w:pPr>
-      <w:proofErr w:type="spellStart"/>
-      <w:proofErr w:type="gramStart"/>
-      <w:r>
-        <w:rPr>
-          <w:rFonts w:hint="eastAsia"/>
-          <w:b/>
-        </w:rPr>
-        <w:lastRenderedPageBreak/>
-        <w:t>S</w:t>
-      </w:r>
-      <w:r>
-        <w:rPr>
-          <w:b/>
-        </w:rPr>
-        <w:t>river</w:t>
-      </w:r>
-      <w:proofErr w:type="spellEnd"/>
-      <w:r>
-        <w:rPr>
-          <w:b/>
-        </w:rPr>
-        <w:t xml:space="preserve"> /</w:t>
-      </w:r>
-      <w:proofErr w:type="gramEnd"/>
-      <w:r>
-        <w:rPr>
-          <w:b/>
-        </w:rPr>
-        <w:t>/</w:t>
-      </w:r>
-      <w:r>
-        <w:rPr>
-          <w:b/>
-          <w:color w:val="1F497D" w:themeColor="text2"/>
-        </w:rPr>
-        <w:t>PARKINGPOINT(19.03.20</w:t>
-      </w:r>
-      <w:r>
-        <w:rPr>
-          <w:rFonts w:hint="eastAsia"/>
-          <w:b/>
-          <w:color w:val="1F497D" w:themeColor="text2"/>
-        </w:rPr>
-        <w:t>수정)</w:t>
-      </w:r>
-      <w:r>
-        <w:rPr>
-          <w:b/>
-          <w:strike/>
-        </w:rPr>
-        <w:t>INIT</w:t>
-      </w:r>
-      <w:r>
-        <w:rPr>
-          <w:b/>
-        </w:rPr>
-        <w:t>(TABLE)(</w:t>
-      </w:r>
-      <w:r>
-        <w:rPr>
-          <w:rFonts w:hint="eastAsia"/>
-          <w:b/>
-          <w:strike/>
-        </w:rPr>
-        <w:t>미정</w:t>
-      </w:r>
-      <w:r>
-        <w:rPr>
-          <w:rFonts w:hint="eastAsia"/>
-          <w:b/>
-          <w:color w:val="1F497D" w:themeColor="text2"/>
-        </w:rPr>
-        <w:t>P</w:t>
-      </w:r>
-      <w:r>
-        <w:rPr>
-          <w:b/>
-          <w:color w:val="1F497D" w:themeColor="text2"/>
-        </w:rPr>
-        <w:t>OINT, STARTX, STARTY, LENX, LENY(19.03.20</w:t>
-      </w:r>
-      <w:r>
-        <w:rPr>
-          <w:rFonts w:hint="eastAsia"/>
-          <w:b/>
-          <w:color w:val="1F497D" w:themeColor="text2"/>
-        </w:rPr>
-        <w:t>추가</w:t>
-      </w:r>
-      <w:r>
-        <w:rPr>
-          <w:rFonts w:hint="eastAsia"/>
-          <w:b/>
-          <w:color w:val="1F497D" w:themeColor="text2"/>
-        </w:rPr>
-        <w:t>)</w:t>
-      </w:r>
-      <w:r>
-        <w:rPr>
-          <w:rFonts w:hint="eastAsia"/>
-          <w:b/>
-          <w:color w:val="1F497D" w:themeColor="text2"/>
-        </w:rPr>
-        <w:t>)</w:t>
-      </w:r>
-    </w:p>
-    <w:p>
-      <w:r>
-        <w:rPr>
-          <w:rFonts w:hint="eastAsia"/>
-        </w:rPr>
-        <w:t>-사각주차공간(</w:t>
-      </w:r>
-      <w:proofErr w:type="spellStart"/>
-      <w:r>
-        <w:rPr>
-          <w:rFonts w:hint="eastAsia"/>
-        </w:rPr>
-        <w:t>맨처음</w:t>
-      </w:r>
-      <w:proofErr w:type="spellEnd"/>
-      <w:r>
-        <w:rPr>
-          <w:rFonts w:hint="eastAsia"/>
-        </w:rPr>
-        <w:t xml:space="preserve"> </w:t>
-      </w:r>
-      <w:proofErr w:type="spellStart"/>
-      <w:r>
-        <w:rPr>
-          <w:rFonts w:hint="eastAsia"/>
-        </w:rPr>
-        <w:t>카메라인식할</w:t>
-      </w:r>
-      <w:proofErr w:type="spellEnd"/>
-      <w:r>
-        <w:rPr>
-          <w:rFonts w:hint="eastAsia"/>
-        </w:rPr>
-        <w:t xml:space="preserve"> 때)</w:t>
-      </w:r>
-    </w:p>
-    <w:p>
-      <w:r>
-        <w:rPr>
-          <w:rFonts w:hint="eastAsia"/>
-          <w:color w:val="1F497D" w:themeColor="text2"/>
-        </w:rPr>
-        <w:t>-</w:t>
-      </w:r>
-      <w:r>
-        <w:rPr>
-          <w:color w:val="1F497D" w:themeColor="text2"/>
-        </w:rPr>
-        <w:t>POINT inde</w:t>
-      </w:r>
-      <w:r>
-        <w:rPr>
-          <w:rFonts w:hint="eastAsia"/>
-          <w:color w:val="1F497D" w:themeColor="text2"/>
-        </w:rPr>
-        <w:t>x</w:t>
-      </w:r>
-      <w:r>
-        <w:rPr>
-          <w:b/>
-          <w:color w:val="1F497D" w:themeColor="text2"/>
-        </w:rPr>
-        <w:t>(19.03.20</w:t>
-      </w:r>
-      <w:r>
-        <w:rPr>
-          <w:rFonts w:hint="eastAsia"/>
-          <w:b/>
-          <w:color w:val="1F497D" w:themeColor="text2"/>
-        </w:rPr>
-        <w:t xml:space="preserve"> </w:t>
-      </w:r>
-      <w:r>
-        <w:rPr>
-          <w:rFonts w:hint="eastAsia"/>
-          <w:b/>
-          <w:color w:val="1F497D" w:themeColor="text2"/>
-        </w:rPr>
-        <w:t>추가</w:t>
-      </w:r>
-      <w:r>
-        <w:rPr>
-          <w:rFonts w:hint="eastAsia"/>
-          <w:b/>
-          <w:color w:val="1F497D" w:themeColor="text2"/>
-        </w:rPr>
-        <w:t>)</w:t>
-      </w:r>
-      <w:r>
-        <w:t xml:space="preserve"> </w:t>
-      </w:r>
-    </w:p>
-    <w:p>
-      <w:pPr>
-        <w:rPr>
-          <w:rFonts w:hint="eastAsia"/>
-          <w:color w:val="1F497D" w:themeColor="text2"/>
-        </w:rPr>
-      </w:pPr>
-      <w:r>
-        <w:rPr>
-          <w:rFonts w:hint="eastAsia"/>
-          <w:color w:val="1F497D" w:themeColor="text2"/>
-        </w:rPr>
-        <w:t>-</w:t>
-      </w:r>
-      <w:r>
-        <w:rPr>
-          <w:color w:val="1F497D" w:themeColor="text2"/>
-        </w:rPr>
-        <w:t xml:space="preserve">OCCUPY </w:t>
-      </w:r>
-      <w:r>
-        <w:rPr>
-          <w:rFonts w:hint="eastAsia"/>
-          <w:color w:val="1F497D" w:themeColor="text2"/>
-        </w:rPr>
-        <w:t>점유(</w:t>
-      </w:r>
-      <w:r>
-        <w:rPr>
-          <w:color w:val="1F497D" w:themeColor="text2"/>
-        </w:rPr>
-        <w:t xml:space="preserve">0 </w:t>
-      </w:r>
-      <w:proofErr w:type="spellStart"/>
-      <w:r>
-        <w:rPr>
-          <w:rFonts w:hint="eastAsia"/>
-          <w:color w:val="1F497D" w:themeColor="text2"/>
-        </w:rPr>
-        <w:t>빈공간</w:t>
-      </w:r>
-      <w:proofErr w:type="spellEnd"/>
-      <w:r>
-        <w:rPr>
-          <w:rFonts w:hint="eastAsia"/>
-          <w:color w:val="1F497D" w:themeColor="text2"/>
-        </w:rPr>
-        <w:t>,</w:t>
-      </w:r>
-      <w:r>
-        <w:rPr>
-          <w:color w:val="1F497D" w:themeColor="text2"/>
-        </w:rPr>
-        <w:t xml:space="preserve"> 1 </w:t>
-      </w:r>
-      <w:r>
-        <w:rPr>
-          <w:rFonts w:hint="eastAsia"/>
-          <w:color w:val="1F497D" w:themeColor="text2"/>
-        </w:rPr>
-        <w:t>점유,</w:t>
-      </w:r>
-      <w:r>
-        <w:rPr>
-          <w:color w:val="1F497D" w:themeColor="text2"/>
-        </w:rPr>
-        <w:t xml:space="preserve"> 2 </w:t>
-      </w:r>
-      <w:r>
-        <w:rPr>
-          <w:rFonts w:hint="eastAsia"/>
-          <w:color w:val="1F497D" w:themeColor="text2"/>
-        </w:rPr>
-        <w:t>예약)</w:t>
-      </w:r>
-      <w:r>
-        <w:rPr>
-          <w:b/>
-          <w:color w:val="1F497D" w:themeColor="text2"/>
-        </w:rPr>
-        <w:t>(19.03.2</w:t>
-      </w:r>
-      <w:r>
-        <w:rPr>
-          <w:b/>
-          <w:color w:val="1F497D" w:themeColor="text2"/>
-        </w:rPr>
-        <w:t>4</w:t>
-      </w:r>
-      <w:r>
-        <w:rPr>
-          <w:rFonts w:hint="eastAsia"/>
-          <w:b/>
-          <w:color w:val="1F497D" w:themeColor="text2"/>
-        </w:rPr>
-        <w:t xml:space="preserve"> </w:t>
-      </w:r>
-      <w:r>
-        <w:rPr>
-          <w:rFonts w:hint="eastAsia"/>
-          <w:b/>
-          <w:color w:val="1F497D" w:themeColor="text2"/>
-        </w:rPr>
-        <w:t>추가</w:t>
-      </w:r>
-      <w:r>
-        <w:rPr>
-          <w:rFonts w:hint="eastAsia"/>
-          <w:b/>
-          <w:color w:val="1F497D" w:themeColor="text2"/>
-        </w:rPr>
-        <w:t>)</w:t>
-      </w:r>
-    </w:p>
-    <w:p>
-      <w:pPr>
-        <w:rPr>
-          <w:color w:val="1F497D" w:themeColor="text2"/>
-        </w:rPr>
-      </w:pPr>
-      <w:r>
-        <w:rPr>
-          <w:rFonts w:hint="eastAsia"/>
-          <w:color w:val="1F497D" w:themeColor="text2"/>
-        </w:rPr>
-        <w:t>-</w:t>
-      </w:r>
-      <w:r>
-        <w:rPr>
-          <w:color w:val="1F497D" w:themeColor="text2"/>
-        </w:rPr>
-        <w:t xml:space="preserve">STARTX </w:t>
-      </w:r>
-      <w:r>
-        <w:rPr>
-          <w:rFonts w:hint="eastAsia"/>
-          <w:color w:val="1F497D" w:themeColor="text2"/>
-        </w:rPr>
-        <w:t>시작x좌표</w:t>
-      </w:r>
-      <w:r>
-        <w:rPr>
-          <w:b/>
-          <w:color w:val="1F497D" w:themeColor="text2"/>
-        </w:rPr>
-        <w:t>(19.03.20</w:t>
-      </w:r>
-      <w:r>
-        <w:rPr>
-          <w:rFonts w:hint="eastAsia"/>
-          <w:b/>
-          <w:color w:val="1F497D" w:themeColor="text2"/>
-        </w:rPr>
-        <w:t xml:space="preserve"> </w:t>
-      </w:r>
-      <w:r>
-        <w:rPr>
-          <w:rFonts w:hint="eastAsia"/>
-          <w:b/>
-          <w:color w:val="1F497D" w:themeColor="text2"/>
-        </w:rPr>
-        <w:t>추가</w:t>
-      </w:r>
-      <w:r>
-        <w:rPr>
-          <w:rFonts w:hint="eastAsia"/>
-          <w:b/>
-          <w:color w:val="1F497D" w:themeColor="text2"/>
-        </w:rPr>
-        <w:t>)</w:t>
-      </w:r>
-    </w:p>
-    <w:p>
-      <w:pPr>
-        <w:rPr>
-          <w:color w:val="1F497D" w:themeColor="text2"/>
-        </w:rPr>
-      </w:pPr>
-      <w:r>
-        <w:rPr>
-          <w:rFonts w:hint="eastAsia"/>
-          <w:color w:val="1F497D" w:themeColor="text2"/>
-        </w:rPr>
-        <w:t>-</w:t>
-      </w:r>
-      <w:r>
-        <w:rPr>
-          <w:color w:val="1F497D" w:themeColor="text2"/>
-        </w:rPr>
-        <w:t xml:space="preserve">STARTY </w:t>
-      </w:r>
-      <w:r>
-        <w:rPr>
-          <w:rFonts w:hint="eastAsia"/>
-          <w:color w:val="1F497D" w:themeColor="text2"/>
-        </w:rPr>
-        <w:t>시작y좌표</w:t>
-      </w:r>
-      <w:r>
-        <w:rPr>
-          <w:b/>
-          <w:color w:val="1F497D" w:themeColor="text2"/>
-        </w:rPr>
-        <w:t>(19.03.20</w:t>
-      </w:r>
-      <w:r>
-        <w:rPr>
-          <w:rFonts w:hint="eastAsia"/>
-          <w:b/>
-          <w:color w:val="1F497D" w:themeColor="text2"/>
-        </w:rPr>
-        <w:t xml:space="preserve"> </w:t>
-      </w:r>
-      <w:r>
-        <w:rPr>
-          <w:rFonts w:hint="eastAsia"/>
-          <w:b/>
-          <w:color w:val="1F497D" w:themeColor="text2"/>
-        </w:rPr>
-        <w:t>추가</w:t>
-      </w:r>
-      <w:r>
-        <w:rPr>
-          <w:rFonts w:hint="eastAsia"/>
-          <w:b/>
-          <w:color w:val="1F497D" w:themeColor="text2"/>
-        </w:rPr>
-        <w:t>)</w:t>
-      </w:r>
-    </w:p>
-    <w:p>
-      <w:pPr>
-        <w:rPr>
-          <w:color w:val="1F497D" w:themeColor="text2"/>
-        </w:rPr>
-      </w:pPr>
-      <w:r>
-        <w:rPr>
-          <w:rFonts w:hint="eastAsia"/>
-          <w:color w:val="1F497D" w:themeColor="text2"/>
-        </w:rPr>
-        <w:t>-</w:t>
-      </w:r>
-      <w:r>
-        <w:rPr>
-          <w:color w:val="1F497D" w:themeColor="text2"/>
-        </w:rPr>
-        <w:t xml:space="preserve">LENX </w:t>
-      </w:r>
-      <w:r>
-        <w:rPr>
-          <w:rFonts w:hint="eastAsia"/>
-          <w:color w:val="1F497D" w:themeColor="text2"/>
-        </w:rPr>
-        <w:t>사각형 길이</w:t>
-      </w:r>
-      <w:r>
-        <w:rPr>
-          <w:b/>
-          <w:color w:val="1F497D" w:themeColor="text2"/>
-        </w:rPr>
-        <w:t>(19.03.20</w:t>
-      </w:r>
-      <w:r>
-        <w:rPr>
-          <w:rFonts w:hint="eastAsia"/>
-          <w:b/>
-          <w:color w:val="1F497D" w:themeColor="text2"/>
-        </w:rPr>
-        <w:t xml:space="preserve"> </w:t>
-      </w:r>
-      <w:r>
-        <w:rPr>
-          <w:rFonts w:hint="eastAsia"/>
-          <w:b/>
-          <w:color w:val="1F497D" w:themeColor="text2"/>
-        </w:rPr>
-        <w:t>추가</w:t>
-      </w:r>
-      <w:r>
-        <w:rPr>
-          <w:rFonts w:hint="eastAsia"/>
-          <w:b/>
-          <w:color w:val="1F497D" w:themeColor="text2"/>
-        </w:rPr>
-        <w:t>)</w:t>
-      </w:r>
-    </w:p>
-    <w:p>
-      <w:pPr>
-        <w:rPr>
-          <w:color w:val="1F497D" w:themeColor="text2"/>
-        </w:rPr>
-      </w:pPr>
-      <w:r>
-        <w:rPr>
-          <w:rFonts w:hint="eastAsia"/>
-          <w:color w:val="1F497D" w:themeColor="text2"/>
-        </w:rPr>
-        <w:t>-</w:t>
-      </w:r>
-      <w:r>
-        <w:rPr>
-          <w:color w:val="1F497D" w:themeColor="text2"/>
-        </w:rPr>
-        <w:t xml:space="preserve">LENY </w:t>
-      </w:r>
-      <w:r>
-        <w:rPr>
-          <w:rFonts w:hint="eastAsia"/>
-          <w:color w:val="1F497D" w:themeColor="text2"/>
-        </w:rPr>
-        <w:t>사각형 높이</w:t>
-      </w:r>
-      <w:r>
-        <w:rPr>
-          <w:b/>
-          <w:color w:val="1F497D" w:themeColor="text2"/>
-        </w:rPr>
-        <w:t>(19.03.20</w:t>
-      </w:r>
-      <w:r>
-        <w:rPr>
-          <w:rFonts w:hint="eastAsia"/>
-          <w:b/>
-          <w:color w:val="1F497D" w:themeColor="text2"/>
-        </w:rPr>
-        <w:t xml:space="preserve"> </w:t>
-      </w:r>
-      <w:r>
-        <w:rPr>
-          <w:rFonts w:hint="eastAsia"/>
-          <w:b/>
-          <w:color w:val="1F497D" w:themeColor="text2"/>
-        </w:rPr>
-        <w:t>추가</w:t>
-      </w:r>
-      <w:r>
-        <w:rPr>
-          <w:rFonts w:hint="eastAsia"/>
-          <w:b/>
-          <w:color w:val="1F497D" w:themeColor="text2"/>
-        </w:rPr>
-        <w:t>)</w:t>
-      </w:r>
-    </w:p>
-    <w:p/>
-    <w:p>
-      <w:r>
-        <w:rPr>
-          <w:rFonts w:hint="eastAsia"/>
-        </w:rPr>
-        <w:t>-O</w:t>
-      </w:r>
-      <w:r>
-        <w:t>penCV</w:t>
-      </w:r>
-      <w:r>
-        <w:rPr>
-          <w:rFonts w:hint="eastAsia"/>
-        </w:rPr>
-        <w:t xml:space="preserve">쪽이 밀려서 </w:t>
-      </w:r>
-      <w:r>
-        <w:t>Test</w:t>
-      </w:r>
-      <w:r>
-        <w:rPr>
-          <w:rFonts w:hint="eastAsia"/>
-        </w:rPr>
-        <w:t xml:space="preserve">코드로 </w:t>
-      </w:r>
-      <w:proofErr w:type="spellStart"/>
-      <w:r>
-        <w:rPr>
-          <w:rFonts w:hint="eastAsia"/>
-        </w:rPr>
-        <w:t>작성중</w:t>
-      </w:r>
-      <w:proofErr w:type="spellEnd"/>
-      <w:r>
-        <w:rPr>
-          <w:b/>
-          <w:color w:val="4F81BD" w:themeColor="accent1"/>
-        </w:rPr>
-        <w:t>(19.03.22</w:t>
-      </w:r>
-      <w:r>
-        <w:rPr>
-          <w:rFonts w:hint="eastAsia"/>
-          <w:b/>
-          <w:color w:val="4F81BD" w:themeColor="accent1"/>
-        </w:rPr>
-        <w:t>추가</w:t>
-      </w:r>
-      <w:r>
-        <w:rPr>
-          <w:b/>
-          <w:color w:val="4F81BD" w:themeColor="accent1"/>
-        </w:rPr>
-        <w:t>)</w:t>
-      </w:r>
-    </w:p>
-    <w:p/>
-    <w:p/>
-    <w:p>
-      <w:pPr>
-        <w:rPr>
           <w:sz w:val="32"/>
         </w:rPr>
       </w:pPr>
@@ -3375,6 +3691,7 @@
           <w:rFonts w:hint="eastAsia"/>
           <w:sz w:val="32"/>
         </w:rPr>
+        <w:lastRenderedPageBreak/>
         <w:t>O</w:t>
       </w:r>
       <w:r>
@@ -3408,7 +3725,6 @@
         <w:rPr>
           <w:b/>
         </w:rPr>
-        <w:lastRenderedPageBreak/>
         <w:tab/>
       </w:r>
       <w:r>
@@ -3535,8 +3851,6 @@
         </w:rPr>
         <w:t>)</w:t>
       </w:r>
-      <w:bookmarkStart w:id="0" w:name="_GoBack"/>
-      <w:bookmarkEnd w:id="0"/>
     </w:p>
     <w:p>
       <w:pPr>

--- a/Schedule/Sriver 명세서.docx
+++ b/Schedule/Sriver 명세서.docx
@@ -1,6 +1,6 @@
 
 <file path=word/document.xml><?xml version="1.0" encoding="utf-8"?>
-<w:document xmlns:wpc="http://schemas.microsoft.com/office/word/2010/wordprocessingCanvas" xmlns:cx="http://schemas.microsoft.com/office/drawing/2014/chartex" xmlns:cx1="http://schemas.microsoft.com/office/drawing/2015/9/8/chartex" xmlns:cx2="http://schemas.microsoft.com/office/drawing/2015/10/21/chartex" xmlns:cx3="http://schemas.microsoft.com/office/drawing/2016/5/9/chartex" xmlns:cx4="http://schemas.microsoft.com/office/drawing/2016/5/10/chartex" xmlns:cx5="http://schemas.microsoft.com/office/drawing/2016/5/11/chartex" xmlns:cx6="http://schemas.microsoft.com/office/drawing/2016/5/12/chartex" xmlns:cx7="http://schemas.microsoft.com/office/drawing/2016/5/13/chartex" xmlns:cx8="http://schemas.microsoft.com/office/drawing/2016/5/14/chartex" xmlns:mc="http://schemas.openxmlformats.org/markup-compatibility/2006" xmlns:aink="http://schemas.microsoft.com/office/drawing/2016/ink" xmlns:am3d="http://schemas.microsoft.com/office/drawing/2017/model3d" xmlns:o="urn:schemas-microsoft-com:office:office" xmlns:r="http://schemas.openxmlformats.org/officeDocument/2006/relationships" xmlns:m="http://schemas.openxmlformats.org/officeDocument/2006/math" xmlns:v="urn:schemas-microsoft-com:vml" xmlns:wp14="http://schemas.microsoft.com/office/word/2010/wordprocessingDrawing" xmlns:wp="http://schemas.openxmlformats.org/drawingml/2006/wordprocessingDrawing" xmlns:w10="urn:schemas-microsoft-com:office:word" xmlns:w="http://schemas.openxmlformats.org/wordprocessingml/2006/main" xmlns:w14="http://schemas.microsoft.com/office/word/2010/wordml" xmlns:w15="http://schemas.microsoft.com/office/word/2012/wordml" xmlns:w16cid="http://schemas.microsoft.com/office/word/2016/wordml/cid" xmlns:w16se="http://schemas.microsoft.com/office/word/2015/wordml/symex" xmlns:wpg="http://schemas.microsoft.com/office/word/2010/wordprocessingGroup" xmlns:wpi="http://schemas.microsoft.com/office/word/2010/wordprocessingInk" xmlns:wne="http://schemas.microsoft.com/office/word/2006/wordml" xmlns:wps="http://schemas.microsoft.com/office/word/2010/wordprocessingShape" mc:Ignorable="w14 w15 w16se w16cid wp14">
+<w:document xmlns:wpc="http://schemas.microsoft.com/office/word/2010/wordprocessingCanvas" xmlns:cx="http://schemas.microsoft.com/office/drawing/2014/chartex" xmlns:mc="http://schemas.openxmlformats.org/markup-compatibility/2006" xmlns:o="urn:schemas-microsoft-com:office:office" xmlns:r="http://schemas.openxmlformats.org/officeDocument/2006/relationships" xmlns:m="http://schemas.openxmlformats.org/officeDocument/2006/math" xmlns:v="urn:schemas-microsoft-com:vml" xmlns:wp14="http://schemas.microsoft.com/office/word/2010/wordprocessingDrawing" xmlns:wp="http://schemas.openxmlformats.org/drawingml/2006/wordprocessingDrawing" xmlns:w10="urn:schemas-microsoft-com:office:word" xmlns:w="http://schemas.openxmlformats.org/wordprocessingml/2006/main" xmlns:w14="http://schemas.microsoft.com/office/word/2010/wordml" xmlns:w15="http://schemas.microsoft.com/office/word/2012/wordml" xmlns:w16se="http://schemas.microsoft.com/office/word/2015/wordml/symex" xmlns:wpg="http://schemas.microsoft.com/office/word/2010/wordprocessingGroup" xmlns:wpi="http://schemas.microsoft.com/office/word/2010/wordprocessingInk" xmlns:wne="http://schemas.microsoft.com/office/word/2006/wordml" xmlns:wps="http://schemas.microsoft.com/office/word/2010/wordprocessingShape" mc:Ignorable="w14 w15 w16se wp14">
   <w:body>
     <w:p>
       <w:pPr>
@@ -144,13 +144,22 @@
           <w:strike/>
         </w:rPr>
       </w:pPr>
+      <w:proofErr w:type="spellStart"/>
       <w:proofErr w:type="gramStart"/>
       <w:r>
         <w:rPr>
           <w:rFonts w:hint="eastAsia"/>
           <w:strike/>
         </w:rPr>
-        <w:t xml:space="preserve">왼쪽모터 </w:t>
+        <w:t>왼쪽모터</w:t>
+      </w:r>
+      <w:proofErr w:type="spellEnd"/>
+      <w:r>
+        <w:rPr>
+          <w:rFonts w:hint="eastAsia"/>
+          <w:strike/>
+        </w:rPr>
+        <w:t xml:space="preserve"> </w:t>
       </w:r>
       <w:r>
         <w:rPr>
@@ -192,8 +201,17 @@
           <w:rFonts w:hint="eastAsia"/>
           <w:strike/>
         </w:rPr>
-        <w:t>왼쪽 주황색선</w:t>
-      </w:r>
+        <w:t xml:space="preserve">왼쪽 </w:t>
+      </w:r>
+      <w:proofErr w:type="spellStart"/>
+      <w:r>
+        <w:rPr>
+          <w:rFonts w:hint="eastAsia"/>
+          <w:strike/>
+        </w:rPr>
+        <w:t>주황색선</w:t>
+      </w:r>
+      <w:proofErr w:type="spellEnd"/>
     </w:p>
     <w:p>
       <w:pPr>
@@ -334,7 +352,23 @@
           <w:rFonts w:hint="eastAsia"/>
           <w:strike/>
         </w:rPr>
-        <w:t xml:space="preserve"> 수정예정 </w:t>
+        <w:t xml:space="preserve"> </w:t>
+      </w:r>
+      <w:proofErr w:type="spellStart"/>
+      <w:r>
+        <w:rPr>
+          <w:rFonts w:hint="eastAsia"/>
+          <w:strike/>
+        </w:rPr>
+        <w:t>수정예정</w:t>
+      </w:r>
+      <w:proofErr w:type="spellEnd"/>
+      <w:r>
+        <w:rPr>
+          <w:rFonts w:hint="eastAsia"/>
+          <w:strike/>
+        </w:rPr>
+        <w:t xml:space="preserve"> </w:t>
       </w:r>
       <w:r>
         <w:rPr>
@@ -364,7 +398,7 @@
           <w:b/>
           <w:color w:val="0070C0"/>
         </w:rPr>
-        <w:t xml:space="preserve">※차량 주차판에서 </w:t>
+        <w:t xml:space="preserve">※차량 </w:t>
       </w:r>
       <w:proofErr w:type="spellStart"/>
       <w:r>
@@ -373,6 +407,24 @@
           <w:b/>
           <w:color w:val="0070C0"/>
         </w:rPr>
+        <w:t>주차판에서</w:t>
+      </w:r>
+      <w:proofErr w:type="spellEnd"/>
+      <w:r>
+        <w:rPr>
+          <w:rFonts w:asciiTheme="minorEastAsia" w:hAnsiTheme="minorEastAsia" w:hint="eastAsia"/>
+          <w:b/>
+          <w:color w:val="0070C0"/>
+        </w:rPr>
+        <w:t xml:space="preserve"> </w:t>
+      </w:r>
+      <w:proofErr w:type="spellStart"/>
+      <w:r>
+        <w:rPr>
+          <w:rFonts w:asciiTheme="minorEastAsia" w:hAnsiTheme="minorEastAsia" w:hint="eastAsia"/>
+          <w:b/>
+          <w:color w:val="0070C0"/>
+        </w:rPr>
         <w:t>안굴러가는</w:t>
       </w:r>
       <w:proofErr w:type="spellEnd"/>
@@ -463,7 +515,6 @@
       <w:pPr>
         <w:ind w:firstLine="800"/>
         <w:rPr>
-          <w:rFonts w:hint="eastAsia"/>
           <w:b/>
         </w:rPr>
       </w:pPr>
@@ -601,395 +652,420 @@
           <w:strike/>
           <w:color w:val="FF0000"/>
         </w:rPr>
+        <w:t>(직</w:t>
+      </w:r>
+      <w:proofErr w:type="gramStart"/>
+      <w:r>
+        <w:rPr>
+          <w:rFonts w:hint="eastAsia"/>
+          <w:b/>
+          <w:strike/>
+          <w:color w:val="FF0000"/>
+        </w:rPr>
+        <w:t>,후</w:t>
+      </w:r>
+      <w:proofErr w:type="gramEnd"/>
+      <w:r>
+        <w:rPr>
+          <w:rFonts w:hint="eastAsia"/>
+          <w:b/>
+          <w:strike/>
+          <w:color w:val="FF0000"/>
+        </w:rPr>
+        <w:t>)</w:t>
+      </w:r>
+      <w:r>
+        <w:rPr>
+          <w:rFonts w:hint="eastAsia"/>
+          <w:b/>
+        </w:rPr>
+        <w:t>진</w:t>
+      </w:r>
+      <w:r>
+        <w:rPr>
+          <w:rFonts w:hint="eastAsia"/>
+          <w:b/>
+          <w:color w:val="FF0000"/>
+        </w:rPr>
         <w:t>(</w:t>
       </w:r>
+      <w:r>
+        <w:rPr>
+          <w:b/>
+          <w:color w:val="FF0000"/>
+        </w:rPr>
+        <w:t>19.04.01)</w:t>
+      </w:r>
+      <w:r>
+        <w:rPr>
+          <w:rFonts w:hint="eastAsia"/>
+          <w:b/>
+        </w:rPr>
+        <w:t>,</w:t>
+      </w:r>
+      <w:r>
+        <w:rPr>
+          <w:b/>
+        </w:rPr>
+        <w:t xml:space="preserve"> </w:t>
+      </w:r>
+      <w:r>
+        <w:rPr>
+          <w:b/>
+          <w:color w:val="FF0000"/>
+        </w:rPr>
+        <w:t xml:space="preserve"> </w:t>
+      </w:r>
+      <w:r>
+        <w:rPr>
+          <w:rFonts w:hint="eastAsia"/>
+          <w:b/>
+        </w:rPr>
+        <w:t>우</w:t>
+      </w:r>
+      <w:r>
+        <w:rPr>
+          <w:rFonts w:hint="eastAsia"/>
+          <w:b/>
+          <w:strike/>
+          <w:color w:val="FF0000"/>
+        </w:rPr>
+        <w:t>(직,후)</w:t>
+      </w:r>
+      <w:r>
+        <w:rPr>
+          <w:rFonts w:hint="eastAsia"/>
+          <w:b/>
+        </w:rPr>
+        <w:t>진</w:t>
+      </w:r>
+      <w:r>
+        <w:rPr>
+          <w:rFonts w:hint="eastAsia"/>
+          <w:b/>
+          <w:color w:val="FF0000"/>
+        </w:rPr>
+        <w:t>(</w:t>
+      </w:r>
+      <w:r>
+        <w:rPr>
+          <w:b/>
+          <w:color w:val="FF0000"/>
+        </w:rPr>
+        <w:t>19.04.01)</w:t>
+      </w:r>
+      <w:r>
+        <w:rPr>
+          <w:rFonts w:hint="eastAsia"/>
+          <w:b/>
+        </w:rPr>
+        <w:t>,</w:t>
+      </w:r>
+      <w:r>
+        <w:rPr>
+          <w:b/>
+        </w:rPr>
+        <w:t xml:space="preserve"> </w:t>
+      </w:r>
+      <w:r>
+        <w:rPr>
+          <w:b/>
+        </w:rPr>
+        <w:t xml:space="preserve"> </w:t>
+      </w:r>
+      <w:proofErr w:type="spellStart"/>
+      <w:r>
+        <w:rPr>
+          <w:rFonts w:hint="eastAsia"/>
+          <w:b/>
+        </w:rPr>
+        <w:t>스탑</w:t>
+      </w:r>
+      <w:proofErr w:type="spellEnd"/>
+      <w:r>
+        <w:rPr>
+          <w:rFonts w:hint="eastAsia"/>
+          <w:b/>
+        </w:rPr>
+        <w:t>)</w:t>
+      </w:r>
+      <w:r>
+        <w:rPr>
+          <w:b/>
+        </w:rPr>
+        <w:t>(</w:t>
+      </w:r>
+      <w:proofErr w:type="spellStart"/>
+      <w:r>
+        <w:rPr>
+          <w:rFonts w:hint="eastAsia"/>
+          <w:b/>
+        </w:rPr>
+        <w:t>십자모양</w:t>
+      </w:r>
+      <w:proofErr w:type="spellEnd"/>
+      <w:r>
+        <w:rPr>
+          <w:rFonts w:hint="eastAsia"/>
+          <w:b/>
+        </w:rPr>
+        <w:t>)</w:t>
+      </w:r>
+    </w:p>
+    <w:p>
+      <w:r>
+        <w:rPr>
+          <w:rFonts w:hint="eastAsia"/>
+        </w:rPr>
+        <w:t>상황</w:t>
+      </w:r>
+    </w:p>
+    <w:p>
+      <w:proofErr w:type="spellStart"/>
+      <w:r>
+        <w:rPr>
+          <w:rFonts w:hint="eastAsia"/>
+        </w:rPr>
+        <w:t>직진</w:t>
+      </w:r>
+      <w:r>
+        <w:rPr>
+          <w:rFonts w:hint="eastAsia"/>
+        </w:rPr>
+        <w:t>상태</w:t>
+      </w:r>
+      <w:proofErr w:type="spellEnd"/>
+      <w:r>
+        <w:t>-&gt;</w:t>
+      </w:r>
+      <w:r>
+        <w:t xml:space="preserve"> </w:t>
+      </w:r>
+      <w:r>
+        <w:rPr>
+          <w:rFonts w:hint="eastAsia"/>
+        </w:rPr>
+        <w:t>좌</w:t>
+      </w:r>
       <w:proofErr w:type="gramStart"/>
       <w:r>
         <w:rPr>
           <w:rFonts w:hint="eastAsia"/>
-          <w:b/>
-          <w:strike/>
-          <w:color w:val="FF0000"/>
-        </w:rPr>
-        <w:t>직,후</w:t>
+        </w:rPr>
+        <w:t>,우</w:t>
       </w:r>
       <w:proofErr w:type="gramEnd"/>
       <w:r>
         <w:rPr>
           <w:rFonts w:hint="eastAsia"/>
-          <w:b/>
-          <w:strike/>
-          <w:color w:val="FF0000"/>
-        </w:rPr>
-        <w:t>)</w:t>
-      </w:r>
-      <w:r>
-        <w:rPr>
-          <w:rFonts w:hint="eastAsia"/>
-          <w:b/>
-        </w:rPr>
-        <w:t>진</w:t>
-      </w:r>
-      <w:r>
-        <w:rPr>
-          <w:rFonts w:hint="eastAsia"/>
-          <w:b/>
-          <w:color w:val="FF0000"/>
-        </w:rPr>
-        <w:t>(</w:t>
-      </w:r>
-      <w:r>
-        <w:rPr>
-          <w:b/>
-          <w:color w:val="FF0000"/>
-        </w:rPr>
-        <w:t>19.04.01)</w:t>
-      </w:r>
-      <w:r>
-        <w:rPr>
-          <w:rFonts w:hint="eastAsia"/>
-          <w:b/>
+        </w:rPr>
+        <w:t xml:space="preserve"> 클릭 </w:t>
+      </w:r>
+      <w:r>
+        <w:t xml:space="preserve">= </w:t>
+      </w:r>
+      <w:r>
+        <w:rPr>
+          <w:rFonts w:hint="eastAsia"/>
+        </w:rPr>
+        <w:t>좌,</w:t>
+      </w:r>
+      <w:proofErr w:type="spellStart"/>
+      <w:r>
+        <w:rPr>
+          <w:rFonts w:hint="eastAsia"/>
+        </w:rPr>
+        <w:t>우직진</w:t>
+      </w:r>
+      <w:proofErr w:type="spellEnd"/>
+    </w:p>
+    <w:p>
+      <w:proofErr w:type="spellStart"/>
+      <w:r>
+        <w:rPr>
+          <w:rFonts w:hint="eastAsia"/>
+        </w:rPr>
+        <w:t>후진</w:t>
+      </w:r>
+      <w:r>
+        <w:rPr>
+          <w:rFonts w:hint="eastAsia"/>
+        </w:rPr>
+        <w:t>상태</w:t>
+      </w:r>
+      <w:proofErr w:type="spellEnd"/>
+      <w:r>
+        <w:rPr>
+          <w:rFonts w:hint="eastAsia"/>
+        </w:rPr>
+        <w:t>-</w:t>
+      </w:r>
+      <w:r>
+        <w:t>&gt;</w:t>
+      </w:r>
+      <w:r>
+        <w:rPr>
+          <w:rFonts w:hint="eastAsia"/>
+        </w:rPr>
+        <w:t xml:space="preserve"> </w:t>
+      </w:r>
+      <w:r>
+        <w:rPr>
+          <w:rFonts w:hint="eastAsia"/>
+        </w:rPr>
+        <w:t>좌</w:t>
+      </w:r>
+      <w:proofErr w:type="gramStart"/>
+      <w:r>
+        <w:rPr>
+          <w:rFonts w:hint="eastAsia"/>
+        </w:rPr>
+        <w:t>,우</w:t>
+      </w:r>
+      <w:proofErr w:type="gramEnd"/>
+      <w:r>
+        <w:rPr>
+          <w:rFonts w:hint="eastAsia"/>
+        </w:rPr>
+        <w:t xml:space="preserve"> 클릭 </w:t>
+      </w:r>
+      <w:r>
+        <w:t xml:space="preserve">= </w:t>
+      </w:r>
+      <w:r>
+        <w:rPr>
+          <w:rFonts w:hint="eastAsia"/>
+        </w:rPr>
+        <w:t>좌,</w:t>
+      </w:r>
+      <w:proofErr w:type="spellStart"/>
+      <w:r>
+        <w:rPr>
+          <w:rFonts w:hint="eastAsia"/>
+        </w:rPr>
+        <w:t>우후진</w:t>
+      </w:r>
+      <w:proofErr w:type="spellEnd"/>
+    </w:p>
+    <w:p>
+      <w:pPr>
+        <w:rPr>
+          <w:strike/>
+        </w:rPr>
+      </w:pPr>
+      <w:r>
+        <w:rPr>
+          <w:rFonts w:hint="eastAsia"/>
+          <w:strike/>
+        </w:rPr>
+        <w:t>정</w:t>
+      </w:r>
+      <w:r>
+        <w:rPr>
+          <w:rFonts w:hint="eastAsia"/>
+          <w:strike/>
+        </w:rPr>
+        <w:t>지</w:t>
+      </w:r>
+      <w:r>
+        <w:rPr>
+          <w:rFonts w:hint="eastAsia"/>
+          <w:strike/>
+        </w:rPr>
+        <w:t>상태</w:t>
+      </w:r>
+      <w:r>
+        <w:rPr>
+          <w:rFonts w:hint="eastAsia"/>
+          <w:strike/>
+        </w:rPr>
+        <w:t>-</w:t>
+      </w:r>
+      <w:r>
+        <w:rPr>
+          <w:strike/>
+        </w:rPr>
+        <w:t>&gt;</w:t>
+      </w:r>
+      <w:r>
+        <w:rPr>
+          <w:rFonts w:hint="eastAsia"/>
+          <w:strike/>
+        </w:rPr>
+        <w:t xml:space="preserve"> 좌</w:t>
+      </w:r>
+      <w:proofErr w:type="gramStart"/>
+      <w:r>
+        <w:rPr>
+          <w:rFonts w:hint="eastAsia"/>
+          <w:strike/>
+        </w:rPr>
+        <w:t>,우</w:t>
+      </w:r>
+      <w:proofErr w:type="gramEnd"/>
+      <w:r>
+        <w:rPr>
+          <w:rFonts w:hint="eastAsia"/>
+          <w:strike/>
+        </w:rPr>
+        <w:t xml:space="preserve"> 클릭 </w:t>
+      </w:r>
+      <w:r>
+        <w:rPr>
+          <w:strike/>
+        </w:rPr>
+        <w:t xml:space="preserve">= </w:t>
+      </w:r>
+      <w:r>
+        <w:rPr>
+          <w:rFonts w:hint="eastAsia"/>
+          <w:strike/>
+        </w:rPr>
+        <w:t>좌,</w:t>
+      </w:r>
+      <w:proofErr w:type="spellStart"/>
+      <w:r>
+        <w:rPr>
+          <w:rFonts w:hint="eastAsia"/>
+          <w:strike/>
+        </w:rPr>
+        <w:t>우직진</w:t>
+      </w:r>
+      <w:proofErr w:type="spellEnd"/>
+    </w:p>
+    <w:p>
+      <w:pPr>
+        <w:rPr>
+          <w:color w:val="1F497D" w:themeColor="text2"/>
+        </w:rPr>
+      </w:pPr>
+      <w:r>
+        <w:rPr>
+          <w:rFonts w:hint="eastAsia"/>
+          <w:color w:val="1F497D" w:themeColor="text2"/>
+        </w:rPr>
+        <w:t>정지상태-</w:t>
+      </w:r>
+      <w:r>
+        <w:rPr>
+          <w:color w:val="1F497D" w:themeColor="text2"/>
+        </w:rPr>
+        <w:t>&gt;</w:t>
+      </w:r>
+      <w:r>
+        <w:rPr>
+          <w:rFonts w:hint="eastAsia"/>
+          <w:color w:val="1F497D" w:themeColor="text2"/>
+        </w:rPr>
+        <w:t xml:space="preserve"> 좌</w:t>
+      </w:r>
+      <w:proofErr w:type="gramStart"/>
+      <w:r>
+        <w:rPr>
+          <w:rFonts w:hint="eastAsia"/>
+          <w:color w:val="1F497D" w:themeColor="text2"/>
         </w:rPr>
         <w:t>,</w:t>
-      </w:r>
-      <w:r>
-        <w:rPr>
-          <w:b/>
-        </w:rPr>
-        <w:t xml:space="preserve"> </w:t>
-      </w:r>
-      <w:r>
-        <w:rPr>
-          <w:b/>
-          <w:color w:val="FF0000"/>
-        </w:rPr>
-        <w:t xml:space="preserve"> </w:t>
-      </w:r>
-      <w:r>
-        <w:rPr>
-          <w:rFonts w:hint="eastAsia"/>
-          <w:b/>
-        </w:rPr>
-        <w:t>우</w:t>
-      </w:r>
-      <w:r>
-        <w:rPr>
-          <w:rFonts w:hint="eastAsia"/>
-          <w:b/>
-          <w:strike/>
-          <w:color w:val="FF0000"/>
-        </w:rPr>
-        <w:t>(직,후)</w:t>
-      </w:r>
-      <w:r>
-        <w:rPr>
-          <w:rFonts w:hint="eastAsia"/>
-          <w:b/>
-        </w:rPr>
-        <w:t>진</w:t>
-      </w:r>
-      <w:r>
-        <w:rPr>
-          <w:rFonts w:hint="eastAsia"/>
-          <w:b/>
-          <w:color w:val="FF0000"/>
-        </w:rPr>
-        <w:t>(</w:t>
-      </w:r>
-      <w:r>
-        <w:rPr>
-          <w:b/>
-          <w:color w:val="FF0000"/>
-        </w:rPr>
-        <w:t>19.04.01)</w:t>
-      </w:r>
-      <w:r>
-        <w:rPr>
-          <w:rFonts w:hint="eastAsia"/>
-          <w:b/>
-        </w:rPr>
-        <w:t>,</w:t>
-      </w:r>
-      <w:r>
-        <w:rPr>
-          <w:b/>
-        </w:rPr>
-        <w:t xml:space="preserve"> </w:t>
-      </w:r>
-      <w:r>
-        <w:rPr>
-          <w:b/>
-        </w:rPr>
-        <w:t xml:space="preserve"> </w:t>
-      </w:r>
-      <w:proofErr w:type="spellStart"/>
-      <w:r>
-        <w:rPr>
-          <w:rFonts w:hint="eastAsia"/>
-          <w:b/>
-        </w:rPr>
-        <w:t>스탑</w:t>
-      </w:r>
-      <w:proofErr w:type="spellEnd"/>
-      <w:r>
-        <w:rPr>
-          <w:rFonts w:hint="eastAsia"/>
-          <w:b/>
-        </w:rPr>
-        <w:t>)</w:t>
-      </w:r>
-      <w:r>
-        <w:rPr>
-          <w:b/>
-        </w:rPr>
-        <w:t>(</w:t>
-      </w:r>
-      <w:r>
-        <w:rPr>
-          <w:rFonts w:hint="eastAsia"/>
-          <w:b/>
-        </w:rPr>
-        <w:t>십자모양)</w:t>
-      </w:r>
-    </w:p>
-    <w:p>
-      <w:r>
-        <w:rPr>
-          <w:rFonts w:hint="eastAsia"/>
-        </w:rPr>
-        <w:t>상황</w:t>
-      </w:r>
-    </w:p>
-    <w:p>
-      <w:r>
-        <w:rPr>
-          <w:rFonts w:hint="eastAsia"/>
-        </w:rPr>
-        <w:t>직진</w:t>
-      </w:r>
-      <w:r>
-        <w:rPr>
-          <w:rFonts w:hint="eastAsia"/>
-        </w:rPr>
-        <w:t>상태</w:t>
-      </w:r>
-      <w:r>
-        <w:t>-&gt;</w:t>
-      </w:r>
-      <w:r>
-        <w:t xml:space="preserve"> </w:t>
-      </w:r>
-      <w:proofErr w:type="gramStart"/>
-      <w:r>
-        <w:rPr>
-          <w:rFonts w:hint="eastAsia"/>
-        </w:rPr>
-        <w:t>좌,우</w:t>
-      </w:r>
-      <w:proofErr w:type="gramEnd"/>
-      <w:r>
-        <w:rPr>
-          <w:rFonts w:hint="eastAsia"/>
-        </w:rPr>
-        <w:t xml:space="preserve"> 클릭 </w:t>
-      </w:r>
-      <w:r>
-        <w:t xml:space="preserve">= </w:t>
-      </w:r>
-      <w:r>
-        <w:rPr>
-          <w:rFonts w:hint="eastAsia"/>
-        </w:rPr>
-        <w:t>좌,</w:t>
-      </w:r>
-      <w:proofErr w:type="spellStart"/>
-      <w:r>
-        <w:rPr>
-          <w:rFonts w:hint="eastAsia"/>
-        </w:rPr>
-        <w:t>우직진</w:t>
-      </w:r>
-      <w:proofErr w:type="spellEnd"/>
-    </w:p>
-    <w:p>
-      <w:r>
-        <w:rPr>
-          <w:rFonts w:hint="eastAsia"/>
-        </w:rPr>
-        <w:t>후진</w:t>
-      </w:r>
-      <w:r>
-        <w:rPr>
-          <w:rFonts w:hint="eastAsia"/>
-        </w:rPr>
-        <w:t>상태</w:t>
-      </w:r>
-      <w:r>
-        <w:rPr>
-          <w:rFonts w:hint="eastAsia"/>
-        </w:rPr>
-        <w:t>-</w:t>
-      </w:r>
-      <w:r>
-        <w:t>&gt;</w:t>
-      </w:r>
-      <w:r>
-        <w:rPr>
-          <w:rFonts w:hint="eastAsia"/>
-        </w:rPr>
-        <w:t xml:space="preserve"> </w:t>
-      </w:r>
-      <w:proofErr w:type="gramStart"/>
-      <w:r>
-        <w:rPr>
-          <w:rFonts w:hint="eastAsia"/>
-        </w:rPr>
-        <w:t>좌,우</w:t>
-      </w:r>
-      <w:proofErr w:type="gramEnd"/>
-      <w:r>
-        <w:rPr>
-          <w:rFonts w:hint="eastAsia"/>
-        </w:rPr>
-        <w:t xml:space="preserve"> 클릭 </w:t>
-      </w:r>
-      <w:r>
-        <w:t xml:space="preserve">= </w:t>
-      </w:r>
-      <w:r>
-        <w:rPr>
-          <w:rFonts w:hint="eastAsia"/>
-        </w:rPr>
-        <w:t>좌,</w:t>
-      </w:r>
-      <w:proofErr w:type="spellStart"/>
-      <w:r>
-        <w:rPr>
-          <w:rFonts w:hint="eastAsia"/>
-        </w:rPr>
-        <w:t>우후진</w:t>
-      </w:r>
-      <w:proofErr w:type="spellEnd"/>
-    </w:p>
-    <w:p>
-      <w:pPr>
-        <w:rPr>
-          <w:strike/>
-        </w:rPr>
-      </w:pPr>
-      <w:r>
-        <w:rPr>
-          <w:rFonts w:hint="eastAsia"/>
-          <w:strike/>
-        </w:rPr>
-        <w:t>정</w:t>
-      </w:r>
-      <w:r>
-        <w:rPr>
-          <w:rFonts w:hint="eastAsia"/>
-          <w:strike/>
-        </w:rPr>
-        <w:t>지</w:t>
-      </w:r>
-      <w:r>
-        <w:rPr>
-          <w:rFonts w:hint="eastAsia"/>
-          <w:strike/>
-        </w:rPr>
-        <w:t>상태</w:t>
-      </w:r>
-      <w:r>
-        <w:rPr>
-          <w:rFonts w:hint="eastAsia"/>
-          <w:strike/>
-        </w:rPr>
-        <w:t>-</w:t>
-      </w:r>
-      <w:r>
-        <w:rPr>
-          <w:strike/>
-        </w:rPr>
-        <w:t>&gt;</w:t>
-      </w:r>
-      <w:r>
-        <w:rPr>
-          <w:rFonts w:hint="eastAsia"/>
-          <w:strike/>
-        </w:rPr>
-        <w:t xml:space="preserve"> </w:t>
-      </w:r>
-      <w:proofErr w:type="gramStart"/>
-      <w:r>
-        <w:rPr>
-          <w:rFonts w:hint="eastAsia"/>
-          <w:strike/>
-        </w:rPr>
-        <w:t>좌,우</w:t>
-      </w:r>
-      <w:proofErr w:type="gramEnd"/>
-      <w:r>
-        <w:rPr>
-          <w:rFonts w:hint="eastAsia"/>
-          <w:strike/>
-        </w:rPr>
-        <w:t xml:space="preserve"> 클릭 </w:t>
-      </w:r>
-      <w:r>
-        <w:rPr>
-          <w:strike/>
-        </w:rPr>
-        <w:t xml:space="preserve">= </w:t>
-      </w:r>
-      <w:r>
-        <w:rPr>
-          <w:rFonts w:hint="eastAsia"/>
-          <w:strike/>
-        </w:rPr>
-        <w:t>좌,</w:t>
-      </w:r>
-      <w:proofErr w:type="spellStart"/>
-      <w:r>
-        <w:rPr>
-          <w:rFonts w:hint="eastAsia"/>
-          <w:strike/>
-        </w:rPr>
-        <w:t>우직진</w:t>
-      </w:r>
-      <w:proofErr w:type="spellEnd"/>
-    </w:p>
-    <w:p>
-      <w:pPr>
-        <w:rPr>
-          <w:color w:val="1F497D" w:themeColor="text2"/>
-        </w:rPr>
-      </w:pPr>
-      <w:r>
-        <w:rPr>
-          <w:rFonts w:hint="eastAsia"/>
-          <w:color w:val="1F497D" w:themeColor="text2"/>
-        </w:rPr>
-        <w:t>정지상태-</w:t>
-      </w:r>
-      <w:r>
-        <w:rPr>
-          <w:color w:val="1F497D" w:themeColor="text2"/>
-        </w:rPr>
-        <w:t>&gt;</w:t>
-      </w:r>
-      <w:r>
-        <w:rPr>
-          <w:rFonts w:hint="eastAsia"/>
-          <w:color w:val="1F497D" w:themeColor="text2"/>
-        </w:rPr>
-        <w:t xml:space="preserve"> </w:t>
-      </w:r>
-      <w:proofErr w:type="gramStart"/>
-      <w:r>
-        <w:rPr>
-          <w:rFonts w:hint="eastAsia"/>
-          <w:color w:val="1F497D" w:themeColor="text2"/>
-        </w:rPr>
-        <w:t>좌,</w:t>
       </w:r>
       <w:proofErr w:type="spellStart"/>
       <w:r>
@@ -1453,10 +1529,16 @@
       </w:r>
     </w:p>
     <w:p>
-      <w:proofErr w:type="spellStart"/>
-      <w:r>
-        <w:rPr>
-          <w:rFonts w:hint="eastAsia"/>
+      <w:pPr>
+        <w:rPr>
+          <w:strike/>
+        </w:rPr>
+      </w:pPr>
+      <w:proofErr w:type="spellStart"/>
+      <w:r>
+        <w:rPr>
+          <w:rFonts w:hint="eastAsia"/>
+          <w:strike/>
         </w:rPr>
         <w:t>좌전진</w:t>
       </w:r>
@@ -1464,26 +1546,42 @@
       <w:r>
         <w:rPr>
           <w:rFonts w:hint="eastAsia"/>
-        </w:rPr>
-        <w:t xml:space="preserve"> </w:t>
-      </w:r>
-      <w:r>
+          <w:strike/>
+        </w:rPr>
+        <w:t xml:space="preserve"> </w:t>
+      </w:r>
+      <w:r>
+        <w:rPr>
+          <w:strike/>
+        </w:rPr>
         <w:t xml:space="preserve">1 </w:t>
       </w:r>
     </w:p>
     <w:p>
-      <w:r>
-        <w:rPr>
-          <w:rFonts w:hint="eastAsia"/>
+      <w:pPr>
+        <w:rPr>
+          <w:strike/>
+        </w:rPr>
+      </w:pPr>
+      <w:r>
+        <w:rPr>
+          <w:rFonts w:hint="eastAsia"/>
+          <w:strike/>
         </w:rPr>
         <w:t>전진 2</w:t>
       </w:r>
     </w:p>
     <w:p>
-      <w:proofErr w:type="spellStart"/>
-      <w:r>
-        <w:rPr>
-          <w:rFonts w:hint="eastAsia"/>
+      <w:pPr>
+        <w:rPr>
+          <w:strike/>
+        </w:rPr>
+      </w:pPr>
+      <w:proofErr w:type="spellStart"/>
+      <w:r>
+        <w:rPr>
+          <w:rFonts w:hint="eastAsia"/>
+          <w:strike/>
         </w:rPr>
         <w:t>우전진</w:t>
       </w:r>
@@ -1491,29 +1589,48 @@
       <w:r>
         <w:rPr>
           <w:rFonts w:hint="eastAsia"/>
-        </w:rPr>
-        <w:t xml:space="preserve"> </w:t>
-      </w:r>
-      <w:r>
+          <w:strike/>
+        </w:rPr>
+        <w:t xml:space="preserve"> </w:t>
+      </w:r>
+      <w:r>
+        <w:rPr>
+          <w:strike/>
+        </w:rPr>
         <w:t>3</w:t>
       </w:r>
     </w:p>
     <w:p>
-      <w:r>
-        <w:rPr>
-          <w:rFonts w:hint="eastAsia"/>
+      <w:pPr>
+        <w:rPr>
+          <w:strike/>
+        </w:rPr>
+      </w:pPr>
+      <w:r>
+        <w:rPr>
+          <w:rFonts w:hint="eastAsia"/>
+          <w:strike/>
         </w:rPr>
         <w:t xml:space="preserve">정지 </w:t>
       </w:r>
       <w:r>
+        <w:rPr>
+          <w:strike/>
+        </w:rPr>
         <w:t>4</w:t>
       </w:r>
     </w:p>
     <w:p>
-      <w:proofErr w:type="spellStart"/>
-      <w:r>
-        <w:rPr>
-          <w:rFonts w:hint="eastAsia"/>
+      <w:pPr>
+        <w:rPr>
+          <w:strike/>
+        </w:rPr>
+      </w:pPr>
+      <w:proofErr w:type="spellStart"/>
+      <w:r>
+        <w:rPr>
+          <w:rFonts w:hint="eastAsia"/>
+          <w:strike/>
         </w:rPr>
         <w:t>좌후진</w:t>
       </w:r>
@@ -1521,29 +1638,48 @@
       <w:r>
         <w:rPr>
           <w:rFonts w:hint="eastAsia"/>
-        </w:rPr>
-        <w:t xml:space="preserve"> </w:t>
-      </w:r>
-      <w:r>
+          <w:strike/>
+        </w:rPr>
+        <w:t xml:space="preserve"> </w:t>
+      </w:r>
+      <w:r>
+        <w:rPr>
+          <w:strike/>
+        </w:rPr>
         <w:t>5</w:t>
       </w:r>
     </w:p>
     <w:p>
-      <w:r>
-        <w:rPr>
-          <w:rFonts w:hint="eastAsia"/>
+      <w:pPr>
+        <w:rPr>
+          <w:strike/>
+        </w:rPr>
+      </w:pPr>
+      <w:r>
+        <w:rPr>
+          <w:rFonts w:hint="eastAsia"/>
+          <w:strike/>
         </w:rPr>
         <w:t xml:space="preserve">후진 </w:t>
       </w:r>
       <w:r>
+        <w:rPr>
+          <w:strike/>
+        </w:rPr>
         <w:t>6</w:t>
       </w:r>
     </w:p>
     <w:p>
-      <w:proofErr w:type="spellStart"/>
-      <w:r>
-        <w:rPr>
-          <w:rFonts w:hint="eastAsia"/>
+      <w:pPr>
+        <w:rPr>
+          <w:strike/>
+        </w:rPr>
+      </w:pPr>
+      <w:proofErr w:type="spellStart"/>
+      <w:r>
+        <w:rPr>
+          <w:rFonts w:hint="eastAsia"/>
+          <w:strike/>
         </w:rPr>
         <w:t>우후진</w:t>
       </w:r>
@@ -1551,16 +1687,845 @@
       <w:r>
         <w:rPr>
           <w:rFonts w:hint="eastAsia"/>
-        </w:rPr>
-        <w:t xml:space="preserve"> </w:t>
-      </w:r>
-      <w:r>
+          <w:strike/>
+        </w:rPr>
+        <w:t xml:space="preserve"> </w:t>
+      </w:r>
+      <w:r>
+        <w:rPr>
+          <w:strike/>
+        </w:rPr>
         <w:t>7</w:t>
+      </w:r>
+    </w:p>
+    <w:p>
+      <w:pPr>
+        <w:rPr>
+          <w:rFonts w:hint="eastAsia"/>
+        </w:rPr>
+      </w:pPr>
+    </w:p>
+    <w:p>
+      <w:r>
+        <w:rPr>
+          <w:rFonts w:hint="eastAsia"/>
+        </w:rPr>
+        <w:t xml:space="preserve">좌회전 </w:t>
+      </w:r>
+      <w:r>
+        <w:t>1</w:t>
+      </w:r>
+    </w:p>
+    <w:p>
+      <w:r>
+        <w:rPr>
+          <w:rFonts w:hint="eastAsia"/>
+        </w:rPr>
+        <w:t xml:space="preserve">전진 </w:t>
+      </w:r>
+      <w:r>
+        <w:t>2</w:t>
+      </w:r>
+    </w:p>
+    <w:p>
+      <w:r>
+        <w:rPr>
+          <w:rFonts w:hint="eastAsia"/>
+        </w:rPr>
+        <w:t xml:space="preserve">우회전 </w:t>
+      </w:r>
+      <w:r>
+        <w:t>3</w:t>
+      </w:r>
+    </w:p>
+    <w:p>
+      <w:r>
+        <w:rPr>
+          <w:rFonts w:hint="eastAsia"/>
+        </w:rPr>
+        <w:t xml:space="preserve">정지 </w:t>
+      </w:r>
+      <w:r>
+        <w:t>4</w:t>
+      </w:r>
+    </w:p>
+    <w:p>
+      <w:r>
+        <w:rPr>
+          <w:rFonts w:hint="eastAsia"/>
+        </w:rPr>
+        <w:t xml:space="preserve">후진 </w:t>
+      </w:r>
+      <w:r>
+        <w:t>5(19.04.05</w:t>
+      </w:r>
+      <w:r>
+        <w:rPr>
+          <w:rFonts w:hint="eastAsia"/>
+        </w:rPr>
+        <w:t>수정)</w:t>
+      </w:r>
+    </w:p>
+    <w:p/>
+    <w:p>
+      <w:pPr>
+        <w:rPr>
+          <w:sz w:val="32"/>
+        </w:rPr>
+      </w:pPr>
+      <w:r>
+        <w:rPr>
+          <w:rFonts w:hint="eastAsia"/>
+          <w:sz w:val="32"/>
+        </w:rPr>
+        <w:t>A</w:t>
+      </w:r>
+      <w:r>
+        <w:rPr>
+          <w:sz w:val="32"/>
+        </w:rPr>
+        <w:t>ndroid-</w:t>
+      </w:r>
+      <w:proofErr w:type="spellStart"/>
+      <w:r>
+        <w:rPr>
+          <w:sz w:val="32"/>
+        </w:rPr>
+        <w:t>Sriver</w:t>
+      </w:r>
+      <w:proofErr w:type="spellEnd"/>
+    </w:p>
+    <w:p>
+      <w:pPr>
+        <w:rPr>
+          <w:b/>
+        </w:rPr>
+      </w:pPr>
+      <w:r>
+        <w:rPr>
+          <w:rFonts w:hint="eastAsia"/>
+          <w:b/>
+        </w:rPr>
+        <w:t>-로그인</w:t>
+      </w:r>
+      <w:r>
+        <w:rPr>
+          <w:rFonts w:hint="eastAsia"/>
+          <w:b/>
+        </w:rPr>
+        <w:t xml:space="preserve"> A</w:t>
+      </w:r>
+      <w:r>
+        <w:rPr>
+          <w:b/>
+        </w:rPr>
+        <w:t>ctivity</w:t>
+      </w:r>
+      <w:r>
+        <w:rPr>
+          <w:rFonts w:hint="eastAsia"/>
+          <w:b/>
+        </w:rPr>
+        <w:t>(아이디,</w:t>
+      </w:r>
+      <w:r>
+        <w:rPr>
+          <w:b/>
+        </w:rPr>
+        <w:t xml:space="preserve"> </w:t>
+      </w:r>
+      <w:r>
+        <w:rPr>
+          <w:rFonts w:hint="eastAsia"/>
+          <w:b/>
+        </w:rPr>
+        <w:t>비밀번호</w:t>
+      </w:r>
+      <w:r>
+        <w:rPr>
+          <w:b/>
+        </w:rPr>
+        <w:t xml:space="preserve"> </w:t>
+      </w:r>
+      <w:r>
+        <w:rPr>
+          <w:rFonts w:hint="eastAsia"/>
+          <w:b/>
+        </w:rPr>
+        <w:t>입력/</w:t>
+      </w:r>
+      <w:proofErr w:type="spellStart"/>
+      <w:r>
+        <w:rPr>
+          <w:rFonts w:hint="eastAsia"/>
+          <w:b/>
+        </w:rPr>
+        <w:t>로그인버튼</w:t>
+      </w:r>
+      <w:proofErr w:type="spellEnd"/>
+      <w:r>
+        <w:rPr>
+          <w:rFonts w:hint="eastAsia"/>
+          <w:b/>
+        </w:rPr>
+        <w:t>)</w:t>
+      </w:r>
+    </w:p>
+    <w:p>
+      <w:pPr>
+        <w:rPr>
+          <w:b/>
+        </w:rPr>
+      </w:pPr>
+      <w:r>
+        <w:rPr>
+          <w:rFonts w:hint="eastAsia"/>
+          <w:b/>
+        </w:rPr>
+        <w:lastRenderedPageBreak/>
+        <w:t xml:space="preserve">-회원가입 </w:t>
+      </w:r>
+      <w:r>
+        <w:rPr>
+          <w:b/>
+        </w:rPr>
+        <w:t>Activity(</w:t>
+      </w:r>
+      <w:r>
+        <w:rPr>
+          <w:rFonts w:hint="eastAsia"/>
+          <w:b/>
+        </w:rPr>
+        <w:t>아이디</w:t>
+      </w:r>
+      <w:r>
+        <w:rPr>
+          <w:b/>
+        </w:rPr>
+        <w:t xml:space="preserve">, </w:t>
+      </w:r>
+      <w:r>
+        <w:rPr>
+          <w:rFonts w:hint="eastAsia"/>
+          <w:b/>
+        </w:rPr>
+        <w:t>비밀번호,</w:t>
+      </w:r>
+      <w:r>
+        <w:rPr>
+          <w:b/>
+        </w:rPr>
+        <w:t xml:space="preserve"> </w:t>
+      </w:r>
+      <w:r>
+        <w:rPr>
+          <w:rFonts w:hint="eastAsia"/>
+          <w:b/>
+        </w:rPr>
+        <w:t>이메일,</w:t>
+      </w:r>
+      <w:r>
+        <w:rPr>
+          <w:b/>
+        </w:rPr>
+        <w:t xml:space="preserve"> </w:t>
+      </w:r>
+      <w:r>
+        <w:rPr>
+          <w:rFonts w:hint="eastAsia"/>
+          <w:b/>
+        </w:rPr>
+        <w:t>차량</w:t>
+      </w:r>
+      <w:r>
+        <w:rPr>
+          <w:b/>
+        </w:rPr>
+        <w:t>(</w:t>
+      </w:r>
+      <w:proofErr w:type="spellStart"/>
+      <w:r>
+        <w:rPr>
+          <w:rFonts w:hint="eastAsia"/>
+          <w:b/>
+        </w:rPr>
+        <w:t>여러대</w:t>
+      </w:r>
+      <w:proofErr w:type="spellEnd"/>
+      <w:r>
+        <w:rPr>
+          <w:rFonts w:hint="eastAsia"/>
+          <w:b/>
+        </w:rPr>
+        <w:t xml:space="preserve"> 추가가능하도록)입력</w:t>
+      </w:r>
+      <w:r>
+        <w:rPr>
+          <w:b/>
+        </w:rPr>
+        <w:t>/</w:t>
+      </w:r>
+      <w:r>
+        <w:rPr>
+          <w:rFonts w:hint="eastAsia"/>
+          <w:b/>
+        </w:rPr>
+        <w:t>회원가입버튼)</w:t>
+      </w:r>
+    </w:p>
+    <w:p>
+      <w:pPr>
+        <w:rPr>
+          <w:b/>
+        </w:rPr>
+      </w:pPr>
+      <w:r>
+        <w:rPr>
+          <w:b/>
+        </w:rPr>
+        <w:t>-</w:t>
+      </w:r>
+      <w:proofErr w:type="spellStart"/>
+      <w:r>
+        <w:rPr>
+          <w:rFonts w:hint="eastAsia"/>
+          <w:b/>
+          <w:strike/>
+        </w:rPr>
+        <w:t>주차장출력</w:t>
+      </w:r>
+      <w:proofErr w:type="spellEnd"/>
+      <w:r>
+        <w:rPr>
+          <w:rFonts w:hint="eastAsia"/>
+          <w:b/>
+          <w:strike/>
+        </w:rPr>
+        <w:t xml:space="preserve"> </w:t>
+      </w:r>
+      <w:proofErr w:type="spellStart"/>
+      <w:r>
+        <w:rPr>
+          <w:b/>
+          <w:color w:val="FF0000"/>
+        </w:rPr>
+        <w:t>Main</w:t>
+      </w:r>
+      <w:r>
+        <w:rPr>
+          <w:b/>
+          <w:color w:val="FF0000"/>
+        </w:rPr>
+        <w:t>Activity</w:t>
+      </w:r>
+      <w:proofErr w:type="spellEnd"/>
+      <w:r>
+        <w:rPr>
+          <w:b/>
+          <w:color w:val="1F497D" w:themeColor="text2"/>
+        </w:rPr>
+        <w:t>(19.03.20</w:t>
+      </w:r>
+      <w:r>
+        <w:rPr>
+          <w:rFonts w:hint="eastAsia"/>
+          <w:b/>
+          <w:color w:val="1F497D" w:themeColor="text2"/>
+        </w:rPr>
+        <w:t>추가</w:t>
+      </w:r>
+      <w:r>
+        <w:rPr>
+          <w:rFonts w:hint="eastAsia"/>
+          <w:b/>
+          <w:color w:val="1F497D" w:themeColor="text2"/>
+        </w:rPr>
+        <w:t>)</w:t>
+      </w:r>
+      <w:r>
+        <w:rPr>
+          <w:b/>
+        </w:rPr>
+        <w:t>(</w:t>
+      </w:r>
+      <w:r>
+        <w:rPr>
+          <w:rFonts w:hint="eastAsia"/>
+          <w:b/>
+        </w:rPr>
+        <w:t>사각 주차공간 출력</w:t>
+      </w:r>
+      <w:r>
+        <w:rPr>
+          <w:b/>
+        </w:rPr>
+        <w:t>(</w:t>
+      </w:r>
+      <w:r>
+        <w:rPr>
+          <w:rFonts w:hint="eastAsia"/>
+          <w:b/>
+        </w:rPr>
+        <w:t>점유,</w:t>
+      </w:r>
+      <w:r>
+        <w:rPr>
+          <w:b/>
+        </w:rPr>
+        <w:t xml:space="preserve"> </w:t>
+      </w:r>
+      <w:proofErr w:type="spellStart"/>
+      <w:r>
+        <w:rPr>
+          <w:rFonts w:hint="eastAsia"/>
+          <w:b/>
+        </w:rPr>
+        <w:t>빈공간</w:t>
+      </w:r>
+      <w:proofErr w:type="spellEnd"/>
+      <w:r>
+        <w:rPr>
+          <w:rFonts w:hint="eastAsia"/>
+          <w:b/>
+        </w:rPr>
+        <w:t xml:space="preserve"> 출력)</w:t>
+      </w:r>
+      <w:r>
+        <w:rPr>
+          <w:b/>
+        </w:rPr>
+        <w:t>)</w:t>
+      </w:r>
+      <w:r>
+        <w:rPr>
+          <w:b/>
+          <w:color w:val="FF0000"/>
+        </w:rPr>
+        <w:t xml:space="preserve"> </w:t>
+      </w:r>
+      <w:r>
+        <w:rPr>
+          <w:b/>
+          <w:color w:val="FF0000"/>
+        </w:rPr>
+        <w:t>(19.03.2</w:t>
+      </w:r>
+      <w:r>
+        <w:rPr>
+          <w:b/>
+          <w:color w:val="FF0000"/>
+        </w:rPr>
+        <w:t>4</w:t>
+      </w:r>
+      <w:r>
+        <w:rPr>
+          <w:rFonts w:hint="eastAsia"/>
+          <w:b/>
+          <w:color w:val="FF0000"/>
+        </w:rPr>
+        <w:t>완료)</w:t>
+      </w:r>
+    </w:p>
+    <w:p>
+      <w:pPr>
+        <w:rPr>
+          <w:b/>
+        </w:rPr>
+      </w:pPr>
+      <w:r>
+        <w:rPr>
+          <w:b/>
+        </w:rPr>
+        <w:tab/>
+      </w:r>
+      <w:r>
+        <w:rPr>
+          <w:b/>
+          <w:color w:val="FF0000"/>
+        </w:rPr>
+        <w:t>-</w:t>
+      </w:r>
+      <w:r>
+        <w:rPr>
+          <w:rFonts w:hint="eastAsia"/>
+          <w:b/>
+          <w:color w:val="FF0000"/>
+        </w:rPr>
+        <w:t>p</w:t>
+      </w:r>
+      <w:r>
+        <w:rPr>
+          <w:b/>
+          <w:color w:val="FF0000"/>
+        </w:rPr>
+        <w:t>hp</w:t>
+      </w:r>
+      <w:r>
+        <w:rPr>
+          <w:rFonts w:hint="eastAsia"/>
+          <w:b/>
+          <w:color w:val="FF0000"/>
+        </w:rPr>
+        <w:t xml:space="preserve">로 </w:t>
+      </w:r>
+      <w:r>
+        <w:rPr>
+          <w:b/>
+          <w:color w:val="FF0000"/>
+        </w:rPr>
+        <w:t>PARKINGPOINT</w:t>
+      </w:r>
+      <w:r>
+        <w:rPr>
+          <w:rFonts w:hint="eastAsia"/>
+          <w:b/>
+          <w:color w:val="FF0000"/>
+        </w:rPr>
+        <w:t xml:space="preserve">테이블 </w:t>
+      </w:r>
+      <w:proofErr w:type="spellStart"/>
+      <w:r>
+        <w:rPr>
+          <w:rFonts w:hint="eastAsia"/>
+          <w:b/>
+          <w:color w:val="FF0000"/>
+        </w:rPr>
+        <w:t>긁어오는거</w:t>
+      </w:r>
+      <w:proofErr w:type="spellEnd"/>
+      <w:r>
+        <w:rPr>
+          <w:rFonts w:hint="eastAsia"/>
+          <w:b/>
+          <w:color w:val="FF0000"/>
+        </w:rPr>
+        <w:t xml:space="preserve"> 확인함</w:t>
+      </w:r>
+      <w:r>
+        <w:rPr>
+          <w:b/>
+          <w:color w:val="FF0000"/>
+        </w:rPr>
+        <w:t>(19.03.20</w:t>
+      </w:r>
+      <w:r>
+        <w:rPr>
+          <w:rFonts w:hint="eastAsia"/>
+          <w:b/>
+          <w:color w:val="FF0000"/>
+        </w:rPr>
+        <w:t>완료)</w:t>
+      </w:r>
+    </w:p>
+    <w:p>
+      <w:pPr>
+        <w:rPr>
+          <w:b/>
+        </w:rPr>
+      </w:pPr>
+      <w:r>
+        <w:rPr>
+          <w:b/>
+        </w:rPr>
+        <w:tab/>
+        <w:t>-</w:t>
+      </w:r>
+      <w:proofErr w:type="spellStart"/>
+      <w:r>
+        <w:rPr>
+          <w:b/>
+        </w:rPr>
+        <w:t>ArrayList</w:t>
+      </w:r>
+      <w:proofErr w:type="spellEnd"/>
+      <w:r>
+        <w:rPr>
+          <w:rFonts w:hint="eastAsia"/>
+          <w:b/>
+        </w:rPr>
+        <w:t xml:space="preserve">로 </w:t>
+      </w:r>
+      <w:proofErr w:type="spellStart"/>
+      <w:r>
+        <w:rPr>
+          <w:rFonts w:hint="eastAsia"/>
+          <w:b/>
+        </w:rPr>
+        <w:t>받은걸</w:t>
+      </w:r>
+      <w:proofErr w:type="spellEnd"/>
+      <w:r>
+        <w:rPr>
+          <w:rFonts w:hint="eastAsia"/>
+          <w:b/>
+        </w:rPr>
+        <w:t xml:space="preserve"> </w:t>
+      </w:r>
+      <w:proofErr w:type="spellStart"/>
+      <w:r>
+        <w:rPr>
+          <w:rFonts w:hint="eastAsia"/>
+          <w:b/>
+        </w:rPr>
+        <w:t>알고리즘써서</w:t>
+      </w:r>
+      <w:proofErr w:type="spellEnd"/>
+      <w:r>
+        <w:rPr>
+          <w:rFonts w:hint="eastAsia"/>
+          <w:b/>
+        </w:rPr>
+        <w:t xml:space="preserve"> 정렬된 사각형 </w:t>
+      </w:r>
+      <w:proofErr w:type="spellStart"/>
+      <w:r>
+        <w:rPr>
+          <w:rFonts w:hint="eastAsia"/>
+          <w:b/>
+        </w:rPr>
+        <w:t>출력해야됨</w:t>
+      </w:r>
+      <w:proofErr w:type="spellEnd"/>
+      <w:r>
+        <w:rPr>
+          <w:b/>
+          <w:color w:val="1F497D" w:themeColor="text2"/>
+        </w:rPr>
+        <w:t>(19.03.20</w:t>
+      </w:r>
+      <w:r>
+        <w:rPr>
+          <w:rFonts w:hint="eastAsia"/>
+          <w:b/>
+          <w:color w:val="1F497D" w:themeColor="text2"/>
+        </w:rPr>
+        <w:t>추가</w:t>
+      </w:r>
+      <w:r>
+        <w:rPr>
+          <w:rFonts w:hint="eastAsia"/>
+          <w:b/>
+          <w:color w:val="1F497D" w:themeColor="text2"/>
+        </w:rPr>
+        <w:t>)</w:t>
+      </w:r>
+      <w:r>
+        <w:rPr>
+          <w:b/>
+          <w:color w:val="FF0000"/>
+        </w:rPr>
+        <w:t xml:space="preserve"> </w:t>
+      </w:r>
+    </w:p>
+    <w:p>
+      <w:r>
+        <w:tab/>
+      </w:r>
+      <w:r>
+        <w:tab/>
+        <w:t>-</w:t>
+      </w:r>
+      <w:r>
+        <w:rPr>
+          <w:rFonts w:hint="eastAsia"/>
+        </w:rPr>
+        <w:t xml:space="preserve">현재 </w:t>
+      </w:r>
+      <w:r>
+        <w:t>x</w:t>
+      </w:r>
+      <w:r>
+        <w:rPr>
+          <w:rFonts w:hint="eastAsia"/>
+        </w:rPr>
+        <w:t>축 기준 첫번째 줄 드로우 확인함</w:t>
+      </w:r>
+      <w:r>
+        <w:rPr>
+          <w:b/>
+          <w:color w:val="4F81BD" w:themeColor="accent1"/>
+        </w:rPr>
+        <w:t>(19.03.22</w:t>
+      </w:r>
+      <w:r>
+        <w:rPr>
+          <w:rFonts w:hint="eastAsia"/>
+          <w:b/>
+          <w:color w:val="4F81BD" w:themeColor="accent1"/>
+        </w:rPr>
+        <w:t>추가</w:t>
+      </w:r>
+      <w:r>
+        <w:rPr>
+          <w:b/>
+          <w:color w:val="4F81BD" w:themeColor="accent1"/>
+        </w:rPr>
+        <w:t>)</w:t>
+      </w:r>
+    </w:p>
+    <w:p>
+      <w:r>
+        <w:tab/>
+        <w:t>-</w:t>
+      </w:r>
+      <w:r>
+        <w:rPr>
+          <w:rFonts w:hint="eastAsia"/>
+        </w:rPr>
+        <w:t>H</w:t>
+      </w:r>
+      <w:r>
+        <w:t>int</w:t>
+      </w:r>
+      <w:proofErr w:type="gramStart"/>
+      <w:r>
+        <w:t xml:space="preserve">( </w:t>
+      </w:r>
+      <w:r>
+        <w:rPr>
+          <w:rFonts w:hint="eastAsia"/>
+        </w:rPr>
+        <w:t>한자리</w:t>
+      </w:r>
+      <w:proofErr w:type="gramEnd"/>
+      <w:r>
+        <w:rPr>
+          <w:rFonts w:hint="eastAsia"/>
+        </w:rPr>
+        <w:t>(</w:t>
+      </w:r>
+      <w:r>
+        <w:t xml:space="preserve">0 </w:t>
+      </w:r>
+      <w:proofErr w:type="spellStart"/>
+      <w:r>
+        <w:rPr>
+          <w:rFonts w:hint="eastAsia"/>
+        </w:rPr>
+        <w:t>빈공간</w:t>
+      </w:r>
+      <w:proofErr w:type="spellEnd"/>
+      <w:r>
+        <w:rPr>
+          <w:rFonts w:hint="eastAsia"/>
+        </w:rPr>
+        <w:t>,</w:t>
+      </w:r>
+      <w:r>
+        <w:t xml:space="preserve"> 1 </w:t>
+      </w:r>
+      <w:r>
+        <w:rPr>
+          <w:rFonts w:hint="eastAsia"/>
+        </w:rPr>
+        <w:t>점유,</w:t>
+      </w:r>
+      <w:r>
+        <w:t xml:space="preserve"> 2 </w:t>
+      </w:r>
+      <w:r>
+        <w:rPr>
+          <w:rFonts w:hint="eastAsia"/>
+        </w:rPr>
+        <w:t>예약)</w:t>
+      </w:r>
+      <w:r>
+        <w:t xml:space="preserve"> + n</w:t>
+      </w:r>
+      <w:r>
+        <w:rPr>
+          <w:rFonts w:hint="eastAsia"/>
+        </w:rPr>
+        <w:t>자리(주차장배열번호)</w:t>
+      </w:r>
+      <w:r>
+        <w:t xml:space="preserve">  )</w:t>
+      </w:r>
+      <w:r>
+        <w:rPr>
+          <w:b/>
+          <w:color w:val="1F497D" w:themeColor="text2"/>
+        </w:rPr>
+        <w:t xml:space="preserve"> </w:t>
+      </w:r>
+      <w:r>
+        <w:rPr>
+          <w:b/>
+          <w:color w:val="1F497D" w:themeColor="text2"/>
+        </w:rPr>
+        <w:t>(19.03.2</w:t>
+      </w:r>
+      <w:r>
+        <w:rPr>
+          <w:b/>
+          <w:color w:val="1F497D" w:themeColor="text2"/>
+        </w:rPr>
+        <w:t>4</w:t>
+      </w:r>
+      <w:r>
+        <w:rPr>
+          <w:rFonts w:hint="eastAsia"/>
+          <w:b/>
+          <w:color w:val="1F497D" w:themeColor="text2"/>
+        </w:rPr>
+        <w:t>추가</w:t>
+      </w:r>
+      <w:r>
+        <w:rPr>
+          <w:rFonts w:hint="eastAsia"/>
+          <w:b/>
+          <w:color w:val="1F497D" w:themeColor="text2"/>
+        </w:rPr>
+        <w:t>)</w:t>
       </w:r>
     </w:p>
     <w:p/>
     <w:p/>
     <w:p>
+      <w:r>
+        <w:rPr>
+          <w:rFonts w:hint="eastAsia"/>
+        </w:rPr>
+        <w:t>-L</w:t>
+      </w:r>
+      <w:r>
+        <w:t>ogin</w:t>
+      </w:r>
+      <w:r>
+        <w:rPr>
+          <w:rFonts w:hint="eastAsia"/>
+        </w:rPr>
+        <w:t xml:space="preserve">과 </w:t>
+      </w:r>
+      <w:r>
+        <w:t>Main(</w:t>
+      </w:r>
+      <w:r>
+        <w:rPr>
+          <w:rFonts w:hint="eastAsia"/>
+        </w:rPr>
+        <w:t>주차장 출력)</w:t>
+      </w:r>
+      <w:r>
+        <w:t xml:space="preserve"> </w:t>
+      </w:r>
+      <w:r>
+        <w:rPr>
+          <w:rFonts w:hint="eastAsia"/>
+        </w:rPr>
+        <w:t>결합 완료(</w:t>
+      </w:r>
+      <w:r>
+        <w:t>19.04.01)</w:t>
+      </w:r>
+    </w:p>
+    <w:p>
+      <w:r>
+        <w:tab/>
+      </w:r>
+    </w:p>
+    <w:p/>
+    <w:p>
       <w:pPr>
         <w:rPr>
           <w:sz w:val="32"/>
@@ -1571,252 +2536,667 @@
           <w:rFonts w:hint="eastAsia"/>
           <w:sz w:val="32"/>
         </w:rPr>
-        <w:t>A</w:t>
+        <w:t>S</w:t>
       </w:r>
       <w:r>
         <w:rPr>
           <w:sz w:val="32"/>
         </w:rPr>
-        <w:t>ndroid-</w:t>
-      </w:r>
-      <w:proofErr w:type="spellStart"/>
-      <w:r>
-        <w:rPr>
-          <w:sz w:val="32"/>
+        <w:t>QL-MySQL</w:t>
+      </w:r>
+    </w:p>
+    <w:p>
+      <w:pPr>
+        <w:rPr>
+          <w:b/>
+        </w:rPr>
+      </w:pPr>
+      <w:proofErr w:type="spellStart"/>
+      <w:r>
+        <w:rPr>
+          <w:rFonts w:hint="eastAsia"/>
+          <w:b/>
+        </w:rPr>
+        <w:t>S</w:t>
+      </w:r>
+      <w:r>
+        <w:rPr>
+          <w:b/>
+        </w:rPr>
+        <w:t>river</w:t>
+      </w:r>
+      <w:proofErr w:type="spellEnd"/>
+      <w:r>
+        <w:rPr>
+          <w:b/>
+        </w:rPr>
+        <w:t xml:space="preserve"> //</w:t>
+      </w:r>
+      <w:r>
+        <w:rPr>
+          <w:b/>
+        </w:rPr>
+        <w:t>MEMBER</w:t>
+      </w:r>
+      <w:r>
+        <w:rPr>
+          <w:b/>
+        </w:rPr>
+        <w:t>(TABLE)(ID, PW</w:t>
+      </w:r>
+      <w:r>
+        <w:rPr>
+          <w:b/>
+        </w:rPr>
+        <w:t>, EMAIL</w:t>
+      </w:r>
+      <w:proofErr w:type="gramStart"/>
+      <w:r>
+        <w:rPr>
+          <w:b/>
+        </w:rPr>
+        <w:t>,CAR,GENDER</w:t>
+      </w:r>
+      <w:proofErr w:type="gramEnd"/>
+      <w:r>
+        <w:rPr>
+          <w:b/>
+        </w:rPr>
+        <w:t>)</w:t>
+      </w:r>
+      <w:r>
+        <w:rPr>
+          <w:b/>
+          <w:color w:val="1F497D" w:themeColor="text2"/>
+        </w:rPr>
+        <w:t xml:space="preserve">(19.03.20 </w:t>
+      </w:r>
+      <w:r>
+        <w:rPr>
+          <w:rFonts w:hint="eastAsia"/>
+          <w:b/>
+          <w:color w:val="1F497D" w:themeColor="text2"/>
+        </w:rPr>
+        <w:t>수정)</w:t>
+      </w:r>
+    </w:p>
+    <w:p>
+      <w:r>
+        <w:rPr>
+          <w:rFonts w:hint="eastAsia"/>
+        </w:rPr>
+        <w:t>-</w:t>
+      </w:r>
+      <w:r>
+        <w:t xml:space="preserve">ID </w:t>
+      </w:r>
+      <w:r>
+        <w:rPr>
+          <w:rFonts w:hint="eastAsia"/>
+        </w:rPr>
+        <w:t>아이디</w:t>
+      </w:r>
+    </w:p>
+    <w:p>
+      <w:r>
+        <w:rPr>
+          <w:rFonts w:hint="eastAsia"/>
+        </w:rPr>
+        <w:t>-</w:t>
+      </w:r>
+      <w:r>
+        <w:t xml:space="preserve">PW </w:t>
+      </w:r>
+      <w:r>
+        <w:rPr>
+          <w:rFonts w:hint="eastAsia"/>
+        </w:rPr>
+        <w:t>비밀번호</w:t>
+      </w:r>
+    </w:p>
+    <w:p>
+      <w:pPr>
+        <w:rPr>
+          <w:color w:val="1F497D" w:themeColor="text2"/>
+        </w:rPr>
+      </w:pPr>
+      <w:r>
+        <w:rPr>
+          <w:rFonts w:hint="eastAsia"/>
+          <w:color w:val="1F497D" w:themeColor="text2"/>
+        </w:rPr>
+        <w:t>-EMAIL 이메일</w:t>
+      </w:r>
+      <w:r>
+        <w:rPr>
+          <w:b/>
+          <w:color w:val="1F497D" w:themeColor="text2"/>
+        </w:rPr>
+        <w:t xml:space="preserve">(19.03.20 </w:t>
+      </w:r>
+      <w:r>
+        <w:rPr>
+          <w:rFonts w:hint="eastAsia"/>
+          <w:b/>
+          <w:color w:val="1F497D" w:themeColor="text2"/>
+        </w:rPr>
+        <w:t>수정)</w:t>
+      </w:r>
+    </w:p>
+    <w:p>
+      <w:pPr>
+        <w:rPr>
+          <w:color w:val="1F497D" w:themeColor="text2"/>
+        </w:rPr>
+      </w:pPr>
+      <w:r>
+        <w:rPr>
+          <w:rFonts w:hint="eastAsia"/>
+          <w:color w:val="1F497D" w:themeColor="text2"/>
+        </w:rPr>
+        <w:t>-CAR</w:t>
+      </w:r>
+      <w:r>
+        <w:rPr>
+          <w:color w:val="1F497D" w:themeColor="text2"/>
+        </w:rPr>
+        <w:t xml:space="preserve"> </w:t>
+      </w:r>
+      <w:r>
+        <w:rPr>
+          <w:rFonts w:hint="eastAsia"/>
+          <w:color w:val="1F497D" w:themeColor="text2"/>
+        </w:rPr>
+        <w:t>차량번호</w:t>
+      </w:r>
+      <w:r>
+        <w:rPr>
+          <w:b/>
+          <w:color w:val="1F497D" w:themeColor="text2"/>
+        </w:rPr>
+        <w:t xml:space="preserve">(19.03.20 </w:t>
+      </w:r>
+      <w:r>
+        <w:rPr>
+          <w:rFonts w:hint="eastAsia"/>
+          <w:b/>
+          <w:color w:val="1F497D" w:themeColor="text2"/>
+        </w:rPr>
+        <w:t>수정)</w:t>
+      </w:r>
+    </w:p>
+    <w:p>
+      <w:pPr>
+        <w:rPr>
+          <w:color w:val="1F497D" w:themeColor="text2"/>
+        </w:rPr>
+      </w:pPr>
+      <w:r>
+        <w:rPr>
+          <w:rFonts w:hint="eastAsia"/>
+          <w:color w:val="1F497D" w:themeColor="text2"/>
+        </w:rPr>
+        <w:t>-</w:t>
+      </w:r>
+      <w:r>
+        <w:rPr>
+          <w:color w:val="1F497D" w:themeColor="text2"/>
+        </w:rPr>
+        <w:t xml:space="preserve">GENDER </w:t>
+      </w:r>
+      <w:r>
+        <w:rPr>
+          <w:rFonts w:hint="eastAsia"/>
+          <w:color w:val="1F497D" w:themeColor="text2"/>
+        </w:rPr>
+        <w:t>성별</w:t>
+      </w:r>
+      <w:r>
+        <w:rPr>
+          <w:b/>
+          <w:color w:val="1F497D" w:themeColor="text2"/>
+        </w:rPr>
+        <w:t xml:space="preserve">(19.03.20 </w:t>
+      </w:r>
+      <w:r>
+        <w:rPr>
+          <w:rFonts w:hint="eastAsia"/>
+          <w:b/>
+          <w:color w:val="1F497D" w:themeColor="text2"/>
+        </w:rPr>
+        <w:t>수정)</w:t>
+      </w:r>
+    </w:p>
+    <w:p/>
+    <w:p>
+      <w:pPr>
+        <w:rPr>
+          <w:b/>
+          <w:strike/>
+        </w:rPr>
+      </w:pPr>
+      <w:proofErr w:type="spellStart"/>
+      <w:r>
+        <w:rPr>
+          <w:rFonts w:hint="eastAsia"/>
+          <w:b/>
+          <w:strike/>
+        </w:rPr>
+        <w:t>S</w:t>
+      </w:r>
+      <w:r>
+        <w:rPr>
+          <w:b/>
+          <w:strike/>
+        </w:rPr>
+        <w:t>river</w:t>
+      </w:r>
+      <w:proofErr w:type="spellEnd"/>
+      <w:r>
+        <w:rPr>
+          <w:b/>
+          <w:strike/>
+        </w:rPr>
+        <w:t xml:space="preserve"> //</w:t>
+      </w:r>
+      <w:r>
+        <w:rPr>
+          <w:rFonts w:hint="eastAsia"/>
+          <w:b/>
+          <w:strike/>
+        </w:rPr>
+        <w:t>U</w:t>
+      </w:r>
+      <w:r>
+        <w:rPr>
+          <w:b/>
+          <w:strike/>
+        </w:rPr>
+        <w:t>SERCARTABLE(TABLE)(ID, CAR)</w:t>
+      </w:r>
+      <w:r>
+        <w:rPr>
+          <w:b/>
+          <w:strike/>
+          <w:color w:val="FF0000"/>
+        </w:rPr>
+        <w:t xml:space="preserve"> (19.03.20 </w:t>
+      </w:r>
+      <w:r>
+        <w:rPr>
+          <w:rFonts w:hint="eastAsia"/>
+          <w:b/>
+          <w:strike/>
+          <w:color w:val="FF0000"/>
+        </w:rPr>
+        <w:t>삭제)</w:t>
+      </w:r>
+    </w:p>
+    <w:p>
+      <w:pPr>
+        <w:rPr>
+          <w:strike/>
+        </w:rPr>
+      </w:pPr>
+      <w:r>
+        <w:rPr>
+          <w:rFonts w:hint="eastAsia"/>
+          <w:strike/>
+        </w:rPr>
+        <w:t>-</w:t>
+      </w:r>
+      <w:r>
+        <w:rPr>
+          <w:strike/>
+        </w:rPr>
+        <w:t xml:space="preserve">ID </w:t>
+      </w:r>
+      <w:r>
+        <w:rPr>
+          <w:rFonts w:hint="eastAsia"/>
+          <w:strike/>
+        </w:rPr>
+        <w:t>아이디</w:t>
+      </w:r>
+    </w:p>
+    <w:p>
+      <w:pPr>
+        <w:rPr>
+          <w:strike/>
+        </w:rPr>
+      </w:pPr>
+      <w:r>
+        <w:rPr>
+          <w:rFonts w:hint="eastAsia"/>
+          <w:strike/>
+        </w:rPr>
+        <w:t>-</w:t>
+      </w:r>
+      <w:r>
+        <w:rPr>
+          <w:strike/>
+        </w:rPr>
+        <w:t xml:space="preserve">CAR </w:t>
+      </w:r>
+      <w:r>
+        <w:rPr>
+          <w:rFonts w:hint="eastAsia"/>
+          <w:strike/>
+        </w:rPr>
+        <w:t>차량번호</w:t>
+      </w:r>
+    </w:p>
+    <w:p>
+      <w:pPr>
+        <w:rPr>
+          <w:strike/>
+        </w:rPr>
+      </w:pPr>
+    </w:p>
+    <w:p>
+      <w:pPr>
+        <w:rPr>
+          <w:b/>
+        </w:rPr>
+      </w:pPr>
+      <w:proofErr w:type="spellStart"/>
+      <w:r>
+        <w:rPr>
+          <w:b/>
         </w:rPr>
         <w:t>Sriver</w:t>
       </w:r>
       <w:proofErr w:type="spellEnd"/>
-    </w:p>
-    <w:p>
-      <w:pPr>
-        <w:rPr>
-          <w:b/>
-        </w:rPr>
-      </w:pPr>
-      <w:r>
-        <w:rPr>
-          <w:rFonts w:hint="eastAsia"/>
-          <w:b/>
-        </w:rPr>
-        <w:t>-로그인</w:t>
-      </w:r>
-      <w:r>
-        <w:rPr>
-          <w:rFonts w:hint="eastAsia"/>
-          <w:b/>
-        </w:rPr>
-        <w:t xml:space="preserve"> A</w:t>
-      </w:r>
-      <w:r>
-        <w:rPr>
-          <w:b/>
-        </w:rPr>
-        <w:t>ctivity</w:t>
-      </w:r>
-      <w:r>
-        <w:rPr>
-          <w:rFonts w:hint="eastAsia"/>
-          <w:b/>
-        </w:rPr>
-        <w:t>(아이디,</w:t>
-      </w:r>
-      <w:r>
-        <w:rPr>
-          <w:b/>
-        </w:rPr>
-        <w:t xml:space="preserve"> </w:t>
-      </w:r>
-      <w:r>
-        <w:rPr>
-          <w:rFonts w:hint="eastAsia"/>
-          <w:b/>
+      <w:r>
+        <w:rPr>
+          <w:b/>
+        </w:rPr>
+        <w:t xml:space="preserve"> //Position(TABLE)(ID, CAR</w:t>
+      </w:r>
+      <w:r>
+        <w:rPr>
+          <w:b/>
+        </w:rPr>
+        <w:t xml:space="preserve">, </w:t>
+      </w:r>
+      <w:r>
+        <w:rPr>
+          <w:rFonts w:hint="eastAsia"/>
+          <w:b/>
+        </w:rPr>
+        <w:t>P</w:t>
+      </w:r>
+      <w:r>
+        <w:rPr>
+          <w:b/>
+        </w:rPr>
+        <w:t>OS</w:t>
+      </w:r>
+      <w:r>
+        <w:rPr>
+          <w:b/>
+        </w:rPr>
+        <w:t>)//</w:t>
+      </w:r>
+      <w:r>
+        <w:rPr>
+          <w:rFonts w:hint="eastAsia"/>
+          <w:b/>
+        </w:rPr>
+        <w:t xml:space="preserve">차주가 </w:t>
+      </w:r>
+      <w:proofErr w:type="spellStart"/>
+      <w:r>
+        <w:rPr>
+          <w:rFonts w:hint="eastAsia"/>
+          <w:b/>
+        </w:rPr>
+        <w:t>여러대</w:t>
+      </w:r>
+      <w:proofErr w:type="spellEnd"/>
+      <w:r>
+        <w:rPr>
+          <w:rFonts w:hint="eastAsia"/>
+          <w:b/>
+        </w:rPr>
+        <w:t xml:space="preserve"> 가지고있을 수 있음</w:t>
+      </w:r>
+    </w:p>
+    <w:p>
+      <w:r>
+        <w:t>-</w:t>
+      </w:r>
+      <w:r>
+        <w:rPr>
+          <w:rFonts w:hint="eastAsia"/>
+        </w:rPr>
+        <w:t>I</w:t>
+      </w:r>
+      <w:r>
+        <w:t xml:space="preserve">D </w:t>
+      </w:r>
+      <w:r>
+        <w:rPr>
+          <w:rFonts w:hint="eastAsia"/>
+        </w:rPr>
+        <w:t>아이디</w:t>
+      </w:r>
+    </w:p>
+    <w:p>
+      <w:r>
+        <w:rPr>
+          <w:rFonts w:hint="eastAsia"/>
+        </w:rPr>
+        <w:t>-</w:t>
+      </w:r>
+      <w:r>
+        <w:t xml:space="preserve">PW </w:t>
+      </w:r>
+      <w:r>
+        <w:rPr>
+          <w:rFonts w:hint="eastAsia"/>
         </w:rPr>
         <w:t>비밀번호</w:t>
       </w:r>
-      <w:r>
-        <w:rPr>
-          <w:b/>
-        </w:rPr>
-        <w:t xml:space="preserve"> </w:t>
-      </w:r>
-      <w:r>
-        <w:rPr>
-          <w:rFonts w:hint="eastAsia"/>
-          <w:b/>
-        </w:rPr>
-        <w:t>입력/</w:t>
-      </w:r>
-      <w:proofErr w:type="spellStart"/>
-      <w:r>
-        <w:rPr>
-          <w:rFonts w:hint="eastAsia"/>
-          <w:b/>
-        </w:rPr>
-        <w:t>로그인버튼</w:t>
-      </w:r>
-      <w:proofErr w:type="spellEnd"/>
-      <w:r>
-        <w:rPr>
-          <w:rFonts w:hint="eastAsia"/>
-          <w:b/>
+    </w:p>
+    <w:p>
+      <w:r>
+        <w:rPr>
+          <w:rFonts w:hint="eastAsia"/>
+        </w:rPr>
+        <w:t>-</w:t>
+      </w:r>
+      <w:r>
+        <w:t xml:space="preserve">CAR </w:t>
+      </w:r>
+      <w:r>
+        <w:rPr>
+          <w:rFonts w:hint="eastAsia"/>
+        </w:rPr>
+        <w:t>차량번호</w:t>
+      </w:r>
+    </w:p>
+    <w:p>
+      <w:r>
+        <w:rPr>
+          <w:rFonts w:hint="eastAsia"/>
+        </w:rPr>
+        <w:t>-P</w:t>
+      </w:r>
+      <w:r>
+        <w:t xml:space="preserve">OS </w:t>
+      </w:r>
+      <w:r>
+        <w:rPr>
+          <w:rFonts w:hint="eastAsia"/>
+        </w:rPr>
+        <w:t>위치 칸</w:t>
+      </w:r>
+      <w:r>
+        <w:t xml:space="preserve"> DEFAULT 0</w:t>
+      </w:r>
+    </w:p>
+    <w:p/>
+    <w:p>
+      <w:pPr>
+        <w:rPr>
+          <w:b/>
+        </w:rPr>
+      </w:pPr>
+      <w:proofErr w:type="spellStart"/>
+      <w:r>
+        <w:rPr>
+          <w:rFonts w:hint="eastAsia"/>
+          <w:b/>
+        </w:rPr>
+        <w:t>S</w:t>
+      </w:r>
+      <w:r>
+        <w:rPr>
+          <w:b/>
+        </w:rPr>
+        <w:t>river</w:t>
+      </w:r>
+      <w:proofErr w:type="spellEnd"/>
+      <w:r>
+        <w:rPr>
+          <w:b/>
+        </w:rPr>
+        <w:t xml:space="preserve"> //</w:t>
+      </w:r>
+      <w:r>
+        <w:rPr>
+          <w:b/>
+          <w:color w:val="1F497D" w:themeColor="text2"/>
+        </w:rPr>
+        <w:t>PARKINGPOINT(19.03.20</w:t>
+      </w:r>
+      <w:r>
+        <w:rPr>
+          <w:rFonts w:hint="eastAsia"/>
+          <w:b/>
+          <w:color w:val="1F497D" w:themeColor="text2"/>
+        </w:rPr>
+        <w:t>수정)</w:t>
+      </w:r>
+      <w:r>
+        <w:rPr>
+          <w:b/>
+          <w:strike/>
+        </w:rPr>
+        <w:t>INIT</w:t>
+      </w:r>
+      <w:r>
+        <w:rPr>
+          <w:b/>
+        </w:rPr>
+        <w:t>(TABLE)(</w:t>
+      </w:r>
+      <w:r>
+        <w:rPr>
+          <w:rFonts w:hint="eastAsia"/>
+          <w:b/>
+          <w:strike/>
+        </w:rPr>
+        <w:t>미정</w:t>
+      </w:r>
+      <w:r>
+        <w:rPr>
+          <w:rFonts w:hint="eastAsia"/>
+          <w:b/>
+          <w:color w:val="1F497D" w:themeColor="text2"/>
+        </w:rPr>
+        <w:t>P</w:t>
+      </w:r>
+      <w:r>
+        <w:rPr>
+          <w:b/>
+          <w:color w:val="1F497D" w:themeColor="text2"/>
+        </w:rPr>
+        <w:t>OINT, STARTX, STARTY, LENX, LENY(19.03.20</w:t>
+      </w:r>
+      <w:r>
+        <w:rPr>
+          <w:rFonts w:hint="eastAsia"/>
+          <w:b/>
+          <w:color w:val="1F497D" w:themeColor="text2"/>
+        </w:rPr>
+        <w:t>추가</w:t>
+      </w:r>
+      <w:r>
+        <w:rPr>
+          <w:rFonts w:hint="eastAsia"/>
+          <w:b/>
+          <w:color w:val="1F497D" w:themeColor="text2"/>
         </w:rPr>
         <w:t>)</w:t>
       </w:r>
-    </w:p>
-    <w:p>
-      <w:pPr>
-        <w:rPr>
-          <w:b/>
-        </w:rPr>
-      </w:pPr>
-      <w:r>
-        <w:rPr>
-          <w:rFonts w:hint="eastAsia"/>
-          <w:b/>
-        </w:rPr>
-        <w:t xml:space="preserve">-회원가입 </w:t>
-      </w:r>
-      <w:r>
-        <w:rPr>
-          <w:b/>
-        </w:rPr>
-        <w:t>Activity(</w:t>
-      </w:r>
-      <w:r>
-        <w:rPr>
-          <w:rFonts w:hint="eastAsia"/>
-          <w:b/>
-        </w:rPr>
-        <w:t>아이디</w:t>
-      </w:r>
-      <w:r>
-        <w:rPr>
-          <w:b/>
-        </w:rPr>
-        <w:t xml:space="preserve">, </w:t>
-      </w:r>
-      <w:r>
-        <w:rPr>
-          <w:rFonts w:hint="eastAsia"/>
-          <w:b/>
-        </w:rPr>
-        <w:t>비밀번호,</w:t>
-      </w:r>
-      <w:r>
-        <w:rPr>
-          <w:b/>
-        </w:rPr>
-        <w:t xml:space="preserve"> </w:t>
-      </w:r>
-      <w:r>
-        <w:rPr>
-          <w:rFonts w:hint="eastAsia"/>
-          <w:b/>
-        </w:rPr>
-        <w:t>이메일,</w:t>
-      </w:r>
-      <w:r>
-        <w:rPr>
-          <w:b/>
-        </w:rPr>
-        <w:t xml:space="preserve"> </w:t>
-      </w:r>
-      <w:r>
-        <w:rPr>
-          <w:rFonts w:hint="eastAsia"/>
-          <w:b/>
-        </w:rPr>
-        <w:t>차량</w:t>
-      </w:r>
-      <w:r>
-        <w:rPr>
-          <w:b/>
-        </w:rPr>
-        <w:t>(</w:t>
-      </w:r>
-      <w:proofErr w:type="spellStart"/>
-      <w:r>
-        <w:rPr>
-          <w:rFonts w:hint="eastAsia"/>
-          <w:b/>
-        </w:rPr>
-        <w:t>여러대</w:t>
-      </w:r>
-      <w:proofErr w:type="spellEnd"/>
-      <w:r>
-        <w:rPr>
-          <w:rFonts w:hint="eastAsia"/>
-          <w:b/>
-        </w:rPr>
-        <w:t xml:space="preserve"> </w:t>
-      </w:r>
-      <w:proofErr w:type="spellStart"/>
-      <w:r>
-        <w:rPr>
-          <w:rFonts w:hint="eastAsia"/>
-          <w:b/>
-        </w:rPr>
-        <w:t>추가가능하도록</w:t>
-      </w:r>
-      <w:proofErr w:type="spellEnd"/>
-      <w:r>
-        <w:rPr>
-          <w:rFonts w:hint="eastAsia"/>
-          <w:b/>
-        </w:rPr>
-        <w:t>)입력</w:t>
-      </w:r>
-      <w:r>
-        <w:rPr>
-          <w:b/>
-        </w:rPr>
-        <w:t>/</w:t>
-      </w:r>
-      <w:r>
-        <w:rPr>
-          <w:rFonts w:hint="eastAsia"/>
-          <w:b/>
-        </w:rPr>
-        <w:t>회원가입버튼)</w:t>
-      </w:r>
-    </w:p>
-    <w:p>
-      <w:pPr>
-        <w:rPr>
-          <w:b/>
-        </w:rPr>
-      </w:pPr>
-      <w:r>
-        <w:rPr>
-          <w:b/>
+      <w:r>
+        <w:rPr>
+          <w:rFonts w:hint="eastAsia"/>
+          <w:b/>
+          <w:color w:val="1F497D" w:themeColor="text2"/>
+        </w:rPr>
+        <w:t>)</w:t>
+      </w:r>
+    </w:p>
+    <w:p>
+      <w:r>
+        <w:rPr>
+          <w:rFonts w:hint="eastAsia"/>
+        </w:rPr>
+        <w:t>-사각주차공간(</w:t>
+      </w:r>
+      <w:proofErr w:type="spellStart"/>
+      <w:r>
+        <w:rPr>
+          <w:rFonts w:hint="eastAsia"/>
+        </w:rPr>
+        <w:t>맨처음</w:t>
+      </w:r>
+      <w:proofErr w:type="spellEnd"/>
+      <w:r>
+        <w:rPr>
+          <w:rFonts w:hint="eastAsia"/>
+        </w:rPr>
+        <w:t xml:space="preserve"> </w:t>
+      </w:r>
+      <w:proofErr w:type="spellStart"/>
+      <w:r>
+        <w:rPr>
+          <w:rFonts w:hint="eastAsia"/>
+        </w:rPr>
+        <w:t>카메라인식할</w:t>
+      </w:r>
+      <w:proofErr w:type="spellEnd"/>
+      <w:r>
+        <w:rPr>
+          <w:rFonts w:hint="eastAsia"/>
+        </w:rPr>
+        <w:t xml:space="preserve"> 때)</w:t>
+      </w:r>
+    </w:p>
+    <w:p>
+      <w:r>
+        <w:rPr>
+          <w:rFonts w:hint="eastAsia"/>
+          <w:color w:val="1F497D" w:themeColor="text2"/>
         </w:rPr>
         <w:t>-</w:t>
       </w:r>
       <w:r>
         <w:rPr>
-          <w:rFonts w:hint="eastAsia"/>
-          <w:b/>
-          <w:strike/>
-        </w:rPr>
-        <w:t xml:space="preserve">주차장출력 </w:t>
-      </w:r>
-      <w:proofErr w:type="spellStart"/>
-      <w:r>
-        <w:rPr>
-          <w:b/>
-          <w:color w:val="FF0000"/>
-        </w:rPr>
-        <w:t>Main</w:t>
-      </w:r>
-      <w:r>
-        <w:rPr>
-          <w:b/>
-          <w:color w:val="FF0000"/>
-        </w:rPr>
-        <w:t>Activity</w:t>
-      </w:r>
-      <w:proofErr w:type="spellEnd"/>
+          <w:color w:val="1F497D" w:themeColor="text2"/>
+        </w:rPr>
+        <w:t>POINT inde</w:t>
+      </w:r>
+      <w:r>
+        <w:rPr>
+          <w:rFonts w:hint="eastAsia"/>
+          <w:color w:val="1F497D" w:themeColor="text2"/>
+        </w:rPr>
+        <w:t>x</w:t>
+      </w:r>
       <w:r>
         <w:rPr>
           <w:b/>
@@ -1830,6 +3210,14 @@
           <w:b/>
           <w:color w:val="1F497D" w:themeColor="text2"/>
         </w:rPr>
+        <w:t xml:space="preserve"> </w:t>
+      </w:r>
+      <w:r>
+        <w:rPr>
+          <w:rFonts w:hint="eastAsia"/>
+          <w:b/>
+          <w:color w:val="1F497D" w:themeColor="text2"/>
+        </w:rPr>
         <w:t>추가</w:t>
       </w:r>
       <w:r>
@@ -1841,168 +3229,152 @@
         <w:t>)</w:t>
       </w:r>
       <w:r>
-        <w:rPr>
-          <w:b/>
-        </w:rPr>
-        <w:t>(</w:t>
-      </w:r>
-      <w:r>
-        <w:rPr>
-          <w:rFonts w:hint="eastAsia"/>
-          <w:b/>
-        </w:rPr>
-        <w:t>사각 주차공간 출력</w:t>
-      </w:r>
-      <w:r>
-        <w:rPr>
-          <w:b/>
-        </w:rPr>
-        <w:t>(</w:t>
-      </w:r>
-      <w:r>
-        <w:rPr>
-          <w:rFonts w:hint="eastAsia"/>
-          <w:b/>
+        <w:t xml:space="preserve"> </w:t>
+      </w:r>
+    </w:p>
+    <w:p>
+      <w:pPr>
+        <w:rPr>
+          <w:color w:val="1F497D" w:themeColor="text2"/>
+        </w:rPr>
+      </w:pPr>
+      <w:r>
+        <w:rPr>
+          <w:rFonts w:hint="eastAsia"/>
+          <w:color w:val="1F497D" w:themeColor="text2"/>
+        </w:rPr>
+        <w:t>-</w:t>
+      </w:r>
+      <w:r>
+        <w:rPr>
+          <w:color w:val="1F497D" w:themeColor="text2"/>
+        </w:rPr>
+        <w:t xml:space="preserve">OCCUPY </w:t>
+      </w:r>
+      <w:r>
+        <w:rPr>
+          <w:rFonts w:hint="eastAsia"/>
+          <w:color w:val="1F497D" w:themeColor="text2"/>
+        </w:rPr>
+        <w:t>점유(</w:t>
+      </w:r>
+      <w:r>
+        <w:rPr>
+          <w:color w:val="1F497D" w:themeColor="text2"/>
+        </w:rPr>
+        <w:t xml:space="preserve">0 </w:t>
+      </w:r>
+      <w:proofErr w:type="spellStart"/>
+      <w:r>
+        <w:rPr>
+          <w:rFonts w:hint="eastAsia"/>
+          <w:color w:val="1F497D" w:themeColor="text2"/>
+        </w:rPr>
+        <w:t>빈공간</w:t>
+      </w:r>
+      <w:proofErr w:type="spellEnd"/>
+      <w:r>
+        <w:rPr>
+          <w:rFonts w:hint="eastAsia"/>
+          <w:color w:val="1F497D" w:themeColor="text2"/>
+        </w:rPr>
+        <w:t>,</w:t>
+      </w:r>
+      <w:r>
+        <w:rPr>
+          <w:color w:val="1F497D" w:themeColor="text2"/>
+        </w:rPr>
+        <w:t xml:space="preserve"> 1 </w:t>
+      </w:r>
+      <w:r>
+        <w:rPr>
+          <w:rFonts w:hint="eastAsia"/>
+          <w:color w:val="1F497D" w:themeColor="text2"/>
         </w:rPr>
         <w:t>점유,</w:t>
       </w:r>
       <w:r>
         <w:rPr>
-          <w:b/>
-        </w:rPr>
-        <w:t xml:space="preserve"> </w:t>
-      </w:r>
-      <w:proofErr w:type="spellStart"/>
-      <w:r>
-        <w:rPr>
-          <w:rFonts w:hint="eastAsia"/>
-          <w:b/>
-        </w:rPr>
-        <w:t>빈공간</w:t>
-      </w:r>
-      <w:proofErr w:type="spellEnd"/>
-      <w:r>
-        <w:rPr>
-          <w:rFonts w:hint="eastAsia"/>
-          <w:b/>
-        </w:rPr>
-        <w:t xml:space="preserve"> 출력)</w:t>
-      </w:r>
-      <w:r>
-        <w:rPr>
-          <w:b/>
+          <w:color w:val="1F497D" w:themeColor="text2"/>
+        </w:rPr>
+        <w:t xml:space="preserve"> 2 </w:t>
+      </w:r>
+      <w:r>
+        <w:rPr>
+          <w:rFonts w:hint="eastAsia"/>
+          <w:color w:val="1F497D" w:themeColor="text2"/>
+        </w:rPr>
+        <w:t>예약)</w:t>
+      </w:r>
+      <w:r>
+        <w:rPr>
+          <w:b/>
+          <w:color w:val="1F497D" w:themeColor="text2"/>
+        </w:rPr>
+        <w:t>(19.03.2</w:t>
+      </w:r>
+      <w:r>
+        <w:rPr>
+          <w:b/>
+          <w:color w:val="1F497D" w:themeColor="text2"/>
+        </w:rPr>
+        <w:t>4</w:t>
+      </w:r>
+      <w:r>
+        <w:rPr>
+          <w:rFonts w:hint="eastAsia"/>
+          <w:b/>
+          <w:color w:val="1F497D" w:themeColor="text2"/>
+        </w:rPr>
+        <w:t xml:space="preserve"> </w:t>
+      </w:r>
+      <w:r>
+        <w:rPr>
+          <w:rFonts w:hint="eastAsia"/>
+          <w:b/>
+          <w:color w:val="1F497D" w:themeColor="text2"/>
+        </w:rPr>
+        <w:t>추가</w:t>
+      </w:r>
+      <w:r>
+        <w:rPr>
+          <w:rFonts w:hint="eastAsia"/>
+          <w:b/>
+          <w:color w:val="1F497D" w:themeColor="text2"/>
         </w:rPr>
         <w:t>)</w:t>
       </w:r>
-      <w:r>
-        <w:rPr>
-          <w:b/>
-          <w:color w:val="FF0000"/>
-        </w:rPr>
-        <w:t xml:space="preserve"> </w:t>
-      </w:r>
-      <w:r>
-        <w:rPr>
-          <w:b/>
-          <w:color w:val="FF0000"/>
-        </w:rPr>
-        <w:t>(19.03.2</w:t>
-      </w:r>
-      <w:r>
-        <w:rPr>
-          <w:b/>
-          <w:color w:val="FF0000"/>
-        </w:rPr>
-        <w:t>4</w:t>
-      </w:r>
-      <w:r>
-        <w:rPr>
-          <w:rFonts w:hint="eastAsia"/>
-          <w:b/>
-          <w:color w:val="FF0000"/>
-        </w:rPr>
-        <w:t>완료)</w:t>
-      </w:r>
-    </w:p>
-    <w:p>
-      <w:pPr>
-        <w:rPr>
-          <w:b/>
-        </w:rPr>
-      </w:pPr>
-      <w:r>
-        <w:rPr>
-          <w:b/>
-        </w:rPr>
-        <w:tab/>
-      </w:r>
-      <w:r>
-        <w:rPr>
-          <w:b/>
-          <w:color w:val="FF0000"/>
+    </w:p>
+    <w:p>
+      <w:pPr>
+        <w:rPr>
+          <w:color w:val="1F497D" w:themeColor="text2"/>
+        </w:rPr>
+      </w:pPr>
+      <w:r>
+        <w:rPr>
+          <w:rFonts w:hint="eastAsia"/>
+          <w:color w:val="1F497D" w:themeColor="text2"/>
         </w:rPr>
         <w:t>-</w:t>
       </w:r>
       <w:r>
         <w:rPr>
-          <w:rFonts w:hint="eastAsia"/>
-          <w:b/>
-          <w:color w:val="FF0000"/>
-        </w:rPr>
-        <w:t>p</w:t>
-      </w:r>
-      <w:r>
-        <w:rPr>
-          <w:b/>
-          <w:color w:val="FF0000"/>
-        </w:rPr>
-        <w:t>hp</w:t>
-      </w:r>
-      <w:r>
-        <w:rPr>
-          <w:rFonts w:hint="eastAsia"/>
-          <w:b/>
-          <w:color w:val="FF0000"/>
-        </w:rPr>
-        <w:t xml:space="preserve">로 </w:t>
-      </w:r>
-      <w:r>
-        <w:rPr>
-          <w:b/>
-          <w:color w:val="FF0000"/>
-        </w:rPr>
-        <w:t>PARKINGPOINT</w:t>
-      </w:r>
-      <w:r>
-        <w:rPr>
-          <w:rFonts w:hint="eastAsia"/>
-          <w:b/>
-          <w:color w:val="FF0000"/>
-        </w:rPr>
-        <w:t xml:space="preserve">테이블 </w:t>
-      </w:r>
-      <w:proofErr w:type="spellStart"/>
-      <w:r>
-        <w:rPr>
-          <w:rFonts w:hint="eastAsia"/>
-          <w:b/>
-          <w:color w:val="FF0000"/>
-        </w:rPr>
-        <w:t>긁어오는거</w:t>
-      </w:r>
-      <w:proofErr w:type="spellEnd"/>
-      <w:r>
-        <w:rPr>
-          <w:rFonts w:hint="eastAsia"/>
-          <w:b/>
-          <w:color w:val="FF0000"/>
-        </w:rPr>
-        <w:t xml:space="preserve"> 확인함</w:t>
-      </w:r>
-      <w:r>
-        <w:rPr>
-          <w:b/>
-          <w:color w:val="FF0000"/>
+          <w:color w:val="1F497D" w:themeColor="text2"/>
+        </w:rPr>
+        <w:t xml:space="preserve">STARTX </w:t>
+      </w:r>
+      <w:r>
+        <w:rPr>
+          <w:rFonts w:hint="eastAsia"/>
+          <w:color w:val="1F497D" w:themeColor="text2"/>
+        </w:rPr>
+        <w:t>시작x좌표</w:t>
+      </w:r>
+      <w:r>
+        <w:rPr>
+          <w:b/>
+          <w:color w:val="1F497D" w:themeColor="text2"/>
         </w:rPr>
         <w:t>(19.03.20</w:t>
       </w:r>
@@ -2010,80 +3382,53 @@
         <w:rPr>
           <w:rFonts w:hint="eastAsia"/>
           <w:b/>
-          <w:color w:val="FF0000"/>
-        </w:rPr>
-        <w:t>완료)</w:t>
-      </w:r>
-    </w:p>
-    <w:p>
-      <w:pPr>
-        <w:rPr>
-          <w:b/>
-        </w:rPr>
-      </w:pPr>
-      <w:r>
-        <w:rPr>
-          <w:b/>
-        </w:rPr>
-        <w:tab/>
+          <w:color w:val="1F497D" w:themeColor="text2"/>
+        </w:rPr>
+        <w:t xml:space="preserve"> </w:t>
+      </w:r>
+      <w:r>
+        <w:rPr>
+          <w:rFonts w:hint="eastAsia"/>
+          <w:b/>
+          <w:color w:val="1F497D" w:themeColor="text2"/>
+        </w:rPr>
+        <w:t>추가</w:t>
+      </w:r>
+      <w:r>
+        <w:rPr>
+          <w:rFonts w:hint="eastAsia"/>
+          <w:b/>
+          <w:color w:val="1F497D" w:themeColor="text2"/>
+        </w:rPr>
+        <w:t>)</w:t>
+      </w:r>
+    </w:p>
+    <w:p>
+      <w:pPr>
+        <w:rPr>
+          <w:color w:val="1F497D" w:themeColor="text2"/>
+        </w:rPr>
+      </w:pPr>
+      <w:r>
+        <w:rPr>
+          <w:rFonts w:hint="eastAsia"/>
+          <w:color w:val="1F497D" w:themeColor="text2"/>
+        </w:rPr>
         <w:t>-</w:t>
       </w:r>
-      <w:proofErr w:type="spellStart"/>
-      <w:r>
-        <w:rPr>
-          <w:b/>
-        </w:rPr>
-        <w:t>ArrayList</w:t>
-      </w:r>
-      <w:proofErr w:type="spellEnd"/>
-      <w:r>
-        <w:rPr>
-          <w:rFonts w:hint="eastAsia"/>
-          <w:b/>
-        </w:rPr>
-        <w:t xml:space="preserve">로 </w:t>
-      </w:r>
-      <w:proofErr w:type="spellStart"/>
-      <w:r>
-        <w:rPr>
-          <w:rFonts w:hint="eastAsia"/>
-          <w:b/>
-        </w:rPr>
-        <w:t>받은걸</w:t>
-      </w:r>
-      <w:proofErr w:type="spellEnd"/>
-      <w:r>
-        <w:rPr>
-          <w:rFonts w:hint="eastAsia"/>
-          <w:b/>
-        </w:rPr>
-        <w:t xml:space="preserve"> </w:t>
-      </w:r>
-      <w:proofErr w:type="spellStart"/>
-      <w:r>
-        <w:rPr>
-          <w:rFonts w:hint="eastAsia"/>
-          <w:b/>
-        </w:rPr>
-        <w:t>알고리즘써서</w:t>
-      </w:r>
-      <w:proofErr w:type="spellEnd"/>
-      <w:r>
-        <w:rPr>
-          <w:rFonts w:hint="eastAsia"/>
-          <w:b/>
-        </w:rPr>
-        <w:t xml:space="preserve"> 정렬된 사각형 </w:t>
-      </w:r>
-      <w:proofErr w:type="spellStart"/>
-      <w:r>
-        <w:rPr>
-          <w:rFonts w:hint="eastAsia"/>
-          <w:b/>
-        </w:rPr>
-        <w:t>출력해야됨</w:t>
-      </w:r>
-      <w:proofErr w:type="spellEnd"/>
+      <w:r>
+        <w:rPr>
+          <w:color w:val="1F497D" w:themeColor="text2"/>
+        </w:rPr>
+        <w:t xml:space="preserve">STARTY </w:t>
+      </w:r>
+      <w:r>
+        <w:rPr>
+          <w:rFonts w:hint="eastAsia"/>
+          <w:color w:val="1F497D" w:themeColor="text2"/>
+        </w:rPr>
+        <w:t>시작y좌표</w:t>
+      </w:r>
       <w:r>
         <w:rPr>
           <w:b/>
@@ -2097,6 +3442,14 @@
           <w:b/>
           <w:color w:val="1F497D" w:themeColor="text2"/>
         </w:rPr>
+        <w:t xml:space="preserve"> </w:t>
+      </w:r>
+      <w:r>
+        <w:rPr>
+          <w:rFonts w:hint="eastAsia"/>
+          <w:b/>
+          <w:color w:val="1F497D" w:themeColor="text2"/>
+        </w:rPr>
         <w:t>추가</w:t>
       </w:r>
       <w:r>
@@ -2107,37 +3460,159 @@
         </w:rPr>
         <w:t>)</w:t>
       </w:r>
-      <w:r>
-        <w:rPr>
-          <w:b/>
-          <w:color w:val="FF0000"/>
-        </w:rPr>
-        <w:t xml:space="preserve"> </w:t>
-      </w:r>
-    </w:p>
-    <w:p>
-      <w:r>
-        <w:tab/>
-      </w:r>
-      <w:r>
-        <w:tab/>
+    </w:p>
+    <w:p>
+      <w:pPr>
+        <w:rPr>
+          <w:color w:val="1F497D" w:themeColor="text2"/>
+        </w:rPr>
+      </w:pPr>
+      <w:r>
+        <w:rPr>
+          <w:rFonts w:hint="eastAsia"/>
+          <w:color w:val="1F497D" w:themeColor="text2"/>
+        </w:rPr>
         <w:t>-</w:t>
       </w:r>
       <w:r>
         <w:rPr>
-          <w:rFonts w:hint="eastAsia"/>
-        </w:rPr>
-        <w:t xml:space="preserve">현재 </w:t>
-      </w:r>
-      <w:r>
-        <w:t>x</w:t>
-      </w:r>
-      <w:r>
-        <w:rPr>
-          <w:rFonts w:hint="eastAsia"/>
-        </w:rPr>
-        <w:t>축 기준 첫번째 줄 드로우 확인함</w:t>
-      </w:r>
+          <w:color w:val="1F497D" w:themeColor="text2"/>
+        </w:rPr>
+        <w:t xml:space="preserve">LENX </w:t>
+      </w:r>
+      <w:r>
+        <w:rPr>
+          <w:rFonts w:hint="eastAsia"/>
+          <w:color w:val="1F497D" w:themeColor="text2"/>
+        </w:rPr>
+        <w:t>사각형 길이</w:t>
+      </w:r>
+      <w:r>
+        <w:rPr>
+          <w:b/>
+          <w:color w:val="1F497D" w:themeColor="text2"/>
+        </w:rPr>
+        <w:t>(19.03.20</w:t>
+      </w:r>
+      <w:r>
+        <w:rPr>
+          <w:rFonts w:hint="eastAsia"/>
+          <w:b/>
+          <w:color w:val="1F497D" w:themeColor="text2"/>
+        </w:rPr>
+        <w:t xml:space="preserve"> </w:t>
+      </w:r>
+      <w:r>
+        <w:rPr>
+          <w:rFonts w:hint="eastAsia"/>
+          <w:b/>
+          <w:color w:val="1F497D" w:themeColor="text2"/>
+        </w:rPr>
+        <w:t>추가</w:t>
+      </w:r>
+      <w:r>
+        <w:rPr>
+          <w:rFonts w:hint="eastAsia"/>
+          <w:b/>
+          <w:color w:val="1F497D" w:themeColor="text2"/>
+        </w:rPr>
+        <w:t>)</w:t>
+      </w:r>
+    </w:p>
+    <w:p>
+      <w:pPr>
+        <w:rPr>
+          <w:color w:val="1F497D" w:themeColor="text2"/>
+        </w:rPr>
+      </w:pPr>
+      <w:r>
+        <w:rPr>
+          <w:rFonts w:hint="eastAsia"/>
+          <w:color w:val="1F497D" w:themeColor="text2"/>
+        </w:rPr>
+        <w:t>-</w:t>
+      </w:r>
+      <w:r>
+        <w:rPr>
+          <w:color w:val="1F497D" w:themeColor="text2"/>
+        </w:rPr>
+        <w:t xml:space="preserve">LENY </w:t>
+      </w:r>
+      <w:r>
+        <w:rPr>
+          <w:rFonts w:hint="eastAsia"/>
+          <w:color w:val="1F497D" w:themeColor="text2"/>
+        </w:rPr>
+        <w:t>사각형 높이</w:t>
+      </w:r>
+      <w:r>
+        <w:rPr>
+          <w:b/>
+          <w:color w:val="1F497D" w:themeColor="text2"/>
+        </w:rPr>
+        <w:t>(19.03.20</w:t>
+      </w:r>
+      <w:r>
+        <w:rPr>
+          <w:rFonts w:hint="eastAsia"/>
+          <w:b/>
+          <w:color w:val="1F497D" w:themeColor="text2"/>
+        </w:rPr>
+        <w:t xml:space="preserve"> </w:t>
+      </w:r>
+      <w:r>
+        <w:rPr>
+          <w:rFonts w:hint="eastAsia"/>
+          <w:b/>
+          <w:color w:val="1F497D" w:themeColor="text2"/>
+        </w:rPr>
+        <w:t>추가</w:t>
+      </w:r>
+      <w:r>
+        <w:rPr>
+          <w:rFonts w:hint="eastAsia"/>
+          <w:b/>
+          <w:color w:val="1F497D" w:themeColor="text2"/>
+        </w:rPr>
+        <w:t>)</w:t>
+      </w:r>
+      <w:bookmarkStart w:id="0" w:name="_GoBack"/>
+      <w:bookmarkEnd w:id="0"/>
+    </w:p>
+    <w:p/>
+    <w:p>
+      <w:r>
+        <w:rPr>
+          <w:rFonts w:hint="eastAsia"/>
+        </w:rPr>
+        <w:t>-O</w:t>
+      </w:r>
+      <w:r>
+        <w:t>penCV</w:t>
+      </w:r>
+      <w:r>
+        <w:rPr>
+          <w:rFonts w:hint="eastAsia"/>
+        </w:rPr>
+        <w:t xml:space="preserve">쪽이 밀려서 </w:t>
+      </w:r>
+      <w:r>
+        <w:t>Test</w:t>
+      </w:r>
+      <w:r>
+        <w:rPr>
+          <w:rFonts w:hint="eastAsia"/>
+        </w:rPr>
+        <w:t xml:space="preserve">코드로 </w:t>
+      </w:r>
+      <w:proofErr w:type="spellStart"/>
+      <w:r>
+        <w:rPr>
+          <w:rFonts w:hint="eastAsia"/>
+        </w:rPr>
+        <w:t>작성중</w:t>
+      </w:r>
+      <w:proofErr w:type="spellEnd"/>
       <w:r>
         <w:rPr>
           <w:b/>
@@ -2157,120 +3632,6 @@
         <w:rPr>
           <w:b/>
           <w:color w:val="4F81BD" w:themeColor="accent1"/>
-        </w:rPr>
-        <w:t>)</w:t>
-      </w:r>
-    </w:p>
-    <w:p>
-      <w:r>
-        <w:lastRenderedPageBreak/>
-        <w:tab/>
-        <w:t>-</w:t>
-      </w:r>
-      <w:proofErr w:type="gramStart"/>
-      <w:r>
-        <w:rPr>
-          <w:rFonts w:hint="eastAsia"/>
-        </w:rPr>
-        <w:t>H</w:t>
-      </w:r>
-      <w:r>
-        <w:t xml:space="preserve">int( </w:t>
-      </w:r>
-      <w:r>
-        <w:rPr>
-          <w:rFonts w:hint="eastAsia"/>
-        </w:rPr>
-        <w:t>한자리</w:t>
-      </w:r>
-      <w:proofErr w:type="gramEnd"/>
-      <w:r>
-        <w:rPr>
-          <w:rFonts w:hint="eastAsia"/>
-        </w:rPr>
-        <w:t>(</w:t>
-      </w:r>
-      <w:r>
-        <w:t xml:space="preserve">0 </w:t>
-      </w:r>
-      <w:proofErr w:type="spellStart"/>
-      <w:r>
-        <w:rPr>
-          <w:rFonts w:hint="eastAsia"/>
-        </w:rPr>
-        <w:t>빈공간</w:t>
-      </w:r>
-      <w:proofErr w:type="spellEnd"/>
-      <w:r>
-        <w:rPr>
-          <w:rFonts w:hint="eastAsia"/>
-        </w:rPr>
-        <w:t>,</w:t>
-      </w:r>
-      <w:r>
-        <w:t xml:space="preserve"> 1 </w:t>
-      </w:r>
-      <w:r>
-        <w:rPr>
-          <w:rFonts w:hint="eastAsia"/>
-        </w:rPr>
-        <w:t>점유,</w:t>
-      </w:r>
-      <w:r>
-        <w:t xml:space="preserve"> 2 </w:t>
-      </w:r>
-      <w:r>
-        <w:rPr>
-          <w:rFonts w:hint="eastAsia"/>
-        </w:rPr>
-        <w:t>예약)</w:t>
-      </w:r>
-      <w:r>
-        <w:t xml:space="preserve"> + n</w:t>
-      </w:r>
-      <w:r>
-        <w:rPr>
-          <w:rFonts w:hint="eastAsia"/>
-        </w:rPr>
-        <w:t>자리(주차장배열번호)</w:t>
-      </w:r>
-      <w:r>
-        <w:t xml:space="preserve">  )</w:t>
-      </w:r>
-      <w:r>
-        <w:rPr>
-          <w:b/>
-          <w:color w:val="1F497D" w:themeColor="text2"/>
-        </w:rPr>
-        <w:t xml:space="preserve"> </w:t>
-      </w:r>
-      <w:r>
-        <w:rPr>
-          <w:b/>
-          <w:color w:val="1F497D" w:themeColor="text2"/>
-        </w:rPr>
-        <w:t>(19.03.2</w:t>
-      </w:r>
-      <w:r>
-        <w:rPr>
-          <w:b/>
-          <w:color w:val="1F497D" w:themeColor="text2"/>
-        </w:rPr>
-        <w:t>4</w:t>
-      </w:r>
-      <w:r>
-        <w:rPr>
-          <w:rFonts w:hint="eastAsia"/>
-          <w:b/>
-          <w:color w:val="1F497D" w:themeColor="text2"/>
-        </w:rPr>
-        <w:t>추가</w:t>
-      </w:r>
-      <w:r>
-        <w:rPr>
-          <w:rFonts w:hint="eastAsia"/>
-          <w:b/>
-          <w:color w:val="1F497D" w:themeColor="text2"/>
         </w:rPr>
         <w:t>)</w:t>
       </w:r>
@@ -2280,55 +3641,6 @@
     <w:p>
       <w:pPr>
         <w:rPr>
-          <w:rFonts w:hint="eastAsia"/>
-        </w:rPr>
-      </w:pPr>
-      <w:r>
-        <w:rPr>
-          <w:rFonts w:hint="eastAsia"/>
-        </w:rPr>
-        <w:t>-L</w:t>
-      </w:r>
-      <w:r>
-        <w:t>ogin</w:t>
-      </w:r>
-      <w:r>
-        <w:rPr>
-          <w:rFonts w:hint="eastAsia"/>
-        </w:rPr>
-        <w:t xml:space="preserve">과 </w:t>
-      </w:r>
-      <w:r>
-        <w:t>Main(</w:t>
-      </w:r>
-      <w:r>
-        <w:rPr>
-          <w:rFonts w:hint="eastAsia"/>
-        </w:rPr>
-        <w:t>주차장 출력)</w:t>
-      </w:r>
-      <w:r>
-        <w:t xml:space="preserve"> </w:t>
-      </w:r>
-      <w:r>
-        <w:rPr>
-          <w:rFonts w:hint="eastAsia"/>
-        </w:rPr>
-        <w:t>결합 완료(</w:t>
-      </w:r>
-      <w:r>
-        <w:t>19.04.01)</w:t>
-      </w:r>
-    </w:p>
-    <w:p>
-      <w:r>
-        <w:tab/>
-      </w:r>
-    </w:p>
-    <w:p/>
-    <w:p>
-      <w:pPr>
-        <w:rPr>
           <w:sz w:val="32"/>
         </w:rPr>
       </w:pPr>
@@ -2337,504 +3649,35 @@
           <w:rFonts w:hint="eastAsia"/>
           <w:sz w:val="32"/>
         </w:rPr>
-        <w:t>S</w:t>
+        <w:t>P</w:t>
       </w:r>
       <w:r>
         <w:rPr>
           <w:sz w:val="32"/>
         </w:rPr>
-        <w:t>QL-MySQL</w:t>
-      </w:r>
-    </w:p>
-    <w:p>
-      <w:pPr>
-        <w:rPr>
-          <w:b/>
-        </w:rPr>
-      </w:pPr>
-      <w:proofErr w:type="spellStart"/>
-      <w:proofErr w:type="gramStart"/>
-      <w:r>
-        <w:rPr>
-          <w:rFonts w:hint="eastAsia"/>
-          <w:b/>
-        </w:rPr>
-        <w:t>S</w:t>
-      </w:r>
-      <w:r>
-        <w:rPr>
-          <w:b/>
-        </w:rPr>
-        <w:t>river</w:t>
-      </w:r>
-      <w:proofErr w:type="spellEnd"/>
-      <w:r>
-        <w:rPr>
-          <w:b/>
-        </w:rPr>
-        <w:t xml:space="preserve"> /</w:t>
-      </w:r>
-      <w:proofErr w:type="gramEnd"/>
-      <w:r>
-        <w:rPr>
-          <w:b/>
-        </w:rPr>
-        <w:t>/</w:t>
-      </w:r>
-      <w:r>
-        <w:rPr>
-          <w:b/>
-        </w:rPr>
-        <w:t>MEMBER</w:t>
-      </w:r>
-      <w:r>
-        <w:rPr>
-          <w:b/>
-        </w:rPr>
-        <w:t>(TABLE)(ID, PW</w:t>
-      </w:r>
-      <w:r>
-        <w:rPr>
-          <w:b/>
-        </w:rPr>
-        <w:t>, EMAIL</w:t>
-      </w:r>
-      <w:r>
-        <w:rPr>
-          <w:b/>
-        </w:rPr>
-        <w:t>,CAR,GENDER)</w:t>
-      </w:r>
-      <w:r>
-        <w:rPr>
-          <w:b/>
-          <w:color w:val="1F497D" w:themeColor="text2"/>
-        </w:rPr>
-        <w:t xml:space="preserve">(19.03.20 </w:t>
-      </w:r>
-      <w:r>
-        <w:rPr>
-          <w:rFonts w:hint="eastAsia"/>
-          <w:b/>
-          <w:color w:val="1F497D" w:themeColor="text2"/>
-        </w:rPr>
-        <w:t>수정)</w:t>
-      </w:r>
-    </w:p>
-    <w:p>
-      <w:r>
-        <w:rPr>
-          <w:rFonts w:hint="eastAsia"/>
-        </w:rPr>
-        <w:t>-</w:t>
-      </w:r>
-      <w:r>
-        <w:t xml:space="preserve">ID </w:t>
-      </w:r>
-      <w:r>
-        <w:rPr>
-          <w:rFonts w:hint="eastAsia"/>
-        </w:rPr>
-        <w:t>아이디</w:t>
-      </w:r>
-    </w:p>
-    <w:p>
-      <w:r>
-        <w:rPr>
-          <w:rFonts w:hint="eastAsia"/>
-        </w:rPr>
-        <w:t>-</w:t>
-      </w:r>
-      <w:r>
-        <w:t xml:space="preserve">PW </w:t>
-      </w:r>
-      <w:r>
-        <w:rPr>
-          <w:rFonts w:hint="eastAsia"/>
-        </w:rPr>
-        <w:t>비밀번호</w:t>
-      </w:r>
-    </w:p>
-    <w:p>
-      <w:pPr>
-        <w:rPr>
-          <w:color w:val="1F497D" w:themeColor="text2"/>
-        </w:rPr>
-      </w:pPr>
-      <w:r>
-        <w:rPr>
-          <w:rFonts w:hint="eastAsia"/>
-          <w:color w:val="1F497D" w:themeColor="text2"/>
-        </w:rPr>
-        <w:t>-EMAIL 이메일</w:t>
-      </w:r>
-      <w:r>
-        <w:rPr>
-          <w:b/>
-          <w:color w:val="1F497D" w:themeColor="text2"/>
-        </w:rPr>
-        <w:t xml:space="preserve">(19.03.20 </w:t>
-      </w:r>
-      <w:r>
-        <w:rPr>
-          <w:rFonts w:hint="eastAsia"/>
-          <w:b/>
-          <w:color w:val="1F497D" w:themeColor="text2"/>
-        </w:rPr>
-        <w:t>수정)</w:t>
-      </w:r>
-    </w:p>
-    <w:p>
-      <w:pPr>
-        <w:rPr>
-          <w:color w:val="1F497D" w:themeColor="text2"/>
-        </w:rPr>
-      </w:pPr>
-      <w:r>
-        <w:rPr>
-          <w:rFonts w:hint="eastAsia"/>
-          <w:color w:val="1F497D" w:themeColor="text2"/>
-        </w:rPr>
-        <w:t>-CAR</w:t>
-      </w:r>
-      <w:r>
-        <w:rPr>
-          <w:color w:val="1F497D" w:themeColor="text2"/>
-        </w:rPr>
-        <w:t xml:space="preserve"> </w:t>
-      </w:r>
-      <w:r>
-        <w:rPr>
-          <w:rFonts w:hint="eastAsia"/>
-          <w:color w:val="1F497D" w:themeColor="text2"/>
-        </w:rPr>
-        <w:t>차량번호</w:t>
-      </w:r>
-      <w:r>
-        <w:rPr>
-          <w:b/>
-          <w:color w:val="1F497D" w:themeColor="text2"/>
-        </w:rPr>
-        <w:t xml:space="preserve">(19.03.20 </w:t>
-      </w:r>
-      <w:r>
-        <w:rPr>
-          <w:rFonts w:hint="eastAsia"/>
-          <w:b/>
-          <w:color w:val="1F497D" w:themeColor="text2"/>
-        </w:rPr>
-        <w:t>수정)</w:t>
-      </w:r>
-    </w:p>
-    <w:p>
-      <w:pPr>
-        <w:rPr>
-          <w:color w:val="1F497D" w:themeColor="text2"/>
-        </w:rPr>
-      </w:pPr>
-      <w:r>
-        <w:rPr>
-          <w:rFonts w:hint="eastAsia"/>
-          <w:color w:val="1F497D" w:themeColor="text2"/>
-        </w:rPr>
-        <w:t>-</w:t>
-      </w:r>
-      <w:r>
-        <w:rPr>
-          <w:color w:val="1F497D" w:themeColor="text2"/>
-        </w:rPr>
-        <w:t xml:space="preserve">GENDER </w:t>
-      </w:r>
-      <w:r>
-        <w:rPr>
-          <w:rFonts w:hint="eastAsia"/>
-          <w:color w:val="1F497D" w:themeColor="text2"/>
-        </w:rPr>
-        <w:t>성별</w:t>
-      </w:r>
-      <w:r>
-        <w:rPr>
-          <w:b/>
-          <w:color w:val="1F497D" w:themeColor="text2"/>
-        </w:rPr>
-        <w:t xml:space="preserve">(19.03.20 </w:t>
-      </w:r>
-      <w:r>
-        <w:rPr>
-          <w:rFonts w:hint="eastAsia"/>
-          <w:b/>
-          <w:color w:val="1F497D" w:themeColor="text2"/>
-        </w:rPr>
-        <w:t>수정)</w:t>
-      </w:r>
-    </w:p>
-    <w:p/>
-    <w:p>
-      <w:pPr>
-        <w:rPr>
-          <w:b/>
-          <w:strike/>
-        </w:rPr>
-      </w:pPr>
-      <w:proofErr w:type="spellStart"/>
-      <w:proofErr w:type="gramStart"/>
-      <w:r>
-        <w:rPr>
-          <w:rFonts w:hint="eastAsia"/>
-          <w:b/>
-          <w:strike/>
-        </w:rPr>
-        <w:t>S</w:t>
-      </w:r>
-      <w:r>
-        <w:rPr>
-          <w:b/>
-          <w:strike/>
-        </w:rPr>
-        <w:t>river</w:t>
-      </w:r>
-      <w:proofErr w:type="spellEnd"/>
-      <w:r>
-        <w:rPr>
-          <w:b/>
-          <w:strike/>
-        </w:rPr>
-        <w:t xml:space="preserve"> /</w:t>
-      </w:r>
-      <w:proofErr w:type="gramEnd"/>
-      <w:r>
-        <w:rPr>
-          <w:b/>
-          <w:strike/>
-        </w:rPr>
-        <w:t>/</w:t>
-      </w:r>
-      <w:r>
-        <w:rPr>
-          <w:rFonts w:hint="eastAsia"/>
-          <w:b/>
-          <w:strike/>
-        </w:rPr>
-        <w:t>U</w:t>
-      </w:r>
-      <w:r>
-        <w:rPr>
-          <w:b/>
-          <w:strike/>
-        </w:rPr>
-        <w:t>SERCARTABLE(TABLE)(ID, CAR)</w:t>
-      </w:r>
-      <w:r>
-        <w:rPr>
-          <w:b/>
-          <w:strike/>
-          <w:color w:val="FF0000"/>
-        </w:rPr>
-        <w:t xml:space="preserve"> (19.03.20 </w:t>
-      </w:r>
-      <w:r>
-        <w:rPr>
-          <w:rFonts w:hint="eastAsia"/>
-          <w:b/>
-          <w:strike/>
-          <w:color w:val="FF0000"/>
-        </w:rPr>
-        <w:t>삭제)</w:t>
-      </w:r>
-    </w:p>
-    <w:p>
-      <w:pPr>
-        <w:rPr>
-          <w:strike/>
-        </w:rPr>
-      </w:pPr>
-      <w:r>
-        <w:rPr>
-          <w:rFonts w:hint="eastAsia"/>
-          <w:strike/>
-        </w:rPr>
-        <w:t>-</w:t>
-      </w:r>
-      <w:r>
-        <w:rPr>
-          <w:strike/>
-        </w:rPr>
-        <w:t xml:space="preserve">ID </w:t>
-      </w:r>
-      <w:r>
-        <w:rPr>
-          <w:rFonts w:hint="eastAsia"/>
-          <w:strike/>
-        </w:rPr>
-        <w:t>아이디</w:t>
-      </w:r>
-    </w:p>
-    <w:p>
-      <w:pPr>
-        <w:rPr>
-          <w:strike/>
-        </w:rPr>
-      </w:pPr>
-      <w:r>
-        <w:rPr>
-          <w:rFonts w:hint="eastAsia"/>
-          <w:strike/>
-        </w:rPr>
-        <w:t>-</w:t>
-      </w:r>
-      <w:r>
-        <w:rPr>
-          <w:strike/>
-        </w:rPr>
-        <w:t xml:space="preserve">CAR </w:t>
-      </w:r>
-      <w:r>
-        <w:rPr>
-          <w:rFonts w:hint="eastAsia"/>
-          <w:strike/>
-        </w:rPr>
-        <w:t>차량번호</w:t>
-      </w:r>
-    </w:p>
-    <w:p>
-      <w:pPr>
-        <w:rPr>
-          <w:rFonts w:hint="eastAsia"/>
-          <w:strike/>
-        </w:rPr>
-      </w:pPr>
-      <w:bookmarkStart w:id="0" w:name="_GoBack"/>
-      <w:bookmarkEnd w:id="0"/>
-    </w:p>
-    <w:p>
-      <w:pPr>
-        <w:rPr>
-          <w:b/>
-        </w:rPr>
-      </w:pPr>
-      <w:proofErr w:type="spellStart"/>
-      <w:proofErr w:type="gramStart"/>
-      <w:r>
-        <w:rPr>
-          <w:b/>
-        </w:rPr>
-        <w:t>Sriver</w:t>
-      </w:r>
-      <w:proofErr w:type="spellEnd"/>
-      <w:r>
-        <w:rPr>
-          <w:b/>
-        </w:rPr>
-        <w:t xml:space="preserve"> /</w:t>
-      </w:r>
-      <w:proofErr w:type="gramEnd"/>
-      <w:r>
-        <w:rPr>
-          <w:b/>
-        </w:rPr>
-        <w:t>/Position(TABLE)(ID, CAR</w:t>
-      </w:r>
-      <w:r>
-        <w:rPr>
-          <w:b/>
-        </w:rPr>
-        <w:t xml:space="preserve">, </w:t>
-      </w:r>
-      <w:r>
-        <w:rPr>
-          <w:rFonts w:hint="eastAsia"/>
-          <w:b/>
-        </w:rPr>
-        <w:t>P</w:t>
-      </w:r>
-      <w:r>
-        <w:rPr>
-          <w:b/>
-        </w:rPr>
-        <w:t>OS</w:t>
-      </w:r>
-      <w:r>
-        <w:rPr>
-          <w:b/>
-        </w:rPr>
-        <w:t>)//</w:t>
-      </w:r>
-      <w:r>
-        <w:rPr>
-          <w:rFonts w:hint="eastAsia"/>
-          <w:b/>
-        </w:rPr>
-        <w:t xml:space="preserve">차주가 </w:t>
-      </w:r>
-      <w:proofErr w:type="spellStart"/>
-      <w:r>
-        <w:rPr>
-          <w:rFonts w:hint="eastAsia"/>
-          <w:b/>
-        </w:rPr>
-        <w:t>여러대</w:t>
-      </w:r>
-      <w:proofErr w:type="spellEnd"/>
-      <w:r>
-        <w:rPr>
-          <w:rFonts w:hint="eastAsia"/>
-          <w:b/>
-        </w:rPr>
-        <w:t xml:space="preserve"> 가지고있을 수 있음</w:t>
-      </w:r>
-    </w:p>
-    <w:p>
-      <w:r>
-        <w:t>-</w:t>
-      </w:r>
-      <w:r>
-        <w:rPr>
-          <w:rFonts w:hint="eastAsia"/>
-        </w:rPr>
-        <w:t>I</w:t>
-      </w:r>
-      <w:r>
-        <w:t xml:space="preserve">D </w:t>
-      </w:r>
-      <w:r>
-        <w:rPr>
-          <w:rFonts w:hint="eastAsia"/>
-        </w:rPr>
-        <w:t>아이디</w:t>
-      </w:r>
-    </w:p>
-    <w:p>
-      <w:r>
-        <w:rPr>
-          <w:rFonts w:hint="eastAsia"/>
-        </w:rPr>
-        <w:t>-</w:t>
-      </w:r>
-      <w:r>
-        <w:t xml:space="preserve">PW </w:t>
-      </w:r>
-      <w:r>
-        <w:rPr>
-          <w:rFonts w:hint="eastAsia"/>
-        </w:rPr>
-        <w:t>비밀번호</w:t>
-      </w:r>
-    </w:p>
-    <w:p>
-      <w:r>
-        <w:rPr>
-          <w:rFonts w:hint="eastAsia"/>
-        </w:rPr>
-        <w:t>-</w:t>
-      </w:r>
-      <w:r>
-        <w:t xml:space="preserve">CAR </w:t>
-      </w:r>
-      <w:r>
-        <w:rPr>
-          <w:rFonts w:hint="eastAsia"/>
-        </w:rPr>
-        <w:t>차량번호</w:t>
+        <w:t>HP</w:t>
+      </w:r>
+    </w:p>
+    <w:p>
+      <w:r>
+        <w:rPr>
+          <w:rFonts w:hint="eastAsia"/>
+        </w:rPr>
+        <w:t>로그인</w:t>
+      </w:r>
+      <w:r>
+        <w:rPr>
+          <w:rFonts w:hint="eastAsia"/>
+        </w:rPr>
+        <w:t xml:space="preserve"> </w:t>
+      </w:r>
+    </w:p>
+    <w:p>
+      <w:r>
+        <w:rPr>
+          <w:rFonts w:hint="eastAsia"/>
+        </w:rPr>
+        <w:t>회원가입</w:t>
       </w:r>
     </w:p>
     <w:p>
@@ -2843,676 +3686,6 @@
           <w:rFonts w:hint="eastAsia"/>
         </w:rPr>
         <w:lastRenderedPageBreak/>
-        <w:t>-P</w:t>
-      </w:r>
-      <w:r>
-        <w:t xml:space="preserve">OS </w:t>
-      </w:r>
-      <w:r>
-        <w:rPr>
-          <w:rFonts w:hint="eastAsia"/>
-        </w:rPr>
-        <w:t>위치 칸</w:t>
-      </w:r>
-      <w:r>
-        <w:t xml:space="preserve"> DEFAULT 0</w:t>
-      </w:r>
-    </w:p>
-    <w:p/>
-    <w:p>
-      <w:pPr>
-        <w:rPr>
-          <w:b/>
-        </w:rPr>
-      </w:pPr>
-      <w:proofErr w:type="spellStart"/>
-      <w:proofErr w:type="gramStart"/>
-      <w:r>
-        <w:rPr>
-          <w:rFonts w:hint="eastAsia"/>
-          <w:b/>
-        </w:rPr>
-        <w:t>S</w:t>
-      </w:r>
-      <w:r>
-        <w:rPr>
-          <w:b/>
-        </w:rPr>
-        <w:t>river</w:t>
-      </w:r>
-      <w:proofErr w:type="spellEnd"/>
-      <w:r>
-        <w:rPr>
-          <w:b/>
-        </w:rPr>
-        <w:t xml:space="preserve"> /</w:t>
-      </w:r>
-      <w:proofErr w:type="gramEnd"/>
-      <w:r>
-        <w:rPr>
-          <w:b/>
-        </w:rPr>
-        <w:t>/</w:t>
-      </w:r>
-      <w:r>
-        <w:rPr>
-          <w:b/>
-          <w:color w:val="1F497D" w:themeColor="text2"/>
-        </w:rPr>
-        <w:t>PARKINGPOINT(19.03.20</w:t>
-      </w:r>
-      <w:r>
-        <w:rPr>
-          <w:rFonts w:hint="eastAsia"/>
-          <w:b/>
-          <w:color w:val="1F497D" w:themeColor="text2"/>
-        </w:rPr>
-        <w:t>수정)</w:t>
-      </w:r>
-      <w:r>
-        <w:rPr>
-          <w:b/>
-          <w:strike/>
-        </w:rPr>
-        <w:t>INIT</w:t>
-      </w:r>
-      <w:r>
-        <w:rPr>
-          <w:b/>
-        </w:rPr>
-        <w:t>(TABLE)(</w:t>
-      </w:r>
-      <w:r>
-        <w:rPr>
-          <w:rFonts w:hint="eastAsia"/>
-          <w:b/>
-          <w:strike/>
-        </w:rPr>
-        <w:t>미정</w:t>
-      </w:r>
-      <w:r>
-        <w:rPr>
-          <w:rFonts w:hint="eastAsia"/>
-          <w:b/>
-          <w:color w:val="1F497D" w:themeColor="text2"/>
-        </w:rPr>
-        <w:t>P</w:t>
-      </w:r>
-      <w:r>
-        <w:rPr>
-          <w:b/>
-          <w:color w:val="1F497D" w:themeColor="text2"/>
-        </w:rPr>
-        <w:t>OINT, STARTX, STARTY, LENX, LENY(19.03.20</w:t>
-      </w:r>
-      <w:r>
-        <w:rPr>
-          <w:rFonts w:hint="eastAsia"/>
-          <w:b/>
-          <w:color w:val="1F497D" w:themeColor="text2"/>
-        </w:rPr>
-        <w:t>추가</w:t>
-      </w:r>
-      <w:r>
-        <w:rPr>
-          <w:rFonts w:hint="eastAsia"/>
-          <w:b/>
-          <w:color w:val="1F497D" w:themeColor="text2"/>
-        </w:rPr>
-        <w:t>)</w:t>
-      </w:r>
-      <w:r>
-        <w:rPr>
-          <w:rFonts w:hint="eastAsia"/>
-          <w:b/>
-          <w:color w:val="1F497D" w:themeColor="text2"/>
-        </w:rPr>
-        <w:t>)</w:t>
-      </w:r>
-    </w:p>
-    <w:p>
-      <w:r>
-        <w:rPr>
-          <w:rFonts w:hint="eastAsia"/>
-        </w:rPr>
-        <w:t>-사각주차공간(</w:t>
-      </w:r>
-      <w:proofErr w:type="spellStart"/>
-      <w:r>
-        <w:rPr>
-          <w:rFonts w:hint="eastAsia"/>
-        </w:rPr>
-        <w:t>맨처음</w:t>
-      </w:r>
-      <w:proofErr w:type="spellEnd"/>
-      <w:r>
-        <w:rPr>
-          <w:rFonts w:hint="eastAsia"/>
-        </w:rPr>
-        <w:t xml:space="preserve"> </w:t>
-      </w:r>
-      <w:proofErr w:type="spellStart"/>
-      <w:r>
-        <w:rPr>
-          <w:rFonts w:hint="eastAsia"/>
-        </w:rPr>
-        <w:t>카메라인식할</w:t>
-      </w:r>
-      <w:proofErr w:type="spellEnd"/>
-      <w:r>
-        <w:rPr>
-          <w:rFonts w:hint="eastAsia"/>
-        </w:rPr>
-        <w:t xml:space="preserve"> 때)</w:t>
-      </w:r>
-    </w:p>
-    <w:p>
-      <w:r>
-        <w:rPr>
-          <w:rFonts w:hint="eastAsia"/>
-          <w:color w:val="1F497D" w:themeColor="text2"/>
-        </w:rPr>
-        <w:t>-</w:t>
-      </w:r>
-      <w:r>
-        <w:rPr>
-          <w:color w:val="1F497D" w:themeColor="text2"/>
-        </w:rPr>
-        <w:t>POINT inde</w:t>
-      </w:r>
-      <w:r>
-        <w:rPr>
-          <w:rFonts w:hint="eastAsia"/>
-          <w:color w:val="1F497D" w:themeColor="text2"/>
-        </w:rPr>
-        <w:t>x</w:t>
-      </w:r>
-      <w:r>
-        <w:rPr>
-          <w:b/>
-          <w:color w:val="1F497D" w:themeColor="text2"/>
-        </w:rPr>
-        <w:t>(19.03.20</w:t>
-      </w:r>
-      <w:r>
-        <w:rPr>
-          <w:rFonts w:hint="eastAsia"/>
-          <w:b/>
-          <w:color w:val="1F497D" w:themeColor="text2"/>
-        </w:rPr>
-        <w:t xml:space="preserve"> </w:t>
-      </w:r>
-      <w:r>
-        <w:rPr>
-          <w:rFonts w:hint="eastAsia"/>
-          <w:b/>
-          <w:color w:val="1F497D" w:themeColor="text2"/>
-        </w:rPr>
-        <w:t>추가</w:t>
-      </w:r>
-      <w:r>
-        <w:rPr>
-          <w:rFonts w:hint="eastAsia"/>
-          <w:b/>
-          <w:color w:val="1F497D" w:themeColor="text2"/>
-        </w:rPr>
-        <w:t>)</w:t>
-      </w:r>
-      <w:r>
-        <w:t xml:space="preserve"> </w:t>
-      </w:r>
-    </w:p>
-    <w:p>
-      <w:pPr>
-        <w:rPr>
-          <w:color w:val="1F497D" w:themeColor="text2"/>
-        </w:rPr>
-      </w:pPr>
-      <w:r>
-        <w:rPr>
-          <w:rFonts w:hint="eastAsia"/>
-          <w:color w:val="1F497D" w:themeColor="text2"/>
-        </w:rPr>
-        <w:t>-</w:t>
-      </w:r>
-      <w:r>
-        <w:rPr>
-          <w:color w:val="1F497D" w:themeColor="text2"/>
-        </w:rPr>
-        <w:t xml:space="preserve">OCCUPY </w:t>
-      </w:r>
-      <w:r>
-        <w:rPr>
-          <w:rFonts w:hint="eastAsia"/>
-          <w:color w:val="1F497D" w:themeColor="text2"/>
-        </w:rPr>
-        <w:t>점유(</w:t>
-      </w:r>
-      <w:r>
-        <w:rPr>
-          <w:color w:val="1F497D" w:themeColor="text2"/>
-        </w:rPr>
-        <w:t xml:space="preserve">0 </w:t>
-      </w:r>
-      <w:proofErr w:type="spellStart"/>
-      <w:r>
-        <w:rPr>
-          <w:rFonts w:hint="eastAsia"/>
-          <w:color w:val="1F497D" w:themeColor="text2"/>
-        </w:rPr>
-        <w:t>빈공간</w:t>
-      </w:r>
-      <w:proofErr w:type="spellEnd"/>
-      <w:r>
-        <w:rPr>
-          <w:rFonts w:hint="eastAsia"/>
-          <w:color w:val="1F497D" w:themeColor="text2"/>
-        </w:rPr>
-        <w:t>,</w:t>
-      </w:r>
-      <w:r>
-        <w:rPr>
-          <w:color w:val="1F497D" w:themeColor="text2"/>
-        </w:rPr>
-        <w:t xml:space="preserve"> 1 </w:t>
-      </w:r>
-      <w:r>
-        <w:rPr>
-          <w:rFonts w:hint="eastAsia"/>
-          <w:color w:val="1F497D" w:themeColor="text2"/>
-        </w:rPr>
-        <w:t>점유,</w:t>
-      </w:r>
-      <w:r>
-        <w:rPr>
-          <w:color w:val="1F497D" w:themeColor="text2"/>
-        </w:rPr>
-        <w:t xml:space="preserve"> 2 </w:t>
-      </w:r>
-      <w:r>
-        <w:rPr>
-          <w:rFonts w:hint="eastAsia"/>
-          <w:color w:val="1F497D" w:themeColor="text2"/>
-        </w:rPr>
-        <w:t>예약)</w:t>
-      </w:r>
-      <w:r>
-        <w:rPr>
-          <w:b/>
-          <w:color w:val="1F497D" w:themeColor="text2"/>
-        </w:rPr>
-        <w:t>(19.03.2</w:t>
-      </w:r>
-      <w:r>
-        <w:rPr>
-          <w:b/>
-          <w:color w:val="1F497D" w:themeColor="text2"/>
-        </w:rPr>
-        <w:t>4</w:t>
-      </w:r>
-      <w:r>
-        <w:rPr>
-          <w:rFonts w:hint="eastAsia"/>
-          <w:b/>
-          <w:color w:val="1F497D" w:themeColor="text2"/>
-        </w:rPr>
-        <w:t xml:space="preserve"> </w:t>
-      </w:r>
-      <w:r>
-        <w:rPr>
-          <w:rFonts w:hint="eastAsia"/>
-          <w:b/>
-          <w:color w:val="1F497D" w:themeColor="text2"/>
-        </w:rPr>
-        <w:t>추가</w:t>
-      </w:r>
-      <w:r>
-        <w:rPr>
-          <w:rFonts w:hint="eastAsia"/>
-          <w:b/>
-          <w:color w:val="1F497D" w:themeColor="text2"/>
-        </w:rPr>
-        <w:t>)</w:t>
-      </w:r>
-    </w:p>
-    <w:p>
-      <w:pPr>
-        <w:rPr>
-          <w:color w:val="1F497D" w:themeColor="text2"/>
-        </w:rPr>
-      </w:pPr>
-      <w:r>
-        <w:rPr>
-          <w:rFonts w:hint="eastAsia"/>
-          <w:color w:val="1F497D" w:themeColor="text2"/>
-        </w:rPr>
-        <w:t>-</w:t>
-      </w:r>
-      <w:r>
-        <w:rPr>
-          <w:color w:val="1F497D" w:themeColor="text2"/>
-        </w:rPr>
-        <w:t xml:space="preserve">STARTX </w:t>
-      </w:r>
-      <w:r>
-        <w:rPr>
-          <w:rFonts w:hint="eastAsia"/>
-          <w:color w:val="1F497D" w:themeColor="text2"/>
-        </w:rPr>
-        <w:t>시작x좌표</w:t>
-      </w:r>
-      <w:r>
-        <w:rPr>
-          <w:b/>
-          <w:color w:val="1F497D" w:themeColor="text2"/>
-        </w:rPr>
-        <w:t>(19.03.20</w:t>
-      </w:r>
-      <w:r>
-        <w:rPr>
-          <w:rFonts w:hint="eastAsia"/>
-          <w:b/>
-          <w:color w:val="1F497D" w:themeColor="text2"/>
-        </w:rPr>
-        <w:t xml:space="preserve"> </w:t>
-      </w:r>
-      <w:r>
-        <w:rPr>
-          <w:rFonts w:hint="eastAsia"/>
-          <w:b/>
-          <w:color w:val="1F497D" w:themeColor="text2"/>
-        </w:rPr>
-        <w:t>추가</w:t>
-      </w:r>
-      <w:r>
-        <w:rPr>
-          <w:rFonts w:hint="eastAsia"/>
-          <w:b/>
-          <w:color w:val="1F497D" w:themeColor="text2"/>
-        </w:rPr>
-        <w:t>)</w:t>
-      </w:r>
-    </w:p>
-    <w:p>
-      <w:pPr>
-        <w:rPr>
-          <w:color w:val="1F497D" w:themeColor="text2"/>
-        </w:rPr>
-      </w:pPr>
-      <w:r>
-        <w:rPr>
-          <w:rFonts w:hint="eastAsia"/>
-          <w:color w:val="1F497D" w:themeColor="text2"/>
-        </w:rPr>
-        <w:t>-</w:t>
-      </w:r>
-      <w:r>
-        <w:rPr>
-          <w:color w:val="1F497D" w:themeColor="text2"/>
-        </w:rPr>
-        <w:t xml:space="preserve">STARTY </w:t>
-      </w:r>
-      <w:r>
-        <w:rPr>
-          <w:rFonts w:hint="eastAsia"/>
-          <w:color w:val="1F497D" w:themeColor="text2"/>
-        </w:rPr>
-        <w:t>시작y좌표</w:t>
-      </w:r>
-      <w:r>
-        <w:rPr>
-          <w:b/>
-          <w:color w:val="1F497D" w:themeColor="text2"/>
-        </w:rPr>
-        <w:t>(19.03.20</w:t>
-      </w:r>
-      <w:r>
-        <w:rPr>
-          <w:rFonts w:hint="eastAsia"/>
-          <w:b/>
-          <w:color w:val="1F497D" w:themeColor="text2"/>
-        </w:rPr>
-        <w:t xml:space="preserve"> </w:t>
-      </w:r>
-      <w:r>
-        <w:rPr>
-          <w:rFonts w:hint="eastAsia"/>
-          <w:b/>
-          <w:color w:val="1F497D" w:themeColor="text2"/>
-        </w:rPr>
-        <w:t>추가</w:t>
-      </w:r>
-      <w:r>
-        <w:rPr>
-          <w:rFonts w:hint="eastAsia"/>
-          <w:b/>
-          <w:color w:val="1F497D" w:themeColor="text2"/>
-        </w:rPr>
-        <w:t>)</w:t>
-      </w:r>
-    </w:p>
-    <w:p>
-      <w:pPr>
-        <w:rPr>
-          <w:color w:val="1F497D" w:themeColor="text2"/>
-        </w:rPr>
-      </w:pPr>
-      <w:r>
-        <w:rPr>
-          <w:rFonts w:hint="eastAsia"/>
-          <w:color w:val="1F497D" w:themeColor="text2"/>
-        </w:rPr>
-        <w:t>-</w:t>
-      </w:r>
-      <w:r>
-        <w:rPr>
-          <w:color w:val="1F497D" w:themeColor="text2"/>
-        </w:rPr>
-        <w:t xml:space="preserve">LENX </w:t>
-      </w:r>
-      <w:r>
-        <w:rPr>
-          <w:rFonts w:hint="eastAsia"/>
-          <w:color w:val="1F497D" w:themeColor="text2"/>
-        </w:rPr>
-        <w:t>사각형 길이</w:t>
-      </w:r>
-      <w:r>
-        <w:rPr>
-          <w:b/>
-          <w:color w:val="1F497D" w:themeColor="text2"/>
-        </w:rPr>
-        <w:t>(19.03.20</w:t>
-      </w:r>
-      <w:r>
-        <w:rPr>
-          <w:rFonts w:hint="eastAsia"/>
-          <w:b/>
-          <w:color w:val="1F497D" w:themeColor="text2"/>
-        </w:rPr>
-        <w:t xml:space="preserve"> </w:t>
-      </w:r>
-      <w:r>
-        <w:rPr>
-          <w:rFonts w:hint="eastAsia"/>
-          <w:b/>
-          <w:color w:val="1F497D" w:themeColor="text2"/>
-        </w:rPr>
-        <w:t>추가</w:t>
-      </w:r>
-      <w:r>
-        <w:rPr>
-          <w:rFonts w:hint="eastAsia"/>
-          <w:b/>
-          <w:color w:val="1F497D" w:themeColor="text2"/>
-        </w:rPr>
-        <w:t>)</w:t>
-      </w:r>
-    </w:p>
-    <w:p>
-      <w:pPr>
-        <w:rPr>
-          <w:color w:val="1F497D" w:themeColor="text2"/>
-        </w:rPr>
-      </w:pPr>
-      <w:r>
-        <w:rPr>
-          <w:rFonts w:hint="eastAsia"/>
-          <w:color w:val="1F497D" w:themeColor="text2"/>
-        </w:rPr>
-        <w:t>-</w:t>
-      </w:r>
-      <w:r>
-        <w:rPr>
-          <w:color w:val="1F497D" w:themeColor="text2"/>
-        </w:rPr>
-        <w:t xml:space="preserve">LENY </w:t>
-      </w:r>
-      <w:r>
-        <w:rPr>
-          <w:rFonts w:hint="eastAsia"/>
-          <w:color w:val="1F497D" w:themeColor="text2"/>
-        </w:rPr>
-        <w:t>사각형 높이</w:t>
-      </w:r>
-      <w:r>
-        <w:rPr>
-          <w:b/>
-          <w:color w:val="1F497D" w:themeColor="text2"/>
-        </w:rPr>
-        <w:t>(19.03.20</w:t>
-      </w:r>
-      <w:r>
-        <w:rPr>
-          <w:rFonts w:hint="eastAsia"/>
-          <w:b/>
-          <w:color w:val="1F497D" w:themeColor="text2"/>
-        </w:rPr>
-        <w:t xml:space="preserve"> </w:t>
-      </w:r>
-      <w:r>
-        <w:rPr>
-          <w:rFonts w:hint="eastAsia"/>
-          <w:b/>
-          <w:color w:val="1F497D" w:themeColor="text2"/>
-        </w:rPr>
-        <w:t>추가</w:t>
-      </w:r>
-      <w:r>
-        <w:rPr>
-          <w:rFonts w:hint="eastAsia"/>
-          <w:b/>
-          <w:color w:val="1F497D" w:themeColor="text2"/>
-        </w:rPr>
-        <w:t>)</w:t>
-      </w:r>
-    </w:p>
-    <w:p/>
-    <w:p>
-      <w:r>
-        <w:rPr>
-          <w:rFonts w:hint="eastAsia"/>
-        </w:rPr>
-        <w:t>-O</w:t>
-      </w:r>
-      <w:r>
-        <w:t>penCV</w:t>
-      </w:r>
-      <w:r>
-        <w:rPr>
-          <w:rFonts w:hint="eastAsia"/>
-        </w:rPr>
-        <w:t xml:space="preserve">쪽이 밀려서 </w:t>
-      </w:r>
-      <w:r>
-        <w:t>Test</w:t>
-      </w:r>
-      <w:r>
-        <w:rPr>
-          <w:rFonts w:hint="eastAsia"/>
-        </w:rPr>
-        <w:t xml:space="preserve">코드로 </w:t>
-      </w:r>
-      <w:proofErr w:type="spellStart"/>
-      <w:r>
-        <w:rPr>
-          <w:rFonts w:hint="eastAsia"/>
-        </w:rPr>
-        <w:t>작성중</w:t>
-      </w:r>
-      <w:proofErr w:type="spellEnd"/>
-      <w:r>
-        <w:rPr>
-          <w:b/>
-          <w:color w:val="4F81BD" w:themeColor="accent1"/>
-        </w:rPr>
-        <w:t>(19.03.22</w:t>
-      </w:r>
-      <w:r>
-        <w:rPr>
-          <w:rFonts w:hint="eastAsia"/>
-          <w:b/>
-          <w:color w:val="4F81BD" w:themeColor="accent1"/>
-        </w:rPr>
-        <w:t>추가</w:t>
-      </w:r>
-      <w:r>
-        <w:rPr>
-          <w:b/>
-          <w:color w:val="4F81BD" w:themeColor="accent1"/>
-        </w:rPr>
-        <w:t>)</w:t>
-      </w:r>
-    </w:p>
-    <w:p/>
-    <w:p/>
-    <w:p>
-      <w:pPr>
-        <w:rPr>
-          <w:sz w:val="32"/>
-        </w:rPr>
-      </w:pPr>
-      <w:r>
-        <w:rPr>
-          <w:rFonts w:hint="eastAsia"/>
-          <w:sz w:val="32"/>
-        </w:rPr>
-        <w:t>P</w:t>
-      </w:r>
-      <w:r>
-        <w:rPr>
-          <w:sz w:val="32"/>
-        </w:rPr>
-        <w:t>HP</w:t>
-      </w:r>
-    </w:p>
-    <w:p>
-      <w:r>
-        <w:rPr>
-          <w:rFonts w:hint="eastAsia"/>
-        </w:rPr>
-        <w:t>로그인</w:t>
-      </w:r>
-      <w:r>
-        <w:rPr>
-          <w:rFonts w:hint="eastAsia"/>
-        </w:rPr>
-        <w:t xml:space="preserve"> </w:t>
-      </w:r>
-    </w:p>
-    <w:p>
-      <w:r>
-        <w:rPr>
-          <w:rFonts w:hint="eastAsia"/>
-        </w:rPr>
-        <w:t>회원가입</w:t>
-      </w:r>
-    </w:p>
-    <w:p>
-      <w:r>
-        <w:rPr>
-          <w:rFonts w:hint="eastAsia"/>
-        </w:rPr>
         <w:t>아이디중복체크</w:t>
       </w:r>
     </w:p>
@@ -3691,7 +3864,6 @@
           <w:rFonts w:hint="eastAsia"/>
           <w:sz w:val="32"/>
         </w:rPr>
-        <w:lastRenderedPageBreak/>
         <w:t>O</w:t>
       </w:r>
       <w:r>
@@ -3895,7 +4067,23 @@
           <w:rFonts w:hint="eastAsia"/>
           <w:b/>
         </w:rPr>
-        <w:t xml:space="preserve"> 관심영역 설정</w:t>
+        <w:t xml:space="preserve"> </w:t>
+      </w:r>
+      <w:proofErr w:type="spellStart"/>
+      <w:r>
+        <w:rPr>
+          <w:rFonts w:hint="eastAsia"/>
+          <w:b/>
+        </w:rPr>
+        <w:t>관심영역</w:t>
+      </w:r>
+      <w:proofErr w:type="spellEnd"/>
+      <w:r>
+        <w:rPr>
+          <w:rFonts w:hint="eastAsia"/>
+          <w:b/>
+        </w:rPr>
+        <w:t xml:space="preserve"> 설정</w:t>
       </w:r>
     </w:p>
     <w:p>
@@ -3934,7 +4122,6 @@
           <w:b/>
         </w:rPr>
       </w:pPr>
-      <w:proofErr w:type="spellStart"/>
       <w:r>
         <w:rPr>
           <w:rFonts w:hint="eastAsia"/>
@@ -3942,7 +4129,6 @@
         </w:rPr>
         <w:t>원근왜곡보정</w:t>
       </w:r>
-      <w:proofErr w:type="spellEnd"/>
       <w:r>
         <w:rPr>
           <w:b/>
@@ -4235,7 +4421,7 @@
 </file>
 
 <file path=word/styles.xml><?xml version="1.0" encoding="utf-8"?>
-<w:styles xmlns:mc="http://schemas.openxmlformats.org/markup-compatibility/2006" xmlns:r="http://schemas.openxmlformats.org/officeDocument/2006/relationships" xmlns:w="http://schemas.openxmlformats.org/wordprocessingml/2006/main" xmlns:w14="http://schemas.microsoft.com/office/word/2010/wordml" xmlns:w15="http://schemas.microsoft.com/office/word/2012/wordml" xmlns:w16cid="http://schemas.microsoft.com/office/word/2016/wordml/cid" xmlns:w16se="http://schemas.microsoft.com/office/word/2015/wordml/symex" mc:Ignorable="w14 w15 w16se w16cid">
+<w:styles xmlns:mc="http://schemas.openxmlformats.org/markup-compatibility/2006" xmlns:r="http://schemas.openxmlformats.org/officeDocument/2006/relationships" xmlns:w="http://schemas.openxmlformats.org/wordprocessingml/2006/main" xmlns:w14="http://schemas.microsoft.com/office/word/2010/wordml" xmlns:w15="http://schemas.microsoft.com/office/word/2012/wordml" xmlns:w16se="http://schemas.microsoft.com/office/word/2015/wordml/symex" mc:Ignorable="w14 w15 w16se">
   <w:docDefaults>
     <w:rPrDefault>
       <w:rPr>
@@ -4252,7 +4438,7 @@
       </w:pPr>
     </w:pPrDefault>
   </w:docDefaults>
-  <w:latentStyles w:defLockedState="0" w:defUIPriority="99" w:defSemiHidden="0" w:defUnhideWhenUsed="0" w:defQFormat="0" w:count="375">
+  <w:latentStyles w:defLockedState="0" w:defUIPriority="99" w:defSemiHidden="0" w:defUnhideWhenUsed="0" w:defQFormat="0" w:count="371">
     <w:lsdException w:name="Normal" w:uiPriority="0" w:qFormat="1"/>
     <w:lsdException w:name="heading 1" w:uiPriority="9" w:qFormat="1"/>
     <w:lsdException w:name="heading 2" w:semiHidden="1" w:uiPriority="9" w:unhideWhenUsed="1" w:qFormat="1"/>
@@ -4624,10 +4810,6 @@
     <w:lsdException w:name="List Table 5 Dark Accent 6" w:uiPriority="50"/>
     <w:lsdException w:name="List Table 6 Colorful Accent 6" w:uiPriority="51"/>
     <w:lsdException w:name="List Table 7 Colorful Accent 6" w:uiPriority="52"/>
-    <w:lsdException w:name="Mention" w:semiHidden="1" w:unhideWhenUsed="1"/>
-    <w:lsdException w:name="Smart Hyperlink" w:semiHidden="1" w:unhideWhenUsed="1"/>
-    <w:lsdException w:name="Hashtag" w:semiHidden="1" w:unhideWhenUsed="1"/>
-    <w:lsdException w:name="Unresolved Mention" w:semiHidden="1" w:unhideWhenUsed="1"/>
   </w:latentStyles>
   <w:style w:type="paragraph" w:default="1" w:styleId="a">
     <w:name w:val="Normal"/>
